--- a/Zarządzanie repertuarem zespołu muzycznego.docx
+++ b/Zarządzanie repertuarem zespołu muzycznego.docx
@@ -27,22 +27,22 @@
         <w:rPr>
           <w:sz w:val="24"/>
         </w:rPr>
-        <w:t>WYDZIAŁ INFORMATYKI</w:t>
-      </w:r>
-    </w:p>
-    <w:p>
-      <w:pPr>
-        <w:jc w:val="center"/>
-        <w:rPr>
-          <w:sz w:val="24"/>
-        </w:rPr>
-      </w:pPr>
-      <w:r>
-        <w:rPr>
-          <w:sz w:val="24"/>
-        </w:rPr>
-        <w:t>INSTYTUT INFORMATYKI</w:t>
-      </w:r>
+        <w:t xml:space="preserve">WYDZIAŁ </w:t>
+      </w:r>
+      <w:r>
+        <w:rPr>
+          <w:sz w:val="24"/>
+        </w:rPr>
+        <w:t>ELEKTRYCZNY</w:t>
+      </w:r>
+    </w:p>
+    <w:p>
+      <w:pPr>
+        <w:jc w:val="center"/>
+        <w:rPr>
+          <w:sz w:val="24"/>
+        </w:rPr>
+      </w:pPr>
     </w:p>
     <w:p>
       <w:pPr>
@@ -222,27 +222,7 @@
         <w:rPr>
           <w:sz w:val="24"/>
         </w:rPr>
-        <w:t xml:space="preserve">dr inż. </w:t>
-      </w:r>
-      <w:r>
-        <w:rPr>
-          <w:sz w:val="24"/>
-        </w:rPr>
-        <w:t xml:space="preserve">Anna </w:t>
-      </w:r>
-      <w:proofErr w:type="spellStart"/>
-      <w:r>
-        <w:rPr>
-          <w:sz w:val="24"/>
-        </w:rPr>
-        <w:t>Grocholewska</w:t>
-      </w:r>
-      <w:proofErr w:type="spellEnd"/>
-      <w:r>
-        <w:rPr>
-          <w:sz w:val="24"/>
-        </w:rPr>
-        <w:t>-Czuryło</w:t>
+        <w:t>dr inż. Anna Grocholewska-Czuryło</w:t>
       </w:r>
     </w:p>
     <w:p>
@@ -288,27 +268,71 @@
         <w:jc w:val="both"/>
       </w:pPr>
       <w:r>
-        <w:t>Każdy zespół muzyczny, grający na weselach, zabawach, festynach itp., ma swój określony repertuar. Większość dzisiejszych zespołów posiada też swoją stronę internetową, na której często znajdują się przykłady utworów. M</w:t>
-      </w:r>
-      <w:r>
-        <w:t>uzycy stale poszerzają listę wykonywanych piosenek</w:t>
-      </w:r>
-      <w:r>
-        <w:t xml:space="preserve"> lecz niestety aktualizacja takich spisów jest bardzo rzadka. Dlaczego? Najczęściej wykaz utworów umieszczony na stronie WWW jest w postaci statycznej tabeli, a dodanie nowego wiąże się ze żmudną edycją, wstawianiem nowej pozycji gdzieś po środku, np. wg alfabetu.</w:t>
+        <w:t>Każdy zespół muzyczny, grający na weselach, zabawach, festynach itp., ma swój określony repertuar. Większość dzisiejszych zespołów posiada też swoją stronę internetową, na której często znajdują się przykłady utworów. Muzycy stale poszerzają listę wykonywanych piosenek lecz niestety aktualizacja takich spisów jest bardzo rzadka. Dlaczego? Najczęściej wykaz utworów umieszczony na stronie WWW jest w postaci statycznej tabeli, a dodanie nowego wiąże się ze żmudną edycją, wstawianiem nowej pozycji gdzieś po środku, np. wg alfabetu.</w:t>
       </w:r>
       <w:r>
         <w:t xml:space="preserve"> </w:t>
       </w:r>
+    </w:p>
+    <w:p>
+      <w:pPr>
+        <w:jc w:val="both"/>
+      </w:pPr>
+      <w:r>
+        <w:t>Rozwiązaniem może być oprogramowanie, które pomoże w zarządzaniu takim repertuarem, pozwoli na łatwe i szybkie aktualizacje. Dla klienta może okazać się to także bardzo przydatne – będzie wiedział więcej na temat bazy aktualnie granych piosenek przez daną grupę muzyczną, co być może pozwoli mu w wyborze bardziej odpowiedniej dla jego upodobań czy też pod kątem typu planowanej uroczystości.</w:t>
+      </w:r>
+    </w:p>
+    <w:p>
+      <w:r>
+        <w:br w:type="page"/>
+      </w:r>
+    </w:p>
+    <w:p>
+      <w:pPr>
+        <w:jc w:val="both"/>
+        <w:rPr>
+          <w:rFonts w:ascii="Segoe Print" w:hAnsi="Segoe Print" w:cs="Segoe Print"/>
+          <w:lang w:val="pl"/>
+        </w:rPr>
+      </w:pPr>
+      <w:hyperlink r:id="rId4" w:history="1">
+        <w:r>
+          <w:rPr>
+            <w:rFonts w:ascii="Segoe Print" w:hAnsi="Segoe Print" w:cs="Segoe Print"/>
+            <w:lang w:val="pl"/>
+          </w:rPr>
+          <w:t>https://code.google.com/p/php-excel-reader/</w:t>
+        </w:r>
+      </w:hyperlink>
+    </w:p>
+    <w:p>
+      <w:pPr>
+        <w:jc w:val="both"/>
+        <w:rPr>
+          <w:rFonts w:ascii="Segoe Print" w:hAnsi="Segoe Print" w:cs="Segoe Print"/>
+          <w:lang w:val="pl"/>
+        </w:rPr>
+      </w:pPr>
+    </w:p>
+    <w:p>
+      <w:pPr>
+        <w:jc w:val="both"/>
+      </w:pPr>
+      <w:hyperlink r:id="rId5" w:history="1">
+        <w:r>
+          <w:rPr>
+            <w:rStyle w:val="Hipercze"/>
+          </w:rPr>
+          <w:t>https://docs.joomla.org/J3.x:Developing_an_MVC_Component/Introduction</w:t>
+        </w:r>
+      </w:hyperlink>
+    </w:p>
+    <w:p>
+      <w:pPr>
+        <w:jc w:val="both"/>
+      </w:pPr>
       <w:bookmarkStart w:id="0" w:name="_GoBack"/>
       <w:bookmarkEnd w:id="0"/>
-    </w:p>
-    <w:p>
-      <w:pPr>
-        <w:jc w:val="both"/>
-      </w:pPr>
-      <w:r>
-        <w:t>Rozwiązaniem może być oprogramowanie, które pomoże w zarządzaniu takim repertuarem, pozwoli na łatwe i szybkie aktualizacje. Dla klienta może okazać się to także bardzo przydatne – będzie wiedział więcej na temat bazy aktualnie granych piosenek przez daną grupę muzyczną, co być może pozwoli mu w wyborze bardziej odpowiedniej dla jego upodobań czy też pod kątem typu planowanej uroczystości.</w:t>
-      </w:r>
     </w:p>
     <w:sectPr>
       <w:pgSz w:w="11906" w:h="16838"/>
@@ -775,6 +799,17 @@
       <w:szCs w:val="32"/>
     </w:rPr>
   </w:style>
+  <w:style w:type="character" w:styleId="Hipercze">
+    <w:name w:val="Hyperlink"/>
+    <w:basedOn w:val="Domylnaczcionkaakapitu"/>
+    <w:uiPriority w:val="99"/>
+    <w:unhideWhenUsed/>
+    <w:rsid w:val="00E9762A"/>
+    <w:rPr>
+      <w:color w:val="0563C1" w:themeColor="hyperlink"/>
+      <w:u w:val="single"/>
+    </w:rPr>
+  </w:style>
 </w:styles>
 </file>
 

--- a/Zarządzanie repertuarem zespołu muzycznego.docx
+++ b/Zarządzanie repertuarem zespołu muzycznego.docx
@@ -6,11 +6,13 @@
       <w:pPr>
         <w:jc w:val="center"/>
         <w:rPr>
+          <w:rFonts w:cs="Times New Roman"/>
           <w:sz w:val="24"/>
         </w:rPr>
       </w:pPr>
       <w:r>
         <w:rPr>
+          <w:rFonts w:cs="Times New Roman"/>
           <w:sz w:val="24"/>
         </w:rPr>
         <w:t>POLITECHNIKA POZNAŃSKA</w:t>
@@ -20,17 +22,20 @@
       <w:pPr>
         <w:jc w:val="center"/>
         <w:rPr>
+          <w:rFonts w:cs="Times New Roman"/>
           <w:sz w:val="24"/>
         </w:rPr>
       </w:pPr>
       <w:r>
         <w:rPr>
+          <w:rFonts w:cs="Times New Roman"/>
           <w:sz w:val="24"/>
         </w:rPr>
         <w:t xml:space="preserve">WYDZIAŁ </w:t>
       </w:r>
       <w:r>
         <w:rPr>
+          <w:rFonts w:cs="Times New Roman"/>
           <w:sz w:val="24"/>
         </w:rPr>
         <w:t>ELEKTRYCZNY</w:t>
@@ -40,6 +45,7 @@
       <w:pPr>
         <w:jc w:val="center"/>
         <w:rPr>
+          <w:rFonts w:cs="Times New Roman"/>
           <w:sz w:val="24"/>
         </w:rPr>
       </w:pPr>
@@ -47,47 +53,70 @@
     <w:p>
       <w:pPr>
         <w:jc w:val="center"/>
+        <w:rPr>
+          <w:rFonts w:cs="Times New Roman"/>
+        </w:rPr>
       </w:pPr>
     </w:p>
     <w:p>
       <w:pPr>
         <w:jc w:val="center"/>
+        <w:rPr>
+          <w:rFonts w:cs="Times New Roman"/>
+        </w:rPr>
       </w:pPr>
     </w:p>
     <w:p>
       <w:pPr>
         <w:jc w:val="center"/>
+        <w:rPr>
+          <w:rFonts w:cs="Times New Roman"/>
+        </w:rPr>
       </w:pPr>
     </w:p>
     <w:p>
       <w:pPr>
         <w:jc w:val="center"/>
+        <w:rPr>
+          <w:rFonts w:cs="Times New Roman"/>
+        </w:rPr>
       </w:pPr>
     </w:p>
     <w:p>
       <w:pPr>
         <w:jc w:val="center"/>
+        <w:rPr>
+          <w:rFonts w:cs="Times New Roman"/>
+        </w:rPr>
       </w:pPr>
     </w:p>
     <w:p>
       <w:pPr>
         <w:jc w:val="center"/>
+        <w:rPr>
+          <w:rFonts w:cs="Times New Roman"/>
+        </w:rPr>
       </w:pPr>
     </w:p>
     <w:p>
       <w:pPr>
         <w:jc w:val="center"/>
+        <w:rPr>
+          <w:rFonts w:cs="Times New Roman"/>
+        </w:rPr>
       </w:pPr>
     </w:p>
     <w:p>
       <w:pPr>
         <w:jc w:val="center"/>
         <w:rPr>
+          <w:rFonts w:cs="Times New Roman"/>
           <w:sz w:val="32"/>
         </w:rPr>
       </w:pPr>
       <w:r>
         <w:rPr>
+          <w:rFonts w:cs="Times New Roman"/>
           <w:sz w:val="32"/>
         </w:rPr>
         <w:t>INŻYNIERSKA PRACA DYPLOMOWA</w:t>
@@ -97,12 +126,14 @@
       <w:pPr>
         <w:jc w:val="center"/>
         <w:rPr>
+          <w:rFonts w:cs="Times New Roman"/>
           <w:b/>
           <w:sz w:val="36"/>
         </w:rPr>
       </w:pPr>
       <w:r>
         <w:rPr>
+          <w:rFonts w:cs="Times New Roman"/>
           <w:b/>
           <w:sz w:val="36"/>
         </w:rPr>
@@ -112,22 +143,30 @@
     <w:p>
       <w:pPr>
         <w:jc w:val="center"/>
+        <w:rPr>
+          <w:rFonts w:cs="Times New Roman"/>
+        </w:rPr>
       </w:pPr>
     </w:p>
     <w:p>
       <w:pPr>
         <w:jc w:val="center"/>
+        <w:rPr>
+          <w:rFonts w:cs="Times New Roman"/>
+        </w:rPr>
       </w:pPr>
     </w:p>
     <w:p>
       <w:pPr>
         <w:jc w:val="center"/>
         <w:rPr>
+          <w:rFonts w:cs="Times New Roman"/>
           <w:sz w:val="28"/>
         </w:rPr>
       </w:pPr>
       <w:r>
         <w:rPr>
+          <w:rFonts w:cs="Times New Roman"/>
           <w:sz w:val="28"/>
         </w:rPr>
         <w:t>Szymon Michalewicz</w:t>
@@ -137,6 +176,7 @@
       <w:pPr>
         <w:jc w:val="center"/>
         <w:rPr>
+          <w:rFonts w:cs="Times New Roman"/>
           <w:sz w:val="24"/>
         </w:rPr>
       </w:pPr>
@@ -145,6 +185,7 @@
       <w:pPr>
         <w:jc w:val="center"/>
         <w:rPr>
+          <w:rFonts w:cs="Times New Roman"/>
           <w:sz w:val="24"/>
         </w:rPr>
       </w:pPr>
@@ -153,6 +194,7 @@
       <w:pPr>
         <w:jc w:val="center"/>
         <w:rPr>
+          <w:rFonts w:cs="Times New Roman"/>
           <w:sz w:val="24"/>
         </w:rPr>
       </w:pPr>
@@ -161,6 +203,7 @@
       <w:pPr>
         <w:jc w:val="center"/>
         <w:rPr>
+          <w:rFonts w:cs="Times New Roman"/>
           <w:sz w:val="24"/>
         </w:rPr>
       </w:pPr>
@@ -169,6 +212,7 @@
       <w:pPr>
         <w:jc w:val="center"/>
         <w:rPr>
+          <w:rFonts w:cs="Times New Roman"/>
           <w:sz w:val="24"/>
         </w:rPr>
       </w:pPr>
@@ -177,6 +221,7 @@
       <w:pPr>
         <w:jc w:val="center"/>
         <w:rPr>
+          <w:rFonts w:cs="Times New Roman"/>
           <w:sz w:val="24"/>
         </w:rPr>
       </w:pPr>
@@ -185,6 +230,7 @@
       <w:pPr>
         <w:jc w:val="center"/>
         <w:rPr>
+          <w:rFonts w:cs="Times New Roman"/>
           <w:sz w:val="24"/>
         </w:rPr>
       </w:pPr>
@@ -193,6 +239,7 @@
       <w:pPr>
         <w:jc w:val="center"/>
         <w:rPr>
+          <w:rFonts w:cs="Times New Roman"/>
           <w:sz w:val="24"/>
         </w:rPr>
       </w:pPr>
@@ -201,11 +248,13 @@
       <w:pPr>
         <w:jc w:val="center"/>
         <w:rPr>
+          <w:rFonts w:cs="Times New Roman"/>
           <w:sz w:val="24"/>
         </w:rPr>
       </w:pPr>
       <w:r>
         <w:rPr>
+          <w:rFonts w:cs="Times New Roman"/>
           <w:sz w:val="24"/>
         </w:rPr>
         <w:t>Promotor:</w:t>
@@ -215,11 +264,13 @@
       <w:pPr>
         <w:jc w:val="center"/>
         <w:rPr>
+          <w:rFonts w:cs="Times New Roman"/>
           <w:sz w:val="24"/>
         </w:rPr>
       </w:pPr>
       <w:r>
         <w:rPr>
+          <w:rFonts w:cs="Times New Roman"/>
           <w:sz w:val="24"/>
         </w:rPr>
         <w:t>dr inż. Anna Grocholewska-Czuryło</w:t>
@@ -229,6 +280,7 @@
       <w:pPr>
         <w:jc w:val="center"/>
         <w:rPr>
+          <w:rFonts w:cs="Times New Roman"/>
           <w:sz w:val="24"/>
         </w:rPr>
       </w:pPr>
@@ -237,6 +289,7 @@
       <w:pPr>
         <w:jc w:val="center"/>
         <w:rPr>
+          <w:rFonts w:cs="Times New Roman"/>
           <w:sz w:val="24"/>
         </w:rPr>
       </w:pPr>
@@ -244,61 +297,1967 @@
     <w:p>
       <w:pPr>
         <w:jc w:val="center"/>
+        <w:rPr>
+          <w:rFonts w:cs="Times New Roman"/>
+        </w:rPr>
       </w:pPr>
     </w:p>
     <w:p>
       <w:pPr>
         <w:jc w:val="center"/>
-      </w:pPr>
-      <w:r>
+        <w:rPr>
+          <w:rFonts w:cs="Times New Roman"/>
+        </w:rPr>
+      </w:pPr>
+      <w:r>
+        <w:rPr>
+          <w:rFonts w:cs="Times New Roman"/>
+        </w:rPr>
         <w:t>Poznań, październik 2015</w:t>
       </w:r>
     </w:p>
+    <w:sdt>
+      <w:sdtPr>
+        <w:rPr>
+          <w:rFonts w:ascii="Times New Roman" w:eastAsiaTheme="minorHAnsi" w:hAnsi="Times New Roman" w:cstheme="minorBidi"/>
+          <w:color w:val="auto"/>
+          <w:sz w:val="22"/>
+          <w:szCs w:val="22"/>
+          <w:lang w:eastAsia="en-US"/>
+        </w:rPr>
+        <w:id w:val="1281914261"/>
+        <w:docPartObj>
+          <w:docPartGallery w:val="Table of Contents"/>
+          <w:docPartUnique/>
+        </w:docPartObj>
+      </w:sdtPr>
+      <w:sdtEndPr>
+        <w:rPr>
+          <w:b/>
+          <w:bCs/>
+        </w:rPr>
+      </w:sdtEndPr>
+      <w:sdtContent>
+        <w:p>
+          <w:pPr>
+            <w:pStyle w:val="Nagwekspisutreci"/>
+          </w:pPr>
+          <w:r>
+            <w:t>Spis treści</w:t>
+          </w:r>
+          <w:bookmarkStart w:id="0" w:name="_GoBack"/>
+          <w:bookmarkEnd w:id="0"/>
+        </w:p>
+        <w:p>
+          <w:pPr>
+            <w:pStyle w:val="Spistreci1"/>
+            <w:tabs>
+              <w:tab w:val="right" w:leader="dot" w:pos="9062"/>
+            </w:tabs>
+            <w:rPr>
+              <w:rFonts w:asciiTheme="minorHAnsi" w:eastAsiaTheme="minorEastAsia" w:hAnsiTheme="minorHAnsi"/>
+              <w:noProof/>
+              <w:lang w:eastAsia="pl-PL"/>
+            </w:rPr>
+          </w:pPr>
+          <w:r>
+            <w:fldChar w:fldCharType="begin"/>
+          </w:r>
+          <w:r>
+            <w:instrText xml:space="preserve"> TOC \o "1-3" \h \z \u </w:instrText>
+          </w:r>
+          <w:r>
+            <w:fldChar w:fldCharType="separate"/>
+          </w:r>
+          <w:hyperlink w:anchor="_Toc433279326" w:history="1">
+            <w:r>
+              <w:rPr>
+                <w:rStyle w:val="Hipercze"/>
+                <w:rFonts w:cs="Times New Roman"/>
+                <w:noProof/>
+              </w:rPr>
+              <w:t>Wstęp</w:t>
+            </w:r>
+            <w:r>
+              <w:rPr>
+                <w:noProof/>
+                <w:webHidden/>
+              </w:rPr>
+              <w:tab/>
+            </w:r>
+            <w:r>
+              <w:rPr>
+                <w:noProof/>
+                <w:webHidden/>
+              </w:rPr>
+              <w:fldChar w:fldCharType="begin"/>
+            </w:r>
+            <w:r>
+              <w:rPr>
+                <w:noProof/>
+                <w:webHidden/>
+              </w:rPr>
+              <w:instrText xml:space="preserve"> PAGEREF _Toc433279326 \h </w:instrText>
+            </w:r>
+            <w:r>
+              <w:rPr>
+                <w:noProof/>
+                <w:webHidden/>
+              </w:rPr>
+            </w:r>
+            <w:r>
+              <w:rPr>
+                <w:noProof/>
+                <w:webHidden/>
+              </w:rPr>
+              <w:fldChar w:fldCharType="separate"/>
+            </w:r>
+            <w:r>
+              <w:rPr>
+                <w:noProof/>
+                <w:webHidden/>
+              </w:rPr>
+              <w:t>3</w:t>
+            </w:r>
+            <w:r>
+              <w:rPr>
+                <w:noProof/>
+                <w:webHidden/>
+              </w:rPr>
+              <w:fldChar w:fldCharType="end"/>
+            </w:r>
+          </w:hyperlink>
+        </w:p>
+        <w:p>
+          <w:pPr>
+            <w:pStyle w:val="Spistreci2"/>
+            <w:tabs>
+              <w:tab w:val="right" w:leader="dot" w:pos="9062"/>
+            </w:tabs>
+            <w:rPr>
+              <w:rFonts w:asciiTheme="minorHAnsi" w:eastAsiaTheme="minorEastAsia" w:hAnsiTheme="minorHAnsi"/>
+              <w:noProof/>
+              <w:lang w:eastAsia="pl-PL"/>
+            </w:rPr>
+          </w:pPr>
+          <w:hyperlink w:anchor="_Toc433279327" w:history="1">
+            <w:r>
+              <w:rPr>
+                <w:rStyle w:val="Hipercze"/>
+                <w:noProof/>
+              </w:rPr>
+              <w:t>Wprowadzenie</w:t>
+            </w:r>
+            <w:r>
+              <w:rPr>
+                <w:noProof/>
+                <w:webHidden/>
+              </w:rPr>
+              <w:tab/>
+            </w:r>
+            <w:r>
+              <w:rPr>
+                <w:noProof/>
+                <w:webHidden/>
+              </w:rPr>
+              <w:fldChar w:fldCharType="begin"/>
+            </w:r>
+            <w:r>
+              <w:rPr>
+                <w:noProof/>
+                <w:webHidden/>
+              </w:rPr>
+              <w:instrText xml:space="preserve"> PAGEREF _Toc433279327 \h </w:instrText>
+            </w:r>
+            <w:r>
+              <w:rPr>
+                <w:noProof/>
+                <w:webHidden/>
+              </w:rPr>
+            </w:r>
+            <w:r>
+              <w:rPr>
+                <w:noProof/>
+                <w:webHidden/>
+              </w:rPr>
+              <w:fldChar w:fldCharType="separate"/>
+            </w:r>
+            <w:r>
+              <w:rPr>
+                <w:noProof/>
+                <w:webHidden/>
+              </w:rPr>
+              <w:t>3</w:t>
+            </w:r>
+            <w:r>
+              <w:rPr>
+                <w:noProof/>
+                <w:webHidden/>
+              </w:rPr>
+              <w:fldChar w:fldCharType="end"/>
+            </w:r>
+          </w:hyperlink>
+        </w:p>
+        <w:p>
+          <w:pPr>
+            <w:pStyle w:val="Spistreci2"/>
+            <w:tabs>
+              <w:tab w:val="right" w:leader="dot" w:pos="9062"/>
+            </w:tabs>
+            <w:rPr>
+              <w:rFonts w:asciiTheme="minorHAnsi" w:eastAsiaTheme="minorEastAsia" w:hAnsiTheme="minorHAnsi"/>
+              <w:noProof/>
+              <w:lang w:eastAsia="pl-PL"/>
+            </w:rPr>
+          </w:pPr>
+          <w:hyperlink w:anchor="_Toc433279328" w:history="1">
+            <w:r>
+              <w:rPr>
+                <w:rStyle w:val="Hipercze"/>
+                <w:noProof/>
+              </w:rPr>
+              <w:t>Cel projektu</w:t>
+            </w:r>
+            <w:r>
+              <w:rPr>
+                <w:noProof/>
+                <w:webHidden/>
+              </w:rPr>
+              <w:tab/>
+            </w:r>
+            <w:r>
+              <w:rPr>
+                <w:noProof/>
+                <w:webHidden/>
+              </w:rPr>
+              <w:fldChar w:fldCharType="begin"/>
+            </w:r>
+            <w:r>
+              <w:rPr>
+                <w:noProof/>
+                <w:webHidden/>
+              </w:rPr>
+              <w:instrText xml:space="preserve"> PAGEREF _Toc433279328 \h </w:instrText>
+            </w:r>
+            <w:r>
+              <w:rPr>
+                <w:noProof/>
+                <w:webHidden/>
+              </w:rPr>
+            </w:r>
+            <w:r>
+              <w:rPr>
+                <w:noProof/>
+                <w:webHidden/>
+              </w:rPr>
+              <w:fldChar w:fldCharType="separate"/>
+            </w:r>
+            <w:r>
+              <w:rPr>
+                <w:noProof/>
+                <w:webHidden/>
+              </w:rPr>
+              <w:t>3</w:t>
+            </w:r>
+            <w:r>
+              <w:rPr>
+                <w:noProof/>
+                <w:webHidden/>
+              </w:rPr>
+              <w:fldChar w:fldCharType="end"/>
+            </w:r>
+          </w:hyperlink>
+        </w:p>
+        <w:p>
+          <w:pPr>
+            <w:pStyle w:val="Spistreci1"/>
+            <w:tabs>
+              <w:tab w:val="left" w:pos="440"/>
+              <w:tab w:val="right" w:leader="dot" w:pos="9062"/>
+            </w:tabs>
+            <w:rPr>
+              <w:rFonts w:asciiTheme="minorHAnsi" w:eastAsiaTheme="minorEastAsia" w:hAnsiTheme="minorHAnsi"/>
+              <w:noProof/>
+              <w:lang w:eastAsia="pl-PL"/>
+            </w:rPr>
+          </w:pPr>
+          <w:hyperlink w:anchor="_Toc433279329" w:history="1">
+            <w:r>
+              <w:rPr>
+                <w:rStyle w:val="Hipercze"/>
+                <w:noProof/>
+              </w:rPr>
+              <w:t>1.</w:t>
+            </w:r>
+            <w:r>
+              <w:rPr>
+                <w:rFonts w:asciiTheme="minorHAnsi" w:eastAsiaTheme="minorEastAsia" w:hAnsiTheme="minorHAnsi"/>
+                <w:noProof/>
+                <w:lang w:eastAsia="pl-PL"/>
+              </w:rPr>
+              <w:tab/>
+            </w:r>
+            <w:r>
+              <w:rPr>
+                <w:rStyle w:val="Hipercze"/>
+                <w:noProof/>
+              </w:rPr>
+              <w:t>Specyfikacja wymagań</w:t>
+            </w:r>
+            <w:r>
+              <w:rPr>
+                <w:noProof/>
+                <w:webHidden/>
+              </w:rPr>
+              <w:tab/>
+            </w:r>
+            <w:r>
+              <w:rPr>
+                <w:noProof/>
+                <w:webHidden/>
+              </w:rPr>
+              <w:fldChar w:fldCharType="begin"/>
+            </w:r>
+            <w:r>
+              <w:rPr>
+                <w:noProof/>
+                <w:webHidden/>
+              </w:rPr>
+              <w:instrText xml:space="preserve"> PAGEREF _Toc433279329 \h </w:instrText>
+            </w:r>
+            <w:r>
+              <w:rPr>
+                <w:noProof/>
+                <w:webHidden/>
+              </w:rPr>
+            </w:r>
+            <w:r>
+              <w:rPr>
+                <w:noProof/>
+                <w:webHidden/>
+              </w:rPr>
+              <w:fldChar w:fldCharType="separate"/>
+            </w:r>
+            <w:r>
+              <w:rPr>
+                <w:noProof/>
+                <w:webHidden/>
+              </w:rPr>
+              <w:t>4</w:t>
+            </w:r>
+            <w:r>
+              <w:rPr>
+                <w:noProof/>
+                <w:webHidden/>
+              </w:rPr>
+              <w:fldChar w:fldCharType="end"/>
+            </w:r>
+          </w:hyperlink>
+        </w:p>
+        <w:p>
+          <w:pPr>
+            <w:pStyle w:val="Spistreci2"/>
+            <w:tabs>
+              <w:tab w:val="left" w:pos="880"/>
+              <w:tab w:val="right" w:leader="dot" w:pos="9062"/>
+            </w:tabs>
+            <w:rPr>
+              <w:rFonts w:asciiTheme="minorHAnsi" w:eastAsiaTheme="minorEastAsia" w:hAnsiTheme="minorHAnsi"/>
+              <w:noProof/>
+              <w:lang w:eastAsia="pl-PL"/>
+            </w:rPr>
+          </w:pPr>
+          <w:hyperlink w:anchor="_Toc433279330" w:history="1">
+            <w:r>
+              <w:rPr>
+                <w:rStyle w:val="Hipercze"/>
+                <w:noProof/>
+              </w:rPr>
+              <w:t>1.1.</w:t>
+            </w:r>
+            <w:r>
+              <w:rPr>
+                <w:rFonts w:asciiTheme="minorHAnsi" w:eastAsiaTheme="minorEastAsia" w:hAnsiTheme="minorHAnsi"/>
+                <w:noProof/>
+                <w:lang w:eastAsia="pl-PL"/>
+              </w:rPr>
+              <w:tab/>
+            </w:r>
+            <w:r>
+              <w:rPr>
+                <w:rStyle w:val="Hipercze"/>
+                <w:noProof/>
+              </w:rPr>
+              <w:t>Wymagania funkcjonalne</w:t>
+            </w:r>
+            <w:r>
+              <w:rPr>
+                <w:noProof/>
+                <w:webHidden/>
+              </w:rPr>
+              <w:tab/>
+            </w:r>
+            <w:r>
+              <w:rPr>
+                <w:noProof/>
+                <w:webHidden/>
+              </w:rPr>
+              <w:fldChar w:fldCharType="begin"/>
+            </w:r>
+            <w:r>
+              <w:rPr>
+                <w:noProof/>
+                <w:webHidden/>
+              </w:rPr>
+              <w:instrText xml:space="preserve"> PAGEREF _Toc433279330 \h </w:instrText>
+            </w:r>
+            <w:r>
+              <w:rPr>
+                <w:noProof/>
+                <w:webHidden/>
+              </w:rPr>
+            </w:r>
+            <w:r>
+              <w:rPr>
+                <w:noProof/>
+                <w:webHidden/>
+              </w:rPr>
+              <w:fldChar w:fldCharType="separate"/>
+            </w:r>
+            <w:r>
+              <w:rPr>
+                <w:noProof/>
+                <w:webHidden/>
+              </w:rPr>
+              <w:t>4</w:t>
+            </w:r>
+            <w:r>
+              <w:rPr>
+                <w:noProof/>
+                <w:webHidden/>
+              </w:rPr>
+              <w:fldChar w:fldCharType="end"/>
+            </w:r>
+          </w:hyperlink>
+        </w:p>
+        <w:p>
+          <w:pPr>
+            <w:pStyle w:val="Spistreci3"/>
+            <w:tabs>
+              <w:tab w:val="left" w:pos="1320"/>
+              <w:tab w:val="right" w:leader="dot" w:pos="9062"/>
+            </w:tabs>
+            <w:rPr>
+              <w:noProof/>
+            </w:rPr>
+          </w:pPr>
+          <w:hyperlink w:anchor="_Toc433279331" w:history="1">
+            <w:r>
+              <w:rPr>
+                <w:rStyle w:val="Hipercze"/>
+                <w:noProof/>
+              </w:rPr>
+              <w:t>1.1.1.</w:t>
+            </w:r>
+            <w:r>
+              <w:rPr>
+                <w:noProof/>
+              </w:rPr>
+              <w:tab/>
+            </w:r>
+            <w:r>
+              <w:rPr>
+                <w:rStyle w:val="Hipercze"/>
+                <w:noProof/>
+              </w:rPr>
+              <w:t>Panel administracyjny</w:t>
+            </w:r>
+            <w:r>
+              <w:rPr>
+                <w:noProof/>
+                <w:webHidden/>
+              </w:rPr>
+              <w:tab/>
+            </w:r>
+            <w:r>
+              <w:rPr>
+                <w:noProof/>
+                <w:webHidden/>
+              </w:rPr>
+              <w:fldChar w:fldCharType="begin"/>
+            </w:r>
+            <w:r>
+              <w:rPr>
+                <w:noProof/>
+                <w:webHidden/>
+              </w:rPr>
+              <w:instrText xml:space="preserve"> PAGEREF _Toc433279331 \h </w:instrText>
+            </w:r>
+            <w:r>
+              <w:rPr>
+                <w:noProof/>
+                <w:webHidden/>
+              </w:rPr>
+            </w:r>
+            <w:r>
+              <w:rPr>
+                <w:noProof/>
+                <w:webHidden/>
+              </w:rPr>
+              <w:fldChar w:fldCharType="separate"/>
+            </w:r>
+            <w:r>
+              <w:rPr>
+                <w:noProof/>
+                <w:webHidden/>
+              </w:rPr>
+              <w:t>4</w:t>
+            </w:r>
+            <w:r>
+              <w:rPr>
+                <w:noProof/>
+                <w:webHidden/>
+              </w:rPr>
+              <w:fldChar w:fldCharType="end"/>
+            </w:r>
+          </w:hyperlink>
+        </w:p>
+        <w:p>
+          <w:pPr>
+            <w:pStyle w:val="Spistreci3"/>
+            <w:tabs>
+              <w:tab w:val="left" w:pos="1320"/>
+              <w:tab w:val="right" w:leader="dot" w:pos="9062"/>
+            </w:tabs>
+            <w:rPr>
+              <w:noProof/>
+            </w:rPr>
+          </w:pPr>
+          <w:hyperlink w:anchor="_Toc433279332" w:history="1">
+            <w:r>
+              <w:rPr>
+                <w:rStyle w:val="Hipercze"/>
+                <w:noProof/>
+              </w:rPr>
+              <w:t>1.1.2.</w:t>
+            </w:r>
+            <w:r>
+              <w:rPr>
+                <w:noProof/>
+              </w:rPr>
+              <w:tab/>
+            </w:r>
+            <w:r>
+              <w:rPr>
+                <w:rStyle w:val="Hipercze"/>
+                <w:noProof/>
+              </w:rPr>
+              <w:t>Widok dla klienta</w:t>
+            </w:r>
+            <w:r>
+              <w:rPr>
+                <w:noProof/>
+                <w:webHidden/>
+              </w:rPr>
+              <w:tab/>
+            </w:r>
+            <w:r>
+              <w:rPr>
+                <w:noProof/>
+                <w:webHidden/>
+              </w:rPr>
+              <w:fldChar w:fldCharType="begin"/>
+            </w:r>
+            <w:r>
+              <w:rPr>
+                <w:noProof/>
+                <w:webHidden/>
+              </w:rPr>
+              <w:instrText xml:space="preserve"> PAGEREF _Toc433279332 \h </w:instrText>
+            </w:r>
+            <w:r>
+              <w:rPr>
+                <w:noProof/>
+                <w:webHidden/>
+              </w:rPr>
+            </w:r>
+            <w:r>
+              <w:rPr>
+                <w:noProof/>
+                <w:webHidden/>
+              </w:rPr>
+              <w:fldChar w:fldCharType="separate"/>
+            </w:r>
+            <w:r>
+              <w:rPr>
+                <w:noProof/>
+                <w:webHidden/>
+              </w:rPr>
+              <w:t>5</w:t>
+            </w:r>
+            <w:r>
+              <w:rPr>
+                <w:noProof/>
+                <w:webHidden/>
+              </w:rPr>
+              <w:fldChar w:fldCharType="end"/>
+            </w:r>
+          </w:hyperlink>
+        </w:p>
+        <w:p>
+          <w:pPr>
+            <w:pStyle w:val="Spistreci2"/>
+            <w:tabs>
+              <w:tab w:val="left" w:pos="880"/>
+              <w:tab w:val="right" w:leader="dot" w:pos="9062"/>
+            </w:tabs>
+            <w:rPr>
+              <w:rFonts w:asciiTheme="minorHAnsi" w:eastAsiaTheme="minorEastAsia" w:hAnsiTheme="minorHAnsi"/>
+              <w:noProof/>
+              <w:lang w:eastAsia="pl-PL"/>
+            </w:rPr>
+          </w:pPr>
+          <w:hyperlink w:anchor="_Toc433279333" w:history="1">
+            <w:r>
+              <w:rPr>
+                <w:rStyle w:val="Hipercze"/>
+                <w:noProof/>
+              </w:rPr>
+              <w:t>1.2.</w:t>
+            </w:r>
+            <w:r>
+              <w:rPr>
+                <w:rFonts w:asciiTheme="minorHAnsi" w:eastAsiaTheme="minorEastAsia" w:hAnsiTheme="minorHAnsi"/>
+                <w:noProof/>
+                <w:lang w:eastAsia="pl-PL"/>
+              </w:rPr>
+              <w:tab/>
+            </w:r>
+            <w:r>
+              <w:rPr>
+                <w:rStyle w:val="Hipercze"/>
+                <w:noProof/>
+              </w:rPr>
+              <w:t>Wymagania niefunkcjonalne</w:t>
+            </w:r>
+            <w:r>
+              <w:rPr>
+                <w:noProof/>
+                <w:webHidden/>
+              </w:rPr>
+              <w:tab/>
+            </w:r>
+            <w:r>
+              <w:rPr>
+                <w:noProof/>
+                <w:webHidden/>
+              </w:rPr>
+              <w:fldChar w:fldCharType="begin"/>
+            </w:r>
+            <w:r>
+              <w:rPr>
+                <w:noProof/>
+                <w:webHidden/>
+              </w:rPr>
+              <w:instrText xml:space="preserve"> PAGEREF _Toc433279333 \h </w:instrText>
+            </w:r>
+            <w:r>
+              <w:rPr>
+                <w:noProof/>
+                <w:webHidden/>
+              </w:rPr>
+            </w:r>
+            <w:r>
+              <w:rPr>
+                <w:noProof/>
+                <w:webHidden/>
+              </w:rPr>
+              <w:fldChar w:fldCharType="separate"/>
+            </w:r>
+            <w:r>
+              <w:rPr>
+                <w:noProof/>
+                <w:webHidden/>
+              </w:rPr>
+              <w:t>5</w:t>
+            </w:r>
+            <w:r>
+              <w:rPr>
+                <w:noProof/>
+                <w:webHidden/>
+              </w:rPr>
+              <w:fldChar w:fldCharType="end"/>
+            </w:r>
+          </w:hyperlink>
+        </w:p>
+        <w:p>
+          <w:pPr>
+            <w:pStyle w:val="Spistreci1"/>
+            <w:tabs>
+              <w:tab w:val="left" w:pos="440"/>
+              <w:tab w:val="right" w:leader="dot" w:pos="9062"/>
+            </w:tabs>
+            <w:rPr>
+              <w:rFonts w:asciiTheme="minorHAnsi" w:eastAsiaTheme="minorEastAsia" w:hAnsiTheme="minorHAnsi"/>
+              <w:noProof/>
+              <w:lang w:eastAsia="pl-PL"/>
+            </w:rPr>
+          </w:pPr>
+          <w:hyperlink w:anchor="_Toc433279334" w:history="1">
+            <w:r>
+              <w:rPr>
+                <w:rStyle w:val="Hipercze"/>
+                <w:noProof/>
+              </w:rPr>
+              <w:t>2.</w:t>
+            </w:r>
+            <w:r>
+              <w:rPr>
+                <w:rFonts w:asciiTheme="minorHAnsi" w:eastAsiaTheme="minorEastAsia" w:hAnsiTheme="minorHAnsi"/>
+                <w:noProof/>
+                <w:lang w:eastAsia="pl-PL"/>
+              </w:rPr>
+              <w:tab/>
+            </w:r>
+            <w:r>
+              <w:rPr>
+                <w:rStyle w:val="Hipercze"/>
+                <w:noProof/>
+              </w:rPr>
+              <w:t>Opis implementacji</w:t>
+            </w:r>
+            <w:r>
+              <w:rPr>
+                <w:noProof/>
+                <w:webHidden/>
+              </w:rPr>
+              <w:tab/>
+            </w:r>
+            <w:r>
+              <w:rPr>
+                <w:noProof/>
+                <w:webHidden/>
+              </w:rPr>
+              <w:fldChar w:fldCharType="begin"/>
+            </w:r>
+            <w:r>
+              <w:rPr>
+                <w:noProof/>
+                <w:webHidden/>
+              </w:rPr>
+              <w:instrText xml:space="preserve"> PAGEREF _Toc433279334 \h </w:instrText>
+            </w:r>
+            <w:r>
+              <w:rPr>
+                <w:noProof/>
+                <w:webHidden/>
+              </w:rPr>
+            </w:r>
+            <w:r>
+              <w:rPr>
+                <w:noProof/>
+                <w:webHidden/>
+              </w:rPr>
+              <w:fldChar w:fldCharType="separate"/>
+            </w:r>
+            <w:r>
+              <w:rPr>
+                <w:noProof/>
+                <w:webHidden/>
+              </w:rPr>
+              <w:t>5</w:t>
+            </w:r>
+            <w:r>
+              <w:rPr>
+                <w:noProof/>
+                <w:webHidden/>
+              </w:rPr>
+              <w:fldChar w:fldCharType="end"/>
+            </w:r>
+          </w:hyperlink>
+        </w:p>
+        <w:p>
+          <w:pPr>
+            <w:pStyle w:val="Spistreci2"/>
+            <w:tabs>
+              <w:tab w:val="right" w:leader="dot" w:pos="9062"/>
+            </w:tabs>
+            <w:rPr>
+              <w:rFonts w:asciiTheme="minorHAnsi" w:eastAsiaTheme="minorEastAsia" w:hAnsiTheme="minorHAnsi"/>
+              <w:noProof/>
+              <w:lang w:eastAsia="pl-PL"/>
+            </w:rPr>
+          </w:pPr>
+          <w:hyperlink w:anchor="_Toc433279335" w:history="1">
+            <w:r>
+              <w:rPr>
+                <w:rStyle w:val="Hipercze"/>
+                <w:noProof/>
+              </w:rPr>
+              <w:t>2.1 Narzędzia</w:t>
+            </w:r>
+            <w:r>
+              <w:rPr>
+                <w:noProof/>
+                <w:webHidden/>
+              </w:rPr>
+              <w:tab/>
+            </w:r>
+            <w:r>
+              <w:rPr>
+                <w:noProof/>
+                <w:webHidden/>
+              </w:rPr>
+              <w:fldChar w:fldCharType="begin"/>
+            </w:r>
+            <w:r>
+              <w:rPr>
+                <w:noProof/>
+                <w:webHidden/>
+              </w:rPr>
+              <w:instrText xml:space="preserve"> PAGEREF _Toc433279335 \h </w:instrText>
+            </w:r>
+            <w:r>
+              <w:rPr>
+                <w:noProof/>
+                <w:webHidden/>
+              </w:rPr>
+            </w:r>
+            <w:r>
+              <w:rPr>
+                <w:noProof/>
+                <w:webHidden/>
+              </w:rPr>
+              <w:fldChar w:fldCharType="separate"/>
+            </w:r>
+            <w:r>
+              <w:rPr>
+                <w:noProof/>
+                <w:webHidden/>
+              </w:rPr>
+              <w:t>5</w:t>
+            </w:r>
+            <w:r>
+              <w:rPr>
+                <w:noProof/>
+                <w:webHidden/>
+              </w:rPr>
+              <w:fldChar w:fldCharType="end"/>
+            </w:r>
+          </w:hyperlink>
+        </w:p>
+        <w:p>
+          <w:pPr>
+            <w:pStyle w:val="Spistreci2"/>
+            <w:tabs>
+              <w:tab w:val="right" w:leader="dot" w:pos="9062"/>
+            </w:tabs>
+            <w:rPr>
+              <w:rFonts w:asciiTheme="minorHAnsi" w:eastAsiaTheme="minorEastAsia" w:hAnsiTheme="minorHAnsi"/>
+              <w:noProof/>
+              <w:lang w:eastAsia="pl-PL"/>
+            </w:rPr>
+          </w:pPr>
+          <w:hyperlink w:anchor="_Toc433279336" w:history="1">
+            <w:r>
+              <w:rPr>
+                <w:rStyle w:val="Hipercze"/>
+                <w:noProof/>
+              </w:rPr>
+              <w:t>2.2 Technologia</w:t>
+            </w:r>
+            <w:r>
+              <w:rPr>
+                <w:noProof/>
+                <w:webHidden/>
+              </w:rPr>
+              <w:tab/>
+            </w:r>
+            <w:r>
+              <w:rPr>
+                <w:noProof/>
+                <w:webHidden/>
+              </w:rPr>
+              <w:fldChar w:fldCharType="begin"/>
+            </w:r>
+            <w:r>
+              <w:rPr>
+                <w:noProof/>
+                <w:webHidden/>
+              </w:rPr>
+              <w:instrText xml:space="preserve"> PAGEREF _Toc433279336 \h </w:instrText>
+            </w:r>
+            <w:r>
+              <w:rPr>
+                <w:noProof/>
+                <w:webHidden/>
+              </w:rPr>
+            </w:r>
+            <w:r>
+              <w:rPr>
+                <w:noProof/>
+                <w:webHidden/>
+              </w:rPr>
+              <w:fldChar w:fldCharType="separate"/>
+            </w:r>
+            <w:r>
+              <w:rPr>
+                <w:noProof/>
+                <w:webHidden/>
+              </w:rPr>
+              <w:t>5</w:t>
+            </w:r>
+            <w:r>
+              <w:rPr>
+                <w:noProof/>
+                <w:webHidden/>
+              </w:rPr>
+              <w:fldChar w:fldCharType="end"/>
+            </w:r>
+          </w:hyperlink>
+        </w:p>
+        <w:p>
+          <w:pPr>
+            <w:pStyle w:val="Spistreci2"/>
+            <w:tabs>
+              <w:tab w:val="right" w:leader="dot" w:pos="9062"/>
+            </w:tabs>
+            <w:rPr>
+              <w:rFonts w:asciiTheme="minorHAnsi" w:eastAsiaTheme="minorEastAsia" w:hAnsiTheme="minorHAnsi"/>
+              <w:noProof/>
+              <w:lang w:eastAsia="pl-PL"/>
+            </w:rPr>
+          </w:pPr>
+          <w:hyperlink w:anchor="_Toc433279337" w:history="1">
+            <w:r>
+              <w:rPr>
+                <w:rStyle w:val="Hipercze"/>
+                <w:noProof/>
+              </w:rPr>
+              <w:t>2.3 Joomla i MVC</w:t>
+            </w:r>
+            <w:r>
+              <w:rPr>
+                <w:noProof/>
+                <w:webHidden/>
+              </w:rPr>
+              <w:tab/>
+            </w:r>
+            <w:r>
+              <w:rPr>
+                <w:noProof/>
+                <w:webHidden/>
+              </w:rPr>
+              <w:fldChar w:fldCharType="begin"/>
+            </w:r>
+            <w:r>
+              <w:rPr>
+                <w:noProof/>
+                <w:webHidden/>
+              </w:rPr>
+              <w:instrText xml:space="preserve"> PAGEREF _Toc433279337 \h </w:instrText>
+            </w:r>
+            <w:r>
+              <w:rPr>
+                <w:noProof/>
+                <w:webHidden/>
+              </w:rPr>
+            </w:r>
+            <w:r>
+              <w:rPr>
+                <w:noProof/>
+                <w:webHidden/>
+              </w:rPr>
+              <w:fldChar w:fldCharType="separate"/>
+            </w:r>
+            <w:r>
+              <w:rPr>
+                <w:noProof/>
+                <w:webHidden/>
+              </w:rPr>
+              <w:t>5</w:t>
+            </w:r>
+            <w:r>
+              <w:rPr>
+                <w:noProof/>
+                <w:webHidden/>
+              </w:rPr>
+              <w:fldChar w:fldCharType="end"/>
+            </w:r>
+          </w:hyperlink>
+        </w:p>
+        <w:p>
+          <w:pPr>
+            <w:pStyle w:val="Spistreci2"/>
+            <w:tabs>
+              <w:tab w:val="right" w:leader="dot" w:pos="9062"/>
+            </w:tabs>
+            <w:rPr>
+              <w:rFonts w:asciiTheme="minorHAnsi" w:eastAsiaTheme="minorEastAsia" w:hAnsiTheme="minorHAnsi"/>
+              <w:noProof/>
+              <w:lang w:eastAsia="pl-PL"/>
+            </w:rPr>
+          </w:pPr>
+          <w:hyperlink w:anchor="_Toc433279338" w:history="1">
+            <w:r>
+              <w:rPr>
+                <w:rStyle w:val="Hipercze"/>
+                <w:noProof/>
+              </w:rPr>
+              <w:t>2.4 Testy</w:t>
+            </w:r>
+            <w:r>
+              <w:rPr>
+                <w:noProof/>
+                <w:webHidden/>
+              </w:rPr>
+              <w:tab/>
+            </w:r>
+            <w:r>
+              <w:rPr>
+                <w:noProof/>
+                <w:webHidden/>
+              </w:rPr>
+              <w:fldChar w:fldCharType="begin"/>
+            </w:r>
+            <w:r>
+              <w:rPr>
+                <w:noProof/>
+                <w:webHidden/>
+              </w:rPr>
+              <w:instrText xml:space="preserve"> PAGEREF _Toc433279338 \h </w:instrText>
+            </w:r>
+            <w:r>
+              <w:rPr>
+                <w:noProof/>
+                <w:webHidden/>
+              </w:rPr>
+            </w:r>
+            <w:r>
+              <w:rPr>
+                <w:noProof/>
+                <w:webHidden/>
+              </w:rPr>
+              <w:fldChar w:fldCharType="separate"/>
+            </w:r>
+            <w:r>
+              <w:rPr>
+                <w:noProof/>
+                <w:webHidden/>
+              </w:rPr>
+              <w:t>5</w:t>
+            </w:r>
+            <w:r>
+              <w:rPr>
+                <w:noProof/>
+                <w:webHidden/>
+              </w:rPr>
+              <w:fldChar w:fldCharType="end"/>
+            </w:r>
+          </w:hyperlink>
+        </w:p>
+        <w:p>
+          <w:pPr>
+            <w:pStyle w:val="Spistreci1"/>
+            <w:tabs>
+              <w:tab w:val="right" w:leader="dot" w:pos="9062"/>
+            </w:tabs>
+            <w:rPr>
+              <w:rFonts w:asciiTheme="minorHAnsi" w:eastAsiaTheme="minorEastAsia" w:hAnsiTheme="minorHAnsi"/>
+              <w:noProof/>
+              <w:lang w:eastAsia="pl-PL"/>
+            </w:rPr>
+          </w:pPr>
+          <w:hyperlink w:anchor="_Toc433279339" w:history="1">
+            <w:r>
+              <w:rPr>
+                <w:rStyle w:val="Hipercze"/>
+                <w:noProof/>
+              </w:rPr>
+              <w:t>3. Podsumowanie</w:t>
+            </w:r>
+            <w:r>
+              <w:rPr>
+                <w:noProof/>
+                <w:webHidden/>
+              </w:rPr>
+              <w:tab/>
+            </w:r>
+            <w:r>
+              <w:rPr>
+                <w:noProof/>
+                <w:webHidden/>
+              </w:rPr>
+              <w:fldChar w:fldCharType="begin"/>
+            </w:r>
+            <w:r>
+              <w:rPr>
+                <w:noProof/>
+                <w:webHidden/>
+              </w:rPr>
+              <w:instrText xml:space="preserve"> PAGEREF _Toc433279339 \h </w:instrText>
+            </w:r>
+            <w:r>
+              <w:rPr>
+                <w:noProof/>
+                <w:webHidden/>
+              </w:rPr>
+            </w:r>
+            <w:r>
+              <w:rPr>
+                <w:noProof/>
+                <w:webHidden/>
+              </w:rPr>
+              <w:fldChar w:fldCharType="separate"/>
+            </w:r>
+            <w:r>
+              <w:rPr>
+                <w:noProof/>
+                <w:webHidden/>
+              </w:rPr>
+              <w:t>5</w:t>
+            </w:r>
+            <w:r>
+              <w:rPr>
+                <w:noProof/>
+                <w:webHidden/>
+              </w:rPr>
+              <w:fldChar w:fldCharType="end"/>
+            </w:r>
+          </w:hyperlink>
+        </w:p>
+        <w:p>
+          <w:pPr>
+            <w:pStyle w:val="Spistreci1"/>
+            <w:tabs>
+              <w:tab w:val="right" w:leader="dot" w:pos="9062"/>
+            </w:tabs>
+            <w:rPr>
+              <w:rFonts w:asciiTheme="minorHAnsi" w:eastAsiaTheme="minorEastAsia" w:hAnsiTheme="minorHAnsi"/>
+              <w:noProof/>
+              <w:lang w:eastAsia="pl-PL"/>
+            </w:rPr>
+          </w:pPr>
+          <w:hyperlink w:anchor="_Toc433279340" w:history="1">
+            <w:r>
+              <w:rPr>
+                <w:rStyle w:val="Hipercze"/>
+                <w:noProof/>
+              </w:rPr>
+              <w:t>Bibliografia</w:t>
+            </w:r>
+            <w:r>
+              <w:rPr>
+                <w:noProof/>
+                <w:webHidden/>
+              </w:rPr>
+              <w:tab/>
+            </w:r>
+            <w:r>
+              <w:rPr>
+                <w:noProof/>
+                <w:webHidden/>
+              </w:rPr>
+              <w:fldChar w:fldCharType="begin"/>
+            </w:r>
+            <w:r>
+              <w:rPr>
+                <w:noProof/>
+                <w:webHidden/>
+              </w:rPr>
+              <w:instrText xml:space="preserve"> PAGEREF _Toc433279340 \h </w:instrText>
+            </w:r>
+            <w:r>
+              <w:rPr>
+                <w:noProof/>
+                <w:webHidden/>
+              </w:rPr>
+            </w:r>
+            <w:r>
+              <w:rPr>
+                <w:noProof/>
+                <w:webHidden/>
+              </w:rPr>
+              <w:fldChar w:fldCharType="separate"/>
+            </w:r>
+            <w:r>
+              <w:rPr>
+                <w:noProof/>
+                <w:webHidden/>
+              </w:rPr>
+              <w:t>6</w:t>
+            </w:r>
+            <w:r>
+              <w:rPr>
+                <w:noProof/>
+                <w:webHidden/>
+              </w:rPr>
+              <w:fldChar w:fldCharType="end"/>
+            </w:r>
+          </w:hyperlink>
+        </w:p>
+        <w:p>
+          <w:r>
+            <w:rPr>
+              <w:b/>
+              <w:bCs/>
+            </w:rPr>
+            <w:fldChar w:fldCharType="end"/>
+          </w:r>
+        </w:p>
+      </w:sdtContent>
+    </w:sdt>
+    <w:p>
+      <w:pPr>
+        <w:rPr>
+          <w:rFonts w:eastAsiaTheme="majorEastAsia" w:cs="Times New Roman"/>
+          <w:color w:val="2E74B5" w:themeColor="accent1" w:themeShade="BF"/>
+          <w:sz w:val="32"/>
+          <w:szCs w:val="32"/>
+        </w:rPr>
+      </w:pPr>
+      <w:r>
+        <w:rPr>
+          <w:rFonts w:cs="Times New Roman"/>
+        </w:rPr>
+        <w:br w:type="page"/>
+      </w:r>
+    </w:p>
     <w:p>
       <w:pPr>
         <w:pStyle w:val="Nagwek1"/>
-      </w:pPr>
-      <w:r>
+        <w:rPr>
+          <w:rFonts w:ascii="Times New Roman" w:hAnsi="Times New Roman" w:cs="Times New Roman"/>
+        </w:rPr>
+      </w:pPr>
+      <w:bookmarkStart w:id="1" w:name="_Toc433279326"/>
+      <w:r>
+        <w:rPr>
+          <w:rFonts w:ascii="Times New Roman" w:hAnsi="Times New Roman" w:cs="Times New Roman"/>
+        </w:rPr>
         <w:lastRenderedPageBreak/>
         <w:t>Wstęp</w:t>
       </w:r>
+      <w:bookmarkEnd w:id="1"/>
+    </w:p>
+    <w:p>
+      <w:pPr>
+        <w:pStyle w:val="Nagwek2"/>
+      </w:pPr>
+      <w:bookmarkStart w:id="2" w:name="_Toc433279327"/>
+      <w:r>
+        <w:t>Wprowadzenie</w:t>
+      </w:r>
+      <w:bookmarkEnd w:id="2"/>
     </w:p>
     <w:p>
       <w:pPr>
         <w:jc w:val="both"/>
-      </w:pPr>
-      <w:r>
+        <w:rPr>
+          <w:rFonts w:cs="Times New Roman"/>
+        </w:rPr>
+      </w:pPr>
+      <w:r>
+        <w:rPr>
+          <w:rFonts w:cs="Times New Roman"/>
+        </w:rPr>
         <w:t>Każdy zespół muzyczny, grający na weselach, zabawach, festynach itp., ma swój określony repertuar. Większość dzisiejszych zespołów posiada też swoją stronę internetową, na której często znajdują się przykłady utworów. Muzycy stale poszerzają listę wykonywanych piosenek lecz niestety aktualizacja takich spisów jest bardzo rzadka. Dlaczego? Najczęściej wykaz utworów umieszczony na stronie WWW jest w postaci statycznej tabeli, a dodanie nowego wiąże się ze żmudną edycją, wstawianiem nowej pozycji gdzieś po środku, np. wg alfabetu.</w:t>
       </w:r>
       <w:r>
+        <w:rPr>
+          <w:rFonts w:cs="Times New Roman"/>
+        </w:rPr>
         <w:t xml:space="preserve"> </w:t>
       </w:r>
     </w:p>
     <w:p>
       <w:pPr>
         <w:jc w:val="both"/>
-      </w:pPr>
-      <w:r>
-        <w:t>Rozwiązaniem może być oprogramowanie, które pomoże w zarządzaniu takim repertuarem, pozwoli na łatwe i szybkie aktualizacje. Dla klienta może okazać się to także bardzo przydatne – będzie wiedział więcej na temat bazy aktualnie granych piosenek przez daną grupę muzyczną, co być może pozwoli mu w wyborze bardziej odpowiedniej dla jego upodobań czy też pod kątem typu planowanej uroczystości.</w:t>
-      </w:r>
-    </w:p>
-    <w:p>
+        <w:rPr>
+          <w:rFonts w:cs="Times New Roman"/>
+        </w:rPr>
+      </w:pPr>
+      <w:r>
+        <w:rPr>
+          <w:rFonts w:cs="Times New Roman"/>
+        </w:rPr>
+        <w:t xml:space="preserve">Rozwiązaniem może być oprogramowanie, które pomoże w zarządzaniu takim repertuarem, pozwoli na łatwe i szybkie aktualizacje. </w:t>
+      </w:r>
+      <w:r>
+        <w:rPr>
+          <w:rFonts w:cs="Times New Roman"/>
+        </w:rPr>
+        <w:t>Najprawdopodobniej zachęci to zespoły muzyczne do częstszego aktualizowania spisu na własnych stronach internetowych, co za tym idzie, klienci będą mieli dostęp do świeżej bazy utworów wykonywanych przez dany zespół.</w:t>
+      </w:r>
+    </w:p>
+    <w:p>
+      <w:pPr>
+        <w:jc w:val="both"/>
+        <w:rPr>
+          <w:rFonts w:cs="Times New Roman"/>
+        </w:rPr>
+      </w:pPr>
+      <w:r>
+        <w:rPr>
+          <w:rFonts w:cs="Times New Roman"/>
+        </w:rPr>
+        <w:t xml:space="preserve">Idąc dalej, muzycy grając w różnych miejscach napotykają na różne upodobania muzyczne. W jednym regionie goście uwielbiają muzykę country, w drugim najlepiej bawią się przy muzyce disco polo. Dodatkowo każda osoba ma jakieś swoje własne ulubione </w:t>
+      </w:r>
+      <w:r>
+        <w:rPr>
+          <w:rFonts w:cs="Times New Roman"/>
+        </w:rPr>
+        <w:t>tytuły. Mając na stronie internetowej aktualny repertuar, można pozwolić gościom, którzy będą na danej imprezie, wybrać te utwory</w:t>
+      </w:r>
+      <w:r>
+        <w:rPr>
+          <w:rFonts w:cs="Times New Roman"/>
+        </w:rPr>
+        <w:t>, które chcieliby usłyszeć. Taka</w:t>
+      </w:r>
+      <w:r>
+        <w:rPr>
+          <w:rFonts w:cs="Times New Roman"/>
+        </w:rPr>
+        <w:t xml:space="preserve"> </w:t>
+      </w:r>
+      <w:r>
+        <w:rPr>
+          <w:rFonts w:cs="Times New Roman"/>
+        </w:rPr>
+        <w:t xml:space="preserve">możliwość wykorzystana przez gości </w:t>
+      </w:r>
+      <w:r>
+        <w:rPr>
+          <w:rFonts w:cs="Times New Roman"/>
+        </w:rPr>
+        <w:t>pozwoli</w:t>
+      </w:r>
+      <w:r>
+        <w:rPr>
+          <w:rFonts w:cs="Times New Roman"/>
+        </w:rPr>
+        <w:t>łaby</w:t>
+      </w:r>
+      <w:r>
+        <w:rPr>
+          <w:rFonts w:cs="Times New Roman"/>
+        </w:rPr>
+        <w:t xml:space="preserve"> zespołowi od razu trafić do gustu publiki.</w:t>
+      </w:r>
+    </w:p>
+    <w:p>
+      <w:pPr>
+        <w:pStyle w:val="Nagwek2"/>
+      </w:pPr>
+      <w:bookmarkStart w:id="3" w:name="_Toc433279328"/>
+      <w:r>
+        <w:t>Cel projektu</w:t>
+      </w:r>
+      <w:bookmarkEnd w:id="3"/>
+    </w:p>
+    <w:p>
+      <w:pPr>
+        <w:jc w:val="both"/>
+        <w:rPr>
+          <w:rFonts w:cs="Times New Roman"/>
+        </w:rPr>
+      </w:pPr>
+      <w:r>
+        <w:rPr>
+          <w:rFonts w:cs="Times New Roman"/>
+        </w:rPr>
+        <w:t xml:space="preserve">Na rynku </w:t>
+      </w:r>
+      <w:r>
+        <w:rPr>
+          <w:rFonts w:cs="Times New Roman"/>
+        </w:rPr>
+        <w:t>bardzo trudno znaleźć rozwiązania, które pozwoliłyby usprawnić zarządzanie repertuarem muzycznym. Z reguły takie informacje są wypisywane na stronach internetowych statycznie. Celem projektu jest stworzenie komponentu dla systemu Joomla</w:t>
+      </w:r>
+      <w:r>
+        <w:rPr>
+          <w:rFonts w:cs="Times New Roman"/>
+        </w:rPr>
+        <w:t>!</w:t>
+      </w:r>
+      <w:r>
+        <w:rPr>
+          <w:rStyle w:val="Odwoanieprzypisudolnego"/>
+          <w:rFonts w:cs="Times New Roman"/>
+        </w:rPr>
+        <w:footnoteReference w:id="1"/>
+      </w:r>
+      <w:r>
+        <w:rPr>
+          <w:rFonts w:cs="Times New Roman"/>
+        </w:rPr>
+        <w:t>, który na to pozwoli.</w:t>
+      </w:r>
+    </w:p>
+    <w:p>
+      <w:pPr>
+        <w:jc w:val="both"/>
+        <w:rPr>
+          <w:rFonts w:cs="Times New Roman"/>
+        </w:rPr>
+      </w:pPr>
+      <w:r>
+        <w:rPr>
+          <w:rFonts w:cs="Times New Roman"/>
+        </w:rPr>
+        <w:t>Wybrany został CMS</w:t>
+      </w:r>
+      <w:r>
+        <w:rPr>
+          <w:rStyle w:val="Odwoanieprzypisudolnego"/>
+          <w:rFonts w:cs="Times New Roman"/>
+        </w:rPr>
+        <w:footnoteReference w:id="2"/>
+      </w:r>
+      <w:r>
+        <w:rPr>
+          <w:rFonts w:cs="Times New Roman"/>
+        </w:rPr>
+        <w:t xml:space="preserve"> Joomla</w:t>
+      </w:r>
+      <w:r>
+        <w:rPr>
+          <w:rFonts w:cs="Times New Roman"/>
+        </w:rPr>
+        <w:t>!</w:t>
+      </w:r>
+      <w:r>
+        <w:rPr>
+          <w:rFonts w:cs="Times New Roman"/>
+        </w:rPr>
+        <w:t xml:space="preserve"> z kilku powodów. Przede wszystkim jest to system darmowy, co pozwoli zaoszczędzić na wydatkach zespołu. Stale się rozwija, więc nie ma póki co powodów do obaw, że projekt zostanie porzucony, a co za tym idzie nie będzie podatny na niebezpieczeństwa. Jest także stosunkowo łatwy w obsłudze i bardzo popularny, dzięki czemu użytkownik w razie problemów łatwo znajdzie pomoc w Internecie.</w:t>
+      </w:r>
+    </w:p>
+    <w:p>
+      <w:pPr>
+        <w:jc w:val="both"/>
+        <w:rPr>
+          <w:rFonts w:cs="Times New Roman"/>
+        </w:rPr>
+      </w:pPr>
+      <w:r>
+        <w:rPr>
+          <w:rFonts w:cs="Times New Roman"/>
+        </w:rPr>
+        <w:t xml:space="preserve">Głównymi funkcjami oprogramowania będą: </w:t>
+      </w:r>
+    </w:p>
+    <w:p>
+      <w:pPr>
+        <w:pStyle w:val="Akapitzlist"/>
+        <w:numPr>
+          <w:ilvl w:val="0"/>
+          <w:numId w:val="1"/>
+        </w:numPr>
+        <w:jc w:val="both"/>
+        <w:rPr>
+          <w:rFonts w:cs="Times New Roman"/>
+        </w:rPr>
+      </w:pPr>
+      <w:r>
+        <w:rPr>
+          <w:rFonts w:cs="Times New Roman"/>
+        </w:rPr>
+        <w:t>zarządzanie l</w:t>
+      </w:r>
+      <w:r>
+        <w:rPr>
+          <w:rFonts w:cs="Times New Roman"/>
+        </w:rPr>
+        <w:t>istą repertuaru</w:t>
+      </w:r>
+      <w:r>
+        <w:rPr>
+          <w:rFonts w:cs="Times New Roman"/>
+        </w:rPr>
+        <w:t>,</w:t>
+      </w:r>
+    </w:p>
+    <w:p>
+      <w:pPr>
+        <w:pStyle w:val="Akapitzlist"/>
+        <w:numPr>
+          <w:ilvl w:val="0"/>
+          <w:numId w:val="1"/>
+        </w:numPr>
+        <w:jc w:val="both"/>
+        <w:rPr>
+          <w:rFonts w:cs="Times New Roman"/>
+        </w:rPr>
+      </w:pPr>
+      <w:r>
+        <w:rPr>
+          <w:rFonts w:cs="Times New Roman"/>
+        </w:rPr>
+        <w:t>dobór utworów spośród listy na imprezę przez gości</w:t>
+      </w:r>
+      <w:r>
+        <w:rPr>
+          <w:rFonts w:cs="Times New Roman"/>
+        </w:rPr>
+        <w:t>.</w:t>
+      </w:r>
+    </w:p>
+    <w:p>
+      <w:pPr>
+        <w:pStyle w:val="Nagwek2"/>
+      </w:pPr>
       <w:r>
         <w:br w:type="page"/>
       </w:r>
     </w:p>
     <w:p>
       <w:pPr>
+        <w:pStyle w:val="Nagwek1"/>
+        <w:numPr>
+          <w:ilvl w:val="0"/>
+          <w:numId w:val="2"/>
+        </w:numPr>
+      </w:pPr>
+      <w:bookmarkStart w:id="4" w:name="_Toc433279329"/>
+      <w:r>
+        <w:lastRenderedPageBreak/>
+        <w:t>Specyfikacja wymagań</w:t>
+      </w:r>
+      <w:bookmarkEnd w:id="4"/>
+    </w:p>
+    <w:p>
+      <w:r>
+        <w:t>Na początku projektu przyjęto pewne wymagania, jakie powinien spełniać. Zostały one podzielone na wymagania funkcjonalne i niefunkcjonalne. Pomogły one szczegółowo opisać, co dokładnie powinien zawierać program, a co za tym idzie usprawniły jego tworzenie.</w:t>
+      </w:r>
+    </w:p>
+    <w:p>
+      <w:pPr>
+        <w:pStyle w:val="Nagwek2"/>
+        <w:numPr>
+          <w:ilvl w:val="1"/>
+          <w:numId w:val="4"/>
+        </w:numPr>
+      </w:pPr>
+      <w:bookmarkStart w:id="5" w:name="_Toc433279330"/>
+      <w:r>
+        <w:t>Wymagania funkcjonalne</w:t>
+      </w:r>
+      <w:bookmarkEnd w:id="5"/>
+    </w:p>
+    <w:p>
+      <w:pPr>
         <w:jc w:val="both"/>
-        <w:rPr>
-          <w:rFonts w:ascii="Segoe Print" w:hAnsi="Segoe Print" w:cs="Segoe Print"/>
+      </w:pPr>
+      <w:r>
+        <w:t>Wymagania funkcjonalne zostały podzielone na dwie części – panel administracyjny, czyli funkcje jakie powinien zawierać program od strony administratora oraz widok dla klienta, czyli wszystko to, co projekt powinien oferować dla każdego kto odwiedza stronę WWW.</w:t>
+      </w:r>
+    </w:p>
+    <w:p>
+      <w:pPr>
+        <w:pStyle w:val="Nagwek3"/>
+        <w:numPr>
+          <w:ilvl w:val="2"/>
+          <w:numId w:val="4"/>
+        </w:numPr>
+      </w:pPr>
+      <w:bookmarkStart w:id="6" w:name="_Toc433279331"/>
+      <w:r>
+        <w:t>Panel administracyjny</w:t>
+      </w:r>
+      <w:bookmarkEnd w:id="6"/>
+    </w:p>
+    <w:p>
+      <w:pPr>
+        <w:jc w:val="both"/>
+      </w:pPr>
+      <w:r>
+        <w:t>Przede wszystkim program powinien umożliwiać zarządzanie listą repertuaru muzycznego, czyli pozwalać na:</w:t>
+      </w:r>
+    </w:p>
+    <w:p>
+      <w:pPr>
+        <w:pStyle w:val="Akapitzlist"/>
+        <w:numPr>
+          <w:ilvl w:val="0"/>
+          <w:numId w:val="6"/>
+        </w:numPr>
+      </w:pPr>
+      <w:r>
+        <w:t>dodawanie utworów do listy,</w:t>
+      </w:r>
+    </w:p>
+    <w:p>
+      <w:pPr>
+        <w:pStyle w:val="Akapitzlist"/>
+        <w:numPr>
+          <w:ilvl w:val="0"/>
+          <w:numId w:val="6"/>
+        </w:numPr>
+      </w:pPr>
+      <w:r>
+        <w:t>edycję utworu dostępnego na liście,</w:t>
+      </w:r>
+    </w:p>
+    <w:p>
+      <w:pPr>
+        <w:pStyle w:val="Akapitzlist"/>
+        <w:numPr>
+          <w:ilvl w:val="0"/>
+          <w:numId w:val="6"/>
+        </w:numPr>
+      </w:pPr>
+      <w:r>
+        <w:t>usuwanie utworu z listy,</w:t>
+      </w:r>
+    </w:p>
+    <w:p>
+      <w:pPr>
+        <w:pStyle w:val="Akapitzlist"/>
+        <w:numPr>
+          <w:ilvl w:val="0"/>
+          <w:numId w:val="6"/>
+        </w:numPr>
+      </w:pPr>
+      <w:r>
+        <w:t>tworzenie, edycję i usuwanie kategorii muzycznych utworów (np. country, reggae, itp.),</w:t>
+      </w:r>
+    </w:p>
+    <w:p>
+      <w:pPr>
+        <w:pStyle w:val="Akapitzlist"/>
+        <w:numPr>
+          <w:ilvl w:val="0"/>
+          <w:numId w:val="6"/>
+        </w:numPr>
+      </w:pPr>
+      <w:r>
+        <w:t>przydzielanie utworu do utworzonych kategorii muzycznych,</w:t>
+      </w:r>
+    </w:p>
+    <w:p>
+      <w:pPr>
+        <w:pStyle w:val="Akapitzlist"/>
+        <w:numPr>
+          <w:ilvl w:val="0"/>
+          <w:numId w:val="6"/>
+        </w:numPr>
+      </w:pPr>
+      <w:r>
+        <w:t>załączanie pliku muzycznego w formacie mp3 z utworem wykonywanym przez zespół,</w:t>
+      </w:r>
+    </w:p>
+    <w:p>
+      <w:pPr>
+        <w:pStyle w:val="Akapitzlist"/>
+        <w:numPr>
+          <w:ilvl w:val="0"/>
+          <w:numId w:val="6"/>
+        </w:numPr>
+      </w:pPr>
+      <w:r>
+        <w:t>przypisanie utworu do nagrania wideo</w:t>
+      </w:r>
+      <w:r>
+        <w:t xml:space="preserve"> w serwisie YouTube,</w:t>
+      </w:r>
+    </w:p>
+    <w:p>
+      <w:pPr>
+        <w:pStyle w:val="Akapitzlist"/>
+        <w:numPr>
+          <w:ilvl w:val="0"/>
+          <w:numId w:val="6"/>
+        </w:numPr>
+      </w:pPr>
+      <w:r>
+        <w:t>wprowadzenie daty dodania utworu do repertuaru,</w:t>
+      </w:r>
+    </w:p>
+    <w:p>
+      <w:pPr>
+        <w:pStyle w:val="Akapitzlist"/>
+        <w:numPr>
+          <w:ilvl w:val="0"/>
+          <w:numId w:val="6"/>
+        </w:numPr>
+      </w:pPr>
+      <w:r>
+        <w:t>wprowadzenie języka, w którym utwór jest wykonywany,</w:t>
+      </w:r>
+    </w:p>
+    <w:p>
+      <w:pPr>
+        <w:pStyle w:val="Akapitzlist"/>
+        <w:numPr>
+          <w:ilvl w:val="0"/>
+          <w:numId w:val="6"/>
+        </w:numPr>
+      </w:pPr>
+      <w:r>
+        <w:t>wyświetlenie dostępnej listy repertuaru, zawierającej tytuł utworu, wykonawcę, język, kategorię oraz demonstrację wykonywania utworu przez zespół w postaci pliku audio i/lub wideo,</w:t>
+      </w:r>
+    </w:p>
+    <w:p>
+      <w:pPr>
+        <w:pStyle w:val="Akapitzlist"/>
+        <w:numPr>
+          <w:ilvl w:val="0"/>
+          <w:numId w:val="6"/>
+        </w:numPr>
+      </w:pPr>
+      <w:r>
+        <w:t>szybkie wyszukanie utworu na liście,</w:t>
+      </w:r>
+    </w:p>
+    <w:p>
+      <w:pPr>
+        <w:pStyle w:val="Akapitzlist"/>
+        <w:numPr>
+          <w:ilvl w:val="0"/>
+          <w:numId w:val="6"/>
+        </w:numPr>
+      </w:pPr>
+      <w:r>
+        <w:t>sortowanie utworów wg. tytułu, wykonawcy, języka lub kategorii.</w:t>
+      </w:r>
+    </w:p>
+    <w:p>
+      <w:pPr>
+        <w:jc w:val="both"/>
+      </w:pPr>
+      <w:r>
+        <w:t>Jeżeli jakiś zespół muzyczny ma już swoją listę wykonywanych utworów w postaci np. statycznej tabeli, musiałby każdy utwór dodawać po kolei. Nie jest to w takiej sytuacji najlepsze rozwiązanie. Aby to ułatwić, program powinien pozwalać na import odpowiednio przygotowanych danych z programu Excel. Takie rozwiązanie pozwoli przyspieszyć dodanie do bazy danych wiele utworów na raz. Musi się jednak znaleźć informacja, jak dokładnie powinien wyglądać</w:t>
+      </w:r>
+      <w:r>
+        <w:t xml:space="preserve"> plik (każda kolumna musi zawierać konkretne dane dotyczące utworu).</w:t>
+      </w:r>
+    </w:p>
+    <w:p>
+      <w:pPr>
+        <w:jc w:val="both"/>
+      </w:pPr>
+      <w:r>
+        <w:t>Oprócz wszelkich funkcjonalności dla zarządzania listą repertuaru, projekt ma pozwolić na zarządzanie listą zaplanowanych imprez, na których oprawą muzyczną zajmie się dany zespół. Ta część programu ma zawierać funkcje takie jak:</w:t>
+      </w:r>
+    </w:p>
+    <w:p>
+      <w:pPr>
+        <w:pStyle w:val="Akapitzlist"/>
+        <w:numPr>
+          <w:ilvl w:val="0"/>
+          <w:numId w:val="7"/>
+        </w:numPr>
+        <w:jc w:val="both"/>
+      </w:pPr>
+      <w:r>
+        <w:t>dodawanie, edycję i usuwanie imprezy,</w:t>
+      </w:r>
+    </w:p>
+    <w:p>
+      <w:pPr>
+        <w:pStyle w:val="Akapitzlist"/>
+        <w:numPr>
+          <w:ilvl w:val="0"/>
+          <w:numId w:val="7"/>
+        </w:numPr>
+        <w:jc w:val="both"/>
+      </w:pPr>
+      <w:r>
+        <w:t>przypisane imprezy do konkretnej daty,</w:t>
+      </w:r>
+    </w:p>
+    <w:p>
+      <w:pPr>
+        <w:pStyle w:val="Akapitzlist"/>
+        <w:numPr>
+          <w:ilvl w:val="0"/>
+          <w:numId w:val="7"/>
+        </w:numPr>
+        <w:jc w:val="both"/>
+      </w:pPr>
+      <w:r>
+        <w:t>nadanie nazwy imprezie,</w:t>
+      </w:r>
+    </w:p>
+    <w:p>
+      <w:pPr>
+        <w:pStyle w:val="Akapitzlist"/>
+        <w:numPr>
+          <w:ilvl w:val="0"/>
+          <w:numId w:val="7"/>
+        </w:numPr>
+        <w:jc w:val="both"/>
+      </w:pPr>
+      <w:r>
+        <w:t>przypisanie hasła dostępu dla imprezy,</w:t>
+      </w:r>
+    </w:p>
+    <w:p>
+      <w:pPr>
+        <w:pStyle w:val="Akapitzlist"/>
+        <w:numPr>
+          <w:ilvl w:val="0"/>
+          <w:numId w:val="7"/>
+        </w:numPr>
+        <w:jc w:val="both"/>
+      </w:pPr>
+      <w:r>
+        <w:t>łatwe usunięcie z bazy danych wszystkich minionych imprez ,</w:t>
+      </w:r>
+    </w:p>
+    <w:p>
+      <w:pPr>
+        <w:pStyle w:val="Akapitzlist"/>
+        <w:numPr>
+          <w:ilvl w:val="0"/>
+          <w:numId w:val="7"/>
+        </w:numPr>
+        <w:jc w:val="both"/>
+      </w:pPr>
+      <w:r>
+        <w:t>wyświetlenie listy utworów zaproponowanych przez klientów na daną imprezę, posortowanej wg. popularności (utwory wybrane przez największą liczbę osób mają się znaleźć na szczycie listy), zawierającej ewentualne życzenia dla zespołu, z widokiem do druku.</w:t>
+      </w:r>
+    </w:p>
+    <w:p>
+      <w:pPr>
+        <w:pStyle w:val="Nagwek3"/>
+        <w:numPr>
+          <w:ilvl w:val="2"/>
+          <w:numId w:val="4"/>
+        </w:numPr>
+      </w:pPr>
+      <w:bookmarkStart w:id="7" w:name="_Toc433279332"/>
+      <w:r>
+        <w:lastRenderedPageBreak/>
+        <w:t>Widok dla klienta</w:t>
+      </w:r>
+      <w:bookmarkEnd w:id="7"/>
+    </w:p>
+    <w:p>
+      <w:pPr>
+        <w:pStyle w:val="Nagwek2"/>
+        <w:numPr>
+          <w:ilvl w:val="1"/>
+          <w:numId w:val="4"/>
+        </w:numPr>
+      </w:pPr>
+      <w:bookmarkStart w:id="8" w:name="_Toc433279333"/>
+      <w:r>
+        <w:t>Wymagania niefunkcjonalne</w:t>
+      </w:r>
+      <w:bookmarkEnd w:id="8"/>
+    </w:p>
+    <w:p>
+      <w:pPr>
+        <w:pStyle w:val="Nagwek1"/>
+        <w:numPr>
+          <w:ilvl w:val="0"/>
+          <w:numId w:val="4"/>
+        </w:numPr>
+      </w:pPr>
+      <w:bookmarkStart w:id="9" w:name="_Toc433279334"/>
+      <w:r>
+        <w:t>Opis implementacji</w:t>
+      </w:r>
+      <w:bookmarkEnd w:id="9"/>
+    </w:p>
+    <w:p>
+      <w:pPr>
+        <w:pStyle w:val="Nagwek2"/>
+        <w:ind w:firstLine="360"/>
+      </w:pPr>
+      <w:bookmarkStart w:id="10" w:name="_Toc433279335"/>
+      <w:r>
+        <w:t xml:space="preserve">2.1 </w:t>
+      </w:r>
+      <w:r>
+        <w:t>Narzędzia</w:t>
+      </w:r>
+      <w:bookmarkEnd w:id="10"/>
+    </w:p>
+    <w:p>
+      <w:pPr>
+        <w:pStyle w:val="Nagwek2"/>
+        <w:ind w:firstLine="360"/>
+      </w:pPr>
+      <w:bookmarkStart w:id="11" w:name="_Toc433279336"/>
+      <w:r>
+        <w:t xml:space="preserve">2.2 </w:t>
+      </w:r>
+      <w:r>
+        <w:t>Technologia</w:t>
+      </w:r>
+      <w:bookmarkEnd w:id="11"/>
+    </w:p>
+    <w:p>
+      <w:pPr>
+        <w:pStyle w:val="Nagwek2"/>
+        <w:ind w:firstLine="360"/>
+      </w:pPr>
+      <w:bookmarkStart w:id="12" w:name="_Toc433279337"/>
+      <w:r>
+        <w:t xml:space="preserve">2.3 </w:t>
+      </w:r>
+      <w:r>
+        <w:t>Joomla i MVC</w:t>
+      </w:r>
+      <w:bookmarkEnd w:id="12"/>
+    </w:p>
+    <w:p>
+      <w:pPr>
+        <w:pStyle w:val="Nagwek2"/>
+        <w:ind w:firstLine="360"/>
+      </w:pPr>
+      <w:bookmarkStart w:id="13" w:name="_Toc433279338"/>
+      <w:r>
+        <w:t xml:space="preserve">2.4 </w:t>
+      </w:r>
+      <w:r>
+        <w:t>Testy</w:t>
+      </w:r>
+      <w:bookmarkEnd w:id="13"/>
+    </w:p>
+    <w:p>
+      <w:pPr>
+        <w:pStyle w:val="Nagwek1"/>
+      </w:pPr>
+      <w:bookmarkStart w:id="14" w:name="_Toc433279339"/>
+      <w:r>
+        <w:t xml:space="preserve">3. </w:t>
+      </w:r>
+      <w:r>
+        <w:t>Podsumowanie</w:t>
+      </w:r>
+      <w:bookmarkEnd w:id="14"/>
+      <w:r>
+        <w:br w:type="page"/>
+      </w:r>
+    </w:p>
+    <w:p>
+      <w:pPr>
+        <w:pStyle w:val="Nagwek1"/>
+      </w:pPr>
+      <w:bookmarkStart w:id="15" w:name="_Toc433279340"/>
+      <w:r>
+        <w:lastRenderedPageBreak/>
+        <w:t>Bibliografia</w:t>
+      </w:r>
+      <w:bookmarkEnd w:id="15"/>
+    </w:p>
+    <w:p>
+      <w:pPr>
+        <w:jc w:val="both"/>
+        <w:rPr>
+          <w:rFonts w:cs="Times New Roman"/>
           <w:lang w:val="pl"/>
         </w:rPr>
       </w:pPr>
-      <w:hyperlink r:id="rId4" w:history="1">
+      <w:hyperlink r:id="rId8" w:history="1">
         <w:r>
           <w:rPr>
-            <w:rFonts w:ascii="Segoe Print" w:hAnsi="Segoe Print" w:cs="Segoe Print"/>
+            <w:rFonts w:cs="Times New Roman"/>
             <w:lang w:val="pl"/>
           </w:rPr>
           <w:t>https://code.google.com/p/php-excel-reader/</w:t>
@@ -309,7 +2268,7 @@
       <w:pPr>
         <w:jc w:val="both"/>
         <w:rPr>
-          <w:rFonts w:ascii="Segoe Print" w:hAnsi="Segoe Print" w:cs="Segoe Print"/>
+          <w:rFonts w:cs="Times New Roman"/>
           <w:lang w:val="pl"/>
         </w:rPr>
       </w:pPr>
@@ -317,11 +2276,15 @@
     <w:p>
       <w:pPr>
         <w:jc w:val="both"/>
-      </w:pPr>
-      <w:hyperlink r:id="rId5" w:history="1">
+        <w:rPr>
+          <w:rFonts w:cs="Times New Roman"/>
+        </w:rPr>
+      </w:pPr>
+      <w:hyperlink r:id="rId9" w:history="1">
         <w:r>
           <w:rPr>
             <w:rStyle w:val="Hipercze"/>
+            <w:rFonts w:cs="Times New Roman"/>
           </w:rPr>
           <w:t>https://docs.joomla.org/J3.x:Developing_an_MVC_Component/Introduction</w:t>
         </w:r>
@@ -330,9 +2293,10 @@
     <w:p>
       <w:pPr>
         <w:jc w:val="both"/>
-      </w:pPr>
-      <w:bookmarkStart w:id="0" w:name="_GoBack"/>
-      <w:bookmarkEnd w:id="0"/>
+        <w:rPr>
+          <w:rFonts w:cs="Times New Roman"/>
+        </w:rPr>
+      </w:pPr>
     </w:p>
     <w:sectPr>
       <w:pgSz w:w="11906" w:h="16838"/>
@@ -342,6 +2306,855 @@
     </w:sectPr>
   </w:body>
 </w:document>
+</file>
+
+<file path=word/endnotes.xml><?xml version="1.0" encoding="utf-8"?>
+<w:endnotes xmlns:wpc="http://schemas.microsoft.com/office/word/2010/wordprocessingCanvas" xmlns:mc="http://schemas.openxmlformats.org/markup-compatibility/2006" xmlns:o="urn:schemas-microsoft-com:office:office" xmlns:r="http://schemas.openxmlformats.org/officeDocument/2006/relationships" xmlns:m="http://schemas.openxmlformats.org/officeDocument/2006/math" xmlns:v="urn:schemas-microsoft-com:vml" xmlns:wp14="http://schemas.microsoft.com/office/word/2010/wordprocessingDrawing" xmlns:wp="http://schemas.openxmlformats.org/drawingml/2006/wordprocessingDrawing" xmlns:w10="urn:schemas-microsoft-com:office:word" xmlns:w="http://schemas.openxmlformats.org/wordprocessingml/2006/main" xmlns:w14="http://schemas.microsoft.com/office/word/2010/wordml" xmlns:w15="http://schemas.microsoft.com/office/word/2012/wordml" xmlns:wpg="http://schemas.microsoft.com/office/word/2010/wordprocessingGroup" xmlns:wpi="http://schemas.microsoft.com/office/word/2010/wordprocessingInk" xmlns:wne="http://schemas.microsoft.com/office/word/2006/wordml" xmlns:wps="http://schemas.microsoft.com/office/word/2010/wordprocessingShape" mc:Ignorable="w14 w15 wp14">
+  <w:endnote w:type="separator" w:id="-1">
+    <w:p>
+      <w:pPr>
+        <w:spacing w:after="0" w:line="240" w:lineRule="auto"/>
+      </w:pPr>
+      <w:r>
+        <w:separator/>
+      </w:r>
+    </w:p>
+  </w:endnote>
+  <w:endnote w:type="continuationSeparator" w:id="0">
+    <w:p>
+      <w:pPr>
+        <w:spacing w:after="0" w:line="240" w:lineRule="auto"/>
+      </w:pPr>
+      <w:r>
+        <w:continuationSeparator/>
+      </w:r>
+    </w:p>
+  </w:endnote>
+</w:endnotes>
+</file>
+
+<file path=word/footnotes.xml><?xml version="1.0" encoding="utf-8"?>
+<w:footnotes xmlns:wpc="http://schemas.microsoft.com/office/word/2010/wordprocessingCanvas" xmlns:mc="http://schemas.openxmlformats.org/markup-compatibility/2006" xmlns:o="urn:schemas-microsoft-com:office:office" xmlns:r="http://schemas.openxmlformats.org/officeDocument/2006/relationships" xmlns:m="http://schemas.openxmlformats.org/officeDocument/2006/math" xmlns:v="urn:schemas-microsoft-com:vml" xmlns:wp14="http://schemas.microsoft.com/office/word/2010/wordprocessingDrawing" xmlns:wp="http://schemas.openxmlformats.org/drawingml/2006/wordprocessingDrawing" xmlns:w10="urn:schemas-microsoft-com:office:word" xmlns:w="http://schemas.openxmlformats.org/wordprocessingml/2006/main" xmlns:w14="http://schemas.microsoft.com/office/word/2010/wordml" xmlns:w15="http://schemas.microsoft.com/office/word/2012/wordml" xmlns:wpg="http://schemas.microsoft.com/office/word/2010/wordprocessingGroup" xmlns:wpi="http://schemas.microsoft.com/office/word/2010/wordprocessingInk" xmlns:wne="http://schemas.microsoft.com/office/word/2006/wordml" xmlns:wps="http://schemas.microsoft.com/office/word/2010/wordprocessingShape" mc:Ignorable="w14 w15 wp14">
+  <w:footnote w:type="separator" w:id="-1">
+    <w:p>
+      <w:pPr>
+        <w:spacing w:after="0" w:line="240" w:lineRule="auto"/>
+      </w:pPr>
+      <w:r>
+        <w:separator/>
+      </w:r>
+    </w:p>
+  </w:footnote>
+  <w:footnote w:type="continuationSeparator" w:id="0">
+    <w:p>
+      <w:pPr>
+        <w:spacing w:after="0" w:line="240" w:lineRule="auto"/>
+      </w:pPr>
+      <w:r>
+        <w:continuationSeparator/>
+      </w:r>
+    </w:p>
+  </w:footnote>
+  <w:footnote w:id="1">
+    <w:p>
+      <w:pPr>
+        <w:pStyle w:val="Tekstprzypisudolnego"/>
+        <w:rPr>
+          <w:rFonts w:cs="Times New Roman"/>
+        </w:rPr>
+      </w:pPr>
+      <w:r>
+        <w:rPr>
+          <w:rStyle w:val="Odwoanieprzypisudolnego"/>
+          <w:rFonts w:cs="Times New Roman"/>
+        </w:rPr>
+        <w:footnoteRef/>
+      </w:r>
+      <w:r>
+        <w:rPr>
+          <w:rFonts w:cs="Times New Roman"/>
+        </w:rPr>
+        <w:t xml:space="preserve"> </w:t>
+      </w:r>
+      <w:hyperlink r:id="rId1" w:history="1">
+        <w:r>
+          <w:rPr>
+            <w:rStyle w:val="Hipercze"/>
+            <w:rFonts w:cs="Times New Roman"/>
+          </w:rPr>
+          <w:t>www.joomla.org</w:t>
+        </w:r>
+      </w:hyperlink>
+    </w:p>
+  </w:footnote>
+  <w:footnote w:id="2">
+    <w:p>
+      <w:pPr>
+        <w:pStyle w:val="Tekstprzypisudolnego"/>
+        <w:rPr>
+          <w:rFonts w:cs="Times New Roman"/>
+        </w:rPr>
+      </w:pPr>
+      <w:r>
+        <w:rPr>
+          <w:rStyle w:val="Odwoanieprzypisudolnego"/>
+          <w:rFonts w:cs="Times New Roman"/>
+        </w:rPr>
+        <w:footnoteRef/>
+      </w:r>
+      <w:r>
+        <w:rPr>
+          <w:rFonts w:cs="Times New Roman"/>
+        </w:rPr>
+        <w:t xml:space="preserve"> CMS - ang. Content Management System – oprogramowanie pozwalające na łatwe utworzenie serwisu WWW oraz jego późniejszą aktualizację i rozbudowę przez redakcyjny personel nietechniczny</w:t>
+      </w:r>
+    </w:p>
+  </w:footnote>
+</w:footnotes>
+</file>
+
+<file path=word/numbering.xml><?xml version="1.0" encoding="utf-8"?>
+<w:numbering xmlns:wpc="http://schemas.microsoft.com/office/word/2010/wordprocessingCanvas" xmlns:mc="http://schemas.openxmlformats.org/markup-compatibility/2006" xmlns:o="urn:schemas-microsoft-com:office:office" xmlns:r="http://schemas.openxmlformats.org/officeDocument/2006/relationships" xmlns:m="http://schemas.openxmlformats.org/officeDocument/2006/math" xmlns:v="urn:schemas-microsoft-com:vml" xmlns:wp14="http://schemas.microsoft.com/office/word/2010/wordprocessingDrawing" xmlns:wp="http://schemas.openxmlformats.org/drawingml/2006/wordprocessingDrawing" xmlns:w10="urn:schemas-microsoft-com:office:word" xmlns:w="http://schemas.openxmlformats.org/wordprocessingml/2006/main" xmlns:w14="http://schemas.microsoft.com/office/word/2010/wordml" xmlns:w15="http://schemas.microsoft.com/office/word/2012/wordml" xmlns:wpg="http://schemas.microsoft.com/office/word/2010/wordprocessingGroup" xmlns:wpi="http://schemas.microsoft.com/office/word/2010/wordprocessingInk" xmlns:wne="http://schemas.microsoft.com/office/word/2006/wordml" xmlns:wps="http://schemas.microsoft.com/office/word/2010/wordprocessingShape" mc:Ignorable="w14 w15 wp14">
+  <w:abstractNum w:abstractNumId="0" w15:restartNumberingAfterBreak="0">
+    <w:nsid w:val="1A420990"/>
+    <w:multiLevelType w:val="hybridMultilevel"/>
+    <w:tmpl w:val="1D6287C4"/>
+    <w:lvl w:ilvl="0" w:tplc="04150001">
+      <w:start w:val="1"/>
+      <w:numFmt w:val="bullet"/>
+      <w:lvlText w:val=""/>
+      <w:lvlJc w:val="left"/>
+      <w:pPr>
+        <w:ind w:left="720" w:hanging="360"/>
+      </w:pPr>
+      <w:rPr>
+        <w:rFonts w:ascii="Symbol" w:hAnsi="Symbol" w:hint="default"/>
+      </w:rPr>
+    </w:lvl>
+    <w:lvl w:ilvl="1" w:tplc="04150003" w:tentative="1">
+      <w:start w:val="1"/>
+      <w:numFmt w:val="bullet"/>
+      <w:lvlText w:val="o"/>
+      <w:lvlJc w:val="left"/>
+      <w:pPr>
+        <w:ind w:left="1440" w:hanging="360"/>
+      </w:pPr>
+      <w:rPr>
+        <w:rFonts w:ascii="Courier New" w:hAnsi="Courier New" w:cs="Courier New" w:hint="default"/>
+      </w:rPr>
+    </w:lvl>
+    <w:lvl w:ilvl="2" w:tplc="04150005" w:tentative="1">
+      <w:start w:val="1"/>
+      <w:numFmt w:val="bullet"/>
+      <w:lvlText w:val=""/>
+      <w:lvlJc w:val="left"/>
+      <w:pPr>
+        <w:ind w:left="2160" w:hanging="360"/>
+      </w:pPr>
+      <w:rPr>
+        <w:rFonts w:ascii="Wingdings" w:hAnsi="Wingdings" w:hint="default"/>
+      </w:rPr>
+    </w:lvl>
+    <w:lvl w:ilvl="3" w:tplc="04150001" w:tentative="1">
+      <w:start w:val="1"/>
+      <w:numFmt w:val="bullet"/>
+      <w:lvlText w:val=""/>
+      <w:lvlJc w:val="left"/>
+      <w:pPr>
+        <w:ind w:left="2880" w:hanging="360"/>
+      </w:pPr>
+      <w:rPr>
+        <w:rFonts w:ascii="Symbol" w:hAnsi="Symbol" w:hint="default"/>
+      </w:rPr>
+    </w:lvl>
+    <w:lvl w:ilvl="4" w:tplc="04150003" w:tentative="1">
+      <w:start w:val="1"/>
+      <w:numFmt w:val="bullet"/>
+      <w:lvlText w:val="o"/>
+      <w:lvlJc w:val="left"/>
+      <w:pPr>
+        <w:ind w:left="3600" w:hanging="360"/>
+      </w:pPr>
+      <w:rPr>
+        <w:rFonts w:ascii="Courier New" w:hAnsi="Courier New" w:cs="Courier New" w:hint="default"/>
+      </w:rPr>
+    </w:lvl>
+    <w:lvl w:ilvl="5" w:tplc="04150005" w:tentative="1">
+      <w:start w:val="1"/>
+      <w:numFmt w:val="bullet"/>
+      <w:lvlText w:val=""/>
+      <w:lvlJc w:val="left"/>
+      <w:pPr>
+        <w:ind w:left="4320" w:hanging="360"/>
+      </w:pPr>
+      <w:rPr>
+        <w:rFonts w:ascii="Wingdings" w:hAnsi="Wingdings" w:hint="default"/>
+      </w:rPr>
+    </w:lvl>
+    <w:lvl w:ilvl="6" w:tplc="04150001" w:tentative="1">
+      <w:start w:val="1"/>
+      <w:numFmt w:val="bullet"/>
+      <w:lvlText w:val=""/>
+      <w:lvlJc w:val="left"/>
+      <w:pPr>
+        <w:ind w:left="5040" w:hanging="360"/>
+      </w:pPr>
+      <w:rPr>
+        <w:rFonts w:ascii="Symbol" w:hAnsi="Symbol" w:hint="default"/>
+      </w:rPr>
+    </w:lvl>
+    <w:lvl w:ilvl="7" w:tplc="04150003" w:tentative="1">
+      <w:start w:val="1"/>
+      <w:numFmt w:val="bullet"/>
+      <w:lvlText w:val="o"/>
+      <w:lvlJc w:val="left"/>
+      <w:pPr>
+        <w:ind w:left="5760" w:hanging="360"/>
+      </w:pPr>
+      <w:rPr>
+        <w:rFonts w:ascii="Courier New" w:hAnsi="Courier New" w:cs="Courier New" w:hint="default"/>
+      </w:rPr>
+    </w:lvl>
+    <w:lvl w:ilvl="8" w:tplc="04150005" w:tentative="1">
+      <w:start w:val="1"/>
+      <w:numFmt w:val="bullet"/>
+      <w:lvlText w:val=""/>
+      <w:lvlJc w:val="left"/>
+      <w:pPr>
+        <w:ind w:left="6480" w:hanging="360"/>
+      </w:pPr>
+      <w:rPr>
+        <w:rFonts w:ascii="Wingdings" w:hAnsi="Wingdings" w:hint="default"/>
+      </w:rPr>
+    </w:lvl>
+  </w:abstractNum>
+  <w:abstractNum w:abstractNumId="1" w15:restartNumberingAfterBreak="0">
+    <w:nsid w:val="2C5F0380"/>
+    <w:multiLevelType w:val="multilevel"/>
+    <w:tmpl w:val="1584D5EA"/>
+    <w:lvl w:ilvl="0">
+      <w:start w:val="1"/>
+      <w:numFmt w:val="decimal"/>
+      <w:lvlText w:val="%1."/>
+      <w:lvlJc w:val="left"/>
+      <w:pPr>
+        <w:ind w:left="720" w:hanging="360"/>
+      </w:pPr>
+      <w:rPr>
+        <w:rFonts w:hint="default"/>
+      </w:rPr>
+    </w:lvl>
+    <w:lvl w:ilvl="1">
+      <w:start w:val="1"/>
+      <w:numFmt w:val="decimal"/>
+      <w:isLgl/>
+      <w:lvlText w:val="%1.%2"/>
+      <w:lvlJc w:val="left"/>
+      <w:pPr>
+        <w:ind w:left="744" w:hanging="384"/>
+      </w:pPr>
+      <w:rPr>
+        <w:rFonts w:hint="default"/>
+      </w:rPr>
+    </w:lvl>
+    <w:lvl w:ilvl="2">
+      <w:start w:val="1"/>
+      <w:numFmt w:val="decimal"/>
+      <w:isLgl/>
+      <w:lvlText w:val="%1.%2.%3"/>
+      <w:lvlJc w:val="left"/>
+      <w:pPr>
+        <w:ind w:left="1080" w:hanging="720"/>
+      </w:pPr>
+      <w:rPr>
+        <w:rFonts w:hint="default"/>
+      </w:rPr>
+    </w:lvl>
+    <w:lvl w:ilvl="3">
+      <w:start w:val="1"/>
+      <w:numFmt w:val="decimal"/>
+      <w:isLgl/>
+      <w:lvlText w:val="%1.%2.%3.%4"/>
+      <w:lvlJc w:val="left"/>
+      <w:pPr>
+        <w:ind w:left="1080" w:hanging="720"/>
+      </w:pPr>
+      <w:rPr>
+        <w:rFonts w:hint="default"/>
+      </w:rPr>
+    </w:lvl>
+    <w:lvl w:ilvl="4">
+      <w:start w:val="1"/>
+      <w:numFmt w:val="decimal"/>
+      <w:isLgl/>
+      <w:lvlText w:val="%1.%2.%3.%4.%5"/>
+      <w:lvlJc w:val="left"/>
+      <w:pPr>
+        <w:ind w:left="1440" w:hanging="1080"/>
+      </w:pPr>
+      <w:rPr>
+        <w:rFonts w:hint="default"/>
+      </w:rPr>
+    </w:lvl>
+    <w:lvl w:ilvl="5">
+      <w:start w:val="1"/>
+      <w:numFmt w:val="decimal"/>
+      <w:isLgl/>
+      <w:lvlText w:val="%1.%2.%3.%4.%5.%6"/>
+      <w:lvlJc w:val="left"/>
+      <w:pPr>
+        <w:ind w:left="1800" w:hanging="1440"/>
+      </w:pPr>
+      <w:rPr>
+        <w:rFonts w:hint="default"/>
+      </w:rPr>
+    </w:lvl>
+    <w:lvl w:ilvl="6">
+      <w:start w:val="1"/>
+      <w:numFmt w:val="decimal"/>
+      <w:isLgl/>
+      <w:lvlText w:val="%1.%2.%3.%4.%5.%6.%7"/>
+      <w:lvlJc w:val="left"/>
+      <w:pPr>
+        <w:ind w:left="1800" w:hanging="1440"/>
+      </w:pPr>
+      <w:rPr>
+        <w:rFonts w:hint="default"/>
+      </w:rPr>
+    </w:lvl>
+    <w:lvl w:ilvl="7">
+      <w:start w:val="1"/>
+      <w:numFmt w:val="decimal"/>
+      <w:isLgl/>
+      <w:lvlText w:val="%1.%2.%3.%4.%5.%6.%7.%8"/>
+      <w:lvlJc w:val="left"/>
+      <w:pPr>
+        <w:ind w:left="2160" w:hanging="1800"/>
+      </w:pPr>
+      <w:rPr>
+        <w:rFonts w:hint="default"/>
+      </w:rPr>
+    </w:lvl>
+    <w:lvl w:ilvl="8">
+      <w:start w:val="1"/>
+      <w:numFmt w:val="decimal"/>
+      <w:isLgl/>
+      <w:lvlText w:val="%1.%2.%3.%4.%5.%6.%7.%8.%9"/>
+      <w:lvlJc w:val="left"/>
+      <w:pPr>
+        <w:ind w:left="2160" w:hanging="1800"/>
+      </w:pPr>
+      <w:rPr>
+        <w:rFonts w:hint="default"/>
+      </w:rPr>
+    </w:lvl>
+  </w:abstractNum>
+  <w:abstractNum w:abstractNumId="2" w15:restartNumberingAfterBreak="0">
+    <w:nsid w:val="3703215B"/>
+    <w:multiLevelType w:val="multilevel"/>
+    <w:tmpl w:val="0415001F"/>
+    <w:lvl w:ilvl="0">
+      <w:start w:val="1"/>
+      <w:numFmt w:val="decimal"/>
+      <w:lvlText w:val="%1."/>
+      <w:lvlJc w:val="left"/>
+      <w:pPr>
+        <w:ind w:left="360" w:hanging="360"/>
+      </w:pPr>
+    </w:lvl>
+    <w:lvl w:ilvl="1">
+      <w:start w:val="1"/>
+      <w:numFmt w:val="decimal"/>
+      <w:lvlText w:val="%1.%2."/>
+      <w:lvlJc w:val="left"/>
+      <w:pPr>
+        <w:ind w:left="792" w:hanging="432"/>
+      </w:pPr>
+    </w:lvl>
+    <w:lvl w:ilvl="2">
+      <w:start w:val="1"/>
+      <w:numFmt w:val="decimal"/>
+      <w:lvlText w:val="%1.%2.%3."/>
+      <w:lvlJc w:val="left"/>
+      <w:pPr>
+        <w:ind w:left="1224" w:hanging="504"/>
+      </w:pPr>
+    </w:lvl>
+    <w:lvl w:ilvl="3">
+      <w:start w:val="1"/>
+      <w:numFmt w:val="decimal"/>
+      <w:lvlText w:val="%1.%2.%3.%4."/>
+      <w:lvlJc w:val="left"/>
+      <w:pPr>
+        <w:ind w:left="1728" w:hanging="648"/>
+      </w:pPr>
+    </w:lvl>
+    <w:lvl w:ilvl="4">
+      <w:start w:val="1"/>
+      <w:numFmt w:val="decimal"/>
+      <w:lvlText w:val="%1.%2.%3.%4.%5."/>
+      <w:lvlJc w:val="left"/>
+      <w:pPr>
+        <w:ind w:left="2232" w:hanging="792"/>
+      </w:pPr>
+    </w:lvl>
+    <w:lvl w:ilvl="5">
+      <w:start w:val="1"/>
+      <w:numFmt w:val="decimal"/>
+      <w:lvlText w:val="%1.%2.%3.%4.%5.%6."/>
+      <w:lvlJc w:val="left"/>
+      <w:pPr>
+        <w:ind w:left="2736" w:hanging="936"/>
+      </w:pPr>
+    </w:lvl>
+    <w:lvl w:ilvl="6">
+      <w:start w:val="1"/>
+      <w:numFmt w:val="decimal"/>
+      <w:lvlText w:val="%1.%2.%3.%4.%5.%6.%7."/>
+      <w:lvlJc w:val="left"/>
+      <w:pPr>
+        <w:ind w:left="3240" w:hanging="1080"/>
+      </w:pPr>
+    </w:lvl>
+    <w:lvl w:ilvl="7">
+      <w:start w:val="1"/>
+      <w:numFmt w:val="decimal"/>
+      <w:lvlText w:val="%1.%2.%3.%4.%5.%6.%7.%8."/>
+      <w:lvlJc w:val="left"/>
+      <w:pPr>
+        <w:ind w:left="3744" w:hanging="1224"/>
+      </w:pPr>
+    </w:lvl>
+    <w:lvl w:ilvl="8">
+      <w:start w:val="1"/>
+      <w:numFmt w:val="decimal"/>
+      <w:lvlText w:val="%1.%2.%3.%4.%5.%6.%7.%8.%9."/>
+      <w:lvlJc w:val="left"/>
+      <w:pPr>
+        <w:ind w:left="4320" w:hanging="1440"/>
+      </w:pPr>
+    </w:lvl>
+  </w:abstractNum>
+  <w:abstractNum w:abstractNumId="3" w15:restartNumberingAfterBreak="0">
+    <w:nsid w:val="3C1B29F8"/>
+    <w:multiLevelType w:val="multilevel"/>
+    <w:tmpl w:val="0415001F"/>
+    <w:lvl w:ilvl="0">
+      <w:start w:val="1"/>
+      <w:numFmt w:val="decimal"/>
+      <w:lvlText w:val="%1."/>
+      <w:lvlJc w:val="left"/>
+      <w:pPr>
+        <w:ind w:left="1068" w:hanging="360"/>
+      </w:pPr>
+    </w:lvl>
+    <w:lvl w:ilvl="1">
+      <w:start w:val="1"/>
+      <w:numFmt w:val="decimal"/>
+      <w:lvlText w:val="%1.%2."/>
+      <w:lvlJc w:val="left"/>
+      <w:pPr>
+        <w:ind w:left="1500" w:hanging="432"/>
+      </w:pPr>
+    </w:lvl>
+    <w:lvl w:ilvl="2">
+      <w:start w:val="1"/>
+      <w:numFmt w:val="decimal"/>
+      <w:lvlText w:val="%1.%2.%3."/>
+      <w:lvlJc w:val="left"/>
+      <w:pPr>
+        <w:ind w:left="1932" w:hanging="504"/>
+      </w:pPr>
+    </w:lvl>
+    <w:lvl w:ilvl="3">
+      <w:start w:val="1"/>
+      <w:numFmt w:val="decimal"/>
+      <w:lvlText w:val="%1.%2.%3.%4."/>
+      <w:lvlJc w:val="left"/>
+      <w:pPr>
+        <w:ind w:left="2436" w:hanging="648"/>
+      </w:pPr>
+    </w:lvl>
+    <w:lvl w:ilvl="4">
+      <w:start w:val="1"/>
+      <w:numFmt w:val="decimal"/>
+      <w:lvlText w:val="%1.%2.%3.%4.%5."/>
+      <w:lvlJc w:val="left"/>
+      <w:pPr>
+        <w:ind w:left="2940" w:hanging="792"/>
+      </w:pPr>
+    </w:lvl>
+    <w:lvl w:ilvl="5">
+      <w:start w:val="1"/>
+      <w:numFmt w:val="decimal"/>
+      <w:lvlText w:val="%1.%2.%3.%4.%5.%6."/>
+      <w:lvlJc w:val="left"/>
+      <w:pPr>
+        <w:ind w:left="3444" w:hanging="936"/>
+      </w:pPr>
+    </w:lvl>
+    <w:lvl w:ilvl="6">
+      <w:start w:val="1"/>
+      <w:numFmt w:val="decimal"/>
+      <w:lvlText w:val="%1.%2.%3.%4.%5.%6.%7."/>
+      <w:lvlJc w:val="left"/>
+      <w:pPr>
+        <w:ind w:left="3948" w:hanging="1080"/>
+      </w:pPr>
+    </w:lvl>
+    <w:lvl w:ilvl="7">
+      <w:start w:val="1"/>
+      <w:numFmt w:val="decimal"/>
+      <w:lvlText w:val="%1.%2.%3.%4.%5.%6.%7.%8."/>
+      <w:lvlJc w:val="left"/>
+      <w:pPr>
+        <w:ind w:left="4452" w:hanging="1224"/>
+      </w:pPr>
+    </w:lvl>
+    <w:lvl w:ilvl="8">
+      <w:start w:val="1"/>
+      <w:numFmt w:val="decimal"/>
+      <w:lvlText w:val="%1.%2.%3.%4.%5.%6.%7.%8.%9."/>
+      <w:lvlJc w:val="left"/>
+      <w:pPr>
+        <w:ind w:left="5028" w:hanging="1440"/>
+      </w:pPr>
+    </w:lvl>
+  </w:abstractNum>
+  <w:abstractNum w:abstractNumId="4" w15:restartNumberingAfterBreak="0">
+    <w:nsid w:val="41A339F7"/>
+    <w:multiLevelType w:val="multilevel"/>
+    <w:tmpl w:val="0415001F"/>
+    <w:lvl w:ilvl="0">
+      <w:start w:val="1"/>
+      <w:numFmt w:val="decimal"/>
+      <w:lvlText w:val="%1."/>
+      <w:lvlJc w:val="left"/>
+      <w:pPr>
+        <w:ind w:left="360" w:hanging="360"/>
+      </w:pPr>
+    </w:lvl>
+    <w:lvl w:ilvl="1">
+      <w:start w:val="1"/>
+      <w:numFmt w:val="decimal"/>
+      <w:lvlText w:val="%1.%2."/>
+      <w:lvlJc w:val="left"/>
+      <w:pPr>
+        <w:ind w:left="792" w:hanging="432"/>
+      </w:pPr>
+    </w:lvl>
+    <w:lvl w:ilvl="2">
+      <w:start w:val="1"/>
+      <w:numFmt w:val="decimal"/>
+      <w:lvlText w:val="%1.%2.%3."/>
+      <w:lvlJc w:val="left"/>
+      <w:pPr>
+        <w:ind w:left="1224" w:hanging="504"/>
+      </w:pPr>
+    </w:lvl>
+    <w:lvl w:ilvl="3">
+      <w:start w:val="1"/>
+      <w:numFmt w:val="decimal"/>
+      <w:lvlText w:val="%1.%2.%3.%4."/>
+      <w:lvlJc w:val="left"/>
+      <w:pPr>
+        <w:ind w:left="1728" w:hanging="648"/>
+      </w:pPr>
+    </w:lvl>
+    <w:lvl w:ilvl="4">
+      <w:start w:val="1"/>
+      <w:numFmt w:val="decimal"/>
+      <w:lvlText w:val="%1.%2.%3.%4.%5."/>
+      <w:lvlJc w:val="left"/>
+      <w:pPr>
+        <w:ind w:left="2232" w:hanging="792"/>
+      </w:pPr>
+    </w:lvl>
+    <w:lvl w:ilvl="5">
+      <w:start w:val="1"/>
+      <w:numFmt w:val="decimal"/>
+      <w:lvlText w:val="%1.%2.%3.%4.%5.%6."/>
+      <w:lvlJc w:val="left"/>
+      <w:pPr>
+        <w:ind w:left="2736" w:hanging="936"/>
+      </w:pPr>
+    </w:lvl>
+    <w:lvl w:ilvl="6">
+      <w:start w:val="1"/>
+      <w:numFmt w:val="decimal"/>
+      <w:lvlText w:val="%1.%2.%3.%4.%5.%6.%7."/>
+      <w:lvlJc w:val="left"/>
+      <w:pPr>
+        <w:ind w:left="3240" w:hanging="1080"/>
+      </w:pPr>
+    </w:lvl>
+    <w:lvl w:ilvl="7">
+      <w:start w:val="1"/>
+      <w:numFmt w:val="decimal"/>
+      <w:lvlText w:val="%1.%2.%3.%4.%5.%6.%7.%8."/>
+      <w:lvlJc w:val="left"/>
+      <w:pPr>
+        <w:ind w:left="3744" w:hanging="1224"/>
+      </w:pPr>
+    </w:lvl>
+    <w:lvl w:ilvl="8">
+      <w:start w:val="1"/>
+      <w:numFmt w:val="decimal"/>
+      <w:lvlText w:val="%1.%2.%3.%4.%5.%6.%7.%8.%9."/>
+      <w:lvlJc w:val="left"/>
+      <w:pPr>
+        <w:ind w:left="4320" w:hanging="1440"/>
+      </w:pPr>
+    </w:lvl>
+  </w:abstractNum>
+  <w:abstractNum w:abstractNumId="5" w15:restartNumberingAfterBreak="0">
+    <w:nsid w:val="42AC0FE7"/>
+    <w:multiLevelType w:val="hybridMultilevel"/>
+    <w:tmpl w:val="6E4483B6"/>
+    <w:lvl w:ilvl="0" w:tplc="04150001">
+      <w:start w:val="1"/>
+      <w:numFmt w:val="bullet"/>
+      <w:lvlText w:val=""/>
+      <w:lvlJc w:val="left"/>
+      <w:pPr>
+        <w:ind w:left="720" w:hanging="360"/>
+      </w:pPr>
+      <w:rPr>
+        <w:rFonts w:ascii="Symbol" w:hAnsi="Symbol" w:hint="default"/>
+      </w:rPr>
+    </w:lvl>
+    <w:lvl w:ilvl="1" w:tplc="04150003" w:tentative="1">
+      <w:start w:val="1"/>
+      <w:numFmt w:val="bullet"/>
+      <w:lvlText w:val="o"/>
+      <w:lvlJc w:val="left"/>
+      <w:pPr>
+        <w:ind w:left="1440" w:hanging="360"/>
+      </w:pPr>
+      <w:rPr>
+        <w:rFonts w:ascii="Courier New" w:hAnsi="Courier New" w:cs="Courier New" w:hint="default"/>
+      </w:rPr>
+    </w:lvl>
+    <w:lvl w:ilvl="2" w:tplc="04150005" w:tentative="1">
+      <w:start w:val="1"/>
+      <w:numFmt w:val="bullet"/>
+      <w:lvlText w:val=""/>
+      <w:lvlJc w:val="left"/>
+      <w:pPr>
+        <w:ind w:left="2160" w:hanging="360"/>
+      </w:pPr>
+      <w:rPr>
+        <w:rFonts w:ascii="Wingdings" w:hAnsi="Wingdings" w:hint="default"/>
+      </w:rPr>
+    </w:lvl>
+    <w:lvl w:ilvl="3" w:tplc="04150001" w:tentative="1">
+      <w:start w:val="1"/>
+      <w:numFmt w:val="bullet"/>
+      <w:lvlText w:val=""/>
+      <w:lvlJc w:val="left"/>
+      <w:pPr>
+        <w:ind w:left="2880" w:hanging="360"/>
+      </w:pPr>
+      <w:rPr>
+        <w:rFonts w:ascii="Symbol" w:hAnsi="Symbol" w:hint="default"/>
+      </w:rPr>
+    </w:lvl>
+    <w:lvl w:ilvl="4" w:tplc="04150003" w:tentative="1">
+      <w:start w:val="1"/>
+      <w:numFmt w:val="bullet"/>
+      <w:lvlText w:val="o"/>
+      <w:lvlJc w:val="left"/>
+      <w:pPr>
+        <w:ind w:left="3600" w:hanging="360"/>
+      </w:pPr>
+      <w:rPr>
+        <w:rFonts w:ascii="Courier New" w:hAnsi="Courier New" w:cs="Courier New" w:hint="default"/>
+      </w:rPr>
+    </w:lvl>
+    <w:lvl w:ilvl="5" w:tplc="04150005" w:tentative="1">
+      <w:start w:val="1"/>
+      <w:numFmt w:val="bullet"/>
+      <w:lvlText w:val=""/>
+      <w:lvlJc w:val="left"/>
+      <w:pPr>
+        <w:ind w:left="4320" w:hanging="360"/>
+      </w:pPr>
+      <w:rPr>
+        <w:rFonts w:ascii="Wingdings" w:hAnsi="Wingdings" w:hint="default"/>
+      </w:rPr>
+    </w:lvl>
+    <w:lvl w:ilvl="6" w:tplc="04150001" w:tentative="1">
+      <w:start w:val="1"/>
+      <w:numFmt w:val="bullet"/>
+      <w:lvlText w:val=""/>
+      <w:lvlJc w:val="left"/>
+      <w:pPr>
+        <w:ind w:left="5040" w:hanging="360"/>
+      </w:pPr>
+      <w:rPr>
+        <w:rFonts w:ascii="Symbol" w:hAnsi="Symbol" w:hint="default"/>
+      </w:rPr>
+    </w:lvl>
+    <w:lvl w:ilvl="7" w:tplc="04150003" w:tentative="1">
+      <w:start w:val="1"/>
+      <w:numFmt w:val="bullet"/>
+      <w:lvlText w:val="o"/>
+      <w:lvlJc w:val="left"/>
+      <w:pPr>
+        <w:ind w:left="5760" w:hanging="360"/>
+      </w:pPr>
+      <w:rPr>
+        <w:rFonts w:ascii="Courier New" w:hAnsi="Courier New" w:cs="Courier New" w:hint="default"/>
+      </w:rPr>
+    </w:lvl>
+    <w:lvl w:ilvl="8" w:tplc="04150005" w:tentative="1">
+      <w:start w:val="1"/>
+      <w:numFmt w:val="bullet"/>
+      <w:lvlText w:val=""/>
+      <w:lvlJc w:val="left"/>
+      <w:pPr>
+        <w:ind w:left="6480" w:hanging="360"/>
+      </w:pPr>
+      <w:rPr>
+        <w:rFonts w:ascii="Wingdings" w:hAnsi="Wingdings" w:hint="default"/>
+      </w:rPr>
+    </w:lvl>
+  </w:abstractNum>
+  <w:abstractNum w:abstractNumId="6" w15:restartNumberingAfterBreak="0">
+    <w:nsid w:val="64B23D91"/>
+    <w:multiLevelType w:val="hybridMultilevel"/>
+    <w:tmpl w:val="5F1C5032"/>
+    <w:lvl w:ilvl="0" w:tplc="04150001">
+      <w:start w:val="1"/>
+      <w:numFmt w:val="bullet"/>
+      <w:lvlText w:val=""/>
+      <w:lvlJc w:val="left"/>
+      <w:pPr>
+        <w:ind w:left="720" w:hanging="360"/>
+      </w:pPr>
+      <w:rPr>
+        <w:rFonts w:ascii="Symbol" w:hAnsi="Symbol" w:hint="default"/>
+      </w:rPr>
+    </w:lvl>
+    <w:lvl w:ilvl="1" w:tplc="04150003" w:tentative="1">
+      <w:start w:val="1"/>
+      <w:numFmt w:val="bullet"/>
+      <w:lvlText w:val="o"/>
+      <w:lvlJc w:val="left"/>
+      <w:pPr>
+        <w:ind w:left="1440" w:hanging="360"/>
+      </w:pPr>
+      <w:rPr>
+        <w:rFonts w:ascii="Courier New" w:hAnsi="Courier New" w:cs="Courier New" w:hint="default"/>
+      </w:rPr>
+    </w:lvl>
+    <w:lvl w:ilvl="2" w:tplc="04150005" w:tentative="1">
+      <w:start w:val="1"/>
+      <w:numFmt w:val="bullet"/>
+      <w:lvlText w:val=""/>
+      <w:lvlJc w:val="left"/>
+      <w:pPr>
+        <w:ind w:left="2160" w:hanging="360"/>
+      </w:pPr>
+      <w:rPr>
+        <w:rFonts w:ascii="Wingdings" w:hAnsi="Wingdings" w:hint="default"/>
+      </w:rPr>
+    </w:lvl>
+    <w:lvl w:ilvl="3" w:tplc="04150001" w:tentative="1">
+      <w:start w:val="1"/>
+      <w:numFmt w:val="bullet"/>
+      <w:lvlText w:val=""/>
+      <w:lvlJc w:val="left"/>
+      <w:pPr>
+        <w:ind w:left="2880" w:hanging="360"/>
+      </w:pPr>
+      <w:rPr>
+        <w:rFonts w:ascii="Symbol" w:hAnsi="Symbol" w:hint="default"/>
+      </w:rPr>
+    </w:lvl>
+    <w:lvl w:ilvl="4" w:tplc="04150003" w:tentative="1">
+      <w:start w:val="1"/>
+      <w:numFmt w:val="bullet"/>
+      <w:lvlText w:val="o"/>
+      <w:lvlJc w:val="left"/>
+      <w:pPr>
+        <w:ind w:left="3600" w:hanging="360"/>
+      </w:pPr>
+      <w:rPr>
+        <w:rFonts w:ascii="Courier New" w:hAnsi="Courier New" w:cs="Courier New" w:hint="default"/>
+      </w:rPr>
+    </w:lvl>
+    <w:lvl w:ilvl="5" w:tplc="04150005" w:tentative="1">
+      <w:start w:val="1"/>
+      <w:numFmt w:val="bullet"/>
+      <w:lvlText w:val=""/>
+      <w:lvlJc w:val="left"/>
+      <w:pPr>
+        <w:ind w:left="4320" w:hanging="360"/>
+      </w:pPr>
+      <w:rPr>
+        <w:rFonts w:ascii="Wingdings" w:hAnsi="Wingdings" w:hint="default"/>
+      </w:rPr>
+    </w:lvl>
+    <w:lvl w:ilvl="6" w:tplc="04150001" w:tentative="1">
+      <w:start w:val="1"/>
+      <w:numFmt w:val="bullet"/>
+      <w:lvlText w:val=""/>
+      <w:lvlJc w:val="left"/>
+      <w:pPr>
+        <w:ind w:left="5040" w:hanging="360"/>
+      </w:pPr>
+      <w:rPr>
+        <w:rFonts w:ascii="Symbol" w:hAnsi="Symbol" w:hint="default"/>
+      </w:rPr>
+    </w:lvl>
+    <w:lvl w:ilvl="7" w:tplc="04150003" w:tentative="1">
+      <w:start w:val="1"/>
+      <w:numFmt w:val="bullet"/>
+      <w:lvlText w:val="o"/>
+      <w:lvlJc w:val="left"/>
+      <w:pPr>
+        <w:ind w:left="5760" w:hanging="360"/>
+      </w:pPr>
+      <w:rPr>
+        <w:rFonts w:ascii="Courier New" w:hAnsi="Courier New" w:cs="Courier New" w:hint="default"/>
+      </w:rPr>
+    </w:lvl>
+    <w:lvl w:ilvl="8" w:tplc="04150005" w:tentative="1">
+      <w:start w:val="1"/>
+      <w:numFmt w:val="bullet"/>
+      <w:lvlText w:val=""/>
+      <w:lvlJc w:val="left"/>
+      <w:pPr>
+        <w:ind w:left="6480" w:hanging="360"/>
+      </w:pPr>
+      <w:rPr>
+        <w:rFonts w:ascii="Wingdings" w:hAnsi="Wingdings" w:hint="default"/>
+      </w:rPr>
+    </w:lvl>
+  </w:abstractNum>
+  <w:num w:numId="1">
+    <w:abstractNumId w:val="6"/>
+  </w:num>
+  <w:num w:numId="2">
+    <w:abstractNumId w:val="1"/>
+  </w:num>
+  <w:num w:numId="3">
+    <w:abstractNumId w:val="3"/>
+  </w:num>
+  <w:num w:numId="4">
+    <w:abstractNumId w:val="4"/>
+  </w:num>
+  <w:num w:numId="5">
+    <w:abstractNumId w:val="2"/>
+  </w:num>
+  <w:num w:numId="6">
+    <w:abstractNumId w:val="5"/>
+  </w:num>
+  <w:num w:numId="7">
+    <w:abstractNumId w:val="0"/>
+  </w:num>
+</w:numbering>
 </file>
 
 <file path=word/styles.xml><?xml version="1.0" encoding="utf-8"?>
@@ -737,6 +3550,10 @@
   <w:style w:type="paragraph" w:default="1" w:styleId="Normalny">
     <w:name w:val="Normal"/>
     <w:qFormat/>
+    <w:rsid w:val="00445FA4"/>
+    <w:rPr>
+      <w:rFonts w:ascii="Times New Roman" w:hAnsi="Times New Roman"/>
+    </w:rPr>
   </w:style>
   <w:style w:type="paragraph" w:styleId="Nagwek1">
     <w:name w:val="heading 1"/>
@@ -757,6 +3574,50 @@
       <w:color w:val="2E74B5" w:themeColor="accent1" w:themeShade="BF"/>
       <w:sz w:val="32"/>
       <w:szCs w:val="32"/>
+    </w:rPr>
+  </w:style>
+  <w:style w:type="paragraph" w:styleId="Nagwek2">
+    <w:name w:val="heading 2"/>
+    <w:basedOn w:val="Normalny"/>
+    <w:next w:val="Normalny"/>
+    <w:link w:val="Nagwek2Znak"/>
+    <w:uiPriority w:val="9"/>
+    <w:unhideWhenUsed/>
+    <w:qFormat/>
+    <w:rsid w:val="00A81E31"/>
+    <w:pPr>
+      <w:keepNext/>
+      <w:keepLines/>
+      <w:spacing w:before="40" w:after="0"/>
+      <w:outlineLvl w:val="1"/>
+    </w:pPr>
+    <w:rPr>
+      <w:rFonts w:asciiTheme="majorHAnsi" w:eastAsiaTheme="majorEastAsia" w:hAnsiTheme="majorHAnsi" w:cstheme="majorBidi"/>
+      <w:color w:val="2E74B5" w:themeColor="accent1" w:themeShade="BF"/>
+      <w:sz w:val="26"/>
+      <w:szCs w:val="26"/>
+    </w:rPr>
+  </w:style>
+  <w:style w:type="paragraph" w:styleId="Nagwek3">
+    <w:name w:val="heading 3"/>
+    <w:basedOn w:val="Normalny"/>
+    <w:next w:val="Normalny"/>
+    <w:link w:val="Nagwek3Znak"/>
+    <w:uiPriority w:val="9"/>
+    <w:unhideWhenUsed/>
+    <w:qFormat/>
+    <w:rsid w:val="00892523"/>
+    <w:pPr>
+      <w:keepNext/>
+      <w:keepLines/>
+      <w:spacing w:before="40" w:after="0"/>
+      <w:outlineLvl w:val="2"/>
+    </w:pPr>
+    <w:rPr>
+      <w:rFonts w:asciiTheme="majorHAnsi" w:eastAsiaTheme="majorEastAsia" w:hAnsiTheme="majorHAnsi" w:cstheme="majorBidi"/>
+      <w:color w:val="1F4D78" w:themeColor="accent1" w:themeShade="7F"/>
+      <w:sz w:val="24"/>
+      <w:szCs w:val="24"/>
     </w:rPr>
   </w:style>
   <w:style w:type="character" w:default="1" w:styleId="Domylnaczcionkaakapitu">
@@ -809,6 +3670,135 @@
       <w:color w:val="0563C1" w:themeColor="hyperlink"/>
       <w:u w:val="single"/>
     </w:rPr>
+  </w:style>
+  <w:style w:type="character" w:customStyle="1" w:styleId="Nagwek2Znak">
+    <w:name w:val="Nagłówek 2 Znak"/>
+    <w:basedOn w:val="Domylnaczcionkaakapitu"/>
+    <w:link w:val="Nagwek2"/>
+    <w:uiPriority w:val="9"/>
+    <w:rsid w:val="00A81E31"/>
+    <w:rPr>
+      <w:rFonts w:asciiTheme="majorHAnsi" w:eastAsiaTheme="majorEastAsia" w:hAnsiTheme="majorHAnsi" w:cstheme="majorBidi"/>
+      <w:color w:val="2E74B5" w:themeColor="accent1" w:themeShade="BF"/>
+      <w:sz w:val="26"/>
+      <w:szCs w:val="26"/>
+    </w:rPr>
+  </w:style>
+  <w:style w:type="paragraph" w:styleId="Akapitzlist">
+    <w:name w:val="List Paragraph"/>
+    <w:basedOn w:val="Normalny"/>
+    <w:uiPriority w:val="34"/>
+    <w:qFormat/>
+    <w:rsid w:val="00445FA4"/>
+    <w:pPr>
+      <w:ind w:left="720"/>
+      <w:contextualSpacing/>
+    </w:pPr>
+  </w:style>
+  <w:style w:type="paragraph" w:styleId="Tekstprzypisudolnego">
+    <w:name w:val="footnote text"/>
+    <w:basedOn w:val="Normalny"/>
+    <w:link w:val="TekstprzypisudolnegoZnak"/>
+    <w:uiPriority w:val="99"/>
+    <w:semiHidden/>
+    <w:unhideWhenUsed/>
+    <w:rsid w:val="00445FA4"/>
+    <w:pPr>
+      <w:spacing w:after="0" w:line="240" w:lineRule="auto"/>
+    </w:pPr>
+    <w:rPr>
+      <w:sz w:val="20"/>
+      <w:szCs w:val="20"/>
+    </w:rPr>
+  </w:style>
+  <w:style w:type="character" w:customStyle="1" w:styleId="TekstprzypisudolnegoZnak">
+    <w:name w:val="Tekst przypisu dolnego Znak"/>
+    <w:basedOn w:val="Domylnaczcionkaakapitu"/>
+    <w:link w:val="Tekstprzypisudolnego"/>
+    <w:uiPriority w:val="99"/>
+    <w:semiHidden/>
+    <w:rsid w:val="00445FA4"/>
+    <w:rPr>
+      <w:sz w:val="20"/>
+      <w:szCs w:val="20"/>
+    </w:rPr>
+  </w:style>
+  <w:style w:type="character" w:styleId="Odwoanieprzypisudolnego">
+    <w:name w:val="footnote reference"/>
+    <w:basedOn w:val="Domylnaczcionkaakapitu"/>
+    <w:uiPriority w:val="99"/>
+    <w:semiHidden/>
+    <w:unhideWhenUsed/>
+    <w:rsid w:val="00445FA4"/>
+    <w:rPr>
+      <w:vertAlign w:val="superscript"/>
+    </w:rPr>
+  </w:style>
+  <w:style w:type="paragraph" w:styleId="Nagwekspisutreci">
+    <w:name w:val="TOC Heading"/>
+    <w:basedOn w:val="Nagwek1"/>
+    <w:next w:val="Normalny"/>
+    <w:uiPriority w:val="39"/>
+    <w:unhideWhenUsed/>
+    <w:qFormat/>
+    <w:rsid w:val="009034DD"/>
+    <w:pPr>
+      <w:outlineLvl w:val="9"/>
+    </w:pPr>
+    <w:rPr>
+      <w:lang w:eastAsia="pl-PL"/>
+    </w:rPr>
+  </w:style>
+  <w:style w:type="paragraph" w:styleId="Spistreci1">
+    <w:name w:val="toc 1"/>
+    <w:basedOn w:val="Normalny"/>
+    <w:next w:val="Normalny"/>
+    <w:autoRedefine/>
+    <w:uiPriority w:val="39"/>
+    <w:unhideWhenUsed/>
+    <w:rsid w:val="009034DD"/>
+    <w:pPr>
+      <w:spacing w:after="100"/>
+    </w:pPr>
+  </w:style>
+  <w:style w:type="paragraph" w:styleId="Spistreci2">
+    <w:name w:val="toc 2"/>
+    <w:basedOn w:val="Normalny"/>
+    <w:next w:val="Normalny"/>
+    <w:autoRedefine/>
+    <w:uiPriority w:val="39"/>
+    <w:unhideWhenUsed/>
+    <w:rsid w:val="009034DD"/>
+    <w:pPr>
+      <w:spacing w:after="100"/>
+      <w:ind w:left="220"/>
+    </w:pPr>
+  </w:style>
+  <w:style w:type="character" w:customStyle="1" w:styleId="Nagwek3Znak">
+    <w:name w:val="Nagłówek 3 Znak"/>
+    <w:basedOn w:val="Domylnaczcionkaakapitu"/>
+    <w:link w:val="Nagwek3"/>
+    <w:uiPriority w:val="9"/>
+    <w:rsid w:val="00892523"/>
+    <w:rPr>
+      <w:rFonts w:asciiTheme="majorHAnsi" w:eastAsiaTheme="majorEastAsia" w:hAnsiTheme="majorHAnsi" w:cstheme="majorBidi"/>
+      <w:color w:val="1F4D78" w:themeColor="accent1" w:themeShade="7F"/>
+      <w:sz w:val="24"/>
+      <w:szCs w:val="24"/>
+    </w:rPr>
+  </w:style>
+  <w:style w:type="paragraph" w:styleId="Spistreci3">
+    <w:name w:val="toc 3"/>
+    <w:basedOn w:val="Normalny"/>
+    <w:next w:val="Normalny"/>
+    <w:autoRedefine/>
+    <w:uiPriority w:val="39"/>
+    <w:unhideWhenUsed/>
+    <w:rsid w:val="00522B28"/>
+    <w:pPr>
+      <w:spacing w:after="100"/>
+      <w:ind w:left="440"/>
+    </w:pPr>
   </w:style>
 </w:styles>
 </file>
@@ -1072,4 +4062,16 @@
     </a:ext>
   </a:extLst>
 </a:theme>
+</file>
+
+<file path=customXml/item1.xml><?xml version="1.0" encoding="utf-8"?>
+<b:Sources xmlns:b="http://schemas.openxmlformats.org/officeDocument/2006/bibliography" xmlns="http://schemas.openxmlformats.org/officeDocument/2006/bibliography" SelectedStyle="\APASixthEditionOfficeOnline.xsl" StyleName="APA" Version="6"/>
+</file>
+
+<file path=customXml/itemProps1.xml><?xml version="1.0" encoding="utf-8"?>
+<ds:datastoreItem xmlns:ds="http://schemas.openxmlformats.org/officeDocument/2006/customXml" ds:itemID="{CBB03E73-53E8-4A97-8945-F6436184704A}">
+  <ds:schemaRefs>
+    <ds:schemaRef ds:uri="http://schemas.openxmlformats.org/officeDocument/2006/bibliography"/>
+  </ds:schemaRefs>
+</ds:datastoreItem>
 </file>
--- a/Zarządzanie repertuarem zespołu muzycznego.docx
+++ b/Zarządzanie repertuarem zespołu muzycznego.docx
@@ -4,41 +4,40 @@
   <w:body>
     <w:p>
       <w:pPr>
+        <w:ind w:firstLine="0"/>
         <w:jc w:val="center"/>
         <w:rPr>
           <w:rFonts w:cs="Times New Roman"/>
-          <w:sz w:val="24"/>
-        </w:rPr>
-      </w:pPr>
-      <w:r>
-        <w:rPr>
-          <w:rFonts w:cs="Times New Roman"/>
-          <w:sz w:val="24"/>
+          <w:sz w:val="28"/>
+          <w:szCs w:val="28"/>
+        </w:rPr>
+      </w:pPr>
+      <w:r>
+        <w:rPr>
+          <w:rFonts w:cs="Times New Roman"/>
+          <w:sz w:val="28"/>
+          <w:szCs w:val="28"/>
         </w:rPr>
         <w:t>POLITECHNIKA POZNAŃSKA</w:t>
       </w:r>
     </w:p>
     <w:p>
       <w:pPr>
+        <w:ind w:firstLine="0"/>
         <w:jc w:val="center"/>
         <w:rPr>
           <w:rFonts w:cs="Times New Roman"/>
-          <w:sz w:val="24"/>
-        </w:rPr>
-      </w:pPr>
-      <w:r>
-        <w:rPr>
-          <w:rFonts w:cs="Times New Roman"/>
-          <w:sz w:val="24"/>
-        </w:rPr>
-        <w:t xml:space="preserve">WYDZIAŁ </w:t>
-      </w:r>
-      <w:r>
-        <w:rPr>
-          <w:rFonts w:cs="Times New Roman"/>
-          <w:sz w:val="24"/>
-        </w:rPr>
-        <w:t>ELEKTRYCZNY</w:t>
+          <w:sz w:val="28"/>
+          <w:szCs w:val="28"/>
+        </w:rPr>
+      </w:pPr>
+      <w:r>
+        <w:rPr>
+          <w:rFonts w:cs="Times New Roman"/>
+          <w:sz w:val="28"/>
+          <w:szCs w:val="28"/>
+        </w:rPr>
+        <w:t>WYDZIAŁ ELEKTRYCZNY</w:t>
       </w:r>
     </w:p>
     <w:p>
@@ -46,7 +45,6 @@
         <w:jc w:val="center"/>
         <w:rPr>
           <w:rFonts w:cs="Times New Roman"/>
-          <w:sz w:val="24"/>
         </w:rPr>
       </w:pPr>
     </w:p>
@@ -111,19 +109,20 @@
         <w:jc w:val="center"/>
         <w:rPr>
           <w:rFonts w:cs="Times New Roman"/>
-          <w:sz w:val="32"/>
-        </w:rPr>
-      </w:pPr>
-      <w:r>
-        <w:rPr>
-          <w:rFonts w:cs="Times New Roman"/>
-          <w:sz w:val="32"/>
+          <w:szCs w:val="24"/>
+        </w:rPr>
+      </w:pPr>
+      <w:r>
+        <w:rPr>
+          <w:rFonts w:cs="Times New Roman"/>
+          <w:szCs w:val="24"/>
         </w:rPr>
         <w:t>INŻYNIERSKA PRACA DYPLOMOWA</w:t>
       </w:r>
     </w:p>
     <w:p>
       <w:pPr>
+        <w:ind w:firstLine="0"/>
         <w:jc w:val="center"/>
         <w:rPr>
           <w:rFonts w:cs="Times New Roman"/>
@@ -137,7 +136,31 @@
           <w:b/>
           <w:sz w:val="36"/>
         </w:rPr>
-        <w:t>ZARZĄDZANIE REPERTUAREM ZESPOŁU MUZYCZNEGO</w:t>
+        <w:t xml:space="preserve">APLIKACJA DO </w:t>
+      </w:r>
+      <w:r>
+        <w:rPr>
+          <w:rFonts w:cs="Times New Roman"/>
+          <w:b/>
+          <w:sz w:val="36"/>
+        </w:rPr>
+        <w:t>ZARZĄDZANI</w:t>
+      </w:r>
+      <w:r>
+        <w:rPr>
+          <w:rFonts w:cs="Times New Roman"/>
+          <w:b/>
+          <w:sz w:val="36"/>
+        </w:rPr>
+        <w:t xml:space="preserve">A </w:t>
+      </w:r>
+      <w:r>
+        <w:rPr>
+          <w:rFonts w:cs="Times New Roman"/>
+          <w:b/>
+          <w:sz w:val="36"/>
+        </w:rPr>
+        <w:t>REPERTUAREM ZESPOŁU MUZYCZNEGO</w:t>
       </w:r>
     </w:p>
     <w:p>
@@ -145,8 +168,18 @@
         <w:jc w:val="center"/>
         <w:rPr>
           <w:rFonts w:cs="Times New Roman"/>
-        </w:rPr>
-      </w:pPr>
+          <w:b/>
+          <w:sz w:val="28"/>
+        </w:rPr>
+      </w:pPr>
+      <w:r>
+        <w:rPr>
+          <w:rFonts w:cs="Times New Roman"/>
+          <w:b/>
+          <w:sz w:val="28"/>
+        </w:rPr>
+        <w:t>Szymon Michalewicz</w:t>
+      </w:r>
     </w:p>
     <w:p>
       <w:pPr>
@@ -161,23 +194,14 @@
         <w:jc w:val="center"/>
         <w:rPr>
           <w:rFonts w:cs="Times New Roman"/>
-          <w:sz w:val="28"/>
-        </w:rPr>
-      </w:pPr>
-      <w:r>
-        <w:rPr>
-          <w:rFonts w:cs="Times New Roman"/>
-          <w:sz w:val="28"/>
-        </w:rPr>
-        <w:t>Szymon Michalewicz</w:t>
-      </w:r>
+        </w:rPr>
+      </w:pPr>
     </w:p>
     <w:p>
       <w:pPr>
         <w:jc w:val="center"/>
         <w:rPr>
           <w:rFonts w:cs="Times New Roman"/>
-          <w:sz w:val="24"/>
         </w:rPr>
       </w:pPr>
     </w:p>
@@ -186,7 +210,6 @@
         <w:jc w:val="center"/>
         <w:rPr>
           <w:rFonts w:cs="Times New Roman"/>
-          <w:sz w:val="24"/>
         </w:rPr>
       </w:pPr>
     </w:p>
@@ -195,7 +218,6 @@
         <w:jc w:val="center"/>
         <w:rPr>
           <w:rFonts w:cs="Times New Roman"/>
-          <w:sz w:val="24"/>
         </w:rPr>
       </w:pPr>
     </w:p>
@@ -204,7 +226,6 @@
         <w:jc w:val="center"/>
         <w:rPr>
           <w:rFonts w:cs="Times New Roman"/>
-          <w:sz w:val="24"/>
         </w:rPr>
       </w:pPr>
     </w:p>
@@ -213,7 +234,6 @@
         <w:jc w:val="center"/>
         <w:rPr>
           <w:rFonts w:cs="Times New Roman"/>
-          <w:sz w:val="24"/>
         </w:rPr>
       </w:pPr>
     </w:p>
@@ -222,7 +242,6 @@
         <w:jc w:val="center"/>
         <w:rPr>
           <w:rFonts w:cs="Times New Roman"/>
-          <w:sz w:val="24"/>
         </w:rPr>
       </w:pPr>
     </w:p>
@@ -231,16 +250,57 @@
         <w:jc w:val="center"/>
         <w:rPr>
           <w:rFonts w:cs="Times New Roman"/>
-          <w:sz w:val="24"/>
-        </w:rPr>
-      </w:pPr>
+        </w:rPr>
+      </w:pPr>
+    </w:p>
+    <w:p>
+      <w:pPr>
+        <w:jc w:val="right"/>
+        <w:rPr>
+          <w:rFonts w:cs="Times New Roman"/>
+        </w:rPr>
+      </w:pPr>
+      <w:r>
+        <w:rPr>
+          <w:rFonts w:cs="Times New Roman"/>
+        </w:rPr>
+        <w:t>Promotor:</w:t>
+      </w:r>
+      <w:r>
+        <w:rPr>
+          <w:rFonts w:cs="Times New Roman"/>
+        </w:rPr>
+        <w:t xml:space="preserve"> </w:t>
+      </w:r>
+      <w:r>
+        <w:rPr>
+          <w:rFonts w:cs="Times New Roman"/>
+          <w:b/>
+        </w:rPr>
+        <w:t xml:space="preserve">dr inż. Anna </w:t>
+      </w:r>
+      <w:proofErr w:type="spellStart"/>
+      <w:r>
+        <w:rPr>
+          <w:rFonts w:cs="Times New Roman"/>
+          <w:b/>
+        </w:rPr>
+        <w:t>Grocholewska</w:t>
+      </w:r>
+      <w:proofErr w:type="spellEnd"/>
+      <w:r>
+        <w:rPr>
+          <w:rFonts w:cs="Times New Roman"/>
+          <w:b/>
+        </w:rPr>
+        <w:t>-Czuryło</w:t>
+      </w:r>
     </w:p>
     <w:p>
       <w:pPr>
         <w:jc w:val="center"/>
         <w:rPr>
           <w:rFonts w:cs="Times New Roman"/>
-          <w:sz w:val="24"/>
         </w:rPr>
       </w:pPr>
     </w:p>
@@ -249,39 +309,22 @@
         <w:jc w:val="center"/>
         <w:rPr>
           <w:rFonts w:cs="Times New Roman"/>
-          <w:sz w:val="24"/>
-        </w:rPr>
-      </w:pPr>
-      <w:r>
-        <w:rPr>
-          <w:rFonts w:cs="Times New Roman"/>
-          <w:sz w:val="24"/>
-        </w:rPr>
-        <w:t>Promotor:</w:t>
-      </w:r>
+        </w:rPr>
+      </w:pPr>
     </w:p>
     <w:p>
       <w:pPr>
         <w:jc w:val="center"/>
         <w:rPr>
           <w:rFonts w:cs="Times New Roman"/>
-          <w:sz w:val="24"/>
-        </w:rPr>
-      </w:pPr>
-      <w:r>
-        <w:rPr>
-          <w:rFonts w:cs="Times New Roman"/>
-          <w:sz w:val="24"/>
-        </w:rPr>
-        <w:t>dr inż. Anna Grocholewska-Czuryło</w:t>
-      </w:r>
+        </w:rPr>
+      </w:pPr>
     </w:p>
     <w:p>
       <w:pPr>
         <w:jc w:val="center"/>
         <w:rPr>
           <w:rFonts w:cs="Times New Roman"/>
-          <w:sz w:val="24"/>
         </w:rPr>
       </w:pPr>
     </w:p>
@@ -290,7 +333,6 @@
         <w:jc w:val="center"/>
         <w:rPr>
           <w:rFonts w:cs="Times New Roman"/>
-          <w:sz w:val="24"/>
         </w:rPr>
       </w:pPr>
     </w:p>
@@ -309,18 +351,73 @@
           <w:rFonts w:cs="Times New Roman"/>
         </w:rPr>
       </w:pPr>
-      <w:r>
-        <w:rPr>
-          <w:rFonts w:cs="Times New Roman"/>
-        </w:rPr>
-        <w:t>Poznań, październik 2015</w:t>
+    </w:p>
+    <w:p>
+      <w:pPr>
+        <w:ind w:firstLine="0"/>
+        <w:jc w:val="center"/>
+        <w:rPr>
+          <w:rFonts w:cs="Times New Roman"/>
+        </w:rPr>
+      </w:pPr>
+      <w:r>
+        <w:rPr>
+          <w:rFonts w:cs="Times New Roman"/>
+        </w:rPr>
+        <w:t xml:space="preserve">Poznań, </w:t>
+      </w:r>
+      <w:r>
+        <w:rPr>
+          <w:rFonts w:cs="Times New Roman"/>
+        </w:rPr>
+        <w:t>grudzień</w:t>
+      </w:r>
+      <w:r>
+        <w:rPr>
+          <w:rFonts w:cs="Times New Roman"/>
+        </w:rPr>
+        <w:t xml:space="preserve"> 2015</w:t>
+      </w:r>
+    </w:p>
+    <w:p>
+      <w:pPr>
+        <w:spacing w:before="0" w:after="160"/>
+        <w:ind w:firstLine="0"/>
+        <w:jc w:val="left"/>
+        <w:rPr>
+          <w:rFonts w:cs="Times New Roman"/>
+        </w:rPr>
+      </w:pPr>
+      <w:r>
+        <w:rPr>
+          <w:rFonts w:cs="Times New Roman"/>
+        </w:rPr>
+        <w:br w:type="page"/>
+      </w:r>
+    </w:p>
+    <w:p>
+      <w:pPr>
+        <w:spacing w:before="0" w:after="160"/>
+        <w:ind w:firstLine="0"/>
+        <w:jc w:val="left"/>
+        <w:rPr>
+          <w:rFonts w:cs="Times New Roman"/>
+        </w:rPr>
+      </w:pPr>
+      <w:r>
+        <w:rPr>
+          <w:rFonts w:cs="Times New Roman"/>
+        </w:rPr>
+        <w:lastRenderedPageBreak/>
+        <w:br w:type="page"/>
       </w:r>
     </w:p>
     <w:sdt>
       <w:sdtPr>
         <w:rPr>
-          <w:rFonts w:ascii="Times New Roman" w:eastAsiaTheme="minorHAnsi" w:hAnsi="Times New Roman" w:cstheme="minorBidi"/>
-          <w:color w:val="auto"/>
+          <w:rFonts w:eastAsiaTheme="minorHAnsi" w:cstheme="minorBidi"/>
+          <w:b w:val="0"/>
+          <w:caps w:val="0"/>
           <w:sz w:val="22"/>
           <w:szCs w:val="22"/>
           <w:lang w:eastAsia="en-US"/>
@@ -333,8 +430,8 @@
       </w:sdtPr>
       <w:sdtEndPr>
         <w:rPr>
-          <w:b/>
           <w:bCs/>
+          <w:sz w:val="24"/>
         </w:rPr>
       </w:sdtEndPr>
       <w:sdtContent>
@@ -351,12 +448,10 @@
         <w:p>
           <w:pPr>
             <w:pStyle w:val="Spistreci1"/>
-            <w:tabs>
-              <w:tab w:val="right" w:leader="dot" w:pos="9062"/>
-            </w:tabs>
             <w:rPr>
               <w:rFonts w:asciiTheme="minorHAnsi" w:eastAsiaTheme="minorEastAsia" w:hAnsiTheme="minorHAnsi"/>
               <w:noProof/>
+              <w:sz w:val="22"/>
               <w:lang w:eastAsia="pl-PL"/>
             </w:rPr>
           </w:pPr>
@@ -369,7 +464,7 @@
           <w:r>
             <w:fldChar w:fldCharType="separate"/>
           </w:r>
-          <w:hyperlink w:anchor="_Toc433279326" w:history="1">
+          <w:hyperlink w:anchor="_Toc434482516" w:history="1">
             <w:r>
               <w:rPr>
                 <w:rStyle w:val="Hipercze"/>
@@ -397,7 +492,7 @@
                 <w:noProof/>
                 <w:webHidden/>
               </w:rPr>
-              <w:instrText xml:space="preserve"> PAGEREF _Toc433279326 \h </w:instrText>
+              <w:instrText xml:space="preserve"> PAGEREF _Toc434482516 \h </w:instrText>
             </w:r>
             <w:r>
               <w:rPr>
@@ -417,7 +512,7 @@
                 <w:noProof/>
                 <w:webHidden/>
               </w:rPr>
-              <w:t>3</w:t>
+              <w:t>5</w:t>
             </w:r>
             <w:r>
               <w:rPr>
@@ -431,16 +526,14 @@
         <w:p>
           <w:pPr>
             <w:pStyle w:val="Spistreci2"/>
-            <w:tabs>
-              <w:tab w:val="right" w:leader="dot" w:pos="9062"/>
-            </w:tabs>
             <w:rPr>
               <w:rFonts w:asciiTheme="minorHAnsi" w:eastAsiaTheme="minorEastAsia" w:hAnsiTheme="minorHAnsi"/>
               <w:noProof/>
+              <w:sz w:val="22"/>
               <w:lang w:eastAsia="pl-PL"/>
             </w:rPr>
           </w:pPr>
-          <w:hyperlink w:anchor="_Toc433279327" w:history="1">
+          <w:hyperlink w:anchor="_Toc434482517" w:history="1">
             <w:r>
               <w:rPr>
                 <w:rStyle w:val="Hipercze"/>
@@ -467,7 +560,7 @@
                 <w:noProof/>
                 <w:webHidden/>
               </w:rPr>
-              <w:instrText xml:space="preserve"> PAGEREF _Toc433279327 \h </w:instrText>
+              <w:instrText xml:space="preserve"> PAGEREF _Toc434482517 \h </w:instrText>
             </w:r>
             <w:r>
               <w:rPr>
@@ -487,7 +580,7 @@
                 <w:noProof/>
                 <w:webHidden/>
               </w:rPr>
-              <w:t>3</w:t>
+              <w:t>5</w:t>
             </w:r>
             <w:r>
               <w:rPr>
@@ -501,22 +594,20 @@
         <w:p>
           <w:pPr>
             <w:pStyle w:val="Spistreci2"/>
-            <w:tabs>
-              <w:tab w:val="right" w:leader="dot" w:pos="9062"/>
-            </w:tabs>
             <w:rPr>
               <w:rFonts w:asciiTheme="minorHAnsi" w:eastAsiaTheme="minorEastAsia" w:hAnsiTheme="minorHAnsi"/>
               <w:noProof/>
+              <w:sz w:val="22"/>
               <w:lang w:eastAsia="pl-PL"/>
             </w:rPr>
           </w:pPr>
-          <w:hyperlink w:anchor="_Toc433279328" w:history="1">
+          <w:hyperlink w:anchor="_Toc434482518" w:history="1">
             <w:r>
               <w:rPr>
                 <w:rStyle w:val="Hipercze"/>
                 <w:noProof/>
               </w:rPr>
-              <w:t>Cel projektu</w:t>
+              <w:t>Cel i zakres pracy</w:t>
             </w:r>
             <w:r>
               <w:rPr>
@@ -537,7 +628,7 @@
                 <w:noProof/>
                 <w:webHidden/>
               </w:rPr>
-              <w:instrText xml:space="preserve"> PAGEREF _Toc433279328 \h </w:instrText>
+              <w:instrText xml:space="preserve"> PAGEREF _Toc434482518 \h </w:instrText>
             </w:r>
             <w:r>
               <w:rPr>
@@ -557,7 +648,75 @@
                 <w:noProof/>
                 <w:webHidden/>
               </w:rPr>
-              <w:t>3</w:t>
+              <w:t>5</w:t>
+            </w:r>
+            <w:r>
+              <w:rPr>
+                <w:noProof/>
+                <w:webHidden/>
+              </w:rPr>
+              <w:fldChar w:fldCharType="end"/>
+            </w:r>
+          </w:hyperlink>
+        </w:p>
+        <w:p>
+          <w:pPr>
+            <w:pStyle w:val="Spistreci2"/>
+            <w:rPr>
+              <w:rFonts w:asciiTheme="minorHAnsi" w:eastAsiaTheme="minorEastAsia" w:hAnsiTheme="minorHAnsi"/>
+              <w:noProof/>
+              <w:sz w:val="22"/>
+              <w:lang w:eastAsia="pl-PL"/>
+            </w:rPr>
+          </w:pPr>
+          <w:hyperlink w:anchor="_Toc434482519" w:history="1">
+            <w:r>
+              <w:rPr>
+                <w:rStyle w:val="Hipercze"/>
+                <w:noProof/>
+              </w:rPr>
+              <w:t>Zawartość pracy</w:t>
+            </w:r>
+            <w:r>
+              <w:rPr>
+                <w:noProof/>
+                <w:webHidden/>
+              </w:rPr>
+              <w:tab/>
+            </w:r>
+            <w:r>
+              <w:rPr>
+                <w:noProof/>
+                <w:webHidden/>
+              </w:rPr>
+              <w:fldChar w:fldCharType="begin"/>
+            </w:r>
+            <w:r>
+              <w:rPr>
+                <w:noProof/>
+                <w:webHidden/>
+              </w:rPr>
+              <w:instrText xml:space="preserve"> PAGEREF _Toc434482519 \h </w:instrText>
+            </w:r>
+            <w:r>
+              <w:rPr>
+                <w:noProof/>
+                <w:webHidden/>
+              </w:rPr>
+            </w:r>
+            <w:r>
+              <w:rPr>
+                <w:noProof/>
+                <w:webHidden/>
+              </w:rPr>
+              <w:fldChar w:fldCharType="separate"/>
+            </w:r>
+            <w:r>
+              <w:rPr>
+                <w:noProof/>
+                <w:webHidden/>
+              </w:rPr>
+              <w:t>5</w:t>
             </w:r>
             <w:r>
               <w:rPr>
@@ -572,16 +731,16 @@
           <w:pPr>
             <w:pStyle w:val="Spistreci1"/>
             <w:tabs>
-              <w:tab w:val="left" w:pos="440"/>
-              <w:tab w:val="right" w:leader="dot" w:pos="9062"/>
+              <w:tab w:val="left" w:pos="442"/>
             </w:tabs>
             <w:rPr>
               <w:rFonts w:asciiTheme="minorHAnsi" w:eastAsiaTheme="minorEastAsia" w:hAnsiTheme="minorHAnsi"/>
               <w:noProof/>
+              <w:sz w:val="22"/>
               <w:lang w:eastAsia="pl-PL"/>
             </w:rPr>
           </w:pPr>
-          <w:hyperlink w:anchor="_Toc433279329" w:history="1">
+          <w:hyperlink w:anchor="_Toc434482520" w:history="1">
             <w:r>
               <w:rPr>
                 <w:rStyle w:val="Hipercze"/>
@@ -593,6 +752,7 @@
               <w:rPr>
                 <w:rFonts w:asciiTheme="minorHAnsi" w:eastAsiaTheme="minorEastAsia" w:hAnsiTheme="minorHAnsi"/>
                 <w:noProof/>
+                <w:sz w:val="22"/>
                 <w:lang w:eastAsia="pl-PL"/>
               </w:rPr>
               <w:tab/>
@@ -623,7 +783,7 @@
                 <w:noProof/>
                 <w:webHidden/>
               </w:rPr>
-              <w:instrText xml:space="preserve"> PAGEREF _Toc433279329 \h </w:instrText>
+              <w:instrText xml:space="preserve"> PAGEREF _Toc434482520 \h </w:instrText>
             </w:r>
             <w:r>
               <w:rPr>
@@ -643,7 +803,7 @@
                 <w:noProof/>
                 <w:webHidden/>
               </w:rPr>
-              <w:t>4</w:t>
+              <w:t>7</w:t>
             </w:r>
             <w:r>
               <w:rPr>
@@ -659,15 +819,15 @@
             <w:pStyle w:val="Spistreci2"/>
             <w:tabs>
               <w:tab w:val="left" w:pos="880"/>
-              <w:tab w:val="right" w:leader="dot" w:pos="9062"/>
             </w:tabs>
             <w:rPr>
               <w:rFonts w:asciiTheme="minorHAnsi" w:eastAsiaTheme="minorEastAsia" w:hAnsiTheme="minorHAnsi"/>
               <w:noProof/>
+              <w:sz w:val="22"/>
               <w:lang w:eastAsia="pl-PL"/>
             </w:rPr>
           </w:pPr>
-          <w:hyperlink w:anchor="_Toc433279330" w:history="1">
+          <w:hyperlink w:anchor="_Toc434482521" w:history="1">
             <w:r>
               <w:rPr>
                 <w:rStyle w:val="Hipercze"/>
@@ -679,6 +839,7 @@
               <w:rPr>
                 <w:rFonts w:asciiTheme="minorHAnsi" w:eastAsiaTheme="minorEastAsia" w:hAnsiTheme="minorHAnsi"/>
                 <w:noProof/>
+                <w:sz w:val="22"/>
                 <w:lang w:eastAsia="pl-PL"/>
               </w:rPr>
               <w:tab/>
@@ -709,7 +870,7 @@
                 <w:noProof/>
                 <w:webHidden/>
               </w:rPr>
-              <w:instrText xml:space="preserve"> PAGEREF _Toc433279330 \h </w:instrText>
+              <w:instrText xml:space="preserve"> PAGEREF _Toc434482521 \h </w:instrText>
             </w:r>
             <w:r>
               <w:rPr>
@@ -729,7 +890,7 @@
                 <w:noProof/>
                 <w:webHidden/>
               </w:rPr>
-              <w:t>4</w:t>
+              <w:t>7</w:t>
             </w:r>
             <w:r>
               <w:rPr>
@@ -743,15 +904,14 @@
         <w:p>
           <w:pPr>
             <w:pStyle w:val="Spistreci3"/>
-            <w:tabs>
-              <w:tab w:val="left" w:pos="1320"/>
-              <w:tab w:val="right" w:leader="dot" w:pos="9062"/>
-            </w:tabs>
             <w:rPr>
+              <w:rFonts w:asciiTheme="minorHAnsi" w:eastAsiaTheme="minorEastAsia" w:hAnsiTheme="minorHAnsi"/>
               <w:noProof/>
+              <w:sz w:val="22"/>
+              <w:lang w:eastAsia="pl-PL"/>
             </w:rPr>
           </w:pPr>
-          <w:hyperlink w:anchor="_Toc433279331" w:history="1">
+          <w:hyperlink w:anchor="_Toc434482522" w:history="1">
             <w:r>
               <w:rPr>
                 <w:rStyle w:val="Hipercze"/>
@@ -761,7 +921,10 @@
             </w:r>
             <w:r>
               <w:rPr>
-                <w:noProof/>
+                <w:rFonts w:asciiTheme="minorHAnsi" w:eastAsiaTheme="minorEastAsia" w:hAnsiTheme="minorHAnsi"/>
+                <w:noProof/>
+                <w:sz w:val="22"/>
+                <w:lang w:eastAsia="pl-PL"/>
               </w:rPr>
               <w:tab/>
             </w:r>
@@ -791,7 +954,7 @@
                 <w:noProof/>
                 <w:webHidden/>
               </w:rPr>
-              <w:instrText xml:space="preserve"> PAGEREF _Toc433279331 \h </w:instrText>
+              <w:instrText xml:space="preserve"> PAGEREF _Toc434482522 \h </w:instrText>
             </w:r>
             <w:r>
               <w:rPr>
@@ -811,7 +974,7 @@
                 <w:noProof/>
                 <w:webHidden/>
               </w:rPr>
-              <w:t>4</w:t>
+              <w:t>7</w:t>
             </w:r>
             <w:r>
               <w:rPr>
@@ -825,15 +988,14 @@
         <w:p>
           <w:pPr>
             <w:pStyle w:val="Spistreci3"/>
-            <w:tabs>
-              <w:tab w:val="left" w:pos="1320"/>
-              <w:tab w:val="right" w:leader="dot" w:pos="9062"/>
-            </w:tabs>
             <w:rPr>
+              <w:rFonts w:asciiTheme="minorHAnsi" w:eastAsiaTheme="minorEastAsia" w:hAnsiTheme="minorHAnsi"/>
               <w:noProof/>
+              <w:sz w:val="22"/>
+              <w:lang w:eastAsia="pl-PL"/>
             </w:rPr>
           </w:pPr>
-          <w:hyperlink w:anchor="_Toc433279332" w:history="1">
+          <w:hyperlink w:anchor="_Toc434482523" w:history="1">
             <w:r>
               <w:rPr>
                 <w:rStyle w:val="Hipercze"/>
@@ -843,7 +1005,10 @@
             </w:r>
             <w:r>
               <w:rPr>
-                <w:noProof/>
+                <w:rFonts w:asciiTheme="minorHAnsi" w:eastAsiaTheme="minorEastAsia" w:hAnsiTheme="minorHAnsi"/>
+                <w:noProof/>
+                <w:sz w:val="22"/>
+                <w:lang w:eastAsia="pl-PL"/>
               </w:rPr>
               <w:tab/>
             </w:r>
@@ -873,7 +1038,7 @@
                 <w:noProof/>
                 <w:webHidden/>
               </w:rPr>
-              <w:instrText xml:space="preserve"> PAGEREF _Toc433279332 \h </w:instrText>
+              <w:instrText xml:space="preserve"> PAGEREF _Toc434482523 \h </w:instrText>
             </w:r>
             <w:r>
               <w:rPr>
@@ -893,7 +1058,7 @@
                 <w:noProof/>
                 <w:webHidden/>
               </w:rPr>
-              <w:t>5</w:t>
+              <w:t>8</w:t>
             </w:r>
             <w:r>
               <w:rPr>
@@ -909,15 +1074,15 @@
             <w:pStyle w:val="Spistreci2"/>
             <w:tabs>
               <w:tab w:val="left" w:pos="880"/>
-              <w:tab w:val="right" w:leader="dot" w:pos="9062"/>
             </w:tabs>
             <w:rPr>
               <w:rFonts w:asciiTheme="minorHAnsi" w:eastAsiaTheme="minorEastAsia" w:hAnsiTheme="minorHAnsi"/>
               <w:noProof/>
+              <w:sz w:val="22"/>
               <w:lang w:eastAsia="pl-PL"/>
             </w:rPr>
           </w:pPr>
-          <w:hyperlink w:anchor="_Toc433279333" w:history="1">
+          <w:hyperlink w:anchor="_Toc434482524" w:history="1">
             <w:r>
               <w:rPr>
                 <w:rStyle w:val="Hipercze"/>
@@ -929,6 +1094,7 @@
               <w:rPr>
                 <w:rFonts w:asciiTheme="minorHAnsi" w:eastAsiaTheme="minorEastAsia" w:hAnsiTheme="minorHAnsi"/>
                 <w:noProof/>
+                <w:sz w:val="22"/>
                 <w:lang w:eastAsia="pl-PL"/>
               </w:rPr>
               <w:tab/>
@@ -959,7 +1125,7 @@
                 <w:noProof/>
                 <w:webHidden/>
               </w:rPr>
-              <w:instrText xml:space="preserve"> PAGEREF _Toc433279333 \h </w:instrText>
+              <w:instrText xml:space="preserve"> PAGEREF _Toc434482524 \h </w:instrText>
             </w:r>
             <w:r>
               <w:rPr>
@@ -979,7 +1145,7 @@
                 <w:noProof/>
                 <w:webHidden/>
               </w:rPr>
-              <w:t>5</w:t>
+              <w:t>8</w:t>
             </w:r>
             <w:r>
               <w:rPr>
@@ -994,16 +1160,16 @@
           <w:pPr>
             <w:pStyle w:val="Spistreci1"/>
             <w:tabs>
-              <w:tab w:val="left" w:pos="440"/>
-              <w:tab w:val="right" w:leader="dot" w:pos="9062"/>
+              <w:tab w:val="left" w:pos="442"/>
             </w:tabs>
             <w:rPr>
               <w:rFonts w:asciiTheme="minorHAnsi" w:eastAsiaTheme="minorEastAsia" w:hAnsiTheme="minorHAnsi"/>
               <w:noProof/>
+              <w:sz w:val="22"/>
               <w:lang w:eastAsia="pl-PL"/>
             </w:rPr>
           </w:pPr>
-          <w:hyperlink w:anchor="_Toc433279334" w:history="1">
+          <w:hyperlink w:anchor="_Toc434482525" w:history="1">
             <w:r>
               <w:rPr>
                 <w:rStyle w:val="Hipercze"/>
@@ -1015,6 +1181,7 @@
               <w:rPr>
                 <w:rFonts w:asciiTheme="minorHAnsi" w:eastAsiaTheme="minorEastAsia" w:hAnsiTheme="minorHAnsi"/>
                 <w:noProof/>
+                <w:sz w:val="22"/>
                 <w:lang w:eastAsia="pl-PL"/>
               </w:rPr>
               <w:tab/>
@@ -1045,7 +1212,7 @@
                 <w:noProof/>
                 <w:webHidden/>
               </w:rPr>
-              <w:instrText xml:space="preserve"> PAGEREF _Toc433279334 \h </w:instrText>
+              <w:instrText xml:space="preserve"> PAGEREF _Toc434482525 \h </w:instrText>
             </w:r>
             <w:r>
               <w:rPr>
@@ -1065,7 +1232,7 @@
                 <w:noProof/>
                 <w:webHidden/>
               </w:rPr>
-              <w:t>5</w:t>
+              <w:t>10</w:t>
             </w:r>
             <w:r>
               <w:rPr>
@@ -1080,31 +1247,48 @@
           <w:pPr>
             <w:pStyle w:val="Spistreci2"/>
             <w:tabs>
-              <w:tab w:val="right" w:leader="dot" w:pos="9062"/>
+              <w:tab w:val="left" w:pos="880"/>
             </w:tabs>
             <w:rPr>
               <w:rFonts w:asciiTheme="minorHAnsi" w:eastAsiaTheme="minorEastAsia" w:hAnsiTheme="minorHAnsi"/>
               <w:noProof/>
+              <w:sz w:val="22"/>
               <w:lang w:eastAsia="pl-PL"/>
             </w:rPr>
           </w:pPr>
-          <w:hyperlink w:anchor="_Toc433279335" w:history="1">
+          <w:hyperlink w:anchor="_Toc434482526" w:history="1">
             <w:r>
               <w:rPr>
                 <w:rStyle w:val="Hipercze"/>
                 <w:noProof/>
               </w:rPr>
-              <w:t>2.1 Narzędzia</w:t>
-            </w:r>
-            <w:r>
-              <w:rPr>
-                <w:noProof/>
-                <w:webHidden/>
+              <w:t>2.1.</w:t>
+            </w:r>
+            <w:r>
+              <w:rPr>
+                <w:rFonts w:asciiTheme="minorHAnsi" w:eastAsiaTheme="minorEastAsia" w:hAnsiTheme="minorHAnsi"/>
+                <w:noProof/>
+                <w:sz w:val="22"/>
+                <w:lang w:eastAsia="pl-PL"/>
               </w:rPr>
               <w:tab/>
             </w:r>
             <w:r>
               <w:rPr>
+                <w:rStyle w:val="Hipercze"/>
+                <w:noProof/>
+              </w:rPr>
+              <w:t>Technologia</w:t>
+            </w:r>
+            <w:r>
+              <w:rPr>
+                <w:noProof/>
+                <w:webHidden/>
+              </w:rPr>
+              <w:tab/>
+            </w:r>
+            <w:r>
+              <w:rPr>
                 <w:noProof/>
                 <w:webHidden/>
               </w:rPr>
@@ -1115,7 +1299,7 @@
                 <w:noProof/>
                 <w:webHidden/>
               </w:rPr>
-              <w:instrText xml:space="preserve"> PAGEREF _Toc433279335 \h </w:instrText>
+              <w:instrText xml:space="preserve"> PAGEREF _Toc434482526 \h </w:instrText>
             </w:r>
             <w:r>
               <w:rPr>
@@ -1135,7 +1319,7 @@
                 <w:noProof/>
                 <w:webHidden/>
               </w:rPr>
-              <w:t>5</w:t>
+              <w:t>10</w:t>
             </w:r>
             <w:r>
               <w:rPr>
@@ -1150,31 +1334,48 @@
           <w:pPr>
             <w:pStyle w:val="Spistreci2"/>
             <w:tabs>
-              <w:tab w:val="right" w:leader="dot" w:pos="9062"/>
+              <w:tab w:val="left" w:pos="880"/>
             </w:tabs>
             <w:rPr>
               <w:rFonts w:asciiTheme="minorHAnsi" w:eastAsiaTheme="minorEastAsia" w:hAnsiTheme="minorHAnsi"/>
               <w:noProof/>
+              <w:sz w:val="22"/>
               <w:lang w:eastAsia="pl-PL"/>
             </w:rPr>
           </w:pPr>
-          <w:hyperlink w:anchor="_Toc433279336" w:history="1">
+          <w:hyperlink w:anchor="_Toc434482527" w:history="1">
             <w:r>
               <w:rPr>
                 <w:rStyle w:val="Hipercze"/>
                 <w:noProof/>
               </w:rPr>
-              <w:t>2.2 Technologia</w:t>
-            </w:r>
-            <w:r>
-              <w:rPr>
-                <w:noProof/>
-                <w:webHidden/>
+              <w:t>2.2.</w:t>
+            </w:r>
+            <w:r>
+              <w:rPr>
+                <w:rFonts w:asciiTheme="minorHAnsi" w:eastAsiaTheme="minorEastAsia" w:hAnsiTheme="minorHAnsi"/>
+                <w:noProof/>
+                <w:sz w:val="22"/>
+                <w:lang w:eastAsia="pl-PL"/>
               </w:rPr>
               <w:tab/>
             </w:r>
             <w:r>
               <w:rPr>
+                <w:rStyle w:val="Hipercze"/>
+                <w:noProof/>
+              </w:rPr>
+              <w:t>Wykorzystane narzędzia</w:t>
+            </w:r>
+            <w:r>
+              <w:rPr>
+                <w:noProof/>
+                <w:webHidden/>
+              </w:rPr>
+              <w:tab/>
+            </w:r>
+            <w:r>
+              <w:rPr>
                 <w:noProof/>
                 <w:webHidden/>
               </w:rPr>
@@ -1185,7 +1386,7 @@
                 <w:noProof/>
                 <w:webHidden/>
               </w:rPr>
-              <w:instrText xml:space="preserve"> PAGEREF _Toc433279336 \h </w:instrText>
+              <w:instrText xml:space="preserve"> PAGEREF _Toc434482527 \h </w:instrText>
             </w:r>
             <w:r>
               <w:rPr>
@@ -1205,7 +1406,7 @@
                 <w:noProof/>
                 <w:webHidden/>
               </w:rPr>
-              <w:t>5</w:t>
+              <w:t>10</w:t>
             </w:r>
             <w:r>
               <w:rPr>
@@ -1220,31 +1421,48 @@
           <w:pPr>
             <w:pStyle w:val="Spistreci2"/>
             <w:tabs>
-              <w:tab w:val="right" w:leader="dot" w:pos="9062"/>
+              <w:tab w:val="left" w:pos="880"/>
             </w:tabs>
             <w:rPr>
               <w:rFonts w:asciiTheme="minorHAnsi" w:eastAsiaTheme="minorEastAsia" w:hAnsiTheme="minorHAnsi"/>
               <w:noProof/>
+              <w:sz w:val="22"/>
               <w:lang w:eastAsia="pl-PL"/>
             </w:rPr>
           </w:pPr>
-          <w:hyperlink w:anchor="_Toc433279337" w:history="1">
+          <w:hyperlink w:anchor="_Toc434482528" w:history="1">
             <w:r>
               <w:rPr>
                 <w:rStyle w:val="Hipercze"/>
                 <w:noProof/>
               </w:rPr>
-              <w:t>2.3 Joomla i MVC</w:t>
-            </w:r>
-            <w:r>
-              <w:rPr>
-                <w:noProof/>
-                <w:webHidden/>
+              <w:t>2.3.</w:t>
+            </w:r>
+            <w:r>
+              <w:rPr>
+                <w:rFonts w:asciiTheme="minorHAnsi" w:eastAsiaTheme="minorEastAsia" w:hAnsiTheme="minorHAnsi"/>
+                <w:noProof/>
+                <w:sz w:val="22"/>
+                <w:lang w:eastAsia="pl-PL"/>
               </w:rPr>
               <w:tab/>
             </w:r>
             <w:r>
               <w:rPr>
+                <w:rStyle w:val="Hipercze"/>
+                <w:noProof/>
+              </w:rPr>
+              <w:t>Joomla! i MVC</w:t>
+            </w:r>
+            <w:r>
+              <w:rPr>
+                <w:noProof/>
+                <w:webHidden/>
+              </w:rPr>
+              <w:tab/>
+            </w:r>
+            <w:r>
+              <w:rPr>
                 <w:noProof/>
                 <w:webHidden/>
               </w:rPr>
@@ -1255,7 +1473,7 @@
                 <w:noProof/>
                 <w:webHidden/>
               </w:rPr>
-              <w:instrText xml:space="preserve"> PAGEREF _Toc433279337 \h </w:instrText>
+              <w:instrText xml:space="preserve"> PAGEREF _Toc434482528 \h </w:instrText>
             </w:r>
             <w:r>
               <w:rPr>
@@ -1275,7 +1493,7 @@
                 <w:noProof/>
                 <w:webHidden/>
               </w:rPr>
-              <w:t>5</w:t>
+              <w:t>10</w:t>
             </w:r>
             <w:r>
               <w:rPr>
@@ -1290,31 +1508,48 @@
           <w:pPr>
             <w:pStyle w:val="Spistreci2"/>
             <w:tabs>
-              <w:tab w:val="right" w:leader="dot" w:pos="9062"/>
+              <w:tab w:val="left" w:pos="880"/>
             </w:tabs>
             <w:rPr>
               <w:rFonts w:asciiTheme="minorHAnsi" w:eastAsiaTheme="minorEastAsia" w:hAnsiTheme="minorHAnsi"/>
               <w:noProof/>
+              <w:sz w:val="22"/>
               <w:lang w:eastAsia="pl-PL"/>
             </w:rPr>
           </w:pPr>
-          <w:hyperlink w:anchor="_Toc433279338" w:history="1">
+          <w:hyperlink w:anchor="_Toc434482529" w:history="1">
             <w:r>
               <w:rPr>
                 <w:rStyle w:val="Hipercze"/>
                 <w:noProof/>
               </w:rPr>
-              <w:t>2.4 Testy</w:t>
-            </w:r>
-            <w:r>
-              <w:rPr>
-                <w:noProof/>
-                <w:webHidden/>
+              <w:t>2.4.</w:t>
+            </w:r>
+            <w:r>
+              <w:rPr>
+                <w:rFonts w:asciiTheme="minorHAnsi" w:eastAsiaTheme="minorEastAsia" w:hAnsiTheme="minorHAnsi"/>
+                <w:noProof/>
+                <w:sz w:val="22"/>
+                <w:lang w:eastAsia="pl-PL"/>
               </w:rPr>
               <w:tab/>
             </w:r>
             <w:r>
               <w:rPr>
+                <w:rStyle w:val="Hipercze"/>
+                <w:noProof/>
+              </w:rPr>
+              <w:t>Schemat bazy danych</w:t>
+            </w:r>
+            <w:r>
+              <w:rPr>
+                <w:noProof/>
+                <w:webHidden/>
+              </w:rPr>
+              <w:tab/>
+            </w:r>
+            <w:r>
+              <w:rPr>
                 <w:noProof/>
                 <w:webHidden/>
               </w:rPr>
@@ -1325,7 +1560,7 @@
                 <w:noProof/>
                 <w:webHidden/>
               </w:rPr>
-              <w:instrText xml:space="preserve"> PAGEREF _Toc433279338 \h </w:instrText>
+              <w:instrText xml:space="preserve"> PAGEREF _Toc434482529 \h </w:instrText>
             </w:r>
             <w:r>
               <w:rPr>
@@ -1345,7 +1580,7 @@
                 <w:noProof/>
                 <w:webHidden/>
               </w:rPr>
-              <w:t>5</w:t>
+              <w:t>11</w:t>
             </w:r>
             <w:r>
               <w:rPr>
@@ -1360,31 +1595,48 @@
           <w:pPr>
             <w:pStyle w:val="Spistreci1"/>
             <w:tabs>
-              <w:tab w:val="right" w:leader="dot" w:pos="9062"/>
+              <w:tab w:val="left" w:pos="442"/>
             </w:tabs>
             <w:rPr>
               <w:rFonts w:asciiTheme="minorHAnsi" w:eastAsiaTheme="minorEastAsia" w:hAnsiTheme="minorHAnsi"/>
               <w:noProof/>
+              <w:sz w:val="22"/>
               <w:lang w:eastAsia="pl-PL"/>
             </w:rPr>
           </w:pPr>
-          <w:hyperlink w:anchor="_Toc433279339" w:history="1">
+          <w:hyperlink w:anchor="_Toc434482530" w:history="1">
             <w:r>
               <w:rPr>
                 <w:rStyle w:val="Hipercze"/>
                 <w:noProof/>
               </w:rPr>
-              <w:t>3. Podsumowanie</w:t>
-            </w:r>
-            <w:r>
-              <w:rPr>
-                <w:noProof/>
-                <w:webHidden/>
+              <w:t>3.</w:t>
+            </w:r>
+            <w:r>
+              <w:rPr>
+                <w:rFonts w:asciiTheme="minorHAnsi" w:eastAsiaTheme="minorEastAsia" w:hAnsiTheme="minorHAnsi"/>
+                <w:noProof/>
+                <w:sz w:val="22"/>
+                <w:lang w:eastAsia="pl-PL"/>
               </w:rPr>
               <w:tab/>
             </w:r>
             <w:r>
               <w:rPr>
+                <w:rStyle w:val="Hipercze"/>
+                <w:noProof/>
+              </w:rPr>
+              <w:t>Testy</w:t>
+            </w:r>
+            <w:r>
+              <w:rPr>
+                <w:noProof/>
+                <w:webHidden/>
+              </w:rPr>
+              <w:tab/>
+            </w:r>
+            <w:r>
+              <w:rPr>
                 <w:noProof/>
                 <w:webHidden/>
               </w:rPr>
@@ -1395,7 +1647,7 @@
                 <w:noProof/>
                 <w:webHidden/>
               </w:rPr>
-              <w:instrText xml:space="preserve"> PAGEREF _Toc433279339 \h </w:instrText>
+              <w:instrText xml:space="preserve"> PAGEREF _Toc434482530 \h </w:instrText>
             </w:r>
             <w:r>
               <w:rPr>
@@ -1415,7 +1667,7 @@
                 <w:noProof/>
                 <w:webHidden/>
               </w:rPr>
-              <w:t>5</w:t>
+              <w:t>12</w:t>
             </w:r>
             <w:r>
               <w:rPr>
@@ -1430,20 +1682,873 @@
           <w:pPr>
             <w:pStyle w:val="Spistreci1"/>
             <w:tabs>
-              <w:tab w:val="right" w:leader="dot" w:pos="9062"/>
+              <w:tab w:val="left" w:pos="442"/>
             </w:tabs>
             <w:rPr>
               <w:rFonts w:asciiTheme="minorHAnsi" w:eastAsiaTheme="minorEastAsia" w:hAnsiTheme="minorHAnsi"/>
               <w:noProof/>
+              <w:sz w:val="22"/>
               <w:lang w:eastAsia="pl-PL"/>
             </w:rPr>
           </w:pPr>
-          <w:hyperlink w:anchor="_Toc433279340" w:history="1">
+          <w:hyperlink w:anchor="_Toc434482531" w:history="1">
             <w:r>
               <w:rPr>
                 <w:rStyle w:val="Hipercze"/>
                 <w:noProof/>
               </w:rPr>
+              <w:t>4.</w:t>
+            </w:r>
+            <w:r>
+              <w:rPr>
+                <w:rFonts w:asciiTheme="minorHAnsi" w:eastAsiaTheme="minorEastAsia" w:hAnsiTheme="minorHAnsi"/>
+                <w:noProof/>
+                <w:sz w:val="22"/>
+                <w:lang w:eastAsia="pl-PL"/>
+              </w:rPr>
+              <w:tab/>
+            </w:r>
+            <w:r>
+              <w:rPr>
+                <w:rStyle w:val="Hipercze"/>
+                <w:noProof/>
+              </w:rPr>
+              <w:t>Instrukcja użytkowania</w:t>
+            </w:r>
+            <w:r>
+              <w:rPr>
+                <w:noProof/>
+                <w:webHidden/>
+              </w:rPr>
+              <w:tab/>
+            </w:r>
+            <w:r>
+              <w:rPr>
+                <w:noProof/>
+                <w:webHidden/>
+              </w:rPr>
+              <w:fldChar w:fldCharType="begin"/>
+            </w:r>
+            <w:r>
+              <w:rPr>
+                <w:noProof/>
+                <w:webHidden/>
+              </w:rPr>
+              <w:instrText xml:space="preserve"> PAGEREF _Toc434482531 \h </w:instrText>
+            </w:r>
+            <w:r>
+              <w:rPr>
+                <w:noProof/>
+                <w:webHidden/>
+              </w:rPr>
+            </w:r>
+            <w:r>
+              <w:rPr>
+                <w:noProof/>
+                <w:webHidden/>
+              </w:rPr>
+              <w:fldChar w:fldCharType="separate"/>
+            </w:r>
+            <w:r>
+              <w:rPr>
+                <w:noProof/>
+                <w:webHidden/>
+              </w:rPr>
+              <w:t>13</w:t>
+            </w:r>
+            <w:r>
+              <w:rPr>
+                <w:noProof/>
+                <w:webHidden/>
+              </w:rPr>
+              <w:fldChar w:fldCharType="end"/>
+            </w:r>
+          </w:hyperlink>
+        </w:p>
+        <w:p>
+          <w:pPr>
+            <w:pStyle w:val="Spistreci2"/>
+            <w:tabs>
+              <w:tab w:val="left" w:pos="880"/>
+            </w:tabs>
+            <w:rPr>
+              <w:rFonts w:asciiTheme="minorHAnsi" w:eastAsiaTheme="minorEastAsia" w:hAnsiTheme="minorHAnsi"/>
+              <w:noProof/>
+              <w:sz w:val="22"/>
+              <w:lang w:eastAsia="pl-PL"/>
+            </w:rPr>
+          </w:pPr>
+          <w:hyperlink w:anchor="_Toc434482532" w:history="1">
+            <w:r>
+              <w:rPr>
+                <w:rStyle w:val="Hipercze"/>
+                <w:noProof/>
+              </w:rPr>
+              <w:t>4.1.</w:t>
+            </w:r>
+            <w:r>
+              <w:rPr>
+                <w:rFonts w:asciiTheme="minorHAnsi" w:eastAsiaTheme="minorEastAsia" w:hAnsiTheme="minorHAnsi"/>
+                <w:noProof/>
+                <w:sz w:val="22"/>
+                <w:lang w:eastAsia="pl-PL"/>
+              </w:rPr>
+              <w:tab/>
+            </w:r>
+            <w:r>
+              <w:rPr>
+                <w:rStyle w:val="Hipercze"/>
+                <w:noProof/>
+              </w:rPr>
+              <w:t>Wymagania komponentu</w:t>
+            </w:r>
+            <w:r>
+              <w:rPr>
+                <w:noProof/>
+                <w:webHidden/>
+              </w:rPr>
+              <w:tab/>
+            </w:r>
+            <w:r>
+              <w:rPr>
+                <w:noProof/>
+                <w:webHidden/>
+              </w:rPr>
+              <w:fldChar w:fldCharType="begin"/>
+            </w:r>
+            <w:r>
+              <w:rPr>
+                <w:noProof/>
+                <w:webHidden/>
+              </w:rPr>
+              <w:instrText xml:space="preserve"> PAGEREF _Toc434482532 \h </w:instrText>
+            </w:r>
+            <w:r>
+              <w:rPr>
+                <w:noProof/>
+                <w:webHidden/>
+              </w:rPr>
+            </w:r>
+            <w:r>
+              <w:rPr>
+                <w:noProof/>
+                <w:webHidden/>
+              </w:rPr>
+              <w:fldChar w:fldCharType="separate"/>
+            </w:r>
+            <w:r>
+              <w:rPr>
+                <w:noProof/>
+                <w:webHidden/>
+              </w:rPr>
+              <w:t>13</w:t>
+            </w:r>
+            <w:r>
+              <w:rPr>
+                <w:noProof/>
+                <w:webHidden/>
+              </w:rPr>
+              <w:fldChar w:fldCharType="end"/>
+            </w:r>
+          </w:hyperlink>
+        </w:p>
+        <w:p>
+          <w:pPr>
+            <w:pStyle w:val="Spistreci2"/>
+            <w:tabs>
+              <w:tab w:val="left" w:pos="880"/>
+            </w:tabs>
+            <w:rPr>
+              <w:rFonts w:asciiTheme="minorHAnsi" w:eastAsiaTheme="minorEastAsia" w:hAnsiTheme="minorHAnsi"/>
+              <w:noProof/>
+              <w:sz w:val="22"/>
+              <w:lang w:eastAsia="pl-PL"/>
+            </w:rPr>
+          </w:pPr>
+          <w:hyperlink w:anchor="_Toc434482533" w:history="1">
+            <w:r>
+              <w:rPr>
+                <w:rStyle w:val="Hipercze"/>
+                <w:noProof/>
+              </w:rPr>
+              <w:t>4.2.</w:t>
+            </w:r>
+            <w:r>
+              <w:rPr>
+                <w:rFonts w:asciiTheme="minorHAnsi" w:eastAsiaTheme="minorEastAsia" w:hAnsiTheme="minorHAnsi"/>
+                <w:noProof/>
+                <w:sz w:val="22"/>
+                <w:lang w:eastAsia="pl-PL"/>
+              </w:rPr>
+              <w:tab/>
+            </w:r>
+            <w:r>
+              <w:rPr>
+                <w:rStyle w:val="Hipercze"/>
+                <w:noProof/>
+              </w:rPr>
+              <w:t>Panel administracyjny</w:t>
+            </w:r>
+            <w:r>
+              <w:rPr>
+                <w:noProof/>
+                <w:webHidden/>
+              </w:rPr>
+              <w:tab/>
+            </w:r>
+            <w:r>
+              <w:rPr>
+                <w:noProof/>
+                <w:webHidden/>
+              </w:rPr>
+              <w:fldChar w:fldCharType="begin"/>
+            </w:r>
+            <w:r>
+              <w:rPr>
+                <w:noProof/>
+                <w:webHidden/>
+              </w:rPr>
+              <w:instrText xml:space="preserve"> PAGEREF _Toc434482533 \h </w:instrText>
+            </w:r>
+            <w:r>
+              <w:rPr>
+                <w:noProof/>
+                <w:webHidden/>
+              </w:rPr>
+            </w:r>
+            <w:r>
+              <w:rPr>
+                <w:noProof/>
+                <w:webHidden/>
+              </w:rPr>
+              <w:fldChar w:fldCharType="separate"/>
+            </w:r>
+            <w:r>
+              <w:rPr>
+                <w:noProof/>
+                <w:webHidden/>
+              </w:rPr>
+              <w:t>13</w:t>
+            </w:r>
+            <w:r>
+              <w:rPr>
+                <w:noProof/>
+                <w:webHidden/>
+              </w:rPr>
+              <w:fldChar w:fldCharType="end"/>
+            </w:r>
+          </w:hyperlink>
+        </w:p>
+        <w:p>
+          <w:pPr>
+            <w:pStyle w:val="Spistreci3"/>
+            <w:rPr>
+              <w:rFonts w:asciiTheme="minorHAnsi" w:eastAsiaTheme="minorEastAsia" w:hAnsiTheme="minorHAnsi"/>
+              <w:noProof/>
+              <w:sz w:val="22"/>
+              <w:lang w:eastAsia="pl-PL"/>
+            </w:rPr>
+          </w:pPr>
+          <w:hyperlink w:anchor="_Toc434482534" w:history="1">
+            <w:r>
+              <w:rPr>
+                <w:rStyle w:val="Hipercze"/>
+                <w:noProof/>
+              </w:rPr>
+              <w:t>4.2.1.</w:t>
+            </w:r>
+            <w:r>
+              <w:rPr>
+                <w:rFonts w:asciiTheme="minorHAnsi" w:eastAsiaTheme="minorEastAsia" w:hAnsiTheme="minorHAnsi"/>
+                <w:noProof/>
+                <w:sz w:val="22"/>
+                <w:lang w:eastAsia="pl-PL"/>
+              </w:rPr>
+              <w:tab/>
+            </w:r>
+            <w:r>
+              <w:rPr>
+                <w:rStyle w:val="Hipercze"/>
+                <w:noProof/>
+              </w:rPr>
+              <w:t>Lista utworów</w:t>
+            </w:r>
+            <w:r>
+              <w:rPr>
+                <w:noProof/>
+                <w:webHidden/>
+              </w:rPr>
+              <w:tab/>
+            </w:r>
+            <w:r>
+              <w:rPr>
+                <w:noProof/>
+                <w:webHidden/>
+              </w:rPr>
+              <w:fldChar w:fldCharType="begin"/>
+            </w:r>
+            <w:r>
+              <w:rPr>
+                <w:noProof/>
+                <w:webHidden/>
+              </w:rPr>
+              <w:instrText xml:space="preserve"> PAGEREF _Toc434482534 \h </w:instrText>
+            </w:r>
+            <w:r>
+              <w:rPr>
+                <w:noProof/>
+                <w:webHidden/>
+              </w:rPr>
+            </w:r>
+            <w:r>
+              <w:rPr>
+                <w:noProof/>
+                <w:webHidden/>
+              </w:rPr>
+              <w:fldChar w:fldCharType="separate"/>
+            </w:r>
+            <w:r>
+              <w:rPr>
+                <w:noProof/>
+                <w:webHidden/>
+              </w:rPr>
+              <w:t>13</w:t>
+            </w:r>
+            <w:r>
+              <w:rPr>
+                <w:noProof/>
+                <w:webHidden/>
+              </w:rPr>
+              <w:fldChar w:fldCharType="end"/>
+            </w:r>
+          </w:hyperlink>
+        </w:p>
+        <w:p>
+          <w:pPr>
+            <w:pStyle w:val="Spistreci3"/>
+            <w:rPr>
+              <w:rFonts w:asciiTheme="minorHAnsi" w:eastAsiaTheme="minorEastAsia" w:hAnsiTheme="minorHAnsi"/>
+              <w:noProof/>
+              <w:sz w:val="22"/>
+              <w:lang w:eastAsia="pl-PL"/>
+            </w:rPr>
+          </w:pPr>
+          <w:hyperlink w:anchor="_Toc434482535" w:history="1">
+            <w:r>
+              <w:rPr>
+                <w:rStyle w:val="Hipercze"/>
+                <w:noProof/>
+              </w:rPr>
+              <w:t>4.2.2.</w:t>
+            </w:r>
+            <w:r>
+              <w:rPr>
+                <w:rFonts w:asciiTheme="minorHAnsi" w:eastAsiaTheme="minorEastAsia" w:hAnsiTheme="minorHAnsi"/>
+                <w:noProof/>
+                <w:sz w:val="22"/>
+                <w:lang w:eastAsia="pl-PL"/>
+              </w:rPr>
+              <w:tab/>
+            </w:r>
+            <w:r>
+              <w:rPr>
+                <w:rStyle w:val="Hipercze"/>
+                <w:noProof/>
+              </w:rPr>
+              <w:t>Kategorie</w:t>
+            </w:r>
+            <w:r>
+              <w:rPr>
+                <w:noProof/>
+                <w:webHidden/>
+              </w:rPr>
+              <w:tab/>
+            </w:r>
+            <w:r>
+              <w:rPr>
+                <w:noProof/>
+                <w:webHidden/>
+              </w:rPr>
+              <w:fldChar w:fldCharType="begin"/>
+            </w:r>
+            <w:r>
+              <w:rPr>
+                <w:noProof/>
+                <w:webHidden/>
+              </w:rPr>
+              <w:instrText xml:space="preserve"> PAGEREF _Toc434482535 \h </w:instrText>
+            </w:r>
+            <w:r>
+              <w:rPr>
+                <w:noProof/>
+                <w:webHidden/>
+              </w:rPr>
+            </w:r>
+            <w:r>
+              <w:rPr>
+                <w:noProof/>
+                <w:webHidden/>
+              </w:rPr>
+              <w:fldChar w:fldCharType="separate"/>
+            </w:r>
+            <w:r>
+              <w:rPr>
+                <w:noProof/>
+                <w:webHidden/>
+              </w:rPr>
+              <w:t>14</w:t>
+            </w:r>
+            <w:r>
+              <w:rPr>
+                <w:noProof/>
+                <w:webHidden/>
+              </w:rPr>
+              <w:fldChar w:fldCharType="end"/>
+            </w:r>
+          </w:hyperlink>
+        </w:p>
+        <w:p>
+          <w:pPr>
+            <w:pStyle w:val="Spistreci3"/>
+            <w:rPr>
+              <w:rFonts w:asciiTheme="minorHAnsi" w:eastAsiaTheme="minorEastAsia" w:hAnsiTheme="minorHAnsi"/>
+              <w:noProof/>
+              <w:sz w:val="22"/>
+              <w:lang w:eastAsia="pl-PL"/>
+            </w:rPr>
+          </w:pPr>
+          <w:hyperlink w:anchor="_Toc434482536" w:history="1">
+            <w:r>
+              <w:rPr>
+                <w:rStyle w:val="Hipercze"/>
+                <w:noProof/>
+              </w:rPr>
+              <w:t>4.2.3.</w:t>
+            </w:r>
+            <w:r>
+              <w:rPr>
+                <w:rFonts w:asciiTheme="minorHAnsi" w:eastAsiaTheme="minorEastAsia" w:hAnsiTheme="minorHAnsi"/>
+                <w:noProof/>
+                <w:sz w:val="22"/>
+                <w:lang w:eastAsia="pl-PL"/>
+              </w:rPr>
+              <w:tab/>
+            </w:r>
+            <w:r>
+              <w:rPr>
+                <w:rStyle w:val="Hipercze"/>
+                <w:noProof/>
+              </w:rPr>
+              <w:t>Imprezy</w:t>
+            </w:r>
+            <w:r>
+              <w:rPr>
+                <w:noProof/>
+                <w:webHidden/>
+              </w:rPr>
+              <w:tab/>
+            </w:r>
+            <w:r>
+              <w:rPr>
+                <w:noProof/>
+                <w:webHidden/>
+              </w:rPr>
+              <w:fldChar w:fldCharType="begin"/>
+            </w:r>
+            <w:r>
+              <w:rPr>
+                <w:noProof/>
+                <w:webHidden/>
+              </w:rPr>
+              <w:instrText xml:space="preserve"> PAGEREF _Toc434482536 \h </w:instrText>
+            </w:r>
+            <w:r>
+              <w:rPr>
+                <w:noProof/>
+                <w:webHidden/>
+              </w:rPr>
+            </w:r>
+            <w:r>
+              <w:rPr>
+                <w:noProof/>
+                <w:webHidden/>
+              </w:rPr>
+              <w:fldChar w:fldCharType="separate"/>
+            </w:r>
+            <w:r>
+              <w:rPr>
+                <w:noProof/>
+                <w:webHidden/>
+              </w:rPr>
+              <w:t>15</w:t>
+            </w:r>
+            <w:r>
+              <w:rPr>
+                <w:noProof/>
+                <w:webHidden/>
+              </w:rPr>
+              <w:fldChar w:fldCharType="end"/>
+            </w:r>
+          </w:hyperlink>
+        </w:p>
+        <w:p>
+          <w:pPr>
+            <w:pStyle w:val="Spistreci3"/>
+            <w:rPr>
+              <w:rFonts w:asciiTheme="minorHAnsi" w:eastAsiaTheme="minorEastAsia" w:hAnsiTheme="minorHAnsi"/>
+              <w:noProof/>
+              <w:sz w:val="22"/>
+              <w:lang w:eastAsia="pl-PL"/>
+            </w:rPr>
+          </w:pPr>
+          <w:hyperlink w:anchor="_Toc434482537" w:history="1">
+            <w:r>
+              <w:rPr>
+                <w:rStyle w:val="Hipercze"/>
+                <w:noProof/>
+              </w:rPr>
+              <w:t>4.2.4.</w:t>
+            </w:r>
+            <w:r>
+              <w:rPr>
+                <w:rFonts w:asciiTheme="minorHAnsi" w:eastAsiaTheme="minorEastAsia" w:hAnsiTheme="minorHAnsi"/>
+                <w:noProof/>
+                <w:sz w:val="22"/>
+                <w:lang w:eastAsia="pl-PL"/>
+              </w:rPr>
+              <w:tab/>
+            </w:r>
+            <w:r>
+              <w:rPr>
+                <w:rStyle w:val="Hipercze"/>
+                <w:noProof/>
+              </w:rPr>
+              <w:t>Import</w:t>
+            </w:r>
+            <w:r>
+              <w:rPr>
+                <w:noProof/>
+                <w:webHidden/>
+              </w:rPr>
+              <w:tab/>
+            </w:r>
+            <w:r>
+              <w:rPr>
+                <w:noProof/>
+                <w:webHidden/>
+              </w:rPr>
+              <w:fldChar w:fldCharType="begin"/>
+            </w:r>
+            <w:r>
+              <w:rPr>
+                <w:noProof/>
+                <w:webHidden/>
+              </w:rPr>
+              <w:instrText xml:space="preserve"> PAGEREF _Toc434482537 \h </w:instrText>
+            </w:r>
+            <w:r>
+              <w:rPr>
+                <w:noProof/>
+                <w:webHidden/>
+              </w:rPr>
+            </w:r>
+            <w:r>
+              <w:rPr>
+                <w:noProof/>
+                <w:webHidden/>
+              </w:rPr>
+              <w:fldChar w:fldCharType="separate"/>
+            </w:r>
+            <w:r>
+              <w:rPr>
+                <w:noProof/>
+                <w:webHidden/>
+              </w:rPr>
+              <w:t>16</w:t>
+            </w:r>
+            <w:r>
+              <w:rPr>
+                <w:noProof/>
+                <w:webHidden/>
+              </w:rPr>
+              <w:fldChar w:fldCharType="end"/>
+            </w:r>
+          </w:hyperlink>
+        </w:p>
+        <w:p>
+          <w:pPr>
+            <w:pStyle w:val="Spistreci3"/>
+            <w:rPr>
+              <w:rFonts w:asciiTheme="minorHAnsi" w:eastAsiaTheme="minorEastAsia" w:hAnsiTheme="minorHAnsi"/>
+              <w:noProof/>
+              <w:sz w:val="22"/>
+              <w:lang w:eastAsia="pl-PL"/>
+            </w:rPr>
+          </w:pPr>
+          <w:hyperlink w:anchor="_Toc434482538" w:history="1">
+            <w:r>
+              <w:rPr>
+                <w:rStyle w:val="Hipercze"/>
+                <w:noProof/>
+              </w:rPr>
+              <w:t>4.2.5.</w:t>
+            </w:r>
+            <w:r>
+              <w:rPr>
+                <w:rFonts w:asciiTheme="minorHAnsi" w:eastAsiaTheme="minorEastAsia" w:hAnsiTheme="minorHAnsi"/>
+                <w:noProof/>
+                <w:sz w:val="22"/>
+                <w:lang w:eastAsia="pl-PL"/>
+              </w:rPr>
+              <w:tab/>
+            </w:r>
+            <w:r>
+              <w:rPr>
+                <w:rStyle w:val="Hipercze"/>
+                <w:noProof/>
+              </w:rPr>
+              <w:t>Konfiguracja</w:t>
+            </w:r>
+            <w:r>
+              <w:rPr>
+                <w:noProof/>
+                <w:webHidden/>
+              </w:rPr>
+              <w:tab/>
+            </w:r>
+            <w:r>
+              <w:rPr>
+                <w:noProof/>
+                <w:webHidden/>
+              </w:rPr>
+              <w:fldChar w:fldCharType="begin"/>
+            </w:r>
+            <w:r>
+              <w:rPr>
+                <w:noProof/>
+                <w:webHidden/>
+              </w:rPr>
+              <w:instrText xml:space="preserve"> PAGEREF _Toc434482538 \h </w:instrText>
+            </w:r>
+            <w:r>
+              <w:rPr>
+                <w:noProof/>
+                <w:webHidden/>
+              </w:rPr>
+            </w:r>
+            <w:r>
+              <w:rPr>
+                <w:noProof/>
+                <w:webHidden/>
+              </w:rPr>
+              <w:fldChar w:fldCharType="separate"/>
+            </w:r>
+            <w:r>
+              <w:rPr>
+                <w:noProof/>
+                <w:webHidden/>
+              </w:rPr>
+              <w:t>17</w:t>
+            </w:r>
+            <w:r>
+              <w:rPr>
+                <w:noProof/>
+                <w:webHidden/>
+              </w:rPr>
+              <w:fldChar w:fldCharType="end"/>
+            </w:r>
+          </w:hyperlink>
+        </w:p>
+        <w:p>
+          <w:pPr>
+            <w:pStyle w:val="Spistreci2"/>
+            <w:tabs>
+              <w:tab w:val="left" w:pos="880"/>
+            </w:tabs>
+            <w:rPr>
+              <w:rFonts w:asciiTheme="minorHAnsi" w:eastAsiaTheme="minorEastAsia" w:hAnsiTheme="minorHAnsi"/>
+              <w:noProof/>
+              <w:sz w:val="22"/>
+              <w:lang w:eastAsia="pl-PL"/>
+            </w:rPr>
+          </w:pPr>
+          <w:hyperlink w:anchor="_Toc434482539" w:history="1">
+            <w:r>
+              <w:rPr>
+                <w:rStyle w:val="Hipercze"/>
+                <w:noProof/>
+              </w:rPr>
+              <w:t>4.3.</w:t>
+            </w:r>
+            <w:r>
+              <w:rPr>
+                <w:rFonts w:asciiTheme="minorHAnsi" w:eastAsiaTheme="minorEastAsia" w:hAnsiTheme="minorHAnsi"/>
+                <w:noProof/>
+                <w:sz w:val="22"/>
+                <w:lang w:eastAsia="pl-PL"/>
+              </w:rPr>
+              <w:tab/>
+            </w:r>
+            <w:r>
+              <w:rPr>
+                <w:rStyle w:val="Hipercze"/>
+                <w:noProof/>
+              </w:rPr>
+              <w:t>Strona klienta</w:t>
+            </w:r>
+            <w:r>
+              <w:rPr>
+                <w:noProof/>
+                <w:webHidden/>
+              </w:rPr>
+              <w:tab/>
+            </w:r>
+            <w:r>
+              <w:rPr>
+                <w:noProof/>
+                <w:webHidden/>
+              </w:rPr>
+              <w:fldChar w:fldCharType="begin"/>
+            </w:r>
+            <w:r>
+              <w:rPr>
+                <w:noProof/>
+                <w:webHidden/>
+              </w:rPr>
+              <w:instrText xml:space="preserve"> PAGEREF _Toc434482539 \h </w:instrText>
+            </w:r>
+            <w:r>
+              <w:rPr>
+                <w:noProof/>
+                <w:webHidden/>
+              </w:rPr>
+            </w:r>
+            <w:r>
+              <w:rPr>
+                <w:noProof/>
+                <w:webHidden/>
+              </w:rPr>
+              <w:fldChar w:fldCharType="separate"/>
+            </w:r>
+            <w:r>
+              <w:rPr>
+                <w:noProof/>
+                <w:webHidden/>
+              </w:rPr>
+              <w:t>18</w:t>
+            </w:r>
+            <w:r>
+              <w:rPr>
+                <w:noProof/>
+                <w:webHidden/>
+              </w:rPr>
+              <w:fldChar w:fldCharType="end"/>
+            </w:r>
+          </w:hyperlink>
+        </w:p>
+        <w:p>
+          <w:pPr>
+            <w:pStyle w:val="Spistreci1"/>
+            <w:tabs>
+              <w:tab w:val="left" w:pos="442"/>
+            </w:tabs>
+            <w:rPr>
+              <w:rFonts w:asciiTheme="minorHAnsi" w:eastAsiaTheme="minorEastAsia" w:hAnsiTheme="minorHAnsi"/>
+              <w:noProof/>
+              <w:sz w:val="22"/>
+              <w:lang w:eastAsia="pl-PL"/>
+            </w:rPr>
+          </w:pPr>
+          <w:hyperlink w:anchor="_Toc434482540" w:history="1">
+            <w:r>
+              <w:rPr>
+                <w:rStyle w:val="Hipercze"/>
+                <w:noProof/>
+              </w:rPr>
+              <w:t>5.</w:t>
+            </w:r>
+            <w:r>
+              <w:rPr>
+                <w:rFonts w:asciiTheme="minorHAnsi" w:eastAsiaTheme="minorEastAsia" w:hAnsiTheme="minorHAnsi"/>
+                <w:noProof/>
+                <w:sz w:val="22"/>
+                <w:lang w:eastAsia="pl-PL"/>
+              </w:rPr>
+              <w:tab/>
+            </w:r>
+            <w:r>
+              <w:rPr>
+                <w:rStyle w:val="Hipercze"/>
+                <w:noProof/>
+              </w:rPr>
+              <w:t>Podsumowanie</w:t>
+            </w:r>
+            <w:r>
+              <w:rPr>
+                <w:noProof/>
+                <w:webHidden/>
+              </w:rPr>
+              <w:tab/>
+            </w:r>
+            <w:r>
+              <w:rPr>
+                <w:noProof/>
+                <w:webHidden/>
+              </w:rPr>
+              <w:fldChar w:fldCharType="begin"/>
+            </w:r>
+            <w:r>
+              <w:rPr>
+                <w:noProof/>
+                <w:webHidden/>
+              </w:rPr>
+              <w:instrText xml:space="preserve"> PAGEREF _Toc434482540 \h </w:instrText>
+            </w:r>
+            <w:r>
+              <w:rPr>
+                <w:noProof/>
+                <w:webHidden/>
+              </w:rPr>
+            </w:r>
+            <w:r>
+              <w:rPr>
+                <w:noProof/>
+                <w:webHidden/>
+              </w:rPr>
+              <w:fldChar w:fldCharType="separate"/>
+            </w:r>
+            <w:r>
+              <w:rPr>
+                <w:noProof/>
+                <w:webHidden/>
+              </w:rPr>
+              <w:t>19</w:t>
+            </w:r>
+            <w:r>
+              <w:rPr>
+                <w:noProof/>
+                <w:webHidden/>
+              </w:rPr>
+              <w:fldChar w:fldCharType="end"/>
+            </w:r>
+          </w:hyperlink>
+        </w:p>
+        <w:p>
+          <w:pPr>
+            <w:pStyle w:val="Spistreci1"/>
+            <w:rPr>
+              <w:rFonts w:asciiTheme="minorHAnsi" w:eastAsiaTheme="minorEastAsia" w:hAnsiTheme="minorHAnsi"/>
+              <w:noProof/>
+              <w:sz w:val="22"/>
+              <w:lang w:eastAsia="pl-PL"/>
+            </w:rPr>
+          </w:pPr>
+          <w:hyperlink w:anchor="_Toc434482541" w:history="1">
+            <w:r>
+              <w:rPr>
+                <w:rStyle w:val="Hipercze"/>
+                <w:noProof/>
+              </w:rPr>
               <w:t>Bibliografia</w:t>
             </w:r>
             <w:r>
@@ -1465,7 +2570,7 @@
                 <w:noProof/>
                 <w:webHidden/>
               </w:rPr>
-              <w:instrText xml:space="preserve"> PAGEREF _Toc433279340 \h </w:instrText>
+              <w:instrText xml:space="preserve"> PAGEREF _Toc434482541 \h </w:instrText>
             </w:r>
             <w:r>
               <w:rPr>
@@ -1485,7 +2590,143 @@
                 <w:noProof/>
                 <w:webHidden/>
               </w:rPr>
-              <w:t>6</w:t>
+              <w:t>20</w:t>
+            </w:r>
+            <w:r>
+              <w:rPr>
+                <w:noProof/>
+                <w:webHidden/>
+              </w:rPr>
+              <w:fldChar w:fldCharType="end"/>
+            </w:r>
+          </w:hyperlink>
+        </w:p>
+        <w:p>
+          <w:pPr>
+            <w:pStyle w:val="Spistreci1"/>
+            <w:rPr>
+              <w:rFonts w:asciiTheme="minorHAnsi" w:eastAsiaTheme="minorEastAsia" w:hAnsiTheme="minorHAnsi"/>
+              <w:noProof/>
+              <w:sz w:val="22"/>
+              <w:lang w:eastAsia="pl-PL"/>
+            </w:rPr>
+          </w:pPr>
+          <w:hyperlink w:anchor="_Toc434482542" w:history="1">
+            <w:r>
+              <w:rPr>
+                <w:rStyle w:val="Hipercze"/>
+                <w:noProof/>
+              </w:rPr>
+              <w:t>Spis rysunków</w:t>
+            </w:r>
+            <w:r>
+              <w:rPr>
+                <w:noProof/>
+                <w:webHidden/>
+              </w:rPr>
+              <w:tab/>
+            </w:r>
+            <w:r>
+              <w:rPr>
+                <w:noProof/>
+                <w:webHidden/>
+              </w:rPr>
+              <w:fldChar w:fldCharType="begin"/>
+            </w:r>
+            <w:r>
+              <w:rPr>
+                <w:noProof/>
+                <w:webHidden/>
+              </w:rPr>
+              <w:instrText xml:space="preserve"> PAGEREF _Toc434482542 \h </w:instrText>
+            </w:r>
+            <w:r>
+              <w:rPr>
+                <w:noProof/>
+                <w:webHidden/>
+              </w:rPr>
+            </w:r>
+            <w:r>
+              <w:rPr>
+                <w:noProof/>
+                <w:webHidden/>
+              </w:rPr>
+              <w:fldChar w:fldCharType="separate"/>
+            </w:r>
+            <w:r>
+              <w:rPr>
+                <w:noProof/>
+                <w:webHidden/>
+              </w:rPr>
+              <w:t>21</w:t>
+            </w:r>
+            <w:r>
+              <w:rPr>
+                <w:noProof/>
+                <w:webHidden/>
+              </w:rPr>
+              <w:fldChar w:fldCharType="end"/>
+            </w:r>
+          </w:hyperlink>
+        </w:p>
+        <w:p>
+          <w:pPr>
+            <w:pStyle w:val="Spistreci1"/>
+            <w:rPr>
+              <w:rFonts w:asciiTheme="minorHAnsi" w:eastAsiaTheme="minorEastAsia" w:hAnsiTheme="minorHAnsi"/>
+              <w:noProof/>
+              <w:sz w:val="22"/>
+              <w:lang w:eastAsia="pl-PL"/>
+            </w:rPr>
+          </w:pPr>
+          <w:hyperlink w:anchor="_Toc434482543" w:history="1">
+            <w:r>
+              <w:rPr>
+                <w:rStyle w:val="Hipercze"/>
+                <w:noProof/>
+              </w:rPr>
+              <w:t>Załączniki</w:t>
+            </w:r>
+            <w:r>
+              <w:rPr>
+                <w:noProof/>
+                <w:webHidden/>
+              </w:rPr>
+              <w:tab/>
+            </w:r>
+            <w:r>
+              <w:rPr>
+                <w:noProof/>
+                <w:webHidden/>
+              </w:rPr>
+              <w:fldChar w:fldCharType="begin"/>
+            </w:r>
+            <w:r>
+              <w:rPr>
+                <w:noProof/>
+                <w:webHidden/>
+              </w:rPr>
+              <w:instrText xml:space="preserve"> PAGEREF _Toc434482543 \h </w:instrText>
+            </w:r>
+            <w:r>
+              <w:rPr>
+                <w:noProof/>
+                <w:webHidden/>
+              </w:rPr>
+            </w:r>
+            <w:r>
+              <w:rPr>
+                <w:noProof/>
+                <w:webHidden/>
+              </w:rPr>
+              <w:fldChar w:fldCharType="separate"/>
+            </w:r>
+            <w:r>
+              <w:rPr>
+                <w:noProof/>
+                <w:webHidden/>
+              </w:rPr>
+              <w:t>22</w:t>
             </w:r>
             <w:r>
               <w:rPr>
@@ -1509,6 +2750,7 @@
     </w:sdt>
     <w:p>
       <w:pPr>
+        <w:ind w:firstLine="0"/>
         <w:rPr>
           <w:rFonts w:eastAsiaTheme="majorEastAsia" w:cs="Times New Roman"/>
           <w:color w:val="2E74B5" w:themeColor="accent1" w:themeShade="BF"/>
@@ -1516,6 +2758,16 @@
           <w:szCs w:val="32"/>
         </w:rPr>
       </w:pPr>
+    </w:p>
+    <w:p>
+      <w:pPr>
+        <w:spacing w:before="0" w:after="160"/>
+        <w:ind w:firstLine="0"/>
+        <w:jc w:val="left"/>
+        <w:rPr>
+          <w:rFonts w:cs="Times New Roman"/>
+        </w:rPr>
+      </w:pPr>
       <w:r>
         <w:rPr>
           <w:rFonts w:cs="Times New Roman"/>
@@ -1525,15 +2777,45 @@
     </w:p>
     <w:p>
       <w:pPr>
+        <w:spacing w:before="0" w:after="160"/>
+        <w:ind w:firstLine="0"/>
+        <w:jc w:val="left"/>
+        <w:rPr>
+          <w:rFonts w:cs="Times New Roman"/>
+        </w:rPr>
+      </w:pPr>
+    </w:p>
+    <w:p>
+      <w:pPr>
+        <w:spacing w:before="0" w:after="160"/>
+        <w:ind w:firstLine="0"/>
+        <w:jc w:val="left"/>
+        <w:rPr>
+          <w:rFonts w:cs="Times New Roman"/>
+        </w:rPr>
+        <w:sectPr>
+          <w:footerReference w:type="even" r:id="rId8"/>
+          <w:footerReference w:type="default" r:id="rId9"/>
+          <w:footerReference w:type="first" r:id="rId10"/>
+          <w:pgSz w:w="11906" w:h="16838"/>
+          <w:pgMar w:top="1417" w:right="1417" w:bottom="1417" w:left="1417" w:header="708" w:footer="708" w:gutter="0"/>
+          <w:cols w:space="708"/>
+          <w:titlePg/>
+          <w:docGrid w:linePitch="360"/>
+        </w:sectPr>
+      </w:pPr>
+    </w:p>
+    <w:p>
+      <w:pPr>
         <w:pStyle w:val="Nagwek1"/>
         <w:rPr>
-          <w:rFonts w:ascii="Times New Roman" w:hAnsi="Times New Roman" w:cs="Times New Roman"/>
-        </w:rPr>
-      </w:pPr>
-      <w:bookmarkStart w:id="1" w:name="_Toc433279326"/>
-      <w:r>
-        <w:rPr>
-          <w:rFonts w:ascii="Times New Roman" w:hAnsi="Times New Roman" w:cs="Times New Roman"/>
+          <w:rFonts w:cs="Times New Roman"/>
+        </w:rPr>
+      </w:pPr>
+      <w:bookmarkStart w:id="1" w:name="_Toc434482516"/>
+      <w:r>
+        <w:rPr>
+          <w:rFonts w:cs="Times New Roman"/>
         </w:rPr>
         <w:lastRenderedPageBreak/>
         <w:t>Wstęp</w:t>
@@ -1544,7 +2826,7 @@
       <w:pPr>
         <w:pStyle w:val="Nagwek2"/>
       </w:pPr>
-      <w:bookmarkStart w:id="2" w:name="_Toc433279327"/>
+      <w:bookmarkStart w:id="2" w:name="_Toc434482517"/>
       <w:r>
         <w:t>Wprowadzenie</w:t>
       </w:r>
@@ -1552,16 +2834,66 @@
     </w:p>
     <w:p>
       <w:pPr>
-        <w:jc w:val="both"/>
-        <w:rPr>
-          <w:rFonts w:cs="Times New Roman"/>
-        </w:rPr>
-      </w:pPr>
-      <w:r>
-        <w:rPr>
-          <w:rFonts w:cs="Times New Roman"/>
-        </w:rPr>
-        <w:t>Każdy zespół muzyczny, grający na weselach, zabawach, festynach itp., ma swój określony repertuar. Większość dzisiejszych zespołów posiada też swoją stronę internetową, na której często znajdują się przykłady utworów. Muzycy stale poszerzają listę wykonywanych piosenek lecz niestety aktualizacja takich spisów jest bardzo rzadka. Dlaczego? Najczęściej wykaz utworów umieszczony na stronie WWW jest w postaci statycznej tabeli, a dodanie nowego wiąże się ze żmudną edycją, wstawianiem nowej pozycji gdzieś po środku, np. wg alfabetu.</w:t>
+        <w:ind w:firstLine="0"/>
+        <w:rPr>
+          <w:rFonts w:cs="Times New Roman"/>
+        </w:rPr>
+      </w:pPr>
+      <w:r>
+        <w:rPr>
+          <w:rFonts w:cs="Times New Roman"/>
+        </w:rPr>
+        <w:t>Każdy zespół muzyczny, grający na weselach, zabawach, festynach itp., ma swój określony repertuar. Większość dzisiejszych zespołów posiada też swoją stronę internetową, na której często znajdują się przykłady utworów. Muzycy stale poszerzają listę wykonywanych piosenek lecz niestety aktualizacja takich spisów jest bardzo rzadka. Dlaczego? Najczęściej wykaz utworów umieszczony na stronie WWW</w:t>
+      </w:r>
+      <w:r>
+        <w:rPr>
+          <w:rFonts w:cs="Times New Roman"/>
+        </w:rPr>
+        <w:t xml:space="preserve"> (ang. </w:t>
+      </w:r>
+      <w:r>
+        <w:rPr>
+          <w:rFonts w:cs="Times New Roman"/>
+        </w:rPr>
+        <w:t xml:space="preserve">World </w:t>
+      </w:r>
+      <w:proofErr w:type="spellStart"/>
+      <w:r>
+        <w:rPr>
+          <w:rFonts w:cs="Times New Roman"/>
+        </w:rPr>
+        <w:t>Wide</w:t>
+      </w:r>
+      <w:proofErr w:type="spellEnd"/>
+      <w:r>
+        <w:rPr>
+          <w:rFonts w:cs="Times New Roman"/>
+        </w:rPr>
+        <w:t xml:space="preserve"> Web</w:t>
+      </w:r>
+      <w:r>
+        <w:rPr>
+          <w:rFonts w:cs="Times New Roman"/>
+        </w:rPr>
+        <w:t>)</w:t>
+      </w:r>
+      <w:r>
+        <w:rPr>
+          <w:rFonts w:cs="Times New Roman"/>
+        </w:rPr>
+        <w:t xml:space="preserve"> jest w postaci statycznej tabeli, a dodanie nowego wiąże się ze żmudną edycją, wsta</w:t>
+      </w:r>
+      <w:r>
+        <w:rPr>
+          <w:rFonts w:cs="Times New Roman"/>
+        </w:rPr>
+        <w:t>wianiem nowej pozycji gdzieś po </w:t>
+      </w:r>
+      <w:r>
+        <w:rPr>
+          <w:rFonts w:cs="Times New Roman"/>
+        </w:rPr>
+        <w:t>środku, np. wg alfabetu.</w:t>
       </w:r>
       <w:r>
         <w:rPr>
@@ -1572,7 +2904,6 @@
     </w:p>
     <w:p>
       <w:pPr>
-        <w:jc w:val="both"/>
         <w:rPr>
           <w:rFonts w:cs="Times New Roman"/>
         </w:rPr>
@@ -1592,22 +2923,57 @@
     </w:p>
     <w:p>
       <w:pPr>
-        <w:jc w:val="both"/>
-        <w:rPr>
-          <w:rFonts w:cs="Times New Roman"/>
-        </w:rPr>
-      </w:pPr>
-      <w:r>
-        <w:rPr>
-          <w:rFonts w:cs="Times New Roman"/>
-        </w:rPr>
-        <w:t xml:space="preserve">Idąc dalej, muzycy grając w różnych miejscach napotykają na różne upodobania muzyczne. W jednym regionie goście uwielbiają muzykę country, w drugim najlepiej bawią się przy muzyce disco polo. Dodatkowo każda osoba ma jakieś swoje własne ulubione </w:t>
-      </w:r>
-      <w:r>
-        <w:rPr>
-          <w:rFonts w:cs="Times New Roman"/>
-        </w:rPr>
-        <w:t>tytuły. Mając na stronie internetowej aktualny repertuar, można pozwolić gościom, którzy będą na danej imprezie, wybrać te utwory</w:t>
+        <w:rPr>
+          <w:rFonts w:cs="Times New Roman"/>
+        </w:rPr>
+      </w:pPr>
+      <w:r>
+        <w:rPr>
+          <w:rFonts w:cs="Times New Roman"/>
+        </w:rPr>
+        <w:t xml:space="preserve">Idąc dalej, muzycy grając w różnych miejscach napotykają </w:t>
+      </w:r>
+      <w:r>
+        <w:rPr>
+          <w:rFonts w:cs="Times New Roman"/>
+        </w:rPr>
+        <w:t>na różne upodobania muzyczne. W </w:t>
+      </w:r>
+      <w:r>
+        <w:rPr>
+          <w:rFonts w:cs="Times New Roman"/>
+        </w:rPr>
+        <w:t>jednym regionie goście uwielbiają muzykę countr</w:t>
+      </w:r>
+      <w:r>
+        <w:rPr>
+          <w:rFonts w:cs="Times New Roman"/>
+        </w:rPr>
+        <w:t>y, w drugim najlepiej bawią się </w:t>
+      </w:r>
+      <w:r>
+        <w:rPr>
+          <w:rFonts w:cs="Times New Roman"/>
+        </w:rPr>
+        <w:t xml:space="preserve">przy muzyce disco polo. Dodatkowo każda osoba ma jakieś swoje własne ulubione </w:t>
+      </w:r>
+      <w:r>
+        <w:rPr>
+          <w:rFonts w:cs="Times New Roman"/>
+        </w:rPr>
+        <w:t>tytuły. Mając na stronie internetowej aktualny repertuar, można p</w:t>
+      </w:r>
+      <w:r>
+        <w:rPr>
+          <w:rFonts w:cs="Times New Roman"/>
+        </w:rPr>
+        <w:t>ozwolić gościom, którzy będą na </w:t>
+      </w:r>
+      <w:r>
+        <w:rPr>
+          <w:rFonts w:cs="Times New Roman"/>
+        </w:rPr>
+        <w:t>danej imprezie, wybrać te utwory</w:t>
       </w:r>
       <w:r>
         <w:rPr>
@@ -1650,15 +3016,24 @@
       <w:pPr>
         <w:pStyle w:val="Nagwek2"/>
       </w:pPr>
-      <w:bookmarkStart w:id="3" w:name="_Toc433279328"/>
-      <w:r>
-        <w:t>Cel projektu</w:t>
+      <w:bookmarkStart w:id="3" w:name="_Toc434482518"/>
+      <w:r>
+        <w:t>Cel</w:t>
+      </w:r>
+      <w:r>
+        <w:t xml:space="preserve"> i zakres</w:t>
+      </w:r>
+      <w:r>
+        <w:t xml:space="preserve"> pr</w:t>
+      </w:r>
+      <w:r>
+        <w:t>acy</w:t>
       </w:r>
       <w:bookmarkEnd w:id="3"/>
     </w:p>
     <w:p>
       <w:pPr>
-        <w:jc w:val="both"/>
+        <w:ind w:firstLine="0"/>
         <w:rPr>
           <w:rFonts w:cs="Times New Roman"/>
         </w:rPr>
@@ -1673,8 +3048,28 @@
         <w:rPr>
           <w:rFonts w:cs="Times New Roman"/>
         </w:rPr>
-        <w:t>bardzo trudno znaleźć rozwiązania, które pozwoliłyby usprawnić zarządzanie repertuarem muzycznym. Z reguły takie informacje są wypisywane na stronach internetowych statycznie. Celem projektu jest stworzenie komponentu dla systemu Joomla</w:t>
-      </w:r>
+        <w:t xml:space="preserve">bardzo trudno znaleźć rozwiązania, które pozwoliłyby usprawnić zarządzanie repertuarem muzycznym. Z reguły takie informacje są wypisywane na stronach internetowych statycznie. Celem </w:t>
+      </w:r>
+      <w:r>
+        <w:rPr>
+          <w:rFonts w:cs="Times New Roman"/>
+        </w:rPr>
+        <w:t xml:space="preserve">pracy </w:t>
+      </w:r>
+      <w:r>
+        <w:rPr>
+          <w:rFonts w:cs="Times New Roman"/>
+        </w:rPr>
+        <w:t xml:space="preserve">jest stworzenie komponentu dla systemu </w:t>
+      </w:r>
+      <w:proofErr w:type="spellStart"/>
+      <w:r>
+        <w:rPr>
+          <w:rFonts w:cs="Times New Roman"/>
+        </w:rPr>
+        <w:t>Joomla</w:t>
+      </w:r>
+      <w:proofErr w:type="spellEnd"/>
       <w:r>
         <w:rPr>
           <w:rFonts w:cs="Times New Roman"/>
@@ -1683,13 +3078,6 @@
       </w:r>
       <w:r>
         <w:rPr>
-          <w:rStyle w:val="Odwoanieprzypisudolnego"/>
-          <w:rFonts w:cs="Times New Roman"/>
-        </w:rPr>
-        <w:footnoteReference w:id="1"/>
-      </w:r>
-      <w:r>
-        <w:rPr>
           <w:rFonts w:cs="Times New Roman"/>
         </w:rPr>
         <w:t>, który na to pozwoli.</w:t>
@@ -1697,7 +3085,6 @@
     </w:p>
     <w:p>
       <w:pPr>
-        <w:jc w:val="both"/>
         <w:rPr>
           <w:rFonts w:cs="Times New Roman"/>
         </w:rPr>
@@ -1710,17 +3097,36 @@
       </w:r>
       <w:r>
         <w:rPr>
-          <w:rStyle w:val="Odwoanieprzypisudolnego"/>
-          <w:rFonts w:cs="Times New Roman"/>
-        </w:rPr>
-        <w:footnoteReference w:id="2"/>
-      </w:r>
-      <w:r>
-        <w:rPr>
-          <w:rFonts w:cs="Times New Roman"/>
-        </w:rPr>
-        <w:t xml:space="preserve"> Joomla</w:t>
-      </w:r>
+          <w:rFonts w:cs="Times New Roman"/>
+        </w:rPr>
+        <w:t xml:space="preserve"> (ang. </w:t>
+      </w:r>
+      <w:r>
+        <w:rPr>
+          <w:rFonts w:cs="Times New Roman"/>
+        </w:rPr>
+        <w:t>Content Management System</w:t>
+      </w:r>
+      <w:r>
+        <w:rPr>
+          <w:rFonts w:cs="Times New Roman"/>
+        </w:rPr>
+        <w:t>)</w:t>
+      </w:r>
+      <w:r>
+        <w:rPr>
+          <w:rFonts w:cs="Times New Roman"/>
+        </w:rPr>
+        <w:t xml:space="preserve"> </w:t>
+      </w:r>
+      <w:proofErr w:type="spellStart"/>
+      <w:r>
+        <w:rPr>
+          <w:rFonts w:cs="Times New Roman"/>
+        </w:rPr>
+        <w:t>Joomla</w:t>
+      </w:r>
+      <w:proofErr w:type="spellEnd"/>
       <w:r>
         <w:rPr>
           <w:rFonts w:cs="Times New Roman"/>
@@ -1731,12 +3137,35 @@
         <w:rPr>
           <w:rFonts w:cs="Times New Roman"/>
         </w:rPr>
-        <w:t xml:space="preserve"> z kilku powodów. Przede wszystkim jest to system darmowy, co pozwoli zaoszczędzić na wydatkach zespołu. Stale się rozwija, więc nie ma póki co powodów do obaw, że projekt zostanie porzucony, a co za tym idzie nie będzie podatny na niebezpieczeństwa. Jest także stosunkowo łatwy w obsłudze i bardzo popularny, dzięki czemu użytkownik w razie problemów łatwo znajdzie pomoc w Internecie.</w:t>
-      </w:r>
-    </w:p>
-    <w:p>
-      <w:pPr>
-        <w:jc w:val="both"/>
+        <w:t xml:space="preserve"> z kilku powodów. Przede wszystkim jest to system darmowy, co pozwoli zaoszczędzić na wydatkach zespołu. Stale się rozwija, więc </w:t>
+      </w:r>
+      <w:r>
+        <w:rPr>
+          <w:rFonts w:cs="Times New Roman"/>
+        </w:rPr>
+        <w:t>nie ma póki co </w:t>
+      </w:r>
+      <w:r>
+        <w:rPr>
+          <w:rFonts w:cs="Times New Roman"/>
+        </w:rPr>
+        <w:t>powodów do obaw, że projekt zostanie porzucony, a co za tym idzie nie będzie podatny na niebezpieczeństwa. Jest także stosunkowo łatwy w obsłudze i bardzo popularny, dzięki czemu użytkownik w razie p</w:t>
+      </w:r>
+      <w:r>
+        <w:rPr>
+          <w:rFonts w:cs="Times New Roman"/>
+        </w:rPr>
+        <w:t>roblemów łatwo znajdzie pomoc w </w:t>
+      </w:r>
+      <w:r>
+        <w:rPr>
+          <w:rFonts w:cs="Times New Roman"/>
+        </w:rPr>
+        <w:t>Internecie.</w:t>
+      </w:r>
+    </w:p>
+    <w:p>
+      <w:pPr>
         <w:rPr>
           <w:rFonts w:cs="Times New Roman"/>
         </w:rPr>
@@ -1755,7 +3184,6 @@
           <w:ilvl w:val="0"/>
           <w:numId w:val="1"/>
         </w:numPr>
-        <w:jc w:val="both"/>
         <w:rPr>
           <w:rFonts w:cs="Times New Roman"/>
         </w:rPr>
@@ -1786,7 +3214,6 @@
           <w:ilvl w:val="0"/>
           <w:numId w:val="1"/>
         </w:numPr>
-        <w:jc w:val="both"/>
         <w:rPr>
           <w:rFonts w:cs="Times New Roman"/>
         </w:rPr>
@@ -1807,6 +3234,57 @@
     <w:p>
       <w:pPr>
         <w:pStyle w:val="Nagwek2"/>
+      </w:pPr>
+      <w:bookmarkStart w:id="4" w:name="_Toc434482519"/>
+      <w:r>
+        <w:t>Z</w:t>
+      </w:r>
+      <w:r>
+        <w:t>awartość pracy</w:t>
+      </w:r>
+      <w:bookmarkEnd w:id="4"/>
+    </w:p>
+    <w:p>
+      <w:pPr>
+        <w:ind w:firstLine="0"/>
+      </w:pPr>
+      <w:r>
+        <w:t xml:space="preserve">Rozdział pierwszy zawiera opis wszelkich wymagań, które zostały postawione przed realizacją projektu. Ich szczegółowy opis, z podziałem na wymagania funkcjonalne i niefunkcjonalne, pomógł w dokładnym tworzeniu oprogramowania. Dzięki temu, podczas tworzenia aplikacji nie pojawiło się dużo pytań. </w:t>
+      </w:r>
+    </w:p>
+    <w:p>
+      <w:r>
+        <w:t>W kolejnym rozdziale jest przedstawiony opis implementacji. Tutaj znajdują się informacje na temat użytego języka programowania, wykorzystanych narzędzi do stworzenia oprogramowania, schemat bazy danych czy opis wykonanych testów aplikacji.</w:t>
+      </w:r>
+    </w:p>
+    <w:p>
+      <w:r>
+        <w:lastRenderedPageBreak/>
+        <w:t>Trzeci rozdział to instrukcja użytkowania. Przedstawia on stworzony program i opisuje, jak się nim posługiwać. Zawiera wskazówki dla użytkownika</w:t>
+      </w:r>
+      <w:r>
+        <w:t>, a przede wszystkim administratora (najczęściej będzie to członek zespołu muzycznego) i pomaga zrozumieć jego działanie.</w:t>
+      </w:r>
+    </w:p>
+    <w:p>
+      <w:r>
+        <w:t xml:space="preserve">Ostatni rozdział pracy to podsumowanie wyników pracy. Zawiera </w:t>
+      </w:r>
+      <w:r>
+        <w:rPr>
+          <w:szCs w:val="24"/>
+        </w:rPr>
+        <w:t>ogólną ocenę dokonań, wskazanie napotkanych problemów czy też możliwości dalszego rozwinięcia oprogramowania.</w:t>
+      </w:r>
+    </w:p>
+    <w:p>
+      <w:pPr>
+        <w:ind w:firstLine="0"/>
+      </w:pPr>
+    </w:p>
+    <w:p>
+      <w:pPr>
+        <w:ind w:firstLine="0"/>
       </w:pPr>
       <w:r>
         <w:br w:type="page"/>
@@ -1817,17 +3295,20 @@
         <w:pStyle w:val="Nagwek1"/>
         <w:numPr>
           <w:ilvl w:val="0"/>
-          <w:numId w:val="2"/>
+          <w:numId w:val="14"/>
         </w:numPr>
       </w:pPr>
-      <w:bookmarkStart w:id="4" w:name="_Toc433279329"/>
+      <w:bookmarkStart w:id="5" w:name="_Toc434482520"/>
       <w:r>
         <w:lastRenderedPageBreak/>
         <w:t>Specyfikacja wymagań</w:t>
       </w:r>
-      <w:bookmarkEnd w:id="4"/>
-    </w:p>
-    <w:p>
+      <w:bookmarkEnd w:id="5"/>
+    </w:p>
+    <w:p>
+      <w:pPr>
+        <w:ind w:firstLine="0"/>
+      </w:pPr>
       <w:r>
         <w:t>Na początku projektu przyjęto pewne wymagania, jakie powinien spełniać. Zostały one podzielone na wymagania funkcjonalne i niefunkcjonalne. Pomogły one szczegółowo opisać, co dokładnie powinien zawierać program, a co za tym idzie usprawniły jego tworzenie.</w:t>
       </w:r>
@@ -1837,21 +3318,34 @@
         <w:pStyle w:val="Nagwek2"/>
         <w:numPr>
           <w:ilvl w:val="1"/>
-          <w:numId w:val="4"/>
+          <w:numId w:val="14"/>
         </w:numPr>
-      </w:pPr>
-      <w:bookmarkStart w:id="5" w:name="_Toc433279330"/>
+        <w:ind w:left="426"/>
+      </w:pPr>
+      <w:bookmarkStart w:id="6" w:name="_Toc434482521"/>
       <w:r>
         <w:t>Wymagania funkcjonalne</w:t>
       </w:r>
-      <w:bookmarkEnd w:id="5"/>
-    </w:p>
-    <w:p>
-      <w:pPr>
-        <w:jc w:val="both"/>
-      </w:pPr>
-      <w:r>
-        <w:t>Wymagania funkcjonalne zostały podzielone na dwie części – panel administracyjny, czyli funkcje jakie powinien zawierać program od strony administratora oraz widok dla klienta, czyli wszystko to, co projekt powinien oferować dla każdego kto odwiedza stronę WWW.</w:t>
+      <w:bookmarkEnd w:id="6"/>
+    </w:p>
+    <w:p>
+      <w:pPr>
+        <w:ind w:firstLine="0"/>
+      </w:pPr>
+      <w:r>
+        <w:t>Wymagania funkcjonalne zostały podzielone na dwie części – panel administracyjny, czyli funkcje jakie powinien zawierać program od strony administrator</w:t>
+      </w:r>
+      <w:r>
+        <w:t>a oraz widok dla klienta, czyli </w:t>
+      </w:r>
+      <w:r>
+        <w:t>wszystko to, co projekt powinien oferować dla każdego</w:t>
+      </w:r>
+      <w:r>
+        <w:t>,</w:t>
+      </w:r>
+      <w:r>
+        <w:t xml:space="preserve"> kto odwiedza stronę WWW.</w:t>
       </w:r>
     </w:p>
     <w:p>
@@ -1859,18 +3353,19 @@
         <w:pStyle w:val="Nagwek3"/>
         <w:numPr>
           <w:ilvl w:val="2"/>
-          <w:numId w:val="4"/>
+          <w:numId w:val="14"/>
         </w:numPr>
-      </w:pPr>
-      <w:bookmarkStart w:id="6" w:name="_Toc433279331"/>
+        <w:ind w:left="567" w:hanging="567"/>
+      </w:pPr>
+      <w:bookmarkStart w:id="7" w:name="_Toc434482522"/>
       <w:r>
         <w:t>Panel administracyjny</w:t>
       </w:r>
-      <w:bookmarkEnd w:id="6"/>
-    </w:p>
-    <w:p>
-      <w:pPr>
-        <w:jc w:val="both"/>
+      <w:bookmarkEnd w:id="7"/>
+    </w:p>
+    <w:p>
+      <w:pPr>
+        <w:ind w:firstLine="0"/>
       </w:pPr>
       <w:r>
         <w:t>Przede wszystkim program powinien umożliwiać zarządzanie listą repertuaru muzycznego, czyli pozwalać na:</w:t>
@@ -1883,6 +3378,7 @@
           <w:ilvl w:val="0"/>
           <w:numId w:val="6"/>
         </w:numPr>
+        <w:jc w:val="left"/>
       </w:pPr>
       <w:r>
         <w:t>dodawanie utworów do listy,</w:t>
@@ -1895,6 +3391,7 @@
           <w:ilvl w:val="0"/>
           <w:numId w:val="6"/>
         </w:numPr>
+        <w:jc w:val="left"/>
       </w:pPr>
       <w:r>
         <w:t>edycję utworu dostępnego na liście,</w:t>
@@ -1907,6 +3404,7 @@
           <w:ilvl w:val="0"/>
           <w:numId w:val="6"/>
         </w:numPr>
+        <w:jc w:val="left"/>
       </w:pPr>
       <w:r>
         <w:t>usuwanie utworu z listy,</w:t>
@@ -1919,6 +3417,7 @@
           <w:ilvl w:val="0"/>
           <w:numId w:val="6"/>
         </w:numPr>
+        <w:jc w:val="left"/>
       </w:pPr>
       <w:r>
         <w:t>tworzenie, edycję i usuwanie kategorii muzycznych utworów (np. country, reggae, itp.),</w:t>
@@ -1931,6 +3430,7 @@
           <w:ilvl w:val="0"/>
           <w:numId w:val="6"/>
         </w:numPr>
+        <w:jc w:val="left"/>
       </w:pPr>
       <w:r>
         <w:t>przydzielanie utworu do utworzonych kategorii muzycznych,</w:t>
@@ -1943,6 +3443,7 @@
           <w:ilvl w:val="0"/>
           <w:numId w:val="6"/>
         </w:numPr>
+        <w:jc w:val="left"/>
       </w:pPr>
       <w:r>
         <w:t>załączanie pliku muzycznego w formacie mp3 z utworem wykonywanym przez zespół,</w:t>
@@ -1955,6 +3456,7 @@
           <w:ilvl w:val="0"/>
           <w:numId w:val="6"/>
         </w:numPr>
+        <w:jc w:val="left"/>
       </w:pPr>
       <w:r>
         <w:t>przypisanie utworu do nagrania wideo</w:t>
@@ -1970,6 +3472,7 @@
           <w:ilvl w:val="0"/>
           <w:numId w:val="6"/>
         </w:numPr>
+        <w:jc w:val="left"/>
       </w:pPr>
       <w:r>
         <w:t>wprowadzenie daty dodania utworu do repertuaru,</w:t>
@@ -1982,6 +3485,7 @@
           <w:ilvl w:val="0"/>
           <w:numId w:val="6"/>
         </w:numPr>
+        <w:jc w:val="left"/>
       </w:pPr>
       <w:r>
         <w:t>wprowadzenie języka, w którym utwór jest wykonywany,</w:t>
@@ -1994,6 +3498,7 @@
           <w:ilvl w:val="0"/>
           <w:numId w:val="6"/>
         </w:numPr>
+        <w:jc w:val="left"/>
       </w:pPr>
       <w:r>
         <w:t>wyświetlenie dostępnej listy repertuaru, zawierającej tytuł utworu, wykonawcę, język, kategorię oraz demonstrację wykonywania utworu przez zespół w postaci pliku audio i/lub wideo,</w:t>
@@ -2006,6 +3511,7 @@
           <w:ilvl w:val="0"/>
           <w:numId w:val="6"/>
         </w:numPr>
+        <w:jc w:val="left"/>
       </w:pPr>
       <w:r>
         <w:t>szybkie wyszukanie utworu na liście,</w:t>
@@ -2018,6 +3524,7 @@
           <w:ilvl w:val="0"/>
           <w:numId w:val="6"/>
         </w:numPr>
+        <w:jc w:val="left"/>
       </w:pPr>
       <w:r>
         <w:t>sortowanie utworów wg. tytułu, wykonawcy, języka lub kategorii.</w:t>
@@ -2025,21 +3532,42 @@
     </w:p>
     <w:p>
       <w:pPr>
-        <w:jc w:val="both"/>
-      </w:pPr>
-      <w:r>
-        <w:t>Jeżeli jakiś zespół muzyczny ma już swoją listę wykonywanych utworów w postaci np. statycznej tabeli, musiałby każdy utwór dodawać po kolei. Nie jest to w takiej sytuacji najlepsze rozwiązanie. Aby to ułatwić, program powinien pozwalać na import odpowiednio przygotowanych danych z programu Excel. Takie rozwiązanie pozwoli przyspieszyć dodanie do bazy danych wiele utworów na raz. Musi się jednak znaleźć informacja, jak dokładnie powinien wyglądać</w:t>
+        <w:ind w:firstLine="0"/>
+      </w:pPr>
+      <w:r>
+        <w:t>Jeżeli jakiś zespół muzyczny ma już swoją listę wyk</w:t>
+      </w:r>
+      <w:r>
+        <w:t>onywanych utworów</w:t>
+      </w:r>
+      <w:r>
+        <w:t>,</w:t>
+      </w:r>
+      <w:r>
+        <w:t xml:space="preserve"> w postaci np. </w:t>
+      </w:r>
+      <w:r>
+        <w:t>statycznej tabeli, musiałby każdy utwór dodawać po kolei. Nie jest to w takiej sytuacji najlepsze rozwiązanie. Aby to ułatwić, program powinien pozwalać na import odpowiednio przygotowanych danych z programu Excel. Takie rozwiązanie pozwoli przyspieszyć dodanie do bazy danych wiele utworów na raz. Musi się jednak znaleźć informacja, jak dokładnie powinien wyglądać</w:t>
       </w:r>
       <w:r>
         <w:t xml:space="preserve"> plik (każda kolumna musi zawierać konkretne dane dotyczące utworu).</w:t>
       </w:r>
     </w:p>
     <w:p>
-      <w:pPr>
-        <w:jc w:val="both"/>
-      </w:pPr>
-      <w:r>
-        <w:t>Oprócz wszelkich funkcjonalności dla zarządzania listą repertuaru, projekt ma pozwolić na zarządzanie listą zaplanowanych imprez, na których oprawą muzyczną zajmie się dany zespół. Ta część programu ma zawierać funkcje takie jak:</w:t>
+      <w:r>
+        <w:t>Oprócz wszelkich funkcjonalności dla zarządzania listą rep</w:t>
+      </w:r>
+      <w:r>
+        <w:t>ertuaru, projekt ma pozwolić na </w:t>
+      </w:r>
+      <w:r>
+        <w:t>zarządzanie listą zaplanowanych imprez, na których oprawą muzyczną zajmie się dany zespół. Ta część programu ma zawierać funkcje</w:t>
+      </w:r>
+      <w:r>
+        <w:t>,</w:t>
+      </w:r>
+      <w:r>
+        <w:t xml:space="preserve"> takie jak:</w:t>
       </w:r>
     </w:p>
     <w:p>
@@ -2049,7 +3577,7 @@
           <w:ilvl w:val="0"/>
           <w:numId w:val="7"/>
         </w:numPr>
-        <w:jc w:val="both"/>
+        <w:jc w:val="left"/>
       </w:pPr>
       <w:r>
         <w:t>dodawanie, edycję i usuwanie imprezy,</w:t>
@@ -2062,7 +3590,7 @@
           <w:ilvl w:val="0"/>
           <w:numId w:val="7"/>
         </w:numPr>
-        <w:jc w:val="both"/>
+        <w:jc w:val="left"/>
       </w:pPr>
       <w:r>
         <w:t>przypisane imprezy do konkretnej daty,</w:t>
@@ -2075,7 +3603,7 @@
           <w:ilvl w:val="0"/>
           <w:numId w:val="7"/>
         </w:numPr>
-        <w:jc w:val="both"/>
+        <w:jc w:val="left"/>
       </w:pPr>
       <w:r>
         <w:t>nadanie nazwy imprezie,</w:t>
@@ -2088,7 +3616,7 @@
           <w:ilvl w:val="0"/>
           <w:numId w:val="7"/>
         </w:numPr>
-        <w:jc w:val="both"/>
+        <w:jc w:val="left"/>
       </w:pPr>
       <w:r>
         <w:t>przypisanie hasła dostępu dla imprezy,</w:t>
@@ -2101,10 +3629,16 @@
           <w:ilvl w:val="0"/>
           <w:numId w:val="7"/>
         </w:numPr>
-        <w:jc w:val="both"/>
-      </w:pPr>
-      <w:r>
-        <w:t>łatwe usunięcie z bazy danych wszystkich minionych imprez ,</w:t>
+        <w:jc w:val="left"/>
+      </w:pPr>
+      <w:r>
+        <w:t>łatwe usunięcie z bazy dan</w:t>
+      </w:r>
+      <w:r>
+        <w:t>ych wszystkich minionych imprez</w:t>
+      </w:r>
+      <w:r>
+        <w:t>,</w:t>
       </w:r>
     </w:p>
     <w:p>
@@ -2114,10 +3648,31 @@
           <w:ilvl w:val="0"/>
           <w:numId w:val="7"/>
         </w:numPr>
-        <w:jc w:val="both"/>
-      </w:pPr>
-      <w:r>
-        <w:t>wyświetlenie listy utworów zaproponowanych przez klientów na daną imprezę, posortowanej wg. popularności (utwory wybrane przez największą liczbę osób mają się znaleźć na szczycie listy), zawierającej ewentualne życzenia dla zespołu, z widokiem do druku.</w:t>
+        <w:jc w:val="left"/>
+      </w:pPr>
+      <w:r>
+        <w:lastRenderedPageBreak/>
+        <w:t>wyświetlenie listy utworów zaproponowanych przez klientów na daną imprezę, posortowanej wg. popularności (utwory wybrane przez największą liczbę osób mają się znaleźć na szczycie listy), zawierającej ewe</w:t>
+      </w:r>
+      <w:r>
+        <w:t>ntualne życzenia dla zespołu, z </w:t>
+      </w:r>
+      <w:r>
+        <w:t>widokiem do druku.</w:t>
+      </w:r>
+    </w:p>
+    <w:p>
+      <w:pPr>
+        <w:ind w:firstLine="0"/>
+      </w:pPr>
+      <w:r>
+        <w:t>Dla tych funkcji należy także zaprogramować ustawienia dostępne dla administratora, pozwalające modyfikować widok repertuaru dla klienta, a pr</w:t>
+      </w:r>
+      <w:r>
+        <w:t>zede wszystkim: jakie kolumny w </w:t>
+      </w:r>
+      <w:r>
+        <w:t>spisie utworów mają być widoczne oraz możliwość dodania własnego tekstu nad i pod wyświetlonym repertuarem.</w:t>
       </w:r>
     </w:p>
     <w:p>
@@ -2125,162 +3680,2918 @@
         <w:pStyle w:val="Nagwek3"/>
         <w:numPr>
           <w:ilvl w:val="2"/>
-          <w:numId w:val="4"/>
+          <w:numId w:val="14"/>
         </w:numPr>
-      </w:pPr>
-      <w:bookmarkStart w:id="7" w:name="_Toc433279332"/>
-      <w:r>
-        <w:lastRenderedPageBreak/>
+        <w:ind w:left="567" w:hanging="567"/>
+      </w:pPr>
+      <w:bookmarkStart w:id="8" w:name="_Toc434482523"/>
+      <w:r>
         <w:t>Widok dla klienta</w:t>
       </w:r>
-      <w:bookmarkEnd w:id="7"/>
+      <w:bookmarkEnd w:id="8"/>
+    </w:p>
+    <w:p>
+      <w:pPr>
+        <w:ind w:firstLine="0"/>
+      </w:pPr>
+      <w:r>
+        <w:t xml:space="preserve">Oprogramowanie ze strony klienta powinno zapewniać wyświetlenie repertuaru zespołu muzycznego, jego łatwe sortowanie oraz wyszukiwanie utworu na liście. Każdy utwór powinien posiadać odnośnik do serwisu YouTube, co będzie pozwalało na szybkie znalezienie nieznanej przez klienta piosenki i </w:t>
+      </w:r>
+      <w:r>
+        <w:t>dawało możliwość jej przesłuchania</w:t>
+      </w:r>
+      <w:r>
+        <w:t>.</w:t>
+      </w:r>
+      <w:r>
+        <w:t xml:space="preserve"> </w:t>
+      </w:r>
+      <w:r>
+        <w:t>Jeśli wybrany utwór posiada nagranie audio/wideo zespołu, powinna być możliwość jego odsłuchania/obejrzenia.</w:t>
+      </w:r>
+    </w:p>
+    <w:p>
+      <w:r>
+        <w:t xml:space="preserve">Klient, który będzie uczestniczył na imprezie z udziałem zespołu muzycznego, powinien mieć możliwość wyboru utworów z dostępnej listy, które chciałby na tej imprezie usłyszeć. </w:t>
+      </w:r>
+      <w:r>
+        <w:t xml:space="preserve">Oprócz wyboru utworów, należy dać też możliwość zadedykowania utworu czy innych życzeń, próśb dla zespołu. </w:t>
+      </w:r>
+      <w:r>
+        <w:t>Należy to jednak zabezpieczyć, aby tylko goście będący na konkretnym wydarzeniu mogli dobierać piosenki.</w:t>
+      </w:r>
     </w:p>
     <w:p>
       <w:pPr>
         <w:pStyle w:val="Nagwek2"/>
         <w:numPr>
           <w:ilvl w:val="1"/>
-          <w:numId w:val="4"/>
+          <w:numId w:val="14"/>
         </w:numPr>
-      </w:pPr>
-      <w:bookmarkStart w:id="8" w:name="_Toc433279333"/>
+        <w:ind w:left="426"/>
+      </w:pPr>
+      <w:bookmarkStart w:id="9" w:name="_Toc434482524"/>
       <w:r>
         <w:t>Wymagania niefunkcjonalne</w:t>
       </w:r>
-      <w:bookmarkEnd w:id="8"/>
+      <w:bookmarkEnd w:id="9"/>
+    </w:p>
+    <w:p>
+      <w:pPr>
+        <w:ind w:firstLine="0"/>
+      </w:pPr>
+      <w:r>
+        <w:t>Poza wymaganiami funkcjonalnymi, które zawierają informacje na temat możliwości projektu, istnieją pewne wymagania niefunkcjonalne. Są to m.in. wytyczne, jak powinien wyglądać interfejs użytkownika</w:t>
+      </w:r>
+      <w:r>
+        <w:t xml:space="preserve"> czy jakie powinny być zachowane zasady bezpieczeństwa.</w:t>
+      </w:r>
+    </w:p>
+    <w:p>
+      <w:r>
+        <w:t xml:space="preserve">Program ma posiadać w pełni polski interfejs użytkownika, z wykorzystaniem szablonu ustawionego w </w:t>
+      </w:r>
+      <w:proofErr w:type="spellStart"/>
+      <w:r>
+        <w:t>Joomla</w:t>
+      </w:r>
+      <w:proofErr w:type="spellEnd"/>
+      <w:r>
+        <w:t>!. W panelu administracyjnym mają być wykorzystane możliwości systemu CMS, czyli przyciski, ustawienia, itp.</w:t>
+      </w:r>
+      <w:r>
+        <w:t>,</w:t>
+      </w:r>
+      <w:r>
+        <w:t xml:space="preserve"> wg. specyfikacji tworzenia komponentów dla tego systemu</w:t>
+      </w:r>
+      <w:r>
+        <w:t xml:space="preserve"> [1]</w:t>
+      </w:r>
+      <w:r>
+        <w:t xml:space="preserve">. Lista utworów wykonywanych przez zespół muzyczny ma być przechowywany w bazie danych, z której korzysta </w:t>
+      </w:r>
+      <w:proofErr w:type="spellStart"/>
+      <w:r>
+        <w:t>Joomla</w:t>
+      </w:r>
+      <w:proofErr w:type="spellEnd"/>
+      <w:r>
+        <w:t xml:space="preserve">!. Program ma spełniać minimalne wymagania dla </w:t>
+      </w:r>
+      <w:r>
+        <w:t xml:space="preserve">systemu </w:t>
+      </w:r>
+      <w:proofErr w:type="spellStart"/>
+      <w:r>
+        <w:t>Joomla</w:t>
+      </w:r>
+      <w:proofErr w:type="spellEnd"/>
+      <w:r>
+        <w:t>! w wersji 3.4.x. Wyszukiwanie utworów wg. wpisywanej frazy ma się odbywać na żywo, w trakcie wpisywania każdego znaku.</w:t>
+      </w:r>
+    </w:p>
+    <w:p>
+      <w:r>
+        <w:t xml:space="preserve">Aplikacja powinna poprawnie się wyświetlać w najnowszych wersjach najpopularniejszych przeglądarek internetowych, takich jak Google Chrome, </w:t>
+      </w:r>
+      <w:proofErr w:type="spellStart"/>
+      <w:r>
+        <w:t>Firefox</w:t>
+      </w:r>
+      <w:proofErr w:type="spellEnd"/>
+      <w:r>
+        <w:t>, Opera oraz Internet Explorer.</w:t>
+      </w:r>
+    </w:p>
+    <w:p>
+      <w:r>
+        <w:t xml:space="preserve">Kod programu powinien być pisany, z zachowaniem pewnych standardów. </w:t>
+      </w:r>
+      <w:r>
+        <w:t>Ułatwi to </w:t>
+      </w:r>
+      <w:r>
+        <w:t xml:space="preserve">programiście znalezienie szukanego fragmentu, </w:t>
+      </w:r>
+      <w:r>
+        <w:t>czy zrozumienie, co wykonuje dana funkcja programu. Standardy te można podzielić na kilka aspektów:</w:t>
+      </w:r>
+    </w:p>
+    <w:p>
+      <w:pPr>
+        <w:pStyle w:val="Akapitzlist"/>
+        <w:numPr>
+          <w:ilvl w:val="0"/>
+          <w:numId w:val="13"/>
+        </w:numPr>
+        <w:jc w:val="left"/>
+      </w:pPr>
+      <w:r>
+        <w:t>formatowanie kodu, czyli zachowanie odpowiednich wcięć czy oddzielenie poszczególnych funkcji pustym wierszem,</w:t>
+      </w:r>
+    </w:p>
+    <w:p>
+      <w:pPr>
+        <w:pStyle w:val="Akapitzlist"/>
+        <w:numPr>
+          <w:ilvl w:val="0"/>
+          <w:numId w:val="13"/>
+        </w:numPr>
+        <w:jc w:val="left"/>
+      </w:pPr>
+      <w:r>
+        <w:t>schemat nadawania nazw zmiennym, funkcjom, klasom – powinien być ujednolicony, wszystkie nazwy w języku angielskim,</w:t>
+      </w:r>
+    </w:p>
+    <w:p>
+      <w:pPr>
+        <w:pStyle w:val="Akapitzlist"/>
+        <w:numPr>
+          <w:ilvl w:val="0"/>
+          <w:numId w:val="13"/>
+        </w:numPr>
+        <w:jc w:val="left"/>
+      </w:pPr>
+      <w:r>
+        <w:t>komentowanie kodu – wszystkie klasy i metody powinny być odpowiednio skomentowane, aby można było łatwo zrozumieć ich przeznaczenie.</w:t>
+      </w:r>
+    </w:p>
+    <w:p>
+      <w:pPr>
+        <w:ind w:firstLine="0"/>
+      </w:pPr>
+      <w:r>
+        <w:lastRenderedPageBreak/>
+        <w:t xml:space="preserve">Zachowanie powyższych wytycznych przynosi wiele zalet. Przyspiesza to lokalizowanie błędów i ich naprawę. Pozwoli także w przyszłości na łatwy rozwój aplikacji. Starannie opisane funkcje programu za pomocą komentarzy, pomogą programiście szybciej zrozumieć ich przeznaczenie. Bardzo ułatwia to także pracę w grupie. </w:t>
+      </w:r>
+      <w:r>
+        <w:t>Dbanie o przejrzystość kodu i </w:t>
+      </w:r>
+      <w:r>
+        <w:t>komentarze</w:t>
+      </w:r>
+      <w:r>
+        <w:t xml:space="preserve"> </w:t>
+      </w:r>
+      <w:r>
+        <w:t xml:space="preserve">lub niepoprawne i błędne </w:t>
+      </w:r>
+      <w:r>
+        <w:t>opisywanie funkcji</w:t>
+      </w:r>
+      <w:r>
+        <w:t xml:space="preserve"> wydłuża jednak czas pracy programisty. </w:t>
+      </w:r>
+      <w:r>
+        <w:t>Standardy, które mają być zachowane w tym projekcie, zostały szczegółowo opisane</w:t>
+      </w:r>
+      <w:r>
+        <w:t xml:space="preserve"> przez Politechnikę Poznańską [2</w:t>
+      </w:r>
+      <w:r>
+        <w:t>].</w:t>
+      </w:r>
+    </w:p>
+    <w:p>
+      <w:r>
+        <w:t>Kolejnym ważnym punktem jest bezpieczeństwo. Przy przesyłaniu tekstu należy się zabezpieczyć przed ewentualnym wpisaniem przez użytkownika kodu PHP czy SQL</w:t>
+      </w:r>
+      <w:r>
+        <w:t xml:space="preserve"> (</w:t>
+      </w:r>
+      <w:r>
+        <w:t xml:space="preserve">ang. </w:t>
+      </w:r>
+      <w:proofErr w:type="spellStart"/>
+      <w:r>
+        <w:t>Structured</w:t>
+      </w:r>
+      <w:proofErr w:type="spellEnd"/>
+      <w:r>
+        <w:t xml:space="preserve"> Query Language</w:t>
+      </w:r>
+      <w:r>
+        <w:t>)</w:t>
+      </w:r>
+      <w:r>
+        <w:t>. Dostęp do wyboru repertuaru pod wybraną imprezę powinien być zabezpieczony i dostępny tylko dla wybranych osób – gości będących uczestnikami tej imprezy.</w:t>
+      </w:r>
+      <w:r>
+        <w:t xml:space="preserve"> Ważnym zabezpieczeniem jest też uniemożliwienie użytkownikowi wejścia na stronę wyboru repertuaru, poprzez wpisanie odpowiedniego adresu URL</w:t>
+      </w:r>
+      <w:r>
+        <w:t xml:space="preserve"> (</w:t>
+      </w:r>
+      <w:r>
+        <w:t xml:space="preserve">ang. Uniform Resource </w:t>
+      </w:r>
+      <w:proofErr w:type="spellStart"/>
+      <w:r>
+        <w:t>Locator</w:t>
+      </w:r>
+      <w:proofErr w:type="spellEnd"/>
+      <w:r>
+        <w:t>)</w:t>
+      </w:r>
+      <w:r>
+        <w:t xml:space="preserve"> w przeglądarce internetowej.</w:t>
+      </w:r>
+    </w:p>
+    <w:p/>
+    <w:p>
+      <w:pPr>
+        <w:spacing w:before="0" w:after="160"/>
+        <w:ind w:firstLine="0"/>
+        <w:jc w:val="left"/>
+        <w:rPr>
+          <w:rFonts w:eastAsiaTheme="majorEastAsia" w:cstheme="majorBidi"/>
+          <w:b/>
+          <w:caps/>
+          <w:sz w:val="32"/>
+          <w:szCs w:val="32"/>
+        </w:rPr>
+      </w:pPr>
+      <w:r>
+        <w:br w:type="page"/>
+      </w:r>
     </w:p>
     <w:p>
       <w:pPr>
         <w:pStyle w:val="Nagwek1"/>
         <w:numPr>
           <w:ilvl w:val="0"/>
-          <w:numId w:val="4"/>
+          <w:numId w:val="14"/>
         </w:numPr>
       </w:pPr>
-      <w:bookmarkStart w:id="9" w:name="_Toc433279334"/>
-      <w:r>
+      <w:bookmarkStart w:id="10" w:name="_Toc434482525"/>
+      <w:r>
+        <w:lastRenderedPageBreak/>
         <w:t>Opis implementacji</w:t>
       </w:r>
-      <w:bookmarkEnd w:id="9"/>
+      <w:bookmarkEnd w:id="10"/>
     </w:p>
     <w:p>
       <w:pPr>
         <w:pStyle w:val="Nagwek2"/>
+        <w:numPr>
+          <w:ilvl w:val="1"/>
+          <w:numId w:val="14"/>
+        </w:numPr>
+        <w:ind w:left="426"/>
+      </w:pPr>
+      <w:bookmarkStart w:id="11" w:name="_Toc434482526"/>
+      <w:r>
+        <w:t>Technologia</w:t>
+      </w:r>
+      <w:bookmarkEnd w:id="11"/>
+    </w:p>
+    <w:p>
+      <w:pPr>
+        <w:ind w:firstLine="0"/>
+      </w:pPr>
+      <w:r>
+        <w:t xml:space="preserve">Aplikacja została wykonana jako komponent do systemu </w:t>
+      </w:r>
+      <w:proofErr w:type="spellStart"/>
+      <w:r>
+        <w:t>Joomla</w:t>
+      </w:r>
+      <w:proofErr w:type="spellEnd"/>
+      <w:r>
+        <w:t>!, co za tym idzie, została napisana w języku PHP. Zachowane standardy dotyczą wersji 5.3.10</w:t>
+      </w:r>
+      <w:r>
+        <w:t>, aby spełnić minimalne wymagania całego systemu – użytkownik nie będzie musiał zmieniać wersji PHP, ze względu na większe wymagania komponentu.</w:t>
+      </w:r>
+    </w:p>
+    <w:p>
+      <w:r>
+        <w:t>Przy łączeniu się z bazą danych i wykonywaniu operacji w bazie, wykorzystano ORM</w:t>
+      </w:r>
+      <w:r>
+        <w:t xml:space="preserve"> (</w:t>
+      </w:r>
+      <w:r>
+        <w:t>ang. Object-</w:t>
+      </w:r>
+      <w:proofErr w:type="spellStart"/>
+      <w:r>
+        <w:t>Relational</w:t>
+      </w:r>
+      <w:proofErr w:type="spellEnd"/>
+      <w:r>
+        <w:t xml:space="preserve"> </w:t>
+      </w:r>
+      <w:proofErr w:type="spellStart"/>
+      <w:r>
+        <w:t>Mapping</w:t>
+      </w:r>
+      <w:proofErr w:type="spellEnd"/>
+      <w:r>
+        <w:t>)</w:t>
+      </w:r>
+      <w:r>
+        <w:t xml:space="preserve">, dostępny w systemie </w:t>
+      </w:r>
+      <w:proofErr w:type="spellStart"/>
+      <w:r>
+        <w:t>Joomla</w:t>
+      </w:r>
+      <w:proofErr w:type="spellEnd"/>
+      <w:r>
+        <w:t>!.</w:t>
+      </w:r>
+    </w:p>
+    <w:p>
+      <w:r>
+        <w:t>W projekcie została wykorzystana bardzo pop</w:t>
+      </w:r>
+      <w:r>
+        <w:t xml:space="preserve">ularna biblioteka Java </w:t>
+      </w:r>
+      <w:proofErr w:type="spellStart"/>
+      <w:r>
+        <w:t>Script</w:t>
+      </w:r>
+      <w:proofErr w:type="spellEnd"/>
+      <w:r>
+        <w:t xml:space="preserve"> [3</w:t>
+      </w:r>
+      <w:r>
+        <w:t>] –</w:t>
+      </w:r>
+      <w:r>
+        <w:t xml:space="preserve"> </w:t>
+      </w:r>
+      <w:proofErr w:type="spellStart"/>
+      <w:r>
+        <w:t>jQuery</w:t>
+      </w:r>
+      <w:proofErr w:type="spellEnd"/>
+      <w:r>
+        <w:t> </w:t>
+      </w:r>
+      <w:r>
+        <w:t>[4</w:t>
+      </w:r>
+      <w:r>
+        <w:t xml:space="preserve">] w wersji 1.10 oraz </w:t>
+      </w:r>
+      <w:proofErr w:type="spellStart"/>
+      <w:r>
+        <w:t>DataTables</w:t>
+      </w:r>
+      <w:proofErr w:type="spellEnd"/>
+      <w:r>
+        <w:t xml:space="preserve"> [5</w:t>
+      </w:r>
+      <w:r>
+        <w:t>], dzięki której lista repertuaru muzycznego jest przejrzyście wyświetlana</w:t>
+      </w:r>
+      <w:r>
+        <w:t>,</w:t>
+      </w:r>
+      <w:r>
+        <w:t xml:space="preserve"> z łatwą możliwością sortowania czy wyszukiwania.</w:t>
+      </w:r>
+    </w:p>
+    <w:p>
+      <w:r>
+        <w:t xml:space="preserve">Do importu repertuaru z pliku programu Microsoft Excel wykorzystana została </w:t>
+      </w:r>
+      <w:r>
+        <w:t xml:space="preserve">darmowa </w:t>
+      </w:r>
+      <w:r>
+        <w:t xml:space="preserve">biblioteka </w:t>
+      </w:r>
+      <w:r>
+        <w:t>PHP Excel Reader</w:t>
+      </w:r>
+      <w:r>
+        <w:t xml:space="preserve"> [6</w:t>
+      </w:r>
+      <w:r>
+        <w:t>].</w:t>
+      </w:r>
+    </w:p>
+    <w:p>
+      <w:r>
+        <w:t>Aby umożliwić odtwarzanie utworów nagranych przez zespół muzyczny w formacie MP3 (ang.</w:t>
+      </w:r>
+      <w:r>
+        <w:t xml:space="preserve"> MPEG-1/MPEG-2 Audio </w:t>
+      </w:r>
+      <w:proofErr w:type="spellStart"/>
+      <w:r>
+        <w:t>Layer</w:t>
+      </w:r>
+      <w:proofErr w:type="spellEnd"/>
+      <w:r>
+        <w:t xml:space="preserve"> 3</w:t>
+      </w:r>
+      <w:r>
+        <w:t xml:space="preserve">), które zostaną przesłane na serwer, została wykorzystana darmowa wtyczka do </w:t>
+      </w:r>
+      <w:proofErr w:type="spellStart"/>
+      <w:r>
+        <w:t>Joomla</w:t>
+      </w:r>
+      <w:proofErr w:type="spellEnd"/>
+      <w:r>
+        <w:t xml:space="preserve">! 3.x – </w:t>
+      </w:r>
+      <w:proofErr w:type="spellStart"/>
+      <w:r>
+        <w:t>JosDewplayer</w:t>
+      </w:r>
+      <w:proofErr w:type="spellEnd"/>
+      <w:r>
+        <w:t xml:space="preserve"> w wersji 2.0 [7]. Jest ona niezbędna do wyświetlenia na stronie odtwarzacza audio.</w:t>
+      </w:r>
+    </w:p>
+    <w:p>
+      <w:pPr>
+        <w:pStyle w:val="Nagwek2"/>
+        <w:numPr>
+          <w:ilvl w:val="1"/>
+          <w:numId w:val="14"/>
+        </w:numPr>
+        <w:ind w:left="426"/>
+      </w:pPr>
+      <w:bookmarkStart w:id="12" w:name="_Toc434482527"/>
+      <w:r>
+        <w:t>Wykorzystane n</w:t>
+      </w:r>
+      <w:r>
+        <w:t>arzędzia</w:t>
+      </w:r>
+      <w:bookmarkEnd w:id="12"/>
+    </w:p>
+    <w:p>
+      <w:pPr>
+        <w:ind w:firstLine="0"/>
+      </w:pPr>
+      <w:r>
+        <w:t xml:space="preserve">Do pisania kodu aplikacji zostało użyte </w:t>
+      </w:r>
+      <w:r>
+        <w:t xml:space="preserve">darmowe </w:t>
+      </w:r>
+      <w:r>
+        <w:t xml:space="preserve">środowisko programistyczne </w:t>
+      </w:r>
+      <w:proofErr w:type="spellStart"/>
+      <w:r>
+        <w:t>NetBeans</w:t>
+      </w:r>
+      <w:proofErr w:type="spellEnd"/>
+      <w:r>
+        <w:t xml:space="preserve"> IDE.</w:t>
+      </w:r>
+      <w:r>
+        <w:t xml:space="preserve"> Ułatwia ono pracę programiście, np. poprzez podpowiedzi składni czy szybki dostęp do opisu danej funkcji.</w:t>
+      </w:r>
+      <w:r>
+        <w:t xml:space="preserve"> Dodatkowo podczas pracy nad projektem został wykorzystany </w:t>
+      </w:r>
+      <w:r>
+        <w:t>system kontroli wersji Git oraz </w:t>
+      </w:r>
+      <w:r>
+        <w:t xml:space="preserve">prywatne repozytorium w </w:t>
+      </w:r>
+      <w:r>
+        <w:t xml:space="preserve">bezpłatnym </w:t>
+      </w:r>
+      <w:r>
+        <w:t xml:space="preserve">serwisie </w:t>
+      </w:r>
+      <w:proofErr w:type="spellStart"/>
+      <w:r>
+        <w:t>Bitbucket</w:t>
+      </w:r>
+      <w:proofErr w:type="spellEnd"/>
+      <w:r>
+        <w:t>. Dzięki temu podczas pracy można było sprawdzić zmiany wprowadzane w kodzie, a w przypadku wystąpienia problemów wrócić do wcześniejszych wersji.</w:t>
+      </w:r>
+      <w:r>
+        <w:t xml:space="preserve"> Baza danych została zaprojektowana przy pomocy narzędzia </w:t>
+      </w:r>
+      <w:proofErr w:type="spellStart"/>
+      <w:r>
+        <w:t>DBDesigner</w:t>
+      </w:r>
+      <w:proofErr w:type="spellEnd"/>
+      <w:r>
+        <w:t>, które jest także darmowe</w:t>
+      </w:r>
+      <w:r>
+        <w:t>.</w:t>
+      </w:r>
+      <w:r>
+        <w:t xml:space="preserve"> Dzięki niemu możliwa była wizualizacja tworzonej bazy oraz jej przetestowanie.</w:t>
+      </w:r>
+    </w:p>
+    <w:p>
+      <w:r>
+        <w:t>Testy działania całego oprogramowania zostały przeprowadzone na prywatnym serwerze</w:t>
+      </w:r>
+      <w:r>
+        <w:t>, wykupionym u usługodawcy hostingowego.</w:t>
+      </w:r>
+    </w:p>
+    <w:p>
+      <w:pPr>
+        <w:pStyle w:val="Nagwek2"/>
+        <w:numPr>
+          <w:ilvl w:val="1"/>
+          <w:numId w:val="14"/>
+        </w:numPr>
+        <w:ind w:left="426"/>
+      </w:pPr>
+      <w:bookmarkStart w:id="13" w:name="_Toc434482528"/>
+      <w:proofErr w:type="spellStart"/>
+      <w:r>
+        <w:t>Joomla</w:t>
+      </w:r>
+      <w:proofErr w:type="spellEnd"/>
+      <w:r>
+        <w:t>!</w:t>
+      </w:r>
+      <w:r>
+        <w:t xml:space="preserve"> i MV</w:t>
+      </w:r>
+      <w:r>
+        <w:t>C</w:t>
+      </w:r>
+      <w:bookmarkEnd w:id="13"/>
+    </w:p>
+    <w:p>
+      <w:pPr>
+        <w:ind w:firstLine="0"/>
+      </w:pPr>
+      <w:r>
+        <w:t xml:space="preserve">Komponenty dla systemu </w:t>
+      </w:r>
+      <w:proofErr w:type="spellStart"/>
+      <w:r>
+        <w:t>Joomla</w:t>
+      </w:r>
+      <w:proofErr w:type="spellEnd"/>
+      <w:r>
+        <w:t>! powinny być napisane z wykorzystaniem wzorca MVC</w:t>
+      </w:r>
+      <w:r>
+        <w:t xml:space="preserve"> (ang. </w:t>
+      </w:r>
+      <w:r>
+        <w:t>model–</w:t>
+      </w:r>
+      <w:proofErr w:type="spellStart"/>
+      <w:r>
+        <w:t>view</w:t>
+      </w:r>
+      <w:proofErr w:type="spellEnd"/>
+      <w:r>
+        <w:t>–</w:t>
+      </w:r>
+      <w:proofErr w:type="spellStart"/>
+      <w:r>
+        <w:t>controller</w:t>
+      </w:r>
+      <w:proofErr w:type="spellEnd"/>
+      <w:r>
+        <w:t>)</w:t>
+      </w:r>
+      <w:r>
+        <w:t xml:space="preserve">. Jest to podział aplikacji na </w:t>
+      </w:r>
+      <w:r>
+        <w:t>trzy główne części: model, widok, kontroler.</w:t>
+      </w:r>
+    </w:p>
+    <w:p>
+      <w:pPr>
+        <w:rPr>
+          <w:rFonts w:cs="Times New Roman"/>
+        </w:rPr>
+      </w:pPr>
+      <w:r>
+        <w:t xml:space="preserve">Model odpowiada przede wszystkim za operacje na bazie danych, wykonywanie głównych algorytmów. Pliki modeli znajdują się w katalogu </w:t>
+      </w:r>
+      <w:proofErr w:type="spellStart"/>
+      <w:r>
+        <w:rPr>
+          <w:rFonts w:ascii="Courier New" w:hAnsi="Courier New" w:cs="Courier New"/>
+        </w:rPr>
+        <w:t>models</w:t>
+      </w:r>
+      <w:proofErr w:type="spellEnd"/>
+      <w:r>
+        <w:rPr>
+          <w:rFonts w:cs="Times New Roman"/>
+        </w:rPr>
+        <w:t xml:space="preserve">. </w:t>
+      </w:r>
+    </w:p>
+    <w:p>
+      <w:pPr>
+        <w:rPr>
+          <w:rFonts w:cs="Times New Roman"/>
+        </w:rPr>
+      </w:pPr>
+      <w:r>
+        <w:t>Widok to część kodu odpowiedzialna za wyświetlanie danych z modelu</w:t>
+      </w:r>
+      <w:r>
+        <w:t>,</w:t>
+      </w:r>
+      <w:r>
+        <w:t xml:space="preserve"> w ramach interfejsu użytkownika. </w:t>
+      </w:r>
+      <w:r>
+        <w:t xml:space="preserve">Pliki widoków znajdują się w katalogu </w:t>
+      </w:r>
+      <w:proofErr w:type="spellStart"/>
+      <w:r>
+        <w:rPr>
+          <w:rFonts w:ascii="Courier New" w:hAnsi="Courier New" w:cs="Courier New"/>
+        </w:rPr>
+        <w:t>views</w:t>
+      </w:r>
+      <w:proofErr w:type="spellEnd"/>
+      <w:r>
+        <w:rPr>
+          <w:rFonts w:cs="Times New Roman"/>
+        </w:rPr>
+        <w:t xml:space="preserve">, a w nim podkatalogi odpowiedzialne za konkretny widok. Domyślnym widokiem jest widok o nazwie takiej samej jak nazwa całego komponentu (tutaj </w:t>
+      </w:r>
+      <w:proofErr w:type="spellStart"/>
+      <w:r>
+        <w:rPr>
+          <w:rFonts w:ascii="Courier New" w:hAnsi="Courier New" w:cs="Courier New"/>
+        </w:rPr>
+        <w:t>repertoire</w:t>
+      </w:r>
+      <w:proofErr w:type="spellEnd"/>
+      <w:r>
+        <w:rPr>
+          <w:rFonts w:cs="Times New Roman"/>
+        </w:rPr>
+        <w:t xml:space="preserve">). W każdym takim katalogu znajduje się plik </w:t>
+      </w:r>
+      <w:proofErr w:type="spellStart"/>
+      <w:r>
+        <w:rPr>
+          <w:rFonts w:ascii="Courier New" w:hAnsi="Courier New" w:cs="Courier New"/>
+        </w:rPr>
+        <w:t>view.html.php</w:t>
+      </w:r>
+      <w:proofErr w:type="spellEnd"/>
+      <w:r>
+        <w:rPr>
+          <w:rFonts w:cs="Times New Roman"/>
+        </w:rPr>
+        <w:t xml:space="preserve">, w którym m.in. ustalane są przyciski w panelu administracyjnym, czy przekazywane zmienne do końcowego pliku interfejsu, w podkatalogu </w:t>
+      </w:r>
+      <w:proofErr w:type="spellStart"/>
+      <w:r>
+        <w:rPr>
+          <w:rFonts w:ascii="Courier New" w:hAnsi="Courier New" w:cs="Courier New"/>
+        </w:rPr>
+        <w:t>tmpl</w:t>
+      </w:r>
+      <w:proofErr w:type="spellEnd"/>
+      <w:r>
+        <w:rPr>
+          <w:rFonts w:cs="Times New Roman"/>
+        </w:rPr>
+        <w:t xml:space="preserve"> (domyślnie </w:t>
+      </w:r>
+      <w:proofErr w:type="spellStart"/>
+      <w:r>
+        <w:rPr>
+          <w:rFonts w:ascii="Courier New" w:hAnsi="Courier New" w:cs="Courier New"/>
+        </w:rPr>
+        <w:lastRenderedPageBreak/>
+        <w:t>default.php</w:t>
+      </w:r>
+      <w:proofErr w:type="spellEnd"/>
+      <w:r>
+        <w:rPr>
+          <w:rFonts w:cs="Times New Roman"/>
+        </w:rPr>
+        <w:t>). W tym końcowym pliku przeważa już kod HTML</w:t>
+      </w:r>
+      <w:r>
+        <w:rPr>
+          <w:rFonts w:cs="Times New Roman"/>
+        </w:rPr>
+        <w:t>, odpowiedzialny za </w:t>
+      </w:r>
+      <w:r>
+        <w:rPr>
+          <w:rFonts w:cs="Times New Roman"/>
+        </w:rPr>
+        <w:t>wygląd wyświetlanej treści.</w:t>
+      </w:r>
+    </w:p>
+    <w:p>
+      <w:pPr>
+        <w:rPr>
+          <w:rFonts w:cs="Times New Roman"/>
+        </w:rPr>
+      </w:pPr>
+      <w:r>
+        <w:rPr>
+          <w:rFonts w:cs="Times New Roman"/>
+        </w:rPr>
+        <w:t xml:space="preserve">Kontroler to z kolei część aplikacji, która reaguje na akcje użytkownika, przyjmuje dane i </w:t>
+      </w:r>
+      <w:r>
+        <w:rPr>
+          <w:rFonts w:cs="Times New Roman"/>
+        </w:rPr>
+        <w:t>zarządza aktualizację modelu i odświeżenie konkretnego widoku.</w:t>
+      </w:r>
+    </w:p>
+    <w:p>
+      <w:r>
+        <w:rPr>
+          <w:rFonts w:cs="Times New Roman"/>
+        </w:rPr>
+        <w:t>Cały komponent zatem składa się ze ściśle określonych plików, znajdujących się w ściśle określonej strukturze katalogów</w:t>
+      </w:r>
+      <w:r>
+        <w:rPr>
+          <w:rFonts w:cs="Times New Roman"/>
+        </w:rPr>
+        <w:t xml:space="preserve"> w systemie </w:t>
+      </w:r>
+      <w:proofErr w:type="spellStart"/>
+      <w:r>
+        <w:rPr>
+          <w:rFonts w:cs="Times New Roman"/>
+        </w:rPr>
+        <w:t>Joomla</w:t>
+      </w:r>
+      <w:proofErr w:type="spellEnd"/>
+      <w:r>
+        <w:rPr>
+          <w:rFonts w:cs="Times New Roman"/>
+        </w:rPr>
+        <w:t>!</w:t>
+      </w:r>
+      <w:r>
+        <w:rPr>
+          <w:rFonts w:cs="Times New Roman"/>
+        </w:rPr>
+        <w:t>.</w:t>
+      </w:r>
+    </w:p>
+    <w:p>
+      <w:pPr>
+        <w:pStyle w:val="Nagwek2"/>
+        <w:numPr>
+          <w:ilvl w:val="1"/>
+          <w:numId w:val="14"/>
+        </w:numPr>
+        <w:ind w:left="426"/>
+      </w:pPr>
+      <w:bookmarkStart w:id="14" w:name="_Toc434482529"/>
+      <w:r>
+        <w:t xml:space="preserve">Schemat </w:t>
+      </w:r>
+      <w:r>
+        <w:t>bazy danych</w:t>
+      </w:r>
+      <w:bookmarkEnd w:id="14"/>
+    </w:p>
+    <w:p>
+      <w:pPr>
+        <w:ind w:firstLine="0"/>
+        <w:rPr>
+          <w:rFonts w:cs="Times New Roman"/>
+          <w:noProof/>
+          <w:lang w:eastAsia="pl-PL"/>
+        </w:rPr>
+      </w:pPr>
+      <w:r>
+        <w:rPr>
+          <w:noProof/>
+          <w:lang w:eastAsia="pl-PL"/>
+        </w:rPr>
+        <w:t>Na potrzeby aplikacji zostały stworzone 4 tabele w bazie danych</w:t>
+      </w:r>
+      <w:r>
+        <w:rPr>
+          <w:noProof/>
+          <w:lang w:eastAsia="pl-PL"/>
+        </w:rPr>
+        <w:t xml:space="preserve"> (</w:t>
+      </w:r>
+      <w:r>
+        <w:rPr>
+          <w:noProof/>
+          <w:lang w:eastAsia="pl-PL"/>
+        </w:rPr>
+        <w:fldChar w:fldCharType="begin"/>
+      </w:r>
+      <w:r>
+        <w:rPr>
+          <w:noProof/>
+          <w:lang w:eastAsia="pl-PL"/>
+        </w:rPr>
+        <w:instrText xml:space="preserve"> REF _Ref433886561 \h </w:instrText>
+      </w:r>
+      <w:r>
+        <w:rPr>
+          <w:noProof/>
+          <w:lang w:eastAsia="pl-PL"/>
+        </w:rPr>
+      </w:r>
+      <w:r>
+        <w:rPr>
+          <w:noProof/>
+          <w:lang w:eastAsia="pl-PL"/>
+        </w:rPr>
+        <w:fldChar w:fldCharType="separate"/>
+      </w:r>
+      <w:r>
+        <w:t xml:space="preserve">rys. </w:t>
+      </w:r>
+      <w:r>
+        <w:rPr>
+          <w:noProof/>
+        </w:rPr>
+        <w:t>2</w:t>
+      </w:r>
+      <w:r>
+        <w:t>.</w:t>
+      </w:r>
+      <w:r>
+        <w:rPr>
+          <w:noProof/>
+        </w:rPr>
+        <w:t>1</w:t>
+      </w:r>
+      <w:r>
+        <w:rPr>
+          <w:noProof/>
+          <w:lang w:eastAsia="pl-PL"/>
+        </w:rPr>
+        <w:fldChar w:fldCharType="end"/>
+      </w:r>
+      <w:r>
+        <w:rPr>
+          <w:noProof/>
+          <w:lang w:eastAsia="pl-PL"/>
+        </w:rPr>
+        <w:t>)</w:t>
+      </w:r>
+      <w:r>
+        <w:rPr>
+          <w:noProof/>
+          <w:lang w:eastAsia="pl-PL"/>
+        </w:rPr>
+        <w:t xml:space="preserve">. Prefiksy </w:t>
+      </w:r>
+      <w:r>
+        <w:rPr>
+          <w:rFonts w:ascii="Courier New" w:hAnsi="Courier New" w:cs="Courier New"/>
+          <w:noProof/>
+          <w:lang w:eastAsia="pl-PL"/>
+        </w:rPr>
+        <w:t>#__</w:t>
+      </w:r>
+      <w:r>
+        <w:rPr>
+          <w:noProof/>
+          <w:lang w:eastAsia="pl-PL"/>
+        </w:rPr>
+        <w:t xml:space="preserve"> są zastępowane prefiksami ustawionymi w systemie Joomla!. </w:t>
+      </w:r>
+    </w:p>
+    <w:p>
+      <w:pPr>
+        <w:rPr>
+          <w:noProof/>
+          <w:lang w:eastAsia="pl-PL"/>
+        </w:rPr>
+      </w:pPr>
+      <w:r>
+        <w:rPr>
+          <w:noProof/>
+          <w:lang w:eastAsia="pl-PL"/>
+        </w:rPr>
+        <w:t>Poszczególne tabele to:</w:t>
+      </w:r>
+    </w:p>
+    <w:p>
+      <w:pPr>
+        <w:pStyle w:val="Akapitzlist"/>
+        <w:numPr>
+          <w:ilvl w:val="0"/>
+          <w:numId w:val="20"/>
+        </w:numPr>
+        <w:jc w:val="left"/>
+        <w:rPr>
+          <w:noProof/>
+          <w:lang w:eastAsia="pl-PL"/>
+        </w:rPr>
+      </w:pPr>
+      <w:r>
+        <w:rPr>
+          <w:rFonts w:ascii="Courier New" w:hAnsi="Courier New" w:cs="Courier New"/>
+          <w:noProof/>
+          <w:lang w:eastAsia="pl-PL"/>
+        </w:rPr>
+        <w:t>#__repertoire</w:t>
+      </w:r>
+      <w:r>
+        <w:rPr>
+          <w:noProof/>
+          <w:lang w:eastAsia="pl-PL"/>
+        </w:rPr>
+        <w:t xml:space="preserve"> – tutaj są przechowywane informacje na temat utworów,</w:t>
+      </w:r>
+    </w:p>
+    <w:p>
+      <w:pPr>
+        <w:pStyle w:val="Akapitzlist"/>
+        <w:numPr>
+          <w:ilvl w:val="0"/>
+          <w:numId w:val="20"/>
+        </w:numPr>
+        <w:jc w:val="left"/>
+        <w:rPr>
+          <w:noProof/>
+          <w:lang w:eastAsia="pl-PL"/>
+        </w:rPr>
+      </w:pPr>
+      <w:r>
+        <w:rPr>
+          <w:rFonts w:ascii="Courier New" w:hAnsi="Courier New" w:cs="Courier New"/>
+          <w:noProof/>
+          <w:lang w:eastAsia="pl-PL"/>
+        </w:rPr>
+        <w:t>#__repertoire_events</w:t>
+      </w:r>
+      <w:r>
+        <w:rPr>
+          <w:noProof/>
+          <w:lang w:eastAsia="pl-PL"/>
+        </w:rPr>
+        <w:t xml:space="preserve"> – dane na temat imprez,</w:t>
+      </w:r>
+    </w:p>
+    <w:p>
+      <w:pPr>
+        <w:pStyle w:val="Akapitzlist"/>
+        <w:numPr>
+          <w:ilvl w:val="0"/>
+          <w:numId w:val="20"/>
+        </w:numPr>
+        <w:jc w:val="left"/>
+        <w:rPr>
+          <w:noProof/>
+          <w:lang w:eastAsia="pl-PL"/>
+        </w:rPr>
+      </w:pPr>
+      <w:r>
+        <w:rPr>
+          <w:rFonts w:ascii="Courier New" w:hAnsi="Courier New" w:cs="Courier New"/>
+          <w:noProof/>
+          <w:lang w:eastAsia="pl-PL"/>
+        </w:rPr>
+        <w:t>#__repertoire_info</w:t>
+      </w:r>
+      <w:r>
+        <w:rPr>
+          <w:noProof/>
+          <w:lang w:eastAsia="pl-PL"/>
+        </w:rPr>
+        <w:t xml:space="preserve"> – dedykacje, życzenia i inne informacje przesyłane zespołowi przez gości,</w:t>
+      </w:r>
+    </w:p>
+    <w:p>
+      <w:pPr>
+        <w:pStyle w:val="Akapitzlist"/>
+        <w:numPr>
+          <w:ilvl w:val="0"/>
+          <w:numId w:val="20"/>
+        </w:numPr>
+        <w:jc w:val="left"/>
+        <w:rPr>
+          <w:noProof/>
+          <w:lang w:eastAsia="pl-PL"/>
+        </w:rPr>
+      </w:pPr>
+      <w:r>
+        <w:rPr>
+          <w:rFonts w:ascii="Courier New" w:hAnsi="Courier New" w:cs="Courier New"/>
+          <w:noProof/>
+          <w:lang w:eastAsia="pl-PL"/>
+        </w:rPr>
+        <w:t>#__repertoire_songs_events</w:t>
+      </w:r>
+      <w:r>
+        <w:rPr>
+          <w:noProof/>
+          <w:lang w:eastAsia="pl-PL"/>
+        </w:rPr>
+        <w:t xml:space="preserve"> – utwory wybierane przez gości na poszczególne imprezy.</w:t>
+      </w:r>
+    </w:p>
+    <w:p>
+      <w:pPr>
+        <w:ind w:firstLine="0"/>
+        <w:rPr>
+          <w:rFonts w:cs="Times New Roman"/>
+          <w:noProof/>
+          <w:lang w:eastAsia="pl-PL"/>
+        </w:rPr>
+      </w:pPr>
+      <w:r>
+        <w:rPr>
+          <w:noProof/>
+          <w:lang w:eastAsia="pl-PL"/>
+        </w:rPr>
+        <w:t xml:space="preserve">Dodatkowo kategorie utworów są zapisywane w istniejącej tabeli </w:t>
+      </w:r>
+      <w:r>
+        <w:rPr>
+          <w:rFonts w:ascii="Courier New" w:hAnsi="Courier New" w:cs="Courier New"/>
+          <w:noProof/>
+          <w:lang w:eastAsia="pl-PL"/>
+        </w:rPr>
+        <w:t>#__categories</w:t>
+      </w:r>
+      <w:r>
+        <w:rPr>
+          <w:rFonts w:cs="Times New Roman"/>
+          <w:noProof/>
+          <w:lang w:eastAsia="pl-PL"/>
+        </w:rPr>
+        <w:t>,</w:t>
+      </w:r>
+      <w:r>
+        <w:rPr>
+          <w:rFonts w:ascii="Courier New" w:hAnsi="Courier New" w:cs="Courier New"/>
+          <w:noProof/>
+          <w:lang w:eastAsia="pl-PL"/>
+        </w:rPr>
+        <w:t xml:space="preserve"> </w:t>
+      </w:r>
+      <w:r>
+        <w:rPr>
+          <w:rFonts w:cs="Times New Roman"/>
+          <w:noProof/>
+          <w:lang w:eastAsia="pl-PL"/>
+        </w:rPr>
+        <w:t>która jest wykorzystywana przez CMS dla artykułów i innych komponentów.</w:t>
+      </w:r>
+    </w:p>
+    <w:p>
+      <w:pPr>
+        <w:keepNext/>
+        <w:ind w:firstLine="0"/>
+        <w:jc w:val="center"/>
+      </w:pPr>
+      <w:r>
+        <w:rPr>
+          <w:noProof/>
+          <w:lang w:eastAsia="pl-PL"/>
+        </w:rPr>
+        <w:drawing>
+          <wp:inline distT="0" distB="0" distL="0" distR="0" wp14:anchorId="623945C0" wp14:editId="4A35C1D2">
+            <wp:extent cx="5354955" cy="2466340"/>
+            <wp:effectExtent l="0" t="0" r="0" b="0"/>
+            <wp:docPr id="2" name="Obraz 2" descr="C:\Users\Szymon\Desktop\bd.png"/>
+            <wp:cNvGraphicFramePr>
+              <a:graphicFrameLocks xmlns:a="http://schemas.openxmlformats.org/drawingml/2006/main" noChangeAspect="1"/>
+            </wp:cNvGraphicFramePr>
+            <a:graphic xmlns:a="http://schemas.openxmlformats.org/drawingml/2006/main">
+              <a:graphicData uri="http://schemas.openxmlformats.org/drawingml/2006/picture">
+                <pic:pic xmlns:pic="http://schemas.openxmlformats.org/drawingml/2006/picture">
+                  <pic:nvPicPr>
+                    <pic:cNvPr id="0" name="Picture 2" descr="C:\Users\Szymon\Desktop\bd.png"/>
+                    <pic:cNvPicPr>
+                      <a:picLocks noChangeAspect="1" noChangeArrowheads="1"/>
+                    </pic:cNvPicPr>
+                  </pic:nvPicPr>
+                  <pic:blipFill>
+                    <a:blip r:embed="rId11">
+                      <a:extLst>
+                        <a:ext uri="{28A0092B-C50C-407E-A947-70E740481C1C}">
+                          <a14:useLocalDpi xmlns:a14="http://schemas.microsoft.com/office/drawing/2010/main" val="0"/>
+                        </a:ext>
+                      </a:extLst>
+                    </a:blip>
+                    <a:srcRect/>
+                    <a:stretch>
+                      <a:fillRect/>
+                    </a:stretch>
+                  </pic:blipFill>
+                  <pic:spPr bwMode="auto">
+                    <a:xfrm>
+                      <a:off x="0" y="0"/>
+                      <a:ext cx="5354955" cy="2466340"/>
+                    </a:xfrm>
+                    <a:prstGeom prst="rect">
+                      <a:avLst/>
+                    </a:prstGeom>
+                    <a:noFill/>
+                    <a:ln>
+                      <a:noFill/>
+                    </a:ln>
+                  </pic:spPr>
+                </pic:pic>
+              </a:graphicData>
+            </a:graphic>
+          </wp:inline>
+        </w:drawing>
+      </w:r>
+    </w:p>
+    <w:p>
+      <w:pPr>
+        <w:pStyle w:val="Legenda"/>
+        <w:jc w:val="center"/>
+      </w:pPr>
+      <w:bookmarkStart w:id="15" w:name="_Ref433886561"/>
+      <w:bookmarkStart w:id="16" w:name="_Toc434342069"/>
+      <w:r>
+        <w:t xml:space="preserve">Rys. </w:t>
+      </w:r>
+      <w:fldSimple w:instr=" STYLEREF 1 \s ">
+        <w:r>
+          <w:rPr>
+            <w:noProof/>
+          </w:rPr>
+          <w:t>2</w:t>
+        </w:r>
+      </w:fldSimple>
+      <w:r>
+        <w:t>.</w:t>
+      </w:r>
+      <w:fldSimple w:instr=" SEQ Rys. \* ARABIC \s 1 ">
+        <w:r>
+          <w:rPr>
+            <w:noProof/>
+          </w:rPr>
+          <w:t>1</w:t>
+        </w:r>
+      </w:fldSimple>
+      <w:r>
+        <w:t xml:space="preserve"> - Schemat bazy danych</w:t>
+      </w:r>
+      <w:bookmarkEnd w:id="15"/>
+      <w:bookmarkEnd w:id="16"/>
+    </w:p>
+    <w:p>
+      <w:pPr>
+        <w:pStyle w:val="Nagwek1"/>
+      </w:pPr>
+    </w:p>
+    <w:p>
+      <w:pPr>
+        <w:spacing w:before="0" w:after="160"/>
+        <w:ind w:firstLine="0"/>
+        <w:jc w:val="left"/>
+      </w:pPr>
+      <w:r>
+        <w:br w:type="page"/>
+      </w:r>
+    </w:p>
+    <w:p>
+      <w:pPr>
+        <w:pStyle w:val="Nagwek1"/>
+        <w:numPr>
+          <w:ilvl w:val="0"/>
+          <w:numId w:val="14"/>
+        </w:numPr>
+      </w:pPr>
+      <w:bookmarkStart w:id="17" w:name="_Toc434482530"/>
+      <w:r>
+        <w:lastRenderedPageBreak/>
+        <w:t>Testy</w:t>
+      </w:r>
+      <w:bookmarkEnd w:id="17"/>
+    </w:p>
+    <w:p>
+      <w:proofErr w:type="spellStart"/>
+      <w:r>
+        <w:t>hahahaha</w:t>
+      </w:r>
+      <w:proofErr w:type="spellEnd"/>
+    </w:p>
+    <w:p>
+      <w:pPr>
+        <w:spacing w:before="0" w:after="160"/>
+        <w:ind w:firstLine="0"/>
+        <w:jc w:val="left"/>
+      </w:pPr>
+      <w:r>
+        <w:br w:type="page"/>
+      </w:r>
+    </w:p>
+    <w:p>
+      <w:pPr>
+        <w:pStyle w:val="Nagwek1"/>
+        <w:numPr>
+          <w:ilvl w:val="0"/>
+          <w:numId w:val="14"/>
+        </w:numPr>
+      </w:pPr>
+      <w:bookmarkStart w:id="18" w:name="_Toc434482531"/>
+      <w:r>
+        <w:lastRenderedPageBreak/>
+        <w:t>I</w:t>
+      </w:r>
+      <w:r>
+        <w:t>nstrukcja użytkowania</w:t>
+      </w:r>
+      <w:bookmarkEnd w:id="18"/>
+    </w:p>
+    <w:p>
+      <w:pPr>
+        <w:pStyle w:val="Nagwek2"/>
+        <w:numPr>
+          <w:ilvl w:val="1"/>
+          <w:numId w:val="14"/>
+        </w:numPr>
+        <w:ind w:left="426"/>
+      </w:pPr>
+      <w:bookmarkStart w:id="19" w:name="_Toc434482532"/>
+      <w:r>
+        <w:t>Wymagania komponentu</w:t>
+      </w:r>
+      <w:bookmarkEnd w:id="19"/>
+    </w:p>
+    <w:p>
+      <w:pPr>
+        <w:ind w:firstLine="0"/>
+      </w:pPr>
+      <w:r>
+        <w:t xml:space="preserve">Aby komponent był w pełni funkcjonalny, wymagany jest CMS </w:t>
+      </w:r>
+      <w:proofErr w:type="spellStart"/>
+      <w:r>
+        <w:t>Joomla</w:t>
+      </w:r>
+      <w:proofErr w:type="spellEnd"/>
+      <w:r>
+        <w:t xml:space="preserve">! w wersji co najmniej 3.4.x. Dodatkowo aby możliwe było odtworzenie utworów audio, należy zainstalować darmową wtyczkę </w:t>
+      </w:r>
+      <w:proofErr w:type="spellStart"/>
+      <w:r>
+        <w:t>JosDewplayer</w:t>
+      </w:r>
+      <w:proofErr w:type="spellEnd"/>
+      <w:r>
+        <w:t xml:space="preserve"> w wersji 2.0, kompatybilną z </w:t>
+      </w:r>
+      <w:proofErr w:type="spellStart"/>
+      <w:r>
+        <w:t>Joomla</w:t>
+      </w:r>
+      <w:proofErr w:type="spellEnd"/>
+      <w:r>
+        <w:t xml:space="preserve">! 3.x ze strony </w:t>
+      </w:r>
+      <w:hyperlink r:id="rId12" w:history="1">
+        <w:r>
+          <w:rPr>
+            <w:rStyle w:val="Hipercze"/>
+          </w:rPr>
+          <w:t>http://info-graf.fr/infografcvs/t%C3%A9l%C3%A9chargements/viewdownload/1-extensions-joomla-2-5-3-0/2-josdewplayer-for-2-5.html</w:t>
+        </w:r>
+      </w:hyperlink>
+      <w:r>
+        <w:t>. Wszystkie pozostałe biblioteki zostały zawarte w komponencie.</w:t>
+      </w:r>
+    </w:p>
+    <w:p>
+      <w:pPr>
+        <w:pStyle w:val="Nagwek2"/>
+        <w:numPr>
+          <w:ilvl w:val="1"/>
+          <w:numId w:val="14"/>
+        </w:numPr>
+        <w:ind w:left="426"/>
+      </w:pPr>
+      <w:bookmarkStart w:id="20" w:name="_Toc434482533"/>
+      <w:r>
+        <w:t>Panel administracyjny</w:t>
+      </w:r>
+      <w:bookmarkEnd w:id="20"/>
+    </w:p>
+    <w:p>
+      <w:pPr>
+        <w:ind w:firstLine="0"/>
+      </w:pPr>
+      <w:r>
+        <w:t xml:space="preserve">Po zainstalowaniu komponentu, można uzyskać do niego dostęp z menu </w:t>
+      </w:r>
+      <w:r>
+        <w:rPr>
+          <w:i/>
+        </w:rPr>
+        <w:t>Komponenty</w:t>
+      </w:r>
+      <w:r>
+        <w:rPr>
+          <w:i/>
+        </w:rPr>
+        <w:t xml:space="preserve"> </w:t>
+      </w:r>
+      <w:r>
+        <w:t>(</w:t>
+      </w:r>
+      <w:r>
+        <w:fldChar w:fldCharType="begin"/>
+      </w:r>
+      <w:r>
+        <w:instrText xml:space="preserve"> REF _Ref434334410 \h </w:instrText>
+      </w:r>
+      <w:r>
+        <w:fldChar w:fldCharType="separate"/>
+      </w:r>
+      <w:r>
+        <w:t xml:space="preserve">Rys. </w:t>
+      </w:r>
+      <w:r>
+        <w:rPr>
+          <w:noProof/>
+        </w:rPr>
+        <w:t>3</w:t>
+      </w:r>
+      <w:r>
+        <w:t>.</w:t>
+      </w:r>
+      <w:r>
+        <w:rPr>
+          <w:noProof/>
+        </w:rPr>
+        <w:t>1</w:t>
+      </w:r>
+      <w:r>
+        <w:t xml:space="preserve"> - Dostęp do komponentu</w:t>
+      </w:r>
+      <w:r>
+        <w:fldChar w:fldCharType="end"/>
+      </w:r>
+      <w:r>
+        <w:t>). Menu to zawiera główny odnośnik do listy utworów, a także dwa odnośniki dla szybkiego dostępu do kategorii utworów oraz listy planowanych imprez.</w:t>
+      </w:r>
+    </w:p>
+    <w:p>
+      <w:pPr>
+        <w:keepNext/>
+        <w:ind w:firstLine="0"/>
+        <w:jc w:val="center"/>
+      </w:pPr>
+      <w:r>
+        <w:pict>
+          <v:shapetype id="_x0000_t75" coordsize="21600,21600" o:spt="75" o:preferrelative="t" path="m@4@5l@4@11@9@11@9@5xe" filled="f" stroked="f">
+            <v:stroke joinstyle="miter"/>
+            <v:formulas>
+              <v:f eqn="if lineDrawn pixelLineWidth 0"/>
+              <v:f eqn="sum @0 1 0"/>
+              <v:f eqn="sum 0 0 @1"/>
+              <v:f eqn="prod @2 1 2"/>
+              <v:f eqn="prod @3 21600 pixelWidth"/>
+              <v:f eqn="prod @3 21600 pixelHeight"/>
+              <v:f eqn="sum @0 0 1"/>
+              <v:f eqn="prod @6 1 2"/>
+              <v:f eqn="prod @7 21600 pixelWidth"/>
+              <v:f eqn="sum @8 21600 0"/>
+              <v:f eqn="prod @7 21600 pixelHeight"/>
+              <v:f eqn="sum @10 21600 0"/>
+            </v:formulas>
+            <v:path o:extrusionok="f" gradientshapeok="t" o:connecttype="rect"/>
+            <o:lock v:ext="edit" aspectratio="t"/>
+          </v:shapetype>
+          <v:shape id="_x0000_i1025" type="#_x0000_t75" style="width:226.8pt;height:220.2pt">
+            <v:imagedata r:id="rId13" o:title="Zrzut ekranu 2015-11-03 17" croptop="5101f" cropbottom="33541f" cropleft="17708f" cropright="32377f"/>
+          </v:shape>
+        </w:pict>
+      </w:r>
+    </w:p>
+    <w:p>
+      <w:pPr>
+        <w:pStyle w:val="Legenda"/>
+        <w:jc w:val="center"/>
+      </w:pPr>
+      <w:bookmarkStart w:id="21" w:name="_Ref434334410"/>
+      <w:bookmarkStart w:id="22" w:name="_Toc434342070"/>
+      <w:r>
+        <w:t xml:space="preserve">Rys. </w:t>
+      </w:r>
+      <w:fldSimple w:instr=" STYLEREF 1 \s ">
+        <w:r>
+          <w:rPr>
+            <w:noProof/>
+          </w:rPr>
+          <w:t>3</w:t>
+        </w:r>
+      </w:fldSimple>
+      <w:r>
+        <w:t>.</w:t>
+      </w:r>
+      <w:fldSimple w:instr=" SEQ Rys. \* ARABIC \s 1 ">
+        <w:r>
+          <w:rPr>
+            <w:noProof/>
+          </w:rPr>
+          <w:t>1</w:t>
+        </w:r>
+      </w:fldSimple>
+      <w:r>
+        <w:t xml:space="preserve"> - Dostęp do komponentu</w:t>
+      </w:r>
+      <w:bookmarkEnd w:id="21"/>
+      <w:bookmarkEnd w:id="22"/>
+    </w:p>
+    <w:p>
+      <w:pPr>
+        <w:pStyle w:val="Nagwek3"/>
+        <w:numPr>
+          <w:ilvl w:val="2"/>
+          <w:numId w:val="14"/>
+        </w:numPr>
+        <w:ind w:left="567" w:hanging="567"/>
+      </w:pPr>
+      <w:bookmarkStart w:id="23" w:name="_Toc434482534"/>
+      <w:r>
+        <w:t>Lista utworów</w:t>
+      </w:r>
+      <w:bookmarkEnd w:id="23"/>
+    </w:p>
+    <w:p>
+      <w:pPr>
+        <w:ind w:firstLine="0"/>
+      </w:pPr>
+      <w:r>
+        <w:t xml:space="preserve">Głównym widokiem aplikacji jest </w:t>
+      </w:r>
+      <w:r>
+        <w:t>spis</w:t>
+      </w:r>
+      <w:r>
+        <w:t xml:space="preserve"> utworów, które wykonuje zespół muzyczny</w:t>
+      </w:r>
+      <w:r>
+        <w:t xml:space="preserve"> (</w:t>
+      </w:r>
+      <w:r>
+        <w:fldChar w:fldCharType="begin"/>
+      </w:r>
+      <w:r>
+        <w:instrText xml:space="preserve"> REF _Ref434334841 \h </w:instrText>
+      </w:r>
+      <w:r>
+        <w:fldChar w:fldCharType="separate"/>
+      </w:r>
+      <w:r>
+        <w:t xml:space="preserve">Rys. </w:t>
+      </w:r>
+      <w:r>
+        <w:rPr>
+          <w:noProof/>
+        </w:rPr>
+        <w:t>3</w:t>
+      </w:r>
+      <w:r>
+        <w:t>.</w:t>
+      </w:r>
+      <w:r>
+        <w:rPr>
+          <w:noProof/>
+        </w:rPr>
+        <w:t>2</w:t>
+      </w:r>
+      <w:r>
+        <w:t xml:space="preserve"> - Lista utworów</w:t>
+      </w:r>
+      <w:r>
+        <w:fldChar w:fldCharType="end"/>
+      </w:r>
+      <w:r>
+        <w:t xml:space="preserve">). Znajdują się tutaj utwory z podziałem na </w:t>
+      </w:r>
+      <w:r>
+        <w:rPr>
+          <w:i/>
+        </w:rPr>
+        <w:t>tytuł</w:t>
+      </w:r>
+      <w:r>
+        <w:t xml:space="preserve">, </w:t>
+      </w:r>
+      <w:r>
+        <w:rPr>
+          <w:i/>
+        </w:rPr>
+        <w:t>wykonawcę</w:t>
+      </w:r>
+      <w:r>
+        <w:t xml:space="preserve">, </w:t>
+      </w:r>
+      <w:r>
+        <w:rPr>
+          <w:i/>
+        </w:rPr>
+        <w:t>język</w:t>
+      </w:r>
+      <w:r>
+        <w:t xml:space="preserve">, </w:t>
+      </w:r>
+      <w:r>
+        <w:rPr>
+          <w:i/>
+        </w:rPr>
+        <w:t>kategorię</w:t>
+      </w:r>
+      <w:r>
+        <w:t xml:space="preserve"> oraz </w:t>
+      </w:r>
+      <w:r>
+        <w:rPr>
+          <w:i/>
+        </w:rPr>
+        <w:t>demo</w:t>
+      </w:r>
+      <w:r>
+        <w:t xml:space="preserve"> – </w:t>
+      </w:r>
+      <w:r>
+        <w:rPr>
+          <w:i/>
+        </w:rPr>
+        <w:t>audio</w:t>
+      </w:r>
+      <w:r>
+        <w:t xml:space="preserve"> i </w:t>
+      </w:r>
+      <w:r>
+        <w:rPr>
+          <w:i/>
+        </w:rPr>
+        <w:t>wideo</w:t>
+      </w:r>
+      <w:r>
+        <w:t xml:space="preserve">. Klikając na nagłówek kolumny, można posortować utwory według potrzeb. Dostępna jest także wyszukiwarka, która znajduje </w:t>
+      </w:r>
+      <w:r>
+        <w:t>frazy we wszystkich kolumnach i </w:t>
+      </w:r>
+      <w:r>
+        <w:t>zawęża listę od razu po wpisaniu znaku. Jeżeli do utworu został przypisany plik MP3, wyświetla się odtwarzacz audio</w:t>
+      </w:r>
+      <w:r>
+        <w:t>. Jeśli przypisany został film, wyświetla się ikona YouTube, będąca odnośnikiem do strony z filmem.</w:t>
+      </w:r>
+    </w:p>
+    <w:p>
+      <w:r>
+        <w:t>Po lewej stronie komponentu znajduje się panel b</w:t>
+      </w:r>
+      <w:r>
+        <w:t>oczny, zawierający odnośniki do </w:t>
+      </w:r>
+      <w:r>
+        <w:t xml:space="preserve">wszystkich dostępnych opcji, takich jak: </w:t>
+      </w:r>
+      <w:r>
+        <w:rPr>
+          <w:i/>
+        </w:rPr>
+        <w:t>lista utworów</w:t>
+      </w:r>
+      <w:r>
+        <w:t xml:space="preserve">, </w:t>
+      </w:r>
+      <w:r>
+        <w:rPr>
+          <w:i/>
+        </w:rPr>
+        <w:t>kategorie</w:t>
+      </w:r>
+      <w:r>
+        <w:t xml:space="preserve">, </w:t>
+      </w:r>
+      <w:r>
+        <w:rPr>
+          <w:i/>
+        </w:rPr>
+        <w:t>imprezy</w:t>
+      </w:r>
+      <w:r>
+        <w:t xml:space="preserve"> czy </w:t>
+      </w:r>
+      <w:r>
+        <w:rPr>
+          <w:i/>
+        </w:rPr>
+        <w:t>import</w:t>
+      </w:r>
+      <w:r>
+        <w:t>.</w:t>
+      </w:r>
+      <w:r>
+        <w:t xml:space="preserve"> Dla każdego widoku dostępny jest także przycisk </w:t>
+      </w:r>
+      <w:r>
+        <w:rPr>
+          <w:i/>
+        </w:rPr>
+        <w:t>Opcje</w:t>
+      </w:r>
+      <w:r>
+        <w:t>, pozwalający dostosować ustawienia programu.</w:t>
+      </w:r>
+    </w:p>
+    <w:p>
+      <w:r>
+        <w:t xml:space="preserve">Dla listy utworów są dostępne trzy główne przyciski: </w:t>
+      </w:r>
+    </w:p>
+    <w:p>
+      <w:pPr>
+        <w:pStyle w:val="Akapitzlist"/>
+        <w:numPr>
+          <w:ilvl w:val="0"/>
+          <w:numId w:val="23"/>
+        </w:numPr>
+        <w:jc w:val="left"/>
+      </w:pPr>
+      <w:r>
+        <w:rPr>
+          <w:i/>
+        </w:rPr>
+        <w:t>Utwórz</w:t>
+      </w:r>
+      <w:r>
+        <w:t xml:space="preserve"> – służący do dodania nowego utworu, </w:t>
+      </w:r>
+    </w:p>
+    <w:p>
+      <w:pPr>
+        <w:pStyle w:val="Akapitzlist"/>
+        <w:numPr>
+          <w:ilvl w:val="0"/>
+          <w:numId w:val="23"/>
+        </w:numPr>
+        <w:jc w:val="left"/>
+      </w:pPr>
+      <w:r>
+        <w:rPr>
+          <w:i/>
+        </w:rPr>
+        <w:lastRenderedPageBreak/>
+        <w:t>Dostosuj</w:t>
+      </w:r>
+      <w:r>
+        <w:t xml:space="preserve"> – po zaznaczeniu utworu i kliknięciu tego przycisku będzie możliwość jego edycji (edycja jest także możliwa po kliknięciu w tytuł utworu bądź jego wykonawcę), </w:t>
+      </w:r>
+    </w:p>
+    <w:p>
+      <w:pPr>
+        <w:pStyle w:val="Akapitzlist"/>
+        <w:numPr>
+          <w:ilvl w:val="0"/>
+          <w:numId w:val="23"/>
+        </w:numPr>
+        <w:jc w:val="left"/>
+      </w:pPr>
+      <w:r>
+        <w:rPr>
+          <w:i/>
+        </w:rPr>
+        <w:t>Usuń</w:t>
+      </w:r>
+      <w:r>
+        <w:t xml:space="preserve"> – po zaznaczeniu utworów, klikając ten przycisk, wybrane pozycje zostaną usunięte z bazy danych.</w:t>
+      </w:r>
+    </w:p>
+    <w:p>
+      <w:pPr>
+        <w:keepNext/>
+        <w:ind w:firstLine="0"/>
+        <w:jc w:val="center"/>
+      </w:pPr>
+      <w:r>
+        <w:pict>
+          <v:shape id="_x0000_i1026" type="#_x0000_t75" style="width:451.8pt;height:295.2pt">
+            <v:imagedata r:id="rId14" o:title="Zrzut ekranu 2015-11-03 17" croptop="8921f" cropbottom="2859f" cropleft="782f" cropright="2083f"/>
+          </v:shape>
+        </w:pict>
+      </w:r>
+    </w:p>
+    <w:p>
+      <w:pPr>
+        <w:pStyle w:val="Legenda"/>
+        <w:jc w:val="center"/>
+      </w:pPr>
+      <w:bookmarkStart w:id="24" w:name="_Ref434334841"/>
+      <w:bookmarkStart w:id="25" w:name="_Toc434342071"/>
+      <w:r>
+        <w:t xml:space="preserve">Rys. </w:t>
+      </w:r>
+      <w:fldSimple w:instr=" STYLEREF 1 \s ">
+        <w:r>
+          <w:rPr>
+            <w:noProof/>
+          </w:rPr>
+          <w:t>3</w:t>
+        </w:r>
+      </w:fldSimple>
+      <w:r>
+        <w:t>.</w:t>
+      </w:r>
+      <w:fldSimple w:instr=" SEQ Rys. \* ARABIC \s 1 ">
+        <w:r>
+          <w:rPr>
+            <w:noProof/>
+          </w:rPr>
+          <w:t>2</w:t>
+        </w:r>
+      </w:fldSimple>
+      <w:r>
+        <w:t xml:space="preserve"> - Lista utworów</w:t>
+      </w:r>
+      <w:bookmarkEnd w:id="24"/>
+      <w:bookmarkEnd w:id="25"/>
+    </w:p>
+    <w:p>
+      <w:pPr>
+        <w:pStyle w:val="Nagwek3"/>
+        <w:numPr>
+          <w:ilvl w:val="2"/>
+          <w:numId w:val="14"/>
+        </w:numPr>
+        <w:ind w:left="567" w:hanging="567"/>
+      </w:pPr>
+      <w:bookmarkStart w:id="26" w:name="_Toc434482535"/>
+      <w:r>
+        <w:t>Kategorie</w:t>
+      </w:r>
+      <w:bookmarkEnd w:id="26"/>
+      <w:r>
+        <w:t xml:space="preserve"> </w:t>
+      </w:r>
+    </w:p>
+    <w:p>
+      <w:pPr>
+        <w:ind w:firstLine="0"/>
+      </w:pPr>
+      <w:r>
+        <w:t>Widok ten pozwala na zarządzanie listą kategorii utworów</w:t>
+      </w:r>
+      <w:r>
+        <w:t xml:space="preserve"> (</w:t>
+      </w:r>
+      <w:r>
+        <w:fldChar w:fldCharType="begin"/>
+      </w:r>
+      <w:r>
+        <w:instrText xml:space="preserve"> REF _Ref434337944 \h </w:instrText>
+      </w:r>
+      <w:r>
+        <w:fldChar w:fldCharType="separate"/>
+      </w:r>
+      <w:r>
+        <w:t xml:space="preserve">Rys. </w:t>
+      </w:r>
+      <w:r>
+        <w:rPr>
+          <w:noProof/>
+        </w:rPr>
+        <w:t>3</w:t>
+      </w:r>
+      <w:r>
+        <w:t>.</w:t>
+      </w:r>
+      <w:r>
+        <w:rPr>
+          <w:noProof/>
+        </w:rPr>
+        <w:t>3</w:t>
+      </w:r>
+      <w:r>
+        <w:t xml:space="preserve"> - Lista kategorii utworów</w:t>
+      </w:r>
+      <w:r>
+        <w:fldChar w:fldCharType="end"/>
+      </w:r>
+      <w:r>
+        <w:t>)</w:t>
+      </w:r>
+      <w:r>
+        <w:t>. Użytkownik może sam definiować dostępne kategorie.</w:t>
+      </w:r>
+      <w:r>
+        <w:t xml:space="preserve"> Cały mechanizm jest identyczny, jak zarządzanie kategoriami artykułów.</w:t>
+      </w:r>
+    </w:p>
+    <w:p>
+      <w:pPr>
+        <w:keepNext/>
+        <w:ind w:firstLine="0"/>
+        <w:jc w:val="center"/>
+      </w:pPr>
+      <w:r>
+        <w:lastRenderedPageBreak/>
+        <w:pict>
+          <v:shape id="_x0000_i1027" type="#_x0000_t75" style="width:450.6pt;height:237pt">
+            <v:imagedata r:id="rId15" o:title="Zrzut ekranu 2015-11-03 17" croptop="9451f" cropbottom="8377f" cropleft="607f" cropright="1647f"/>
+          </v:shape>
+        </w:pict>
+      </w:r>
+    </w:p>
+    <w:p>
+      <w:pPr>
+        <w:pStyle w:val="Legenda"/>
+        <w:jc w:val="center"/>
+      </w:pPr>
+      <w:bookmarkStart w:id="27" w:name="_Ref434337944"/>
+      <w:bookmarkStart w:id="28" w:name="_Toc434342072"/>
+      <w:r>
+        <w:t xml:space="preserve">Rys. </w:t>
+      </w:r>
+      <w:fldSimple w:instr=" STYLEREF 1 \s ">
+        <w:r>
+          <w:rPr>
+            <w:noProof/>
+          </w:rPr>
+          <w:t>3</w:t>
+        </w:r>
+      </w:fldSimple>
+      <w:r>
+        <w:t>.</w:t>
+      </w:r>
+      <w:fldSimple w:instr=" SEQ Rys. \* ARABIC \s 1 ">
+        <w:r>
+          <w:rPr>
+            <w:noProof/>
+          </w:rPr>
+          <w:t>3</w:t>
+        </w:r>
+      </w:fldSimple>
+      <w:r>
+        <w:t xml:space="preserve"> - Lista kategorii utworów</w:t>
+      </w:r>
+      <w:bookmarkEnd w:id="27"/>
+      <w:bookmarkEnd w:id="28"/>
+    </w:p>
+    <w:p>
+      <w:pPr>
+        <w:pStyle w:val="Nagwek3"/>
+        <w:numPr>
+          <w:ilvl w:val="2"/>
+          <w:numId w:val="14"/>
+        </w:numPr>
+        <w:ind w:left="567" w:hanging="567"/>
+      </w:pPr>
+      <w:bookmarkStart w:id="29" w:name="_Toc434482536"/>
+      <w:r>
+        <w:t>Imprezy</w:t>
+      </w:r>
+      <w:bookmarkEnd w:id="29"/>
+      <w:r>
+        <w:t xml:space="preserve"> </w:t>
+      </w:r>
+    </w:p>
+    <w:p>
+      <w:pPr>
+        <w:ind w:firstLine="0"/>
+      </w:pPr>
+      <w:r>
+        <w:t>Tutaj znajduje się lista zaplanowanych imprez (</w:t>
+      </w:r>
+      <w:r>
+        <w:fldChar w:fldCharType="begin"/>
+      </w:r>
+      <w:r>
+        <w:instrText xml:space="preserve"> REF _Ref434338644 \h </w:instrText>
+      </w:r>
+      <w:r>
+        <w:fldChar w:fldCharType="separate"/>
+      </w:r>
+      <w:r>
+        <w:t xml:space="preserve">Rys. </w:t>
+      </w:r>
+      <w:r>
+        <w:rPr>
+          <w:noProof/>
+        </w:rPr>
+        <w:t>3</w:t>
+      </w:r>
+      <w:r>
+        <w:t>.</w:t>
+      </w:r>
+      <w:r>
+        <w:rPr>
+          <w:noProof/>
+        </w:rPr>
+        <w:t>4</w:t>
+      </w:r>
+      <w:r>
+        <w:t xml:space="preserve"> - Lista imprez</w:t>
+      </w:r>
+      <w:r>
+        <w:fldChar w:fldCharType="end"/>
+      </w:r>
+      <w:r>
+        <w:t>). Aby użytkownicy mogli zaproponować wybrane przez siebie utwory, z repertuaru zespołu muzycznego,</w:t>
+      </w:r>
+      <w:r>
+        <w:t xml:space="preserve"> na </w:t>
+      </w:r>
+      <w:r>
+        <w:t>imprezę, w której będą uczestniczyli, należy wprowadzić imprezę – dla danego dnia wpisać jej nazwę oraz hasło dostępu</w:t>
+      </w:r>
+      <w:r>
+        <w:t>, wg wskazówek w niebieskim polu</w:t>
+      </w:r>
+      <w:r>
+        <w:t>.</w:t>
+      </w:r>
+      <w:r>
+        <w:t xml:space="preserve"> Spis dostępnych imprez można posortować wg kolumn lub użyć wyszukiwarki do szybkiego znalezienia poszukiwanej frazy.</w:t>
+      </w:r>
+    </w:p>
+    <w:p>
+      <w:pPr>
+        <w:keepNext/>
+        <w:ind w:firstLine="0"/>
+        <w:jc w:val="center"/>
+      </w:pPr>
+      <w:r>
+        <w:pict>
+          <v:shape id="_x0000_i1028" type="#_x0000_t75" style="width:454.8pt;height:228.6pt">
+            <v:imagedata r:id="rId16" o:title="Zrzut ekranu 2015-11-03 18" croptop="9102f" cropbottom="19519f" cropleft="694f" cropright="1907f"/>
+          </v:shape>
+        </w:pict>
+      </w:r>
+    </w:p>
+    <w:p>
+      <w:pPr>
+        <w:pStyle w:val="Legenda"/>
+        <w:jc w:val="center"/>
+      </w:pPr>
+      <w:bookmarkStart w:id="30" w:name="_Ref434338644"/>
+      <w:bookmarkStart w:id="31" w:name="_Toc434342073"/>
+      <w:r>
+        <w:t xml:space="preserve">Rys. </w:t>
+      </w:r>
+      <w:fldSimple w:instr=" STYLEREF 1 \s ">
+        <w:r>
+          <w:rPr>
+            <w:noProof/>
+          </w:rPr>
+          <w:t>3</w:t>
+        </w:r>
+      </w:fldSimple>
+      <w:r>
+        <w:t>.</w:t>
+      </w:r>
+      <w:fldSimple w:instr=" SEQ Rys. \* ARABIC \s 1 ">
+        <w:r>
+          <w:rPr>
+            <w:noProof/>
+          </w:rPr>
+          <w:t>4</w:t>
+        </w:r>
+      </w:fldSimple>
+      <w:r>
+        <w:t xml:space="preserve"> - Lista imprez</w:t>
+      </w:r>
+      <w:bookmarkEnd w:id="30"/>
+      <w:bookmarkEnd w:id="31"/>
+    </w:p>
+    <w:p>
+      <w:pPr>
+        <w:ind w:firstLine="0"/>
+      </w:pPr>
+      <w:r>
+        <w:t xml:space="preserve">Jeżeli dla danej imprezy został wybrany co najmniej jeden utwór lub została przesłana jakaś dedykacja, życzenie, w kolumnie </w:t>
+      </w:r>
+      <w:r>
+        <w:rPr>
+          <w:i/>
+        </w:rPr>
+        <w:t>Co zagrać</w:t>
+      </w:r>
+      <w:r>
+        <w:t xml:space="preserve"> pojawi się odnośnik. Po jego kliknięciu zostanie wyświetlona tabela z </w:t>
+      </w:r>
+      <w:r>
+        <w:t>utworami (posortowanymi od najczęściej wybieranych) oraz życzeniami, wybranymi przez użytkowników (</w:t>
+      </w:r>
+      <w:r>
+        <w:fldChar w:fldCharType="begin"/>
+      </w:r>
+      <w:r>
+        <w:instrText xml:space="preserve"> REF _Ref434339799 \h </w:instrText>
+      </w:r>
+      <w:r>
+        <w:fldChar w:fldCharType="separate"/>
+      </w:r>
+      <w:r>
+        <w:t xml:space="preserve">Rys. </w:t>
+      </w:r>
+      <w:r>
+        <w:rPr>
+          <w:noProof/>
+        </w:rPr>
+        <w:t>3</w:t>
+      </w:r>
+      <w:r>
+        <w:t>.</w:t>
+      </w:r>
+      <w:r>
+        <w:rPr>
+          <w:noProof/>
+        </w:rPr>
+        <w:t>5</w:t>
+      </w:r>
+      <w:r>
+        <w:t xml:space="preserve"> - Lista utworów i dedykacji na imprezę</w:t>
+      </w:r>
+      <w:r>
+        <w:fldChar w:fldCharType="end"/>
+      </w:r>
+      <w:r>
+        <w:t xml:space="preserve">). Przycisk </w:t>
+      </w:r>
+      <w:r>
+        <w:rPr>
+          <w:i/>
+        </w:rPr>
+        <w:lastRenderedPageBreak/>
+        <w:t>Drukuj</w:t>
+      </w:r>
+      <w:r>
+        <w:t xml:space="preserve"> umożliwia przejście do widoku dla druku, nie zawierającego zbędnych informacji i grafik.</w:t>
+      </w:r>
+    </w:p>
+    <w:p>
+      <w:pPr>
+        <w:keepNext/>
+        <w:ind w:firstLine="0"/>
+        <w:jc w:val="center"/>
+      </w:pPr>
+      <w:r>
+        <w:pict>
+          <v:shape id="_x0000_i1029" type="#_x0000_t75" style="width:453pt;height:409.2pt">
+            <v:imagedata r:id="rId17" o:title="Zrzut ekranu 2015-11-03 18"/>
+          </v:shape>
+        </w:pict>
+      </w:r>
+    </w:p>
+    <w:p>
+      <w:pPr>
+        <w:pStyle w:val="Legenda"/>
+        <w:jc w:val="center"/>
+      </w:pPr>
+      <w:bookmarkStart w:id="32" w:name="_Ref434339799"/>
+      <w:bookmarkStart w:id="33" w:name="_Toc434342074"/>
+      <w:r>
+        <w:t xml:space="preserve">Rys. </w:t>
+      </w:r>
+      <w:fldSimple w:instr=" STYLEREF 1 \s ">
+        <w:r>
+          <w:rPr>
+            <w:noProof/>
+          </w:rPr>
+          <w:t>3</w:t>
+        </w:r>
+      </w:fldSimple>
+      <w:r>
+        <w:t>.</w:t>
+      </w:r>
+      <w:fldSimple w:instr=" SEQ Rys. \* ARABIC \s 1 ">
+        <w:r>
+          <w:rPr>
+            <w:noProof/>
+          </w:rPr>
+          <w:t>5</w:t>
+        </w:r>
+      </w:fldSimple>
+      <w:r>
+        <w:t xml:space="preserve"> - Lista utworów i dedykacji na imprezę</w:t>
+      </w:r>
+      <w:bookmarkEnd w:id="32"/>
+      <w:bookmarkEnd w:id="33"/>
+    </w:p>
+    <w:p>
+      <w:pPr>
+        <w:pStyle w:val="Nagwek3"/>
+        <w:numPr>
+          <w:ilvl w:val="2"/>
+          <w:numId w:val="14"/>
+        </w:numPr>
+        <w:ind w:left="567" w:hanging="567"/>
+      </w:pPr>
+      <w:bookmarkStart w:id="34" w:name="_Toc434482537"/>
+      <w:r>
+        <w:t>Import</w:t>
+      </w:r>
+      <w:bookmarkEnd w:id="34"/>
+    </w:p>
+    <w:p>
+      <w:pPr>
+        <w:ind w:firstLine="0"/>
+      </w:pPr>
+      <w:r>
+        <w:t>Jeśli zespół muzyczny posiada już spis utworów w wersji cyfrowej, może go zaimportować do programu</w:t>
+      </w:r>
+      <w:r>
+        <w:t xml:space="preserve"> (</w:t>
+      </w:r>
+      <w:r>
+        <w:fldChar w:fldCharType="begin"/>
+      </w:r>
+      <w:r>
+        <w:instrText xml:space="preserve"> REF _Ref434340227 \h </w:instrText>
+      </w:r>
+      <w:r>
+        <w:fldChar w:fldCharType="separate"/>
+      </w:r>
+      <w:r>
+        <w:t xml:space="preserve">Rys. </w:t>
+      </w:r>
+      <w:r>
+        <w:rPr>
+          <w:noProof/>
+        </w:rPr>
+        <w:t>3</w:t>
+      </w:r>
+      <w:r>
+        <w:t>.</w:t>
+      </w:r>
+      <w:r>
+        <w:rPr>
+          <w:noProof/>
+        </w:rPr>
+        <w:t>6</w:t>
+      </w:r>
+      <w:r>
+        <w:t xml:space="preserve"> - Import danych</w:t>
+      </w:r>
+      <w:r>
+        <w:fldChar w:fldCharType="end"/>
+      </w:r>
+      <w:r>
+        <w:t>)</w:t>
+      </w:r>
+      <w:r>
+        <w:t>. Aby to zrobić, należy odp</w:t>
+      </w:r>
+      <w:r>
+        <w:t>owiednio przygoto</w:t>
+      </w:r>
+      <w:r>
+        <w:t>wać plik arkusza kalkulacyjnego. Poszczególne kolumny powinny zawierać:</w:t>
+      </w:r>
+    </w:p>
+    <w:p>
+      <w:pPr>
+        <w:pStyle w:val="Akapitzlist"/>
+        <w:numPr>
+          <w:ilvl w:val="0"/>
+          <w:numId w:val="27"/>
+        </w:numPr>
+        <w:jc w:val="left"/>
+      </w:pPr>
+      <w:r>
+        <w:t>kolumn</w:t>
+      </w:r>
+      <w:r>
+        <w:t>a</w:t>
+      </w:r>
+      <w:r>
+        <w:t xml:space="preserve"> A </w:t>
+      </w:r>
+      <w:r>
+        <w:t xml:space="preserve">– </w:t>
+      </w:r>
+      <w:r>
+        <w:t>tytuły utworów,</w:t>
+      </w:r>
+    </w:p>
+    <w:p>
+      <w:pPr>
+        <w:pStyle w:val="Akapitzlist"/>
+        <w:numPr>
+          <w:ilvl w:val="0"/>
+          <w:numId w:val="27"/>
+        </w:numPr>
+        <w:jc w:val="left"/>
+      </w:pPr>
+      <w:r>
+        <w:t>kolumn</w:t>
+      </w:r>
+      <w:r>
+        <w:t>a</w:t>
+      </w:r>
+      <w:r>
+        <w:t xml:space="preserve"> B</w:t>
+      </w:r>
+      <w:r>
+        <w:t xml:space="preserve"> – </w:t>
+      </w:r>
+      <w:r>
+        <w:t>wykonawców utworów (opcjonalnie),</w:t>
+      </w:r>
+    </w:p>
+    <w:p>
+      <w:pPr>
+        <w:pStyle w:val="Akapitzlist"/>
+        <w:numPr>
+          <w:ilvl w:val="0"/>
+          <w:numId w:val="27"/>
+        </w:numPr>
+        <w:jc w:val="left"/>
+      </w:pPr>
+      <w:r>
+        <w:t>kolumn</w:t>
+      </w:r>
+      <w:r>
+        <w:t>a</w:t>
+      </w:r>
+      <w:r>
+        <w:t xml:space="preserve"> C </w:t>
+      </w:r>
+      <w:r>
+        <w:t>–</w:t>
+      </w:r>
+      <w:r>
+        <w:t xml:space="preserve"> język wykonywanych utworów (opcjonalnie),</w:t>
+      </w:r>
+    </w:p>
+    <w:p>
+      <w:pPr>
+        <w:pStyle w:val="Akapitzlist"/>
+        <w:numPr>
+          <w:ilvl w:val="0"/>
+          <w:numId w:val="27"/>
+        </w:numPr>
+        <w:jc w:val="left"/>
+      </w:pPr>
+      <w:r>
+        <w:t>kolumn</w:t>
+      </w:r>
+      <w:r>
+        <w:t>a</w:t>
+      </w:r>
+      <w:r>
+        <w:t xml:space="preserve"> D </w:t>
+      </w:r>
+      <w:r>
+        <w:t>–</w:t>
+      </w:r>
+      <w:r>
+        <w:t xml:space="preserve"> kategoria, np. Country (opcjonalnie - kategoria musi być wcześniej utworzona),</w:t>
+      </w:r>
+    </w:p>
+    <w:p>
+      <w:pPr>
+        <w:pStyle w:val="Akapitzlist"/>
+        <w:numPr>
+          <w:ilvl w:val="0"/>
+          <w:numId w:val="27"/>
+        </w:numPr>
+        <w:jc w:val="left"/>
+      </w:pPr>
+      <w:r>
+        <w:t>kolumn</w:t>
+      </w:r>
+      <w:r>
+        <w:t>a</w:t>
+      </w:r>
+      <w:r>
+        <w:t xml:space="preserve"> E </w:t>
+      </w:r>
+      <w:r>
+        <w:t>–</w:t>
+      </w:r>
+      <w:r>
+        <w:t xml:space="preserve"> link do wideo z demem zespołu (opcjonalnie).</w:t>
+      </w:r>
+    </w:p>
+    <w:p>
+      <w:pPr>
+        <w:ind w:firstLine="0"/>
+      </w:pPr>
+      <w:r>
+        <w:t>Importowany plik należy zapisać do formatu „Skoroszyt programu Excel 97-2003 (*xls).”</w:t>
+      </w:r>
+    </w:p>
+    <w:p>
+      <w:pPr>
+        <w:keepNext/>
+        <w:ind w:firstLine="0"/>
+        <w:jc w:val="center"/>
+      </w:pPr>
+      <w:r>
+        <w:lastRenderedPageBreak/>
+        <w:pict>
+          <v:shape id="_x0000_i1030" type="#_x0000_t75" style="width:456.6pt;height:174.6pt">
+            <v:imagedata r:id="rId18" o:title="Zrzut ekranu 2015-11-03 18" croptop="9349f" cropbottom="30124f" cropleft="868f" cropright="2083f"/>
+          </v:shape>
+        </w:pict>
+      </w:r>
+    </w:p>
+    <w:p>
+      <w:pPr>
+        <w:pStyle w:val="Legenda"/>
+        <w:jc w:val="center"/>
+      </w:pPr>
+      <w:bookmarkStart w:id="35" w:name="_Ref434340227"/>
+      <w:bookmarkStart w:id="36" w:name="_Toc434342075"/>
+      <w:r>
+        <w:t xml:space="preserve">Rys. </w:t>
+      </w:r>
+      <w:fldSimple w:instr=" STYLEREF 1 \s ">
+        <w:r>
+          <w:rPr>
+            <w:noProof/>
+          </w:rPr>
+          <w:t>3</w:t>
+        </w:r>
+      </w:fldSimple>
+      <w:r>
+        <w:t>.</w:t>
+      </w:r>
+      <w:fldSimple w:instr=" SEQ Rys. \* ARABIC \s 1 ">
+        <w:r>
+          <w:rPr>
+            <w:noProof/>
+          </w:rPr>
+          <w:t>6</w:t>
+        </w:r>
+      </w:fldSimple>
+      <w:r>
+        <w:t xml:space="preserve"> - Import danych</w:t>
+      </w:r>
+      <w:bookmarkEnd w:id="35"/>
+      <w:bookmarkEnd w:id="36"/>
+    </w:p>
+    <w:p>
+      <w:pPr>
+        <w:pStyle w:val="Nagwek3"/>
+        <w:numPr>
+          <w:ilvl w:val="2"/>
+          <w:numId w:val="14"/>
+        </w:numPr>
+        <w:ind w:left="567" w:hanging="567"/>
+      </w:pPr>
+      <w:bookmarkStart w:id="37" w:name="_Toc434482538"/>
+      <w:r>
+        <w:t>Konfiguracja</w:t>
+      </w:r>
+      <w:bookmarkEnd w:id="37"/>
+    </w:p>
+    <w:p>
+      <w:pPr>
+        <w:ind w:firstLine="0"/>
+      </w:pPr>
+      <w:r>
+        <w:t xml:space="preserve">Po przejściu do komponentu i kliknięciu w przycisk </w:t>
+      </w:r>
+      <w:r>
+        <w:rPr>
+          <w:i/>
+        </w:rPr>
+        <w:t>Opcje</w:t>
+      </w:r>
+      <w:r>
+        <w:t xml:space="preserve"> zostanie wyświetlona strona konfiguracji komponentu (</w:t>
+      </w:r>
+      <w:r>
+        <w:fldChar w:fldCharType="begin"/>
+      </w:r>
+      <w:r>
+        <w:instrText xml:space="preserve"> REF _Ref434340870 \h </w:instrText>
+      </w:r>
+      <w:r>
+        <w:fldChar w:fldCharType="separate"/>
+      </w:r>
+      <w:r>
+        <w:t xml:space="preserve">Rys. </w:t>
+      </w:r>
+      <w:r>
+        <w:rPr>
+          <w:noProof/>
+        </w:rPr>
+        <w:t>3</w:t>
+      </w:r>
+      <w:r>
+        <w:t>.</w:t>
+      </w:r>
+      <w:r>
+        <w:rPr>
+          <w:noProof/>
+        </w:rPr>
+        <w:t>7</w:t>
+      </w:r>
+      <w:r>
+        <w:t xml:space="preserve"> - </w:t>
+      </w:r>
+      <w:r>
+        <w:rPr>
+          <w:noProof/>
+        </w:rPr>
+        <w:t>Konfiguracja komponentu</w:t>
+      </w:r>
+      <w:r>
+        <w:fldChar w:fldCharType="end"/>
+      </w:r>
+      <w:r>
+        <w:t xml:space="preserve">). Dzieli się ona na kilka zakładek: </w:t>
+      </w:r>
+    </w:p>
+    <w:p>
+      <w:pPr>
+        <w:pStyle w:val="Akapitzlist"/>
+        <w:numPr>
+          <w:ilvl w:val="0"/>
+          <w:numId w:val="21"/>
+        </w:numPr>
+        <w:jc w:val="left"/>
+        <w:rPr>
+          <w:i/>
+        </w:rPr>
+      </w:pPr>
+      <w:r>
+        <w:rPr>
+          <w:i/>
+        </w:rPr>
+        <w:t>Wygląd listy utworów</w:t>
+      </w:r>
+      <w:r>
+        <w:t xml:space="preserve"> – tutaj znajdują się ustawienia dotyczące wyglądu listy utworów wykonywanych przez zespół muzyczny, tj. pokazywanie kolumn </w:t>
+      </w:r>
+      <w:r>
+        <w:rPr>
+          <w:i/>
+        </w:rPr>
+        <w:t>język</w:t>
+      </w:r>
+      <w:r>
+        <w:t xml:space="preserve">, </w:t>
+      </w:r>
+      <w:r>
+        <w:rPr>
+          <w:i/>
+        </w:rPr>
+        <w:t>kategoria</w:t>
+      </w:r>
+      <w:r>
+        <w:t xml:space="preserve">, </w:t>
+      </w:r>
+      <w:r>
+        <w:rPr>
+          <w:i/>
+        </w:rPr>
+        <w:t>demo</w:t>
+      </w:r>
+      <w:r>
+        <w:t>, liczba wyświetlanych utworów na stronę, wyróżnianie nowo dodanych utworów oraz czasu trwania wyróżnienia od daty dodania,</w:t>
+      </w:r>
+    </w:p>
+    <w:p>
+      <w:pPr>
+        <w:pStyle w:val="Akapitzlist"/>
+        <w:numPr>
+          <w:ilvl w:val="0"/>
+          <w:numId w:val="21"/>
+        </w:numPr>
+        <w:jc w:val="left"/>
+        <w:rPr>
+          <w:i/>
+        </w:rPr>
+      </w:pPr>
+      <w:r>
+        <w:rPr>
+          <w:i/>
+        </w:rPr>
+        <w:t>Tekst nad listą utworów</w:t>
+      </w:r>
+      <w:r>
+        <w:t xml:space="preserve"> – dowolny tekst, pisany z wykorzystaniem ustawionego edytora, który będzie się znajdował nad repertuarem zespołu,</w:t>
+      </w:r>
+    </w:p>
+    <w:p>
+      <w:pPr>
+        <w:pStyle w:val="Akapitzlist"/>
+        <w:numPr>
+          <w:ilvl w:val="0"/>
+          <w:numId w:val="21"/>
+        </w:numPr>
+        <w:jc w:val="left"/>
+        <w:rPr>
+          <w:i/>
+        </w:rPr>
+      </w:pPr>
+      <w:r>
+        <w:rPr>
+          <w:i/>
+        </w:rPr>
+        <w:t>Tekst pod listą utworów</w:t>
+      </w:r>
+      <w:r>
+        <w:t xml:space="preserve"> – dowolny tekst, pisany z wykorzystaniem ustawionego edytora, który będzie się znajdował pod repertuarem zespołu,</w:t>
+      </w:r>
+    </w:p>
+    <w:p>
+      <w:pPr>
+        <w:pStyle w:val="Akapitzlist"/>
+        <w:numPr>
+          <w:ilvl w:val="0"/>
+          <w:numId w:val="21"/>
+        </w:numPr>
+        <w:jc w:val="left"/>
+        <w:rPr>
+          <w:i/>
+        </w:rPr>
+      </w:pPr>
+      <w:r>
+        <w:rPr>
+          <w:i/>
+        </w:rPr>
+        <w:t>Informacje dotyczące hasła</w:t>
+      </w:r>
+      <w:r>
+        <w:t xml:space="preserve"> – informacja dla użytkowników, podpowiadająca hasło dla wydarzeń – jeśli pole pozostanie puste, będzie wyświetlana informacja domyślna, jak na </w:t>
+      </w:r>
+      <w:r>
+        <w:fldChar w:fldCharType="begin"/>
+      </w:r>
+      <w:r>
+        <w:instrText xml:space="preserve"> REF _Ref434338644 \h </w:instrText>
+      </w:r>
+      <w:r>
+        <w:fldChar w:fldCharType="separate"/>
+      </w:r>
+      <w:r>
+        <w:t xml:space="preserve">Rys. </w:t>
+      </w:r>
+      <w:r>
+        <w:rPr>
+          <w:noProof/>
+        </w:rPr>
+        <w:t>3</w:t>
+      </w:r>
+      <w:r>
+        <w:t>.</w:t>
+      </w:r>
+      <w:r>
+        <w:rPr>
+          <w:noProof/>
+        </w:rPr>
+        <w:t>4</w:t>
+      </w:r>
+      <w:r>
+        <w:t xml:space="preserve"> - Lista imprez</w:t>
+      </w:r>
+      <w:r>
+        <w:fldChar w:fldCharType="end"/>
+      </w:r>
+      <w:r>
+        <w:t>,</w:t>
+      </w:r>
+    </w:p>
+    <w:p>
+      <w:pPr>
+        <w:pStyle w:val="Akapitzlist"/>
+        <w:numPr>
+          <w:ilvl w:val="0"/>
+          <w:numId w:val="21"/>
+        </w:numPr>
+        <w:jc w:val="left"/>
+        <w:rPr>
+          <w:i/>
+        </w:rPr>
+      </w:pPr>
+      <w:r>
+        <w:rPr>
+          <w:i/>
+        </w:rPr>
+        <w:t>Uprawnienia</w:t>
+      </w:r>
+      <w:r>
+        <w:t xml:space="preserve"> – lista kontroli dostępu, zawierająca uprawnienia do poszczególnych funkcji komponentu dla danych grup użytkowników.</w:t>
+      </w:r>
+    </w:p>
+    <w:p>
+      <w:pPr>
+        <w:keepNext/>
+        <w:ind w:firstLine="0"/>
+        <w:jc w:val="center"/>
+      </w:pPr>
+      <w:r>
+        <w:pict>
+          <v:shape id="_x0000_i1031" type="#_x0000_t75" style="width:453.6pt;height:205.2pt">
+            <v:imagedata r:id="rId19" o:title="Zrzut ekranu 2015-11-03 19" croptop="9242f" cropbottom="21845f" cropleft="695f" cropright="1736f"/>
+          </v:shape>
+        </w:pict>
+      </w:r>
+    </w:p>
+    <w:p>
+      <w:pPr>
+        <w:pStyle w:val="Legenda"/>
+        <w:jc w:val="center"/>
+      </w:pPr>
+      <w:bookmarkStart w:id="38" w:name="_Ref434340870"/>
+      <w:bookmarkStart w:id="39" w:name="_Toc434342076"/>
+      <w:r>
+        <w:t xml:space="preserve">Rys. </w:t>
+      </w:r>
+      <w:fldSimple w:instr=" STYLEREF 1 \s ">
+        <w:r>
+          <w:rPr>
+            <w:noProof/>
+          </w:rPr>
+          <w:t>3</w:t>
+        </w:r>
+      </w:fldSimple>
+      <w:r>
+        <w:t>.</w:t>
+      </w:r>
+      <w:fldSimple w:instr=" SEQ Rys. \* ARABIC \s 1 ">
+        <w:r>
+          <w:rPr>
+            <w:noProof/>
+          </w:rPr>
+          <w:t>7</w:t>
+        </w:r>
+      </w:fldSimple>
+      <w:r>
+        <w:t xml:space="preserve"> - </w:t>
+      </w:r>
+      <w:r>
+        <w:rPr>
+          <w:noProof/>
+        </w:rPr>
+        <w:t>Konfiguracja komponentu</w:t>
+      </w:r>
+      <w:bookmarkEnd w:id="38"/>
+      <w:bookmarkEnd w:id="39"/>
+    </w:p>
+    <w:p/>
+    <w:p>
+      <w:pPr>
+        <w:pStyle w:val="Nagwek2"/>
+        <w:numPr>
+          <w:ilvl w:val="1"/>
+          <w:numId w:val="14"/>
+        </w:numPr>
+        <w:ind w:left="426"/>
+      </w:pPr>
+      <w:bookmarkStart w:id="40" w:name="_Toc434482539"/>
+      <w:r>
+        <w:t>Strona klienta</w:t>
+      </w:r>
+      <w:bookmarkEnd w:id="40"/>
+    </w:p>
+    <w:p/>
+    <w:p>
+      <w:pPr>
+        <w:spacing w:before="0" w:after="160"/>
+        <w:ind w:firstLine="0"/>
+        <w:jc w:val="left"/>
+      </w:pPr>
+      <w:r>
+        <w:br w:type="page"/>
+      </w:r>
+    </w:p>
+    <w:p>
+      <w:pPr>
+        <w:pStyle w:val="Nagwek1"/>
+        <w:numPr>
+          <w:ilvl w:val="0"/>
+          <w:numId w:val="14"/>
+        </w:numPr>
+      </w:pPr>
+      <w:bookmarkStart w:id="41" w:name="_Toc434482540"/>
+      <w:r>
+        <w:lastRenderedPageBreak/>
+        <w:t>Podsumowanie</w:t>
+      </w:r>
+      <w:bookmarkEnd w:id="41"/>
+    </w:p>
+    <w:p>
+      <w:pPr>
+        <w:spacing w:line="360" w:lineRule="auto"/>
         <w:ind w:firstLine="360"/>
-      </w:pPr>
-      <w:bookmarkStart w:id="10" w:name="_Toc433279335"/>
-      <w:r>
-        <w:t xml:space="preserve">2.1 </w:t>
-      </w:r>
-      <w:r>
-        <w:t>Narzędzia</w:t>
-      </w:r>
-      <w:bookmarkEnd w:id="10"/>
-    </w:p>
-    <w:p>
-      <w:pPr>
-        <w:pStyle w:val="Nagwek2"/>
-        <w:ind w:firstLine="360"/>
-      </w:pPr>
-      <w:bookmarkStart w:id="11" w:name="_Toc433279336"/>
-      <w:r>
-        <w:t xml:space="preserve">2.2 </w:t>
-      </w:r>
-      <w:r>
-        <w:t>Technologia</w:t>
-      </w:r>
-      <w:bookmarkEnd w:id="11"/>
-    </w:p>
-    <w:p>
-      <w:pPr>
-        <w:pStyle w:val="Nagwek2"/>
-        <w:ind w:firstLine="360"/>
-      </w:pPr>
-      <w:bookmarkStart w:id="12" w:name="_Toc433279337"/>
-      <w:r>
-        <w:t xml:space="preserve">2.3 </w:t>
-      </w:r>
-      <w:r>
-        <w:t>Joomla i MVC</w:t>
-      </w:r>
-      <w:bookmarkEnd w:id="12"/>
-    </w:p>
-    <w:p>
-      <w:pPr>
-        <w:pStyle w:val="Nagwek2"/>
-        <w:ind w:firstLine="360"/>
-      </w:pPr>
-      <w:bookmarkStart w:id="13" w:name="_Toc433279338"/>
-      <w:r>
-        <w:t xml:space="preserve">2.4 </w:t>
-      </w:r>
-      <w:r>
-        <w:t>Testy</w:t>
-      </w:r>
-      <w:bookmarkEnd w:id="13"/>
+        <w:rPr>
+          <w:szCs w:val="24"/>
+        </w:rPr>
+      </w:pPr>
+      <w:r>
+        <w:rPr>
+          <w:szCs w:val="24"/>
+        </w:rPr>
+        <w:t xml:space="preserve">Podsumowanie powinno zawierać: </w:t>
+      </w:r>
+    </w:p>
+    <w:p>
+      <w:pPr>
+        <w:numPr>
+          <w:ilvl w:val="0"/>
+          <w:numId w:val="10"/>
+        </w:numPr>
+        <w:suppressAutoHyphens/>
+        <w:spacing w:before="0" w:line="360" w:lineRule="auto"/>
+        <w:rPr>
+          <w:szCs w:val="24"/>
+        </w:rPr>
+      </w:pPr>
+      <w:r>
+        <w:rPr>
+          <w:szCs w:val="24"/>
+        </w:rPr>
+        <w:t xml:space="preserve">podsumowanie wyników pracy, </w:t>
+      </w:r>
+    </w:p>
+    <w:p>
+      <w:pPr>
+        <w:numPr>
+          <w:ilvl w:val="0"/>
+          <w:numId w:val="10"/>
+        </w:numPr>
+        <w:suppressAutoHyphens/>
+        <w:spacing w:before="0" w:line="360" w:lineRule="auto"/>
+        <w:rPr>
+          <w:szCs w:val="24"/>
+        </w:rPr>
+      </w:pPr>
+      <w:r>
+        <w:rPr>
+          <w:szCs w:val="24"/>
+        </w:rPr>
+        <w:t>ogólną ocenę dokonań,</w:t>
+      </w:r>
+    </w:p>
+    <w:p>
+      <w:pPr>
+        <w:numPr>
+          <w:ilvl w:val="0"/>
+          <w:numId w:val="10"/>
+        </w:numPr>
+        <w:suppressAutoHyphens/>
+        <w:spacing w:before="0" w:line="360" w:lineRule="auto"/>
+        <w:rPr>
+          <w:szCs w:val="24"/>
+        </w:rPr>
+      </w:pPr>
+      <w:r>
+        <w:rPr>
+          <w:szCs w:val="24"/>
+        </w:rPr>
+        <w:t xml:space="preserve">wskazanie napotkanych problemów, </w:t>
+      </w:r>
+    </w:p>
+    <w:p>
+      <w:pPr>
+        <w:numPr>
+          <w:ilvl w:val="0"/>
+          <w:numId w:val="10"/>
+        </w:numPr>
+        <w:suppressAutoHyphens/>
+        <w:spacing w:before="0" w:line="360" w:lineRule="auto"/>
+        <w:rPr>
+          <w:szCs w:val="24"/>
+        </w:rPr>
+      </w:pPr>
+      <w:r>
+        <w:rPr>
+          <w:szCs w:val="24"/>
+        </w:rPr>
+        <w:t>wskazanie dalszych kierunków badań nad tematem, nierozstrzygniętych kwestii,</w:t>
+      </w:r>
+    </w:p>
+    <w:p>
+      <w:pPr>
+        <w:numPr>
+          <w:ilvl w:val="0"/>
+          <w:numId w:val="10"/>
+        </w:numPr>
+        <w:suppressAutoHyphens/>
+        <w:spacing w:before="0" w:line="360" w:lineRule="auto"/>
+        <w:rPr>
+          <w:szCs w:val="24"/>
+        </w:rPr>
+      </w:pPr>
+      <w:r>
+        <w:rPr>
+          <w:szCs w:val="24"/>
+        </w:rPr>
+        <w:t>opisany wkład własny dyplomanta.</w:t>
+      </w:r>
+    </w:p>
+    <w:p>
+      <w:pPr>
+        <w:spacing w:before="0" w:after="160"/>
+        <w:ind w:firstLine="0"/>
+        <w:rPr>
+          <w:rFonts w:eastAsiaTheme="majorEastAsia" w:cstheme="majorBidi"/>
+          <w:b/>
+          <w:caps/>
+          <w:sz w:val="32"/>
+          <w:szCs w:val="32"/>
+        </w:rPr>
+      </w:pPr>
+      <w:r>
+        <w:br w:type="page"/>
+      </w:r>
     </w:p>
     <w:p>
       <w:pPr>
         <w:pStyle w:val="Nagwek1"/>
       </w:pPr>
-      <w:bookmarkStart w:id="14" w:name="_Toc433279339"/>
-      <w:r>
-        <w:t xml:space="preserve">3. </w:t>
-      </w:r>
-      <w:r>
-        <w:t>Podsumowanie</w:t>
-      </w:r>
-      <w:bookmarkEnd w:id="14"/>
-      <w:r>
-        <w:br w:type="page"/>
-      </w:r>
-    </w:p>
-    <w:p>
-      <w:pPr>
-        <w:pStyle w:val="Nagwek1"/>
-      </w:pPr>
-      <w:bookmarkStart w:id="15" w:name="_Toc433279340"/>
+      <w:bookmarkStart w:id="42" w:name="_Toc434482541"/>
       <w:r>
         <w:lastRenderedPageBreak/>
         <w:t>Bibliografia</w:t>
       </w:r>
-      <w:bookmarkEnd w:id="15"/>
-    </w:p>
-    <w:p>
-      <w:pPr>
-        <w:jc w:val="both"/>
-        <w:rPr>
-          <w:rFonts w:cs="Times New Roman"/>
-          <w:lang w:val="pl"/>
-        </w:rPr>
-      </w:pPr>
-      <w:hyperlink r:id="rId8" w:history="1">
-        <w:r>
-          <w:rPr>
-            <w:rFonts w:cs="Times New Roman"/>
-            <w:lang w:val="pl"/>
-          </w:rPr>
-          <w:t>https://code.google.com/p/php-excel-reader/</w:t>
-        </w:r>
-      </w:hyperlink>
-    </w:p>
-    <w:p>
-      <w:pPr>
-        <w:jc w:val="both"/>
-        <w:rPr>
-          <w:rFonts w:cs="Times New Roman"/>
-          <w:lang w:val="pl"/>
-        </w:rPr>
-      </w:pPr>
-    </w:p>
-    <w:p>
-      <w:pPr>
-        <w:jc w:val="both"/>
-        <w:rPr>
-          <w:rFonts w:cs="Times New Roman"/>
-        </w:rPr>
-      </w:pPr>
-      <w:hyperlink r:id="rId9" w:history="1">
+      <w:bookmarkEnd w:id="42"/>
+    </w:p>
+    <w:p>
+      <w:pPr>
+        <w:ind w:firstLine="0"/>
+        <w:jc w:val="left"/>
+        <w:rPr>
+          <w:rFonts w:cs="Times New Roman"/>
+        </w:rPr>
+      </w:pPr>
+      <w:r>
+        <w:rPr>
+          <w:rFonts w:cs="Times New Roman"/>
+        </w:rPr>
+        <w:t xml:space="preserve">[1] Developing </w:t>
+      </w:r>
+      <w:proofErr w:type="spellStart"/>
+      <w:r>
+        <w:rPr>
+          <w:rFonts w:cs="Times New Roman"/>
+        </w:rPr>
+        <w:t>an</w:t>
+      </w:r>
+      <w:proofErr w:type="spellEnd"/>
+      <w:r>
+        <w:rPr>
+          <w:rFonts w:cs="Times New Roman"/>
+        </w:rPr>
+        <w:t xml:space="preserve"> MVC Component, </w:t>
+      </w:r>
+      <w:hyperlink r:id="rId20" w:history="1">
         <w:r>
           <w:rPr>
             <w:rStyle w:val="Hipercze"/>
@@ -2289,19 +6600,934 @@
           <w:t>https://docs.joomla.org/J3.x:Developing_an_MVC_Component/Introduction</w:t>
         </w:r>
       </w:hyperlink>
-    </w:p>
-    <w:p>
-      <w:pPr>
-        <w:jc w:val="both"/>
-        <w:rPr>
-          <w:rFonts w:cs="Times New Roman"/>
-        </w:rPr>
-      </w:pPr>
+      <w:r>
+        <w:rPr>
+          <w:rFonts w:cs="Times New Roman"/>
+        </w:rPr>
+        <w:t>, dostępna dnia 02.10.2015 r.</w:t>
+      </w:r>
+    </w:p>
+    <w:p>
+      <w:pPr>
+        <w:ind w:firstLine="0"/>
+        <w:jc w:val="left"/>
+        <w:rPr>
+          <w:rFonts w:cs="Times New Roman"/>
+        </w:rPr>
+      </w:pPr>
+      <w:r>
+        <w:rPr>
+          <w:rFonts w:cs="Times New Roman"/>
+        </w:rPr>
+        <w:t>[</w:t>
+      </w:r>
+      <w:r>
+        <w:rPr>
+          <w:rFonts w:cs="Times New Roman"/>
+        </w:rPr>
+        <w:t>2</w:t>
+      </w:r>
+      <w:r>
+        <w:rPr>
+          <w:rFonts w:cs="Times New Roman"/>
+        </w:rPr>
+        <w:t xml:space="preserve">] </w:t>
+      </w:r>
+      <w:r>
+        <w:rPr>
+          <w:rFonts w:cs="Times New Roman"/>
+        </w:rPr>
+        <w:t>Standardy kodowania w języku PHP, Politechnika Poznańska</w:t>
+      </w:r>
+      <w:r>
+        <w:rPr>
+          <w:rFonts w:cs="Times New Roman"/>
+        </w:rPr>
+        <w:t xml:space="preserve">,  </w:t>
+      </w:r>
+      <w:hyperlink r:id="rId21" w:history="1">
+        <w:r>
+          <w:rPr>
+            <w:rStyle w:val="Hipercze"/>
+            <w:rFonts w:cs="Times New Roman"/>
+          </w:rPr>
+          <w:t>http://conaiten.put.poznan.pl/projects/templates/wiki/</w:t>
+        </w:r>
+      </w:hyperlink>
+      <w:r>
+        <w:rPr>
+          <w:rFonts w:cs="Times New Roman"/>
+        </w:rPr>
+        <w:t>, dostępna dnia …już nie :D</w:t>
+      </w:r>
+    </w:p>
+    <w:p>
+      <w:pPr>
+        <w:ind w:firstLine="0"/>
+        <w:jc w:val="left"/>
+        <w:rPr>
+          <w:rFonts w:cs="Times New Roman"/>
+        </w:rPr>
+      </w:pPr>
+      <w:r>
+        <w:rPr>
+          <w:rFonts w:cs="Times New Roman"/>
+        </w:rPr>
+        <w:t>[</w:t>
+      </w:r>
+      <w:r>
+        <w:rPr>
+          <w:rFonts w:cs="Times New Roman"/>
+        </w:rPr>
+        <w:t>3</w:t>
+      </w:r>
+      <w:r>
+        <w:rPr>
+          <w:rFonts w:cs="Times New Roman"/>
+        </w:rPr>
+        <w:t xml:space="preserve">] Książka Java </w:t>
+      </w:r>
+      <w:proofErr w:type="spellStart"/>
+      <w:r>
+        <w:rPr>
+          <w:rFonts w:cs="Times New Roman"/>
+        </w:rPr>
+        <w:t>Script</w:t>
+      </w:r>
+      <w:proofErr w:type="spellEnd"/>
+    </w:p>
+    <w:p>
+      <w:pPr>
+        <w:ind w:firstLine="0"/>
+        <w:jc w:val="left"/>
+        <w:rPr>
+          <w:rFonts w:cs="Times New Roman"/>
+        </w:rPr>
+      </w:pPr>
+      <w:r>
+        <w:rPr>
+          <w:rFonts w:cs="Times New Roman"/>
+        </w:rPr>
+        <w:t>[</w:t>
+      </w:r>
+      <w:r>
+        <w:rPr>
+          <w:rFonts w:cs="Times New Roman"/>
+        </w:rPr>
+        <w:t>4</w:t>
+      </w:r>
+      <w:r>
+        <w:rPr>
+          <w:rFonts w:cs="Times New Roman"/>
+        </w:rPr>
+        <w:t xml:space="preserve">] Strona główna projektu </w:t>
+      </w:r>
+      <w:proofErr w:type="spellStart"/>
+      <w:r>
+        <w:rPr>
+          <w:rFonts w:cs="Times New Roman"/>
+        </w:rPr>
+        <w:t>jQuery</w:t>
+      </w:r>
+      <w:proofErr w:type="spellEnd"/>
+      <w:r>
+        <w:rPr>
+          <w:rFonts w:cs="Times New Roman"/>
+        </w:rPr>
+        <w:t xml:space="preserve">, </w:t>
+      </w:r>
+      <w:hyperlink r:id="rId22" w:history="1">
+        <w:r>
+          <w:rPr>
+            <w:rStyle w:val="Hipercze"/>
+            <w:rFonts w:cs="Times New Roman"/>
+          </w:rPr>
+          <w:t>https://jquery.com/</w:t>
+        </w:r>
+      </w:hyperlink>
+      <w:r>
+        <w:rPr>
+          <w:rFonts w:cs="Times New Roman"/>
+        </w:rPr>
+        <w:t xml:space="preserve">, dostępna </w:t>
+      </w:r>
+      <w:r>
+        <w:rPr>
+          <w:rFonts w:cs="Times New Roman"/>
+        </w:rPr>
+        <w:t>dnia 28.10.2015 r.</w:t>
+      </w:r>
+    </w:p>
+    <w:p>
+      <w:pPr>
+        <w:ind w:firstLine="0"/>
+        <w:jc w:val="left"/>
+        <w:rPr>
+          <w:rFonts w:cs="Times New Roman"/>
+        </w:rPr>
+      </w:pPr>
+      <w:r>
+        <w:rPr>
+          <w:rFonts w:cs="Times New Roman"/>
+        </w:rPr>
+        <w:t>[</w:t>
+      </w:r>
+      <w:r>
+        <w:rPr>
+          <w:rFonts w:cs="Times New Roman"/>
+        </w:rPr>
+        <w:t>5</w:t>
+      </w:r>
+      <w:r>
+        <w:rPr>
+          <w:rFonts w:cs="Times New Roman"/>
+        </w:rPr>
+        <w:t xml:space="preserve">] Strona główna projektu </w:t>
+      </w:r>
+      <w:proofErr w:type="spellStart"/>
+      <w:r>
+        <w:rPr>
+          <w:rFonts w:cs="Times New Roman"/>
+        </w:rPr>
+        <w:t>DataTables</w:t>
+      </w:r>
+      <w:proofErr w:type="spellEnd"/>
+      <w:r>
+        <w:rPr>
+          <w:rFonts w:cs="Times New Roman"/>
+        </w:rPr>
+        <w:t xml:space="preserve">, </w:t>
+      </w:r>
+      <w:hyperlink r:id="rId23" w:history="1">
+        <w:r>
+          <w:rPr>
+            <w:rStyle w:val="Hipercze"/>
+            <w:rFonts w:cs="Times New Roman"/>
+          </w:rPr>
+          <w:t>https://www.datatables.net/</w:t>
+        </w:r>
+      </w:hyperlink>
+      <w:r>
+        <w:rPr>
+          <w:rFonts w:cs="Times New Roman"/>
+        </w:rPr>
+        <w:t>, dostępna dnia 28.10.2015 r.</w:t>
+      </w:r>
+    </w:p>
+    <w:p>
+      <w:pPr>
+        <w:ind w:firstLine="0"/>
+        <w:jc w:val="left"/>
+        <w:rPr>
+          <w:rFonts w:cs="Times New Roman"/>
+        </w:rPr>
+      </w:pPr>
+      <w:r>
+        <w:rPr>
+          <w:rFonts w:cs="Times New Roman"/>
+        </w:rPr>
+        <w:t>[</w:t>
+      </w:r>
+      <w:r>
+        <w:rPr>
+          <w:rFonts w:cs="Times New Roman"/>
+        </w:rPr>
+        <w:t>6</w:t>
+      </w:r>
+      <w:r>
+        <w:rPr>
+          <w:rFonts w:cs="Times New Roman"/>
+        </w:rPr>
+        <w:t xml:space="preserve">] Strona główna projektu </w:t>
+      </w:r>
+      <w:r>
+        <w:t>PHP Excel Reader</w:t>
+      </w:r>
+      <w:r>
+        <w:t xml:space="preserve">, </w:t>
+      </w:r>
+      <w:hyperlink r:id="rId24" w:history="1">
+        <w:r>
+          <w:rPr>
+            <w:rStyle w:val="Hipercze"/>
+          </w:rPr>
+          <w:t>https://code.google.com/p/php-excel-reader/</w:t>
+        </w:r>
+      </w:hyperlink>
+      <w:r>
+        <w:t>, dostępna dnia 28.10.2015 r.</w:t>
+      </w:r>
+    </w:p>
+    <w:p>
+      <w:pPr>
+        <w:spacing w:before="0" w:after="160"/>
+        <w:ind w:firstLine="0"/>
+        <w:jc w:val="left"/>
+        <w:rPr>
+          <w:rFonts w:eastAsiaTheme="majorEastAsia" w:cstheme="majorBidi"/>
+          <w:b/>
+          <w:caps/>
+          <w:sz w:val="32"/>
+          <w:szCs w:val="32"/>
+        </w:rPr>
+      </w:pPr>
+      <w:r>
+        <w:t xml:space="preserve">[7] Strona twórców wtyczki </w:t>
+      </w:r>
+      <w:proofErr w:type="spellStart"/>
+      <w:r>
+        <w:t>JosDewplayer</w:t>
+      </w:r>
+      <w:proofErr w:type="spellEnd"/>
+      <w:r>
+        <w:t xml:space="preserve">, </w:t>
+      </w:r>
+      <w:hyperlink r:id="rId25" w:history="1">
+        <w:r>
+          <w:rPr>
+            <w:rStyle w:val="Hipercze"/>
+          </w:rPr>
+          <w:t>http://info-graf.fr/infografcvs/t%C3%A9l%C3%A9chargements/viewdownload/1-extensions-joomla-2-5-3-0/2-josdewplayer-for-2-5.html</w:t>
+        </w:r>
+      </w:hyperlink>
+      <w:r>
+        <w:t>, dostępna dnia 03.11.2015 r.</w:t>
+      </w:r>
+      <w:r>
+        <w:br w:type="page"/>
+      </w:r>
+    </w:p>
+    <w:p>
+      <w:pPr>
+        <w:pStyle w:val="Nagwek1"/>
+      </w:pPr>
+      <w:bookmarkStart w:id="43" w:name="_Toc434482542"/>
+      <w:r>
+        <w:lastRenderedPageBreak/>
+        <w:t>Spis rysunków</w:t>
+      </w:r>
+      <w:bookmarkEnd w:id="43"/>
+    </w:p>
+    <w:p>
+      <w:pPr>
+        <w:pStyle w:val="Spisilustracji"/>
+        <w:tabs>
+          <w:tab w:val="right" w:leader="dot" w:pos="9062"/>
+        </w:tabs>
+        <w:ind w:firstLine="0"/>
+        <w:rPr>
+          <w:rFonts w:asciiTheme="minorHAnsi" w:eastAsiaTheme="minorEastAsia" w:hAnsiTheme="minorHAnsi"/>
+          <w:noProof/>
+          <w:sz w:val="22"/>
+          <w:lang w:eastAsia="pl-PL"/>
+        </w:rPr>
+      </w:pPr>
+      <w:r>
+        <w:fldChar w:fldCharType="begin"/>
+      </w:r>
+      <w:r>
+        <w:instrText xml:space="preserve"> TOC \h \z \c "Rys." </w:instrText>
+      </w:r>
+      <w:r>
+        <w:fldChar w:fldCharType="separate"/>
+      </w:r>
+      <w:hyperlink w:anchor="_Toc434342069" w:history="1">
+        <w:r>
+          <w:rPr>
+            <w:rStyle w:val="Hipercze"/>
+            <w:noProof/>
+          </w:rPr>
+          <w:t>Rys. 2.1 - Schemat bazy danych</w:t>
+        </w:r>
+        <w:r>
+          <w:rPr>
+            <w:noProof/>
+            <w:webHidden/>
+          </w:rPr>
+          <w:tab/>
+        </w:r>
+        <w:r>
+          <w:rPr>
+            <w:noProof/>
+            <w:webHidden/>
+          </w:rPr>
+          <w:fldChar w:fldCharType="begin"/>
+        </w:r>
+        <w:r>
+          <w:rPr>
+            <w:noProof/>
+            <w:webHidden/>
+          </w:rPr>
+          <w:instrText xml:space="preserve"> PAGEREF _Toc434342069 \h </w:instrText>
+        </w:r>
+        <w:r>
+          <w:rPr>
+            <w:noProof/>
+            <w:webHidden/>
+          </w:rPr>
+        </w:r>
+        <w:r>
+          <w:rPr>
+            <w:noProof/>
+            <w:webHidden/>
+          </w:rPr>
+          <w:fldChar w:fldCharType="separate"/>
+        </w:r>
+        <w:r>
+          <w:rPr>
+            <w:noProof/>
+            <w:webHidden/>
+          </w:rPr>
+          <w:t>9</w:t>
+        </w:r>
+        <w:r>
+          <w:rPr>
+            <w:noProof/>
+            <w:webHidden/>
+          </w:rPr>
+          <w:fldChar w:fldCharType="end"/>
+        </w:r>
+      </w:hyperlink>
+    </w:p>
+    <w:p>
+      <w:pPr>
+        <w:pStyle w:val="Spisilustracji"/>
+        <w:tabs>
+          <w:tab w:val="right" w:leader="dot" w:pos="9062"/>
+        </w:tabs>
+        <w:ind w:firstLine="0"/>
+        <w:rPr>
+          <w:rFonts w:asciiTheme="minorHAnsi" w:eastAsiaTheme="minorEastAsia" w:hAnsiTheme="minorHAnsi"/>
+          <w:noProof/>
+          <w:sz w:val="22"/>
+          <w:lang w:eastAsia="pl-PL"/>
+        </w:rPr>
+      </w:pPr>
+      <w:hyperlink w:anchor="_Toc434342070" w:history="1">
+        <w:r>
+          <w:rPr>
+            <w:rStyle w:val="Hipercze"/>
+            <w:noProof/>
+          </w:rPr>
+          <w:t>Rys. 3.1 - Dostęp do komponentu</w:t>
+        </w:r>
+        <w:r>
+          <w:rPr>
+            <w:noProof/>
+            <w:webHidden/>
+          </w:rPr>
+          <w:tab/>
+        </w:r>
+        <w:r>
+          <w:rPr>
+            <w:noProof/>
+            <w:webHidden/>
+          </w:rPr>
+          <w:fldChar w:fldCharType="begin"/>
+        </w:r>
+        <w:r>
+          <w:rPr>
+            <w:noProof/>
+            <w:webHidden/>
+          </w:rPr>
+          <w:instrText xml:space="preserve"> PAGEREF _Toc434342070 \h </w:instrText>
+        </w:r>
+        <w:r>
+          <w:rPr>
+            <w:noProof/>
+            <w:webHidden/>
+          </w:rPr>
+        </w:r>
+        <w:r>
+          <w:rPr>
+            <w:noProof/>
+            <w:webHidden/>
+          </w:rPr>
+          <w:fldChar w:fldCharType="separate"/>
+        </w:r>
+        <w:r>
+          <w:rPr>
+            <w:noProof/>
+            <w:webHidden/>
+          </w:rPr>
+          <w:t>10</w:t>
+        </w:r>
+        <w:r>
+          <w:rPr>
+            <w:noProof/>
+            <w:webHidden/>
+          </w:rPr>
+          <w:fldChar w:fldCharType="end"/>
+        </w:r>
+      </w:hyperlink>
+    </w:p>
+    <w:p>
+      <w:pPr>
+        <w:pStyle w:val="Spisilustracji"/>
+        <w:tabs>
+          <w:tab w:val="right" w:leader="dot" w:pos="9062"/>
+        </w:tabs>
+        <w:ind w:firstLine="0"/>
+        <w:rPr>
+          <w:rFonts w:asciiTheme="minorHAnsi" w:eastAsiaTheme="minorEastAsia" w:hAnsiTheme="minorHAnsi"/>
+          <w:noProof/>
+          <w:sz w:val="22"/>
+          <w:lang w:eastAsia="pl-PL"/>
+        </w:rPr>
+      </w:pPr>
+      <w:hyperlink w:anchor="_Toc434342071" w:history="1">
+        <w:r>
+          <w:rPr>
+            <w:rStyle w:val="Hipercze"/>
+            <w:noProof/>
+          </w:rPr>
+          <w:t>Rys. 3.2 - Lista utworów</w:t>
+        </w:r>
+        <w:r>
+          <w:rPr>
+            <w:noProof/>
+            <w:webHidden/>
+          </w:rPr>
+          <w:tab/>
+        </w:r>
+        <w:r>
+          <w:rPr>
+            <w:noProof/>
+            <w:webHidden/>
+          </w:rPr>
+          <w:fldChar w:fldCharType="begin"/>
+        </w:r>
+        <w:r>
+          <w:rPr>
+            <w:noProof/>
+            <w:webHidden/>
+          </w:rPr>
+          <w:instrText xml:space="preserve"> PAGEREF _Toc434342071 \h </w:instrText>
+        </w:r>
+        <w:r>
+          <w:rPr>
+            <w:noProof/>
+            <w:webHidden/>
+          </w:rPr>
+        </w:r>
+        <w:r>
+          <w:rPr>
+            <w:noProof/>
+            <w:webHidden/>
+          </w:rPr>
+          <w:fldChar w:fldCharType="separate"/>
+        </w:r>
+        <w:r>
+          <w:rPr>
+            <w:noProof/>
+            <w:webHidden/>
+          </w:rPr>
+          <w:t>11</w:t>
+        </w:r>
+        <w:r>
+          <w:rPr>
+            <w:noProof/>
+            <w:webHidden/>
+          </w:rPr>
+          <w:fldChar w:fldCharType="end"/>
+        </w:r>
+      </w:hyperlink>
+    </w:p>
+    <w:p>
+      <w:pPr>
+        <w:pStyle w:val="Spisilustracji"/>
+        <w:tabs>
+          <w:tab w:val="right" w:leader="dot" w:pos="9062"/>
+        </w:tabs>
+        <w:ind w:firstLine="0"/>
+        <w:rPr>
+          <w:rFonts w:asciiTheme="minorHAnsi" w:eastAsiaTheme="minorEastAsia" w:hAnsiTheme="minorHAnsi"/>
+          <w:noProof/>
+          <w:sz w:val="22"/>
+          <w:lang w:eastAsia="pl-PL"/>
+        </w:rPr>
+      </w:pPr>
+      <w:hyperlink w:anchor="_Toc434342072" w:history="1">
+        <w:r>
+          <w:rPr>
+            <w:rStyle w:val="Hipercze"/>
+            <w:noProof/>
+          </w:rPr>
+          <w:t>Rys. 3.3 - Lista kategorii utworów</w:t>
+        </w:r>
+        <w:r>
+          <w:rPr>
+            <w:noProof/>
+            <w:webHidden/>
+          </w:rPr>
+          <w:tab/>
+        </w:r>
+        <w:r>
+          <w:rPr>
+            <w:noProof/>
+            <w:webHidden/>
+          </w:rPr>
+          <w:fldChar w:fldCharType="begin"/>
+        </w:r>
+        <w:r>
+          <w:rPr>
+            <w:noProof/>
+            <w:webHidden/>
+          </w:rPr>
+          <w:instrText xml:space="preserve"> PAGEREF _Toc434342072 \h </w:instrText>
+        </w:r>
+        <w:r>
+          <w:rPr>
+            <w:noProof/>
+            <w:webHidden/>
+          </w:rPr>
+        </w:r>
+        <w:r>
+          <w:rPr>
+            <w:noProof/>
+            <w:webHidden/>
+          </w:rPr>
+          <w:fldChar w:fldCharType="separate"/>
+        </w:r>
+        <w:r>
+          <w:rPr>
+            <w:noProof/>
+            <w:webHidden/>
+          </w:rPr>
+          <w:t>12</w:t>
+        </w:r>
+        <w:r>
+          <w:rPr>
+            <w:noProof/>
+            <w:webHidden/>
+          </w:rPr>
+          <w:fldChar w:fldCharType="end"/>
+        </w:r>
+      </w:hyperlink>
+    </w:p>
+    <w:p>
+      <w:pPr>
+        <w:pStyle w:val="Spisilustracji"/>
+        <w:tabs>
+          <w:tab w:val="right" w:leader="dot" w:pos="9062"/>
+        </w:tabs>
+        <w:ind w:firstLine="0"/>
+        <w:rPr>
+          <w:rFonts w:asciiTheme="minorHAnsi" w:eastAsiaTheme="minorEastAsia" w:hAnsiTheme="minorHAnsi"/>
+          <w:noProof/>
+          <w:sz w:val="22"/>
+          <w:lang w:eastAsia="pl-PL"/>
+        </w:rPr>
+      </w:pPr>
+      <w:hyperlink w:anchor="_Toc434342073" w:history="1">
+        <w:r>
+          <w:rPr>
+            <w:rStyle w:val="Hipercze"/>
+            <w:noProof/>
+          </w:rPr>
+          <w:t>Rys. 3.4 - Lista imprez</w:t>
+        </w:r>
+        <w:r>
+          <w:rPr>
+            <w:noProof/>
+            <w:webHidden/>
+          </w:rPr>
+          <w:tab/>
+        </w:r>
+        <w:r>
+          <w:rPr>
+            <w:noProof/>
+            <w:webHidden/>
+          </w:rPr>
+          <w:fldChar w:fldCharType="begin"/>
+        </w:r>
+        <w:r>
+          <w:rPr>
+            <w:noProof/>
+            <w:webHidden/>
+          </w:rPr>
+          <w:instrText xml:space="preserve"> PAGEREF _Toc434342073 \h </w:instrText>
+        </w:r>
+        <w:r>
+          <w:rPr>
+            <w:noProof/>
+            <w:webHidden/>
+          </w:rPr>
+        </w:r>
+        <w:r>
+          <w:rPr>
+            <w:noProof/>
+            <w:webHidden/>
+          </w:rPr>
+          <w:fldChar w:fldCharType="separate"/>
+        </w:r>
+        <w:r>
+          <w:rPr>
+            <w:noProof/>
+            <w:webHidden/>
+          </w:rPr>
+          <w:t>12</w:t>
+        </w:r>
+        <w:r>
+          <w:rPr>
+            <w:noProof/>
+            <w:webHidden/>
+          </w:rPr>
+          <w:fldChar w:fldCharType="end"/>
+        </w:r>
+      </w:hyperlink>
+    </w:p>
+    <w:p>
+      <w:pPr>
+        <w:pStyle w:val="Spisilustracji"/>
+        <w:tabs>
+          <w:tab w:val="right" w:leader="dot" w:pos="9062"/>
+        </w:tabs>
+        <w:ind w:firstLine="0"/>
+        <w:rPr>
+          <w:rFonts w:asciiTheme="minorHAnsi" w:eastAsiaTheme="minorEastAsia" w:hAnsiTheme="minorHAnsi"/>
+          <w:noProof/>
+          <w:sz w:val="22"/>
+          <w:lang w:eastAsia="pl-PL"/>
+        </w:rPr>
+      </w:pPr>
+      <w:hyperlink w:anchor="_Toc434342074" w:history="1">
+        <w:r>
+          <w:rPr>
+            <w:rStyle w:val="Hipercze"/>
+            <w:noProof/>
+          </w:rPr>
+          <w:t>Rys. 3.5 - Lista utworów i dedykacji na imprezę</w:t>
+        </w:r>
+        <w:r>
+          <w:rPr>
+            <w:noProof/>
+            <w:webHidden/>
+          </w:rPr>
+          <w:tab/>
+        </w:r>
+        <w:r>
+          <w:rPr>
+            <w:noProof/>
+            <w:webHidden/>
+          </w:rPr>
+          <w:fldChar w:fldCharType="begin"/>
+        </w:r>
+        <w:r>
+          <w:rPr>
+            <w:noProof/>
+            <w:webHidden/>
+          </w:rPr>
+          <w:instrText xml:space="preserve"> PAGEREF _Toc434342074 \h </w:instrText>
+        </w:r>
+        <w:r>
+          <w:rPr>
+            <w:noProof/>
+            <w:webHidden/>
+          </w:rPr>
+        </w:r>
+        <w:r>
+          <w:rPr>
+            <w:noProof/>
+            <w:webHidden/>
+          </w:rPr>
+          <w:fldChar w:fldCharType="separate"/>
+        </w:r>
+        <w:r>
+          <w:rPr>
+            <w:noProof/>
+            <w:webHidden/>
+          </w:rPr>
+          <w:t>13</w:t>
+        </w:r>
+        <w:r>
+          <w:rPr>
+            <w:noProof/>
+            <w:webHidden/>
+          </w:rPr>
+          <w:fldChar w:fldCharType="end"/>
+        </w:r>
+      </w:hyperlink>
+    </w:p>
+    <w:p>
+      <w:pPr>
+        <w:pStyle w:val="Spisilustracji"/>
+        <w:tabs>
+          <w:tab w:val="right" w:leader="dot" w:pos="9062"/>
+        </w:tabs>
+        <w:ind w:firstLine="0"/>
+        <w:rPr>
+          <w:rFonts w:asciiTheme="minorHAnsi" w:eastAsiaTheme="minorEastAsia" w:hAnsiTheme="minorHAnsi"/>
+          <w:noProof/>
+          <w:sz w:val="22"/>
+          <w:lang w:eastAsia="pl-PL"/>
+        </w:rPr>
+      </w:pPr>
+      <w:hyperlink w:anchor="_Toc434342075" w:history="1">
+        <w:r>
+          <w:rPr>
+            <w:rStyle w:val="Hipercze"/>
+            <w:noProof/>
+          </w:rPr>
+          <w:t>Rys. 3.6 - Import danych</w:t>
+        </w:r>
+        <w:r>
+          <w:rPr>
+            <w:noProof/>
+            <w:webHidden/>
+          </w:rPr>
+          <w:tab/>
+        </w:r>
+        <w:r>
+          <w:rPr>
+            <w:noProof/>
+            <w:webHidden/>
+          </w:rPr>
+          <w:fldChar w:fldCharType="begin"/>
+        </w:r>
+        <w:r>
+          <w:rPr>
+            <w:noProof/>
+            <w:webHidden/>
+          </w:rPr>
+          <w:instrText xml:space="preserve"> PAGEREF _Toc434342075 \h </w:instrText>
+        </w:r>
+        <w:r>
+          <w:rPr>
+            <w:noProof/>
+            <w:webHidden/>
+          </w:rPr>
+        </w:r>
+        <w:r>
+          <w:rPr>
+            <w:noProof/>
+            <w:webHidden/>
+          </w:rPr>
+          <w:fldChar w:fldCharType="separate"/>
+        </w:r>
+        <w:r>
+          <w:rPr>
+            <w:noProof/>
+            <w:webHidden/>
+          </w:rPr>
+          <w:t>14</w:t>
+        </w:r>
+        <w:r>
+          <w:rPr>
+            <w:noProof/>
+            <w:webHidden/>
+          </w:rPr>
+          <w:fldChar w:fldCharType="end"/>
+        </w:r>
+      </w:hyperlink>
+    </w:p>
+    <w:p>
+      <w:pPr>
+        <w:pStyle w:val="Spisilustracji"/>
+        <w:tabs>
+          <w:tab w:val="right" w:leader="dot" w:pos="9062"/>
+        </w:tabs>
+        <w:ind w:firstLine="0"/>
+        <w:rPr>
+          <w:rFonts w:asciiTheme="minorHAnsi" w:eastAsiaTheme="minorEastAsia" w:hAnsiTheme="minorHAnsi"/>
+          <w:noProof/>
+          <w:sz w:val="22"/>
+          <w:lang w:eastAsia="pl-PL"/>
+        </w:rPr>
+      </w:pPr>
+      <w:hyperlink w:anchor="_Toc434342076" w:history="1">
+        <w:r>
+          <w:rPr>
+            <w:rStyle w:val="Hipercze"/>
+            <w:noProof/>
+          </w:rPr>
+          <w:t>Rys. 3.7 - Konfiguracja komponentu</w:t>
+        </w:r>
+        <w:r>
+          <w:rPr>
+            <w:noProof/>
+            <w:webHidden/>
+          </w:rPr>
+          <w:tab/>
+        </w:r>
+        <w:r>
+          <w:rPr>
+            <w:noProof/>
+            <w:webHidden/>
+          </w:rPr>
+          <w:fldChar w:fldCharType="begin"/>
+        </w:r>
+        <w:r>
+          <w:rPr>
+            <w:noProof/>
+            <w:webHidden/>
+          </w:rPr>
+          <w:instrText xml:space="preserve"> PAGEREF _Toc434342076 \h </w:instrText>
+        </w:r>
+        <w:r>
+          <w:rPr>
+            <w:noProof/>
+            <w:webHidden/>
+          </w:rPr>
+        </w:r>
+        <w:r>
+          <w:rPr>
+            <w:noProof/>
+            <w:webHidden/>
+          </w:rPr>
+          <w:fldChar w:fldCharType="separate"/>
+        </w:r>
+        <w:r>
+          <w:rPr>
+            <w:noProof/>
+            <w:webHidden/>
+          </w:rPr>
+          <w:t>14</w:t>
+        </w:r>
+        <w:r>
+          <w:rPr>
+            <w:noProof/>
+            <w:webHidden/>
+          </w:rPr>
+          <w:fldChar w:fldCharType="end"/>
+        </w:r>
+      </w:hyperlink>
+    </w:p>
+    <w:p>
+      <w:pPr>
+        <w:spacing w:before="0" w:after="160"/>
+        <w:ind w:firstLine="0"/>
+        <w:jc w:val="left"/>
+      </w:pPr>
+      <w:r>
+        <w:fldChar w:fldCharType="end"/>
+      </w:r>
+      <w:r>
+        <w:br w:type="page"/>
+      </w:r>
+    </w:p>
+    <w:p>
+      <w:pPr>
+        <w:pStyle w:val="Nagwek1"/>
+      </w:pPr>
+      <w:bookmarkStart w:id="44" w:name="_Toc434482543"/>
+      <w:r>
+        <w:lastRenderedPageBreak/>
+        <w:t>Z</w:t>
+      </w:r>
+      <w:r>
+        <w:t>ałączniki</w:t>
+      </w:r>
+      <w:bookmarkEnd w:id="44"/>
     </w:p>
     <w:sectPr>
+      <w:footerReference w:type="even" r:id="rId26"/>
+      <w:footerReference w:type="default" r:id="rId27"/>
+      <w:footerReference w:type="first" r:id="rId28"/>
       <w:pgSz w:w="11906" w:h="16838"/>
       <w:pgMar w:top="1417" w:right="1417" w:bottom="1417" w:left="1417" w:header="708" w:footer="708" w:gutter="0"/>
       <w:cols w:space="708"/>
+      <w:titlePg/>
       <w:docGrid w:linePitch="360"/>
     </w:sectPr>
   </w:body>
@@ -2313,7 +7539,7 @@
   <w:endnote w:type="separator" w:id="-1">
     <w:p>
       <w:pPr>
-        <w:spacing w:after="0" w:line="240" w:lineRule="auto"/>
+        <w:spacing w:line="240" w:lineRule="auto"/>
       </w:pPr>
       <w:r>
         <w:separator/>
@@ -2323,7 +7549,7 @@
   <w:endnote w:type="continuationSeparator" w:id="0">
     <w:p>
       <w:pPr>
-        <w:spacing w:after="0" w:line="240" w:lineRule="auto"/>
+        <w:spacing w:line="240" w:lineRule="auto"/>
       </w:pPr>
       <w:r>
         <w:continuationSeparator/>
@@ -2331,6 +7557,179 @@
     </w:p>
   </w:endnote>
 </w:endnotes>
+</file>
+
+<file path=word/footer1.xml><?xml version="1.0" encoding="utf-8"?>
+<w:ftr xmlns:wpc="http://schemas.microsoft.com/office/word/2010/wordprocessingCanvas" xmlns:mc="http://schemas.openxmlformats.org/markup-compatibility/2006" xmlns:o="urn:schemas-microsoft-com:office:office" xmlns:r="http://schemas.openxmlformats.org/officeDocument/2006/relationships" xmlns:m="http://schemas.openxmlformats.org/officeDocument/2006/math" xmlns:v="urn:schemas-microsoft-com:vml" xmlns:wp14="http://schemas.microsoft.com/office/word/2010/wordprocessingDrawing" xmlns:wp="http://schemas.openxmlformats.org/drawingml/2006/wordprocessingDrawing" xmlns:w10="urn:schemas-microsoft-com:office:word" xmlns:w="http://schemas.openxmlformats.org/wordprocessingml/2006/main" xmlns:w14="http://schemas.microsoft.com/office/word/2010/wordml" xmlns:w15="http://schemas.microsoft.com/office/word/2012/wordml" xmlns:wpg="http://schemas.microsoft.com/office/word/2010/wordprocessingGroup" xmlns:wpi="http://schemas.microsoft.com/office/word/2010/wordprocessingInk" xmlns:wne="http://schemas.microsoft.com/office/word/2006/wordml" xmlns:wps="http://schemas.microsoft.com/office/word/2010/wordprocessingShape" mc:Ignorable="w14 w15 wp14">
+  <w:p>
+    <w:pPr>
+      <w:pStyle w:val="Stopka"/>
+      <w:ind w:firstLine="0"/>
+    </w:pPr>
+  </w:p>
+</w:ftr>
+</file>
+
+<file path=word/footer2.xml><?xml version="1.0" encoding="utf-8"?>
+<w:ftr xmlns:wpc="http://schemas.microsoft.com/office/word/2010/wordprocessingCanvas" xmlns:mc="http://schemas.openxmlformats.org/markup-compatibility/2006" xmlns:o="urn:schemas-microsoft-com:office:office" xmlns:r="http://schemas.openxmlformats.org/officeDocument/2006/relationships" xmlns:m="http://schemas.openxmlformats.org/officeDocument/2006/math" xmlns:v="urn:schemas-microsoft-com:vml" xmlns:wp14="http://schemas.microsoft.com/office/word/2010/wordprocessingDrawing" xmlns:wp="http://schemas.openxmlformats.org/drawingml/2006/wordprocessingDrawing" xmlns:w10="urn:schemas-microsoft-com:office:word" xmlns:w="http://schemas.openxmlformats.org/wordprocessingml/2006/main" xmlns:w14="http://schemas.microsoft.com/office/word/2010/wordml" xmlns:w15="http://schemas.microsoft.com/office/word/2012/wordml" xmlns:wpg="http://schemas.microsoft.com/office/word/2010/wordprocessingGroup" xmlns:wpi="http://schemas.microsoft.com/office/word/2010/wordprocessingInk" xmlns:wne="http://schemas.microsoft.com/office/word/2006/wordml" xmlns:wps="http://schemas.microsoft.com/office/word/2010/wordprocessingShape" mc:Ignorable="w14 w15 wp14">
+  <w:p>
+    <w:pPr>
+      <w:pStyle w:val="Stopka"/>
+      <w:jc w:val="right"/>
+    </w:pPr>
+  </w:p>
+  <w:p>
+    <w:pPr>
+      <w:pStyle w:val="Stopka"/>
+    </w:pPr>
+  </w:p>
+</w:ftr>
+</file>
+
+<file path=word/footer3.xml><?xml version="1.0" encoding="utf-8"?>
+<w:ftr xmlns:wpc="http://schemas.microsoft.com/office/word/2010/wordprocessingCanvas" xmlns:mc="http://schemas.openxmlformats.org/markup-compatibility/2006" xmlns:o="urn:schemas-microsoft-com:office:office" xmlns:r="http://schemas.openxmlformats.org/officeDocument/2006/relationships" xmlns:m="http://schemas.openxmlformats.org/officeDocument/2006/math" xmlns:v="urn:schemas-microsoft-com:vml" xmlns:wp14="http://schemas.microsoft.com/office/word/2010/wordprocessingDrawing" xmlns:wp="http://schemas.openxmlformats.org/drawingml/2006/wordprocessingDrawing" xmlns:w10="urn:schemas-microsoft-com:office:word" xmlns:w="http://schemas.openxmlformats.org/wordprocessingml/2006/main" xmlns:w14="http://schemas.microsoft.com/office/word/2010/wordml" xmlns:w15="http://schemas.microsoft.com/office/word/2012/wordml" xmlns:wpg="http://schemas.microsoft.com/office/word/2010/wordprocessingGroup" xmlns:wpi="http://schemas.microsoft.com/office/word/2010/wordprocessingInk" xmlns:wne="http://schemas.microsoft.com/office/word/2006/wordml" xmlns:wps="http://schemas.microsoft.com/office/word/2010/wordprocessingShape" mc:Ignorable="w14 w15 wp14">
+  <w:p>
+    <w:pPr>
+      <w:pStyle w:val="Stopka"/>
+      <w:ind w:firstLine="0"/>
+    </w:pPr>
+  </w:p>
+</w:ftr>
+</file>
+
+<file path=word/footer4.xml><?xml version="1.0" encoding="utf-8"?>
+<w:ftr xmlns:wpc="http://schemas.microsoft.com/office/word/2010/wordprocessingCanvas" xmlns:mc="http://schemas.openxmlformats.org/markup-compatibility/2006" xmlns:o="urn:schemas-microsoft-com:office:office" xmlns:r="http://schemas.openxmlformats.org/officeDocument/2006/relationships" xmlns:m="http://schemas.openxmlformats.org/officeDocument/2006/math" xmlns:v="urn:schemas-microsoft-com:vml" xmlns:wp14="http://schemas.microsoft.com/office/word/2010/wordprocessingDrawing" xmlns:wp="http://schemas.openxmlformats.org/drawingml/2006/wordprocessingDrawing" xmlns:w10="urn:schemas-microsoft-com:office:word" xmlns:w="http://schemas.openxmlformats.org/wordprocessingml/2006/main" xmlns:w14="http://schemas.microsoft.com/office/word/2010/wordml" xmlns:w15="http://schemas.microsoft.com/office/word/2012/wordml" xmlns:wpg="http://schemas.microsoft.com/office/word/2010/wordprocessingGroup" xmlns:wpi="http://schemas.microsoft.com/office/word/2010/wordprocessingInk" xmlns:wne="http://schemas.microsoft.com/office/word/2006/wordml" xmlns:wps="http://schemas.microsoft.com/office/word/2010/wordprocessingShape" mc:Ignorable="w14 w15 wp14">
+  <w:sdt>
+    <w:sdtPr>
+      <w:id w:val="-78758812"/>
+      <w:docPartObj>
+        <w:docPartGallery w:val="Page Numbers (Bottom of Page)"/>
+        <w:docPartUnique/>
+      </w:docPartObj>
+    </w:sdtPr>
+    <w:sdtContent>
+      <w:p>
+        <w:pPr>
+          <w:pStyle w:val="Stopka"/>
+          <w:ind w:firstLine="0"/>
+        </w:pPr>
+        <w:r>
+          <w:fldChar w:fldCharType="begin"/>
+        </w:r>
+        <w:r>
+          <w:instrText>PAGE   \* MERGEFORMAT</w:instrText>
+        </w:r>
+        <w:r>
+          <w:fldChar w:fldCharType="separate"/>
+        </w:r>
+        <w:r>
+          <w:rPr>
+            <w:noProof/>
+          </w:rPr>
+          <w:t>20</w:t>
+        </w:r>
+        <w:r>
+          <w:fldChar w:fldCharType="end"/>
+        </w:r>
+      </w:p>
+    </w:sdtContent>
+  </w:sdt>
+  <w:p>
+    <w:pPr>
+      <w:pStyle w:val="Stopka"/>
+    </w:pPr>
+  </w:p>
+</w:ftr>
+</file>
+
+<file path=word/footer5.xml><?xml version="1.0" encoding="utf-8"?>
+<w:ftr xmlns:wpc="http://schemas.microsoft.com/office/word/2010/wordprocessingCanvas" xmlns:mc="http://schemas.openxmlformats.org/markup-compatibility/2006" xmlns:o="urn:schemas-microsoft-com:office:office" xmlns:r="http://schemas.openxmlformats.org/officeDocument/2006/relationships" xmlns:m="http://schemas.openxmlformats.org/officeDocument/2006/math" xmlns:v="urn:schemas-microsoft-com:vml" xmlns:wp14="http://schemas.microsoft.com/office/word/2010/wordprocessingDrawing" xmlns:wp="http://schemas.openxmlformats.org/drawingml/2006/wordprocessingDrawing" xmlns:w10="urn:schemas-microsoft-com:office:word" xmlns:w="http://schemas.openxmlformats.org/wordprocessingml/2006/main" xmlns:w14="http://schemas.microsoft.com/office/word/2010/wordml" xmlns:w15="http://schemas.microsoft.com/office/word/2012/wordml" xmlns:wpg="http://schemas.microsoft.com/office/word/2010/wordprocessingGroup" xmlns:wpi="http://schemas.microsoft.com/office/word/2010/wordprocessingInk" xmlns:wne="http://schemas.microsoft.com/office/word/2006/wordml" xmlns:wps="http://schemas.microsoft.com/office/word/2010/wordprocessingShape" mc:Ignorable="w14 w15 wp14">
+  <w:sdt>
+    <w:sdtPr>
+      <w:id w:val="-1825885308"/>
+      <w:docPartObj>
+        <w:docPartGallery w:val="Page Numbers (Bottom of Page)"/>
+        <w:docPartUnique/>
+      </w:docPartObj>
+    </w:sdtPr>
+    <w:sdtContent>
+      <w:p>
+        <w:pPr>
+          <w:pStyle w:val="Stopka"/>
+          <w:jc w:val="right"/>
+        </w:pPr>
+        <w:r>
+          <w:fldChar w:fldCharType="begin"/>
+        </w:r>
+        <w:r>
+          <w:instrText>PAGE   \* MERGEFORMAT</w:instrText>
+        </w:r>
+        <w:r>
+          <w:fldChar w:fldCharType="separate"/>
+        </w:r>
+        <w:r>
+          <w:rPr>
+            <w:noProof/>
+          </w:rPr>
+          <w:t>21</w:t>
+        </w:r>
+        <w:r>
+          <w:fldChar w:fldCharType="end"/>
+        </w:r>
+      </w:p>
+    </w:sdtContent>
+  </w:sdt>
+  <w:p>
+    <w:pPr>
+      <w:pStyle w:val="Stopka"/>
+    </w:pPr>
+  </w:p>
+</w:ftr>
+</file>
+
+<file path=word/footer6.xml><?xml version="1.0" encoding="utf-8"?>
+<w:ftr xmlns:wpc="http://schemas.microsoft.com/office/word/2010/wordprocessingCanvas" xmlns:mc="http://schemas.openxmlformats.org/markup-compatibility/2006" xmlns:o="urn:schemas-microsoft-com:office:office" xmlns:r="http://schemas.openxmlformats.org/officeDocument/2006/relationships" xmlns:m="http://schemas.openxmlformats.org/officeDocument/2006/math" xmlns:v="urn:schemas-microsoft-com:vml" xmlns:wp14="http://schemas.microsoft.com/office/word/2010/wordprocessingDrawing" xmlns:wp="http://schemas.openxmlformats.org/drawingml/2006/wordprocessingDrawing" xmlns:w10="urn:schemas-microsoft-com:office:word" xmlns:w="http://schemas.openxmlformats.org/wordprocessingml/2006/main" xmlns:w14="http://schemas.microsoft.com/office/word/2010/wordml" xmlns:w15="http://schemas.microsoft.com/office/word/2012/wordml" xmlns:wpg="http://schemas.microsoft.com/office/word/2010/wordprocessingGroup" xmlns:wpi="http://schemas.microsoft.com/office/word/2010/wordprocessingInk" xmlns:wne="http://schemas.microsoft.com/office/word/2006/wordml" xmlns:wps="http://schemas.microsoft.com/office/word/2010/wordprocessingShape" mc:Ignorable="w14 w15 wp14">
+  <w:sdt>
+    <w:sdtPr>
+      <w:id w:val="-1226066135"/>
+      <w:docPartObj>
+        <w:docPartGallery w:val="Page Numbers (Bottom of Page)"/>
+        <w:docPartUnique/>
+      </w:docPartObj>
+    </w:sdtPr>
+    <w:sdtContent>
+      <w:p>
+        <w:pPr>
+          <w:pStyle w:val="Stopka"/>
+          <w:jc w:val="right"/>
+        </w:pPr>
+        <w:r>
+          <w:fldChar w:fldCharType="begin"/>
+        </w:r>
+        <w:r>
+          <w:instrText>PAGE   \* MERGEFORMAT</w:instrText>
+        </w:r>
+        <w:r>
+          <w:fldChar w:fldCharType="separate"/>
+        </w:r>
+        <w:r>
+          <w:rPr>
+            <w:noProof/>
+          </w:rPr>
+          <w:t>5</w:t>
+        </w:r>
+        <w:r>
+          <w:fldChar w:fldCharType="end"/>
+        </w:r>
+      </w:p>
+    </w:sdtContent>
+  </w:sdt>
+  <w:p>
+    <w:pPr>
+      <w:pStyle w:val="Stopka"/>
+    </w:pPr>
+  </w:p>
+</w:ftr>
 </file>
 
 <file path=word/footnotes.xml><?xml version="1.0" encoding="utf-8"?>
@@ -2338,7 +7737,7 @@
   <w:footnote w:type="separator" w:id="-1">
     <w:p>
       <w:pPr>
-        <w:spacing w:after="0" w:line="240" w:lineRule="auto"/>
+        <w:spacing w:line="240" w:lineRule="auto"/>
       </w:pPr>
       <w:r>
         <w:separator/>
@@ -2348,65 +7747,10 @@
   <w:footnote w:type="continuationSeparator" w:id="0">
     <w:p>
       <w:pPr>
-        <w:spacing w:after="0" w:line="240" w:lineRule="auto"/>
+        <w:spacing w:line="240" w:lineRule="auto"/>
       </w:pPr>
       <w:r>
         <w:continuationSeparator/>
-      </w:r>
-    </w:p>
-  </w:footnote>
-  <w:footnote w:id="1">
-    <w:p>
-      <w:pPr>
-        <w:pStyle w:val="Tekstprzypisudolnego"/>
-        <w:rPr>
-          <w:rFonts w:cs="Times New Roman"/>
-        </w:rPr>
-      </w:pPr>
-      <w:r>
-        <w:rPr>
-          <w:rStyle w:val="Odwoanieprzypisudolnego"/>
-          <w:rFonts w:cs="Times New Roman"/>
-        </w:rPr>
-        <w:footnoteRef/>
-      </w:r>
-      <w:r>
-        <w:rPr>
-          <w:rFonts w:cs="Times New Roman"/>
-        </w:rPr>
-        <w:t xml:space="preserve"> </w:t>
-      </w:r>
-      <w:hyperlink r:id="rId1" w:history="1">
-        <w:r>
-          <w:rPr>
-            <w:rStyle w:val="Hipercze"/>
-            <w:rFonts w:cs="Times New Roman"/>
-          </w:rPr>
-          <w:t>www.joomla.org</w:t>
-        </w:r>
-      </w:hyperlink>
-    </w:p>
-  </w:footnote>
-  <w:footnote w:id="2">
-    <w:p>
-      <w:pPr>
-        <w:pStyle w:val="Tekstprzypisudolnego"/>
-        <w:rPr>
-          <w:rFonts w:cs="Times New Roman"/>
-        </w:rPr>
-      </w:pPr>
-      <w:r>
-        <w:rPr>
-          <w:rStyle w:val="Odwoanieprzypisudolnego"/>
-          <w:rFonts w:cs="Times New Roman"/>
-        </w:rPr>
-        <w:footnoteRef/>
-      </w:r>
-      <w:r>
-        <w:rPr>
-          <w:rFonts w:cs="Times New Roman"/>
-        </w:rPr>
-        <w:t xml:space="preserve"> CMS - ang. Content Management System – oprogramowanie pozwalające na łatwe utworzenie serwisu WWW oraz jego późniejszą aktualizację i rozbudowę przez redakcyjny personel nietechniczny</w:t>
       </w:r>
     </w:p>
   </w:footnote>
@@ -2416,6 +7760,443 @@
 <file path=word/numbering.xml><?xml version="1.0" encoding="utf-8"?>
 <w:numbering xmlns:wpc="http://schemas.microsoft.com/office/word/2010/wordprocessingCanvas" xmlns:mc="http://schemas.openxmlformats.org/markup-compatibility/2006" xmlns:o="urn:schemas-microsoft-com:office:office" xmlns:r="http://schemas.openxmlformats.org/officeDocument/2006/relationships" xmlns:m="http://schemas.openxmlformats.org/officeDocument/2006/math" xmlns:v="urn:schemas-microsoft-com:vml" xmlns:wp14="http://schemas.microsoft.com/office/word/2010/wordprocessingDrawing" xmlns:wp="http://schemas.openxmlformats.org/drawingml/2006/wordprocessingDrawing" xmlns:w10="urn:schemas-microsoft-com:office:word" xmlns:w="http://schemas.openxmlformats.org/wordprocessingml/2006/main" xmlns:w14="http://schemas.microsoft.com/office/word/2010/wordml" xmlns:w15="http://schemas.microsoft.com/office/word/2012/wordml" xmlns:wpg="http://schemas.microsoft.com/office/word/2010/wordprocessingGroup" xmlns:wpi="http://schemas.microsoft.com/office/word/2010/wordprocessingInk" xmlns:wne="http://schemas.microsoft.com/office/word/2006/wordml" xmlns:wps="http://schemas.microsoft.com/office/word/2010/wordprocessingShape" mc:Ignorable="w14 w15 wp14">
   <w:abstractNum w:abstractNumId="0" w15:restartNumberingAfterBreak="0">
+    <w:nsid w:val="00000009"/>
+    <w:multiLevelType w:val="multilevel"/>
+    <w:tmpl w:val="00000009"/>
+    <w:name w:val="WW8Num9"/>
+    <w:lvl w:ilvl="0">
+      <w:start w:val="1"/>
+      <w:numFmt w:val="bullet"/>
+      <w:lvlText w:val=""/>
+      <w:lvlJc w:val="left"/>
+      <w:pPr>
+        <w:tabs>
+          <w:tab w:val="num" w:pos="-720"/>
+        </w:tabs>
+        <w:ind w:left="360" w:hanging="360"/>
+      </w:pPr>
+      <w:rPr>
+        <w:rFonts w:ascii="Symbol" w:hAnsi="Symbol"/>
+      </w:rPr>
+    </w:lvl>
+    <w:lvl w:ilvl="1">
+      <w:start w:val="1"/>
+      <w:numFmt w:val="lowerLetter"/>
+      <w:lvlText w:val="%2)"/>
+      <w:lvlJc w:val="left"/>
+      <w:pPr>
+        <w:tabs>
+          <w:tab w:val="num" w:pos="-720"/>
+        </w:tabs>
+        <w:ind w:left="1080" w:hanging="360"/>
+      </w:pPr>
+    </w:lvl>
+    <w:lvl w:ilvl="2">
+      <w:start w:val="1"/>
+      <w:numFmt w:val="lowerRoman"/>
+      <w:lvlText w:val="%3."/>
+      <w:lvlJc w:val="left"/>
+      <w:pPr>
+        <w:tabs>
+          <w:tab w:val="num" w:pos="-720"/>
+        </w:tabs>
+        <w:ind w:left="1800" w:hanging="180"/>
+      </w:pPr>
+    </w:lvl>
+    <w:lvl w:ilvl="3">
+      <w:start w:val="1"/>
+      <w:numFmt w:val="decimal"/>
+      <w:lvlText w:val="%4."/>
+      <w:lvlJc w:val="left"/>
+      <w:pPr>
+        <w:tabs>
+          <w:tab w:val="num" w:pos="-720"/>
+        </w:tabs>
+        <w:ind w:left="2520" w:hanging="360"/>
+      </w:pPr>
+    </w:lvl>
+    <w:lvl w:ilvl="4">
+      <w:start w:val="1"/>
+      <w:numFmt w:val="lowerLetter"/>
+      <w:lvlText w:val="%5."/>
+      <w:lvlJc w:val="left"/>
+      <w:pPr>
+        <w:tabs>
+          <w:tab w:val="num" w:pos="-720"/>
+        </w:tabs>
+        <w:ind w:left="3240" w:hanging="360"/>
+      </w:pPr>
+    </w:lvl>
+    <w:lvl w:ilvl="5">
+      <w:start w:val="1"/>
+      <w:numFmt w:val="lowerRoman"/>
+      <w:lvlText w:val="%6."/>
+      <w:lvlJc w:val="left"/>
+      <w:pPr>
+        <w:tabs>
+          <w:tab w:val="num" w:pos="-720"/>
+        </w:tabs>
+        <w:ind w:left="3960" w:hanging="180"/>
+      </w:pPr>
+    </w:lvl>
+    <w:lvl w:ilvl="6">
+      <w:start w:val="1"/>
+      <w:numFmt w:val="decimal"/>
+      <w:lvlText w:val="%7."/>
+      <w:lvlJc w:val="left"/>
+      <w:pPr>
+        <w:tabs>
+          <w:tab w:val="num" w:pos="-720"/>
+        </w:tabs>
+        <w:ind w:left="4680" w:hanging="360"/>
+      </w:pPr>
+    </w:lvl>
+    <w:lvl w:ilvl="7">
+      <w:start w:val="1"/>
+      <w:numFmt w:val="lowerLetter"/>
+      <w:lvlText w:val="%8."/>
+      <w:lvlJc w:val="left"/>
+      <w:pPr>
+        <w:tabs>
+          <w:tab w:val="num" w:pos="-720"/>
+        </w:tabs>
+        <w:ind w:left="5400" w:hanging="360"/>
+      </w:pPr>
+    </w:lvl>
+    <w:lvl w:ilvl="8">
+      <w:start w:val="1"/>
+      <w:numFmt w:val="lowerRoman"/>
+      <w:lvlText w:val="%9."/>
+      <w:lvlJc w:val="left"/>
+      <w:pPr>
+        <w:tabs>
+          <w:tab w:val="num" w:pos="-720"/>
+        </w:tabs>
+        <w:ind w:left="6120" w:hanging="180"/>
+      </w:pPr>
+    </w:lvl>
+  </w:abstractNum>
+  <w:abstractNum w:abstractNumId="1" w15:restartNumberingAfterBreak="0">
+    <w:nsid w:val="10E60738"/>
+    <w:multiLevelType w:val="hybridMultilevel"/>
+    <w:tmpl w:val="2BFA5C32"/>
+    <w:lvl w:ilvl="0" w:tplc="04150001">
+      <w:start w:val="1"/>
+      <w:numFmt w:val="bullet"/>
+      <w:lvlText w:val=""/>
+      <w:lvlJc w:val="left"/>
+      <w:pPr>
+        <w:ind w:left="720" w:hanging="360"/>
+      </w:pPr>
+      <w:rPr>
+        <w:rFonts w:ascii="Symbol" w:hAnsi="Symbol" w:hint="default"/>
+      </w:rPr>
+    </w:lvl>
+    <w:lvl w:ilvl="1" w:tplc="04150003" w:tentative="1">
+      <w:start w:val="1"/>
+      <w:numFmt w:val="bullet"/>
+      <w:lvlText w:val="o"/>
+      <w:lvlJc w:val="left"/>
+      <w:pPr>
+        <w:ind w:left="1440" w:hanging="360"/>
+      </w:pPr>
+      <w:rPr>
+        <w:rFonts w:ascii="Courier New" w:hAnsi="Courier New" w:cs="Courier New" w:hint="default"/>
+      </w:rPr>
+    </w:lvl>
+    <w:lvl w:ilvl="2" w:tplc="04150005" w:tentative="1">
+      <w:start w:val="1"/>
+      <w:numFmt w:val="bullet"/>
+      <w:lvlText w:val=""/>
+      <w:lvlJc w:val="left"/>
+      <w:pPr>
+        <w:ind w:left="2160" w:hanging="360"/>
+      </w:pPr>
+      <w:rPr>
+        <w:rFonts w:ascii="Wingdings" w:hAnsi="Wingdings" w:hint="default"/>
+      </w:rPr>
+    </w:lvl>
+    <w:lvl w:ilvl="3" w:tplc="04150001" w:tentative="1">
+      <w:start w:val="1"/>
+      <w:numFmt w:val="bullet"/>
+      <w:lvlText w:val=""/>
+      <w:lvlJc w:val="left"/>
+      <w:pPr>
+        <w:ind w:left="2880" w:hanging="360"/>
+      </w:pPr>
+      <w:rPr>
+        <w:rFonts w:ascii="Symbol" w:hAnsi="Symbol" w:hint="default"/>
+      </w:rPr>
+    </w:lvl>
+    <w:lvl w:ilvl="4" w:tplc="04150003" w:tentative="1">
+      <w:start w:val="1"/>
+      <w:numFmt w:val="bullet"/>
+      <w:lvlText w:val="o"/>
+      <w:lvlJc w:val="left"/>
+      <w:pPr>
+        <w:ind w:left="3600" w:hanging="360"/>
+      </w:pPr>
+      <w:rPr>
+        <w:rFonts w:ascii="Courier New" w:hAnsi="Courier New" w:cs="Courier New" w:hint="default"/>
+      </w:rPr>
+    </w:lvl>
+    <w:lvl w:ilvl="5" w:tplc="04150005" w:tentative="1">
+      <w:start w:val="1"/>
+      <w:numFmt w:val="bullet"/>
+      <w:lvlText w:val=""/>
+      <w:lvlJc w:val="left"/>
+      <w:pPr>
+        <w:ind w:left="4320" w:hanging="360"/>
+      </w:pPr>
+      <w:rPr>
+        <w:rFonts w:ascii="Wingdings" w:hAnsi="Wingdings" w:hint="default"/>
+      </w:rPr>
+    </w:lvl>
+    <w:lvl w:ilvl="6" w:tplc="04150001" w:tentative="1">
+      <w:start w:val="1"/>
+      <w:numFmt w:val="bullet"/>
+      <w:lvlText w:val=""/>
+      <w:lvlJc w:val="left"/>
+      <w:pPr>
+        <w:ind w:left="5040" w:hanging="360"/>
+      </w:pPr>
+      <w:rPr>
+        <w:rFonts w:ascii="Symbol" w:hAnsi="Symbol" w:hint="default"/>
+      </w:rPr>
+    </w:lvl>
+    <w:lvl w:ilvl="7" w:tplc="04150003" w:tentative="1">
+      <w:start w:val="1"/>
+      <w:numFmt w:val="bullet"/>
+      <w:lvlText w:val="o"/>
+      <w:lvlJc w:val="left"/>
+      <w:pPr>
+        <w:ind w:left="5760" w:hanging="360"/>
+      </w:pPr>
+      <w:rPr>
+        <w:rFonts w:ascii="Courier New" w:hAnsi="Courier New" w:cs="Courier New" w:hint="default"/>
+      </w:rPr>
+    </w:lvl>
+    <w:lvl w:ilvl="8" w:tplc="04150005" w:tentative="1">
+      <w:start w:val="1"/>
+      <w:numFmt w:val="bullet"/>
+      <w:lvlText w:val=""/>
+      <w:lvlJc w:val="left"/>
+      <w:pPr>
+        <w:ind w:left="6480" w:hanging="360"/>
+      </w:pPr>
+      <w:rPr>
+        <w:rFonts w:ascii="Wingdings" w:hAnsi="Wingdings" w:hint="default"/>
+      </w:rPr>
+    </w:lvl>
+  </w:abstractNum>
+  <w:abstractNum w:abstractNumId="2" w15:restartNumberingAfterBreak="0">
+    <w:nsid w:val="11F50649"/>
+    <w:multiLevelType w:val="multilevel"/>
+    <w:tmpl w:val="1584D5EA"/>
+    <w:lvl w:ilvl="0">
+      <w:start w:val="1"/>
+      <w:numFmt w:val="decimal"/>
+      <w:lvlText w:val="%1."/>
+      <w:lvlJc w:val="left"/>
+      <w:pPr>
+        <w:ind w:left="360" w:hanging="360"/>
+      </w:pPr>
+      <w:rPr>
+        <w:rFonts w:hint="default"/>
+      </w:rPr>
+    </w:lvl>
+    <w:lvl w:ilvl="1">
+      <w:start w:val="1"/>
+      <w:numFmt w:val="decimal"/>
+      <w:isLgl/>
+      <w:lvlText w:val="%1.%2"/>
+      <w:lvlJc w:val="left"/>
+      <w:pPr>
+        <w:ind w:left="384" w:hanging="384"/>
+      </w:pPr>
+      <w:rPr>
+        <w:rFonts w:hint="default"/>
+      </w:rPr>
+    </w:lvl>
+    <w:lvl w:ilvl="2">
+      <w:start w:val="1"/>
+      <w:numFmt w:val="decimal"/>
+      <w:isLgl/>
+      <w:lvlText w:val="%1.%2.%3"/>
+      <w:lvlJc w:val="left"/>
+      <w:pPr>
+        <w:ind w:left="720" w:hanging="720"/>
+      </w:pPr>
+      <w:rPr>
+        <w:rFonts w:hint="default"/>
+      </w:rPr>
+    </w:lvl>
+    <w:lvl w:ilvl="3">
+      <w:start w:val="1"/>
+      <w:numFmt w:val="decimal"/>
+      <w:isLgl/>
+      <w:lvlText w:val="%1.%2.%3.%4"/>
+      <w:lvlJc w:val="left"/>
+      <w:pPr>
+        <w:ind w:left="720" w:hanging="720"/>
+      </w:pPr>
+      <w:rPr>
+        <w:rFonts w:hint="default"/>
+      </w:rPr>
+    </w:lvl>
+    <w:lvl w:ilvl="4">
+      <w:start w:val="1"/>
+      <w:numFmt w:val="decimal"/>
+      <w:isLgl/>
+      <w:lvlText w:val="%1.%2.%3.%4.%5"/>
+      <w:lvlJc w:val="left"/>
+      <w:pPr>
+        <w:ind w:left="1080" w:hanging="1080"/>
+      </w:pPr>
+      <w:rPr>
+        <w:rFonts w:hint="default"/>
+      </w:rPr>
+    </w:lvl>
+    <w:lvl w:ilvl="5">
+      <w:start w:val="1"/>
+      <w:numFmt w:val="decimal"/>
+      <w:isLgl/>
+      <w:lvlText w:val="%1.%2.%3.%4.%5.%6"/>
+      <w:lvlJc w:val="left"/>
+      <w:pPr>
+        <w:ind w:left="1440" w:hanging="1440"/>
+      </w:pPr>
+      <w:rPr>
+        <w:rFonts w:hint="default"/>
+      </w:rPr>
+    </w:lvl>
+    <w:lvl w:ilvl="6">
+      <w:start w:val="1"/>
+      <w:numFmt w:val="decimal"/>
+      <w:isLgl/>
+      <w:lvlText w:val="%1.%2.%3.%4.%5.%6.%7"/>
+      <w:lvlJc w:val="left"/>
+      <w:pPr>
+        <w:ind w:left="1440" w:hanging="1440"/>
+      </w:pPr>
+      <w:rPr>
+        <w:rFonts w:hint="default"/>
+      </w:rPr>
+    </w:lvl>
+    <w:lvl w:ilvl="7">
+      <w:start w:val="1"/>
+      <w:numFmt w:val="decimal"/>
+      <w:isLgl/>
+      <w:lvlText w:val="%1.%2.%3.%4.%5.%6.%7.%8"/>
+      <w:lvlJc w:val="left"/>
+      <w:pPr>
+        <w:ind w:left="1800" w:hanging="1800"/>
+      </w:pPr>
+      <w:rPr>
+        <w:rFonts w:hint="default"/>
+      </w:rPr>
+    </w:lvl>
+    <w:lvl w:ilvl="8">
+      <w:start w:val="1"/>
+      <w:numFmt w:val="decimal"/>
+      <w:isLgl/>
+      <w:lvlText w:val="%1.%2.%3.%4.%5.%6.%7.%8.%9"/>
+      <w:lvlJc w:val="left"/>
+      <w:pPr>
+        <w:ind w:left="1800" w:hanging="1800"/>
+      </w:pPr>
+      <w:rPr>
+        <w:rFonts w:hint="default"/>
+      </w:rPr>
+    </w:lvl>
+  </w:abstractNum>
+  <w:abstractNum w:abstractNumId="3" w15:restartNumberingAfterBreak="0">
+    <w:nsid w:val="16ED2CB6"/>
+    <w:multiLevelType w:val="multilevel"/>
+    <w:tmpl w:val="0415001F"/>
+    <w:lvl w:ilvl="0">
+      <w:start w:val="1"/>
+      <w:numFmt w:val="decimal"/>
+      <w:lvlText w:val="%1."/>
+      <w:lvlJc w:val="left"/>
+      <w:pPr>
+        <w:ind w:left="360" w:hanging="360"/>
+      </w:pPr>
+    </w:lvl>
+    <w:lvl w:ilvl="1">
+      <w:start w:val="1"/>
+      <w:numFmt w:val="decimal"/>
+      <w:lvlText w:val="%1.%2."/>
+      <w:lvlJc w:val="left"/>
+      <w:pPr>
+        <w:ind w:left="792" w:hanging="432"/>
+      </w:pPr>
+    </w:lvl>
+    <w:lvl w:ilvl="2">
+      <w:start w:val="1"/>
+      <w:numFmt w:val="decimal"/>
+      <w:lvlText w:val="%1.%2.%3."/>
+      <w:lvlJc w:val="left"/>
+      <w:pPr>
+        <w:ind w:left="1224" w:hanging="504"/>
+      </w:pPr>
+    </w:lvl>
+    <w:lvl w:ilvl="3">
+      <w:start w:val="1"/>
+      <w:numFmt w:val="decimal"/>
+      <w:lvlText w:val="%1.%2.%3.%4."/>
+      <w:lvlJc w:val="left"/>
+      <w:pPr>
+        <w:ind w:left="1728" w:hanging="648"/>
+      </w:pPr>
+    </w:lvl>
+    <w:lvl w:ilvl="4">
+      <w:start w:val="1"/>
+      <w:numFmt w:val="decimal"/>
+      <w:lvlText w:val="%1.%2.%3.%4.%5."/>
+      <w:lvlJc w:val="left"/>
+      <w:pPr>
+        <w:ind w:left="2232" w:hanging="792"/>
+      </w:pPr>
+    </w:lvl>
+    <w:lvl w:ilvl="5">
+      <w:start w:val="1"/>
+      <w:numFmt w:val="decimal"/>
+      <w:lvlText w:val="%1.%2.%3.%4.%5.%6."/>
+      <w:lvlJc w:val="left"/>
+      <w:pPr>
+        <w:ind w:left="2736" w:hanging="936"/>
+      </w:pPr>
+    </w:lvl>
+    <w:lvl w:ilvl="6">
+      <w:start w:val="1"/>
+      <w:numFmt w:val="decimal"/>
+      <w:lvlText w:val="%1.%2.%3.%4.%5.%6.%7."/>
+      <w:lvlJc w:val="left"/>
+      <w:pPr>
+        <w:ind w:left="3240" w:hanging="1080"/>
+      </w:pPr>
+    </w:lvl>
+    <w:lvl w:ilvl="7">
+      <w:start w:val="1"/>
+      <w:numFmt w:val="decimal"/>
+      <w:lvlText w:val="%1.%2.%3.%4.%5.%6.%7.%8."/>
+      <w:lvlJc w:val="left"/>
+      <w:pPr>
+        <w:ind w:left="3744" w:hanging="1224"/>
+      </w:pPr>
+    </w:lvl>
+    <w:lvl w:ilvl="8">
+      <w:start w:val="1"/>
+      <w:numFmt w:val="decimal"/>
+      <w:lvlText w:val="%1.%2.%3.%4.%5.%6.%7.%8.%9."/>
+      <w:lvlJc w:val="left"/>
+      <w:pPr>
+        <w:ind w:left="4320" w:hanging="1440"/>
+      </w:pPr>
+    </w:lvl>
+  </w:abstractNum>
+  <w:abstractNum w:abstractNumId="4" w15:restartNumberingAfterBreak="0">
     <w:nsid w:val="1A420990"/>
     <w:multiLevelType w:val="hybridMultilevel"/>
     <w:tmpl w:val="1D6287C4"/>
@@ -2528,7 +8309,319 @@
       </w:rPr>
     </w:lvl>
   </w:abstractNum>
-  <w:abstractNum w:abstractNumId="1" w15:restartNumberingAfterBreak="0">
+  <w:abstractNum w:abstractNumId="5" w15:restartNumberingAfterBreak="0">
+    <w:nsid w:val="21BC59FD"/>
+    <w:multiLevelType w:val="multilevel"/>
+    <w:tmpl w:val="0415001F"/>
+    <w:lvl w:ilvl="0">
+      <w:start w:val="1"/>
+      <w:numFmt w:val="decimal"/>
+      <w:lvlText w:val="%1."/>
+      <w:lvlJc w:val="left"/>
+      <w:pPr>
+        <w:ind w:left="360" w:hanging="360"/>
+      </w:pPr>
+    </w:lvl>
+    <w:lvl w:ilvl="1">
+      <w:start w:val="1"/>
+      <w:numFmt w:val="decimal"/>
+      <w:lvlText w:val="%1.%2."/>
+      <w:lvlJc w:val="left"/>
+      <w:pPr>
+        <w:ind w:left="792" w:hanging="432"/>
+      </w:pPr>
+    </w:lvl>
+    <w:lvl w:ilvl="2">
+      <w:start w:val="1"/>
+      <w:numFmt w:val="decimal"/>
+      <w:lvlText w:val="%1.%2.%3."/>
+      <w:lvlJc w:val="left"/>
+      <w:pPr>
+        <w:ind w:left="1224" w:hanging="504"/>
+      </w:pPr>
+    </w:lvl>
+    <w:lvl w:ilvl="3">
+      <w:start w:val="1"/>
+      <w:numFmt w:val="decimal"/>
+      <w:lvlText w:val="%1.%2.%3.%4."/>
+      <w:lvlJc w:val="left"/>
+      <w:pPr>
+        <w:ind w:left="1728" w:hanging="648"/>
+      </w:pPr>
+    </w:lvl>
+    <w:lvl w:ilvl="4">
+      <w:start w:val="1"/>
+      <w:numFmt w:val="decimal"/>
+      <w:lvlText w:val="%1.%2.%3.%4.%5."/>
+      <w:lvlJc w:val="left"/>
+      <w:pPr>
+        <w:ind w:left="2232" w:hanging="792"/>
+      </w:pPr>
+    </w:lvl>
+    <w:lvl w:ilvl="5">
+      <w:start w:val="1"/>
+      <w:numFmt w:val="decimal"/>
+      <w:lvlText w:val="%1.%2.%3.%4.%5.%6."/>
+      <w:lvlJc w:val="left"/>
+      <w:pPr>
+        <w:ind w:left="2736" w:hanging="936"/>
+      </w:pPr>
+    </w:lvl>
+    <w:lvl w:ilvl="6">
+      <w:start w:val="1"/>
+      <w:numFmt w:val="decimal"/>
+      <w:lvlText w:val="%1.%2.%3.%4.%5.%6.%7."/>
+      <w:lvlJc w:val="left"/>
+      <w:pPr>
+        <w:ind w:left="3240" w:hanging="1080"/>
+      </w:pPr>
+    </w:lvl>
+    <w:lvl w:ilvl="7">
+      <w:start w:val="1"/>
+      <w:numFmt w:val="decimal"/>
+      <w:lvlText w:val="%1.%2.%3.%4.%5.%6.%7.%8."/>
+      <w:lvlJc w:val="left"/>
+      <w:pPr>
+        <w:ind w:left="3744" w:hanging="1224"/>
+      </w:pPr>
+    </w:lvl>
+    <w:lvl w:ilvl="8">
+      <w:start w:val="1"/>
+      <w:numFmt w:val="decimal"/>
+      <w:lvlText w:val="%1.%2.%3.%4.%5.%6.%7.%8.%9."/>
+      <w:lvlJc w:val="left"/>
+      <w:pPr>
+        <w:ind w:left="4320" w:hanging="1440"/>
+      </w:pPr>
+    </w:lvl>
+  </w:abstractNum>
+  <w:abstractNum w:abstractNumId="6" w15:restartNumberingAfterBreak="0">
+    <w:nsid w:val="25137D65"/>
+    <w:multiLevelType w:val="hybridMultilevel"/>
+    <w:tmpl w:val="D4B81B0A"/>
+    <w:lvl w:ilvl="0" w:tplc="04150001">
+      <w:start w:val="1"/>
+      <w:numFmt w:val="bullet"/>
+      <w:lvlText w:val=""/>
+      <w:lvlJc w:val="left"/>
+      <w:pPr>
+        <w:ind w:left="1440" w:hanging="360"/>
+      </w:pPr>
+      <w:rPr>
+        <w:rFonts w:ascii="Symbol" w:hAnsi="Symbol" w:hint="default"/>
+      </w:rPr>
+    </w:lvl>
+    <w:lvl w:ilvl="1" w:tplc="04150003" w:tentative="1">
+      <w:start w:val="1"/>
+      <w:numFmt w:val="bullet"/>
+      <w:lvlText w:val="o"/>
+      <w:lvlJc w:val="left"/>
+      <w:pPr>
+        <w:ind w:left="2160" w:hanging="360"/>
+      </w:pPr>
+      <w:rPr>
+        <w:rFonts w:ascii="Courier New" w:hAnsi="Courier New" w:cs="Courier New" w:hint="default"/>
+      </w:rPr>
+    </w:lvl>
+    <w:lvl w:ilvl="2" w:tplc="04150005" w:tentative="1">
+      <w:start w:val="1"/>
+      <w:numFmt w:val="bullet"/>
+      <w:lvlText w:val=""/>
+      <w:lvlJc w:val="left"/>
+      <w:pPr>
+        <w:ind w:left="2880" w:hanging="360"/>
+      </w:pPr>
+      <w:rPr>
+        <w:rFonts w:ascii="Wingdings" w:hAnsi="Wingdings" w:hint="default"/>
+      </w:rPr>
+    </w:lvl>
+    <w:lvl w:ilvl="3" w:tplc="04150001" w:tentative="1">
+      <w:start w:val="1"/>
+      <w:numFmt w:val="bullet"/>
+      <w:lvlText w:val=""/>
+      <w:lvlJc w:val="left"/>
+      <w:pPr>
+        <w:ind w:left="3600" w:hanging="360"/>
+      </w:pPr>
+      <w:rPr>
+        <w:rFonts w:ascii="Symbol" w:hAnsi="Symbol" w:hint="default"/>
+      </w:rPr>
+    </w:lvl>
+    <w:lvl w:ilvl="4" w:tplc="04150003" w:tentative="1">
+      <w:start w:val="1"/>
+      <w:numFmt w:val="bullet"/>
+      <w:lvlText w:val="o"/>
+      <w:lvlJc w:val="left"/>
+      <w:pPr>
+        <w:ind w:left="4320" w:hanging="360"/>
+      </w:pPr>
+      <w:rPr>
+        <w:rFonts w:ascii="Courier New" w:hAnsi="Courier New" w:cs="Courier New" w:hint="default"/>
+      </w:rPr>
+    </w:lvl>
+    <w:lvl w:ilvl="5" w:tplc="04150005" w:tentative="1">
+      <w:start w:val="1"/>
+      <w:numFmt w:val="bullet"/>
+      <w:lvlText w:val=""/>
+      <w:lvlJc w:val="left"/>
+      <w:pPr>
+        <w:ind w:left="5040" w:hanging="360"/>
+      </w:pPr>
+      <w:rPr>
+        <w:rFonts w:ascii="Wingdings" w:hAnsi="Wingdings" w:hint="default"/>
+      </w:rPr>
+    </w:lvl>
+    <w:lvl w:ilvl="6" w:tplc="04150001" w:tentative="1">
+      <w:start w:val="1"/>
+      <w:numFmt w:val="bullet"/>
+      <w:lvlText w:val=""/>
+      <w:lvlJc w:val="left"/>
+      <w:pPr>
+        <w:ind w:left="5760" w:hanging="360"/>
+      </w:pPr>
+      <w:rPr>
+        <w:rFonts w:ascii="Symbol" w:hAnsi="Symbol" w:hint="default"/>
+      </w:rPr>
+    </w:lvl>
+    <w:lvl w:ilvl="7" w:tplc="04150003" w:tentative="1">
+      <w:start w:val="1"/>
+      <w:numFmt w:val="bullet"/>
+      <w:lvlText w:val="o"/>
+      <w:lvlJc w:val="left"/>
+      <w:pPr>
+        <w:ind w:left="6480" w:hanging="360"/>
+      </w:pPr>
+      <w:rPr>
+        <w:rFonts w:ascii="Courier New" w:hAnsi="Courier New" w:cs="Courier New" w:hint="default"/>
+      </w:rPr>
+    </w:lvl>
+    <w:lvl w:ilvl="8" w:tplc="04150005" w:tentative="1">
+      <w:start w:val="1"/>
+      <w:numFmt w:val="bullet"/>
+      <w:lvlText w:val=""/>
+      <w:lvlJc w:val="left"/>
+      <w:pPr>
+        <w:ind w:left="7200" w:hanging="360"/>
+      </w:pPr>
+      <w:rPr>
+        <w:rFonts w:ascii="Wingdings" w:hAnsi="Wingdings" w:hint="default"/>
+      </w:rPr>
+    </w:lvl>
+  </w:abstractNum>
+  <w:abstractNum w:abstractNumId="7" w15:restartNumberingAfterBreak="0">
+    <w:nsid w:val="270C3DA1"/>
+    <w:multiLevelType w:val="hybridMultilevel"/>
+    <w:tmpl w:val="10DC049E"/>
+    <w:lvl w:ilvl="0" w:tplc="04150001">
+      <w:start w:val="1"/>
+      <w:numFmt w:val="bullet"/>
+      <w:lvlText w:val=""/>
+      <w:lvlJc w:val="left"/>
+      <w:pPr>
+        <w:ind w:left="720" w:hanging="360"/>
+      </w:pPr>
+      <w:rPr>
+        <w:rFonts w:ascii="Symbol" w:hAnsi="Symbol" w:hint="default"/>
+      </w:rPr>
+    </w:lvl>
+    <w:lvl w:ilvl="1" w:tplc="04150003" w:tentative="1">
+      <w:start w:val="1"/>
+      <w:numFmt w:val="bullet"/>
+      <w:lvlText w:val="o"/>
+      <w:lvlJc w:val="left"/>
+      <w:pPr>
+        <w:ind w:left="1440" w:hanging="360"/>
+      </w:pPr>
+      <w:rPr>
+        <w:rFonts w:ascii="Courier New" w:hAnsi="Courier New" w:cs="Courier New" w:hint="default"/>
+      </w:rPr>
+    </w:lvl>
+    <w:lvl w:ilvl="2" w:tplc="04150005" w:tentative="1">
+      <w:start w:val="1"/>
+      <w:numFmt w:val="bullet"/>
+      <w:lvlText w:val=""/>
+      <w:lvlJc w:val="left"/>
+      <w:pPr>
+        <w:ind w:left="2160" w:hanging="360"/>
+      </w:pPr>
+      <w:rPr>
+        <w:rFonts w:ascii="Wingdings" w:hAnsi="Wingdings" w:hint="default"/>
+      </w:rPr>
+    </w:lvl>
+    <w:lvl w:ilvl="3" w:tplc="04150001" w:tentative="1">
+      <w:start w:val="1"/>
+      <w:numFmt w:val="bullet"/>
+      <w:lvlText w:val=""/>
+      <w:lvlJc w:val="left"/>
+      <w:pPr>
+        <w:ind w:left="2880" w:hanging="360"/>
+      </w:pPr>
+      <w:rPr>
+        <w:rFonts w:ascii="Symbol" w:hAnsi="Symbol" w:hint="default"/>
+      </w:rPr>
+    </w:lvl>
+    <w:lvl w:ilvl="4" w:tplc="04150003" w:tentative="1">
+      <w:start w:val="1"/>
+      <w:numFmt w:val="bullet"/>
+      <w:lvlText w:val="o"/>
+      <w:lvlJc w:val="left"/>
+      <w:pPr>
+        <w:ind w:left="3600" w:hanging="360"/>
+      </w:pPr>
+      <w:rPr>
+        <w:rFonts w:ascii="Courier New" w:hAnsi="Courier New" w:cs="Courier New" w:hint="default"/>
+      </w:rPr>
+    </w:lvl>
+    <w:lvl w:ilvl="5" w:tplc="04150005" w:tentative="1">
+      <w:start w:val="1"/>
+      <w:numFmt w:val="bullet"/>
+      <w:lvlText w:val=""/>
+      <w:lvlJc w:val="left"/>
+      <w:pPr>
+        <w:ind w:left="4320" w:hanging="360"/>
+      </w:pPr>
+      <w:rPr>
+        <w:rFonts w:ascii="Wingdings" w:hAnsi="Wingdings" w:hint="default"/>
+      </w:rPr>
+    </w:lvl>
+    <w:lvl w:ilvl="6" w:tplc="04150001" w:tentative="1">
+      <w:start w:val="1"/>
+      <w:numFmt w:val="bullet"/>
+      <w:lvlText w:val=""/>
+      <w:lvlJc w:val="left"/>
+      <w:pPr>
+        <w:ind w:left="5040" w:hanging="360"/>
+      </w:pPr>
+      <w:rPr>
+        <w:rFonts w:ascii="Symbol" w:hAnsi="Symbol" w:hint="default"/>
+      </w:rPr>
+    </w:lvl>
+    <w:lvl w:ilvl="7" w:tplc="04150003" w:tentative="1">
+      <w:start w:val="1"/>
+      <w:numFmt w:val="bullet"/>
+      <w:lvlText w:val="o"/>
+      <w:lvlJc w:val="left"/>
+      <w:pPr>
+        <w:ind w:left="5760" w:hanging="360"/>
+      </w:pPr>
+      <w:rPr>
+        <w:rFonts w:ascii="Courier New" w:hAnsi="Courier New" w:cs="Courier New" w:hint="default"/>
+      </w:rPr>
+    </w:lvl>
+    <w:lvl w:ilvl="8" w:tplc="04150005" w:tentative="1">
+      <w:start w:val="1"/>
+      <w:numFmt w:val="bullet"/>
+      <w:lvlText w:val=""/>
+      <w:lvlJc w:val="left"/>
+      <w:pPr>
+        <w:ind w:left="6480" w:hanging="360"/>
+      </w:pPr>
+      <w:rPr>
+        <w:rFonts w:ascii="Wingdings" w:hAnsi="Wingdings" w:hint="default"/>
+      </w:rPr>
+    </w:lvl>
+  </w:abstractNum>
+  <w:abstractNum w:abstractNumId="8" w15:restartNumberingAfterBreak="0">
     <w:nsid w:val="2C5F0380"/>
     <w:multiLevelType w:val="multilevel"/>
     <w:tmpl w:val="1584D5EA"/>
@@ -2649,7 +8742,120 @@
       </w:rPr>
     </w:lvl>
   </w:abstractNum>
-  <w:abstractNum w:abstractNumId="2" w15:restartNumberingAfterBreak="0">
+  <w:abstractNum w:abstractNumId="9" w15:restartNumberingAfterBreak="0">
+    <w:nsid w:val="2D09695E"/>
+    <w:multiLevelType w:val="hybridMultilevel"/>
+    <w:tmpl w:val="250E16AA"/>
+    <w:lvl w:ilvl="0" w:tplc="04150001">
+      <w:start w:val="1"/>
+      <w:numFmt w:val="bullet"/>
+      <w:lvlText w:val=""/>
+      <w:lvlJc w:val="left"/>
+      <w:pPr>
+        <w:ind w:left="720" w:hanging="360"/>
+      </w:pPr>
+      <w:rPr>
+        <w:rFonts w:ascii="Symbol" w:hAnsi="Symbol" w:hint="default"/>
+      </w:rPr>
+    </w:lvl>
+    <w:lvl w:ilvl="1" w:tplc="04150003" w:tentative="1">
+      <w:start w:val="1"/>
+      <w:numFmt w:val="bullet"/>
+      <w:lvlText w:val="o"/>
+      <w:lvlJc w:val="left"/>
+      <w:pPr>
+        <w:ind w:left="1440" w:hanging="360"/>
+      </w:pPr>
+      <w:rPr>
+        <w:rFonts w:ascii="Courier New" w:hAnsi="Courier New" w:cs="Courier New" w:hint="default"/>
+      </w:rPr>
+    </w:lvl>
+    <w:lvl w:ilvl="2" w:tplc="04150005" w:tentative="1">
+      <w:start w:val="1"/>
+      <w:numFmt w:val="bullet"/>
+      <w:lvlText w:val=""/>
+      <w:lvlJc w:val="left"/>
+      <w:pPr>
+        <w:ind w:left="2160" w:hanging="360"/>
+      </w:pPr>
+      <w:rPr>
+        <w:rFonts w:ascii="Wingdings" w:hAnsi="Wingdings" w:hint="default"/>
+      </w:rPr>
+    </w:lvl>
+    <w:lvl w:ilvl="3" w:tplc="04150001" w:tentative="1">
+      <w:start w:val="1"/>
+      <w:numFmt w:val="bullet"/>
+      <w:lvlText w:val=""/>
+      <w:lvlJc w:val="left"/>
+      <w:pPr>
+        <w:ind w:left="2880" w:hanging="360"/>
+      </w:pPr>
+      <w:rPr>
+        <w:rFonts w:ascii="Symbol" w:hAnsi="Symbol" w:hint="default"/>
+      </w:rPr>
+    </w:lvl>
+    <w:lvl w:ilvl="4" w:tplc="04150003" w:tentative="1">
+      <w:start w:val="1"/>
+      <w:numFmt w:val="bullet"/>
+      <w:lvlText w:val="o"/>
+      <w:lvlJc w:val="left"/>
+      <w:pPr>
+        <w:ind w:left="3600" w:hanging="360"/>
+      </w:pPr>
+      <w:rPr>
+        <w:rFonts w:ascii="Courier New" w:hAnsi="Courier New" w:cs="Courier New" w:hint="default"/>
+      </w:rPr>
+    </w:lvl>
+    <w:lvl w:ilvl="5" w:tplc="04150005" w:tentative="1">
+      <w:start w:val="1"/>
+      <w:numFmt w:val="bullet"/>
+      <w:lvlText w:val=""/>
+      <w:lvlJc w:val="left"/>
+      <w:pPr>
+        <w:ind w:left="4320" w:hanging="360"/>
+      </w:pPr>
+      <w:rPr>
+        <w:rFonts w:ascii="Wingdings" w:hAnsi="Wingdings" w:hint="default"/>
+      </w:rPr>
+    </w:lvl>
+    <w:lvl w:ilvl="6" w:tplc="04150001" w:tentative="1">
+      <w:start w:val="1"/>
+      <w:numFmt w:val="bullet"/>
+      <w:lvlText w:val=""/>
+      <w:lvlJc w:val="left"/>
+      <w:pPr>
+        <w:ind w:left="5040" w:hanging="360"/>
+      </w:pPr>
+      <w:rPr>
+        <w:rFonts w:ascii="Symbol" w:hAnsi="Symbol" w:hint="default"/>
+      </w:rPr>
+    </w:lvl>
+    <w:lvl w:ilvl="7" w:tplc="04150003" w:tentative="1">
+      <w:start w:val="1"/>
+      <w:numFmt w:val="bullet"/>
+      <w:lvlText w:val="o"/>
+      <w:lvlJc w:val="left"/>
+      <w:pPr>
+        <w:ind w:left="5760" w:hanging="360"/>
+      </w:pPr>
+      <w:rPr>
+        <w:rFonts w:ascii="Courier New" w:hAnsi="Courier New" w:cs="Courier New" w:hint="default"/>
+      </w:rPr>
+    </w:lvl>
+    <w:lvl w:ilvl="8" w:tplc="04150005" w:tentative="1">
+      <w:start w:val="1"/>
+      <w:numFmt w:val="bullet"/>
+      <w:lvlText w:val=""/>
+      <w:lvlJc w:val="left"/>
+      <w:pPr>
+        <w:ind w:left="6480" w:hanging="360"/>
+      </w:pPr>
+      <w:rPr>
+        <w:rFonts w:ascii="Wingdings" w:hAnsi="Wingdings" w:hint="default"/>
+      </w:rPr>
+    </w:lvl>
+  </w:abstractNum>
+  <w:abstractNum w:abstractNumId="10" w15:restartNumberingAfterBreak="0">
     <w:nsid w:val="3703215B"/>
     <w:multiLevelType w:val="multilevel"/>
     <w:tmpl w:val="0415001F"/>
@@ -2735,7 +8941,7 @@
       </w:pPr>
     </w:lvl>
   </w:abstractNum>
-  <w:abstractNum w:abstractNumId="3" w15:restartNumberingAfterBreak="0">
+  <w:abstractNum w:abstractNumId="11" w15:restartNumberingAfterBreak="0">
     <w:nsid w:val="3C1B29F8"/>
     <w:multiLevelType w:val="multilevel"/>
     <w:tmpl w:val="0415001F"/>
@@ -2821,7 +9027,319 @@
       </w:pPr>
     </w:lvl>
   </w:abstractNum>
-  <w:abstractNum w:abstractNumId="4" w15:restartNumberingAfterBreak="0">
+  <w:abstractNum w:abstractNumId="12" w15:restartNumberingAfterBreak="0">
+    <w:nsid w:val="3D5116B1"/>
+    <w:multiLevelType w:val="hybridMultilevel"/>
+    <w:tmpl w:val="58B0B812"/>
+    <w:lvl w:ilvl="0" w:tplc="04150001">
+      <w:start w:val="1"/>
+      <w:numFmt w:val="bullet"/>
+      <w:lvlText w:val=""/>
+      <w:lvlJc w:val="left"/>
+      <w:pPr>
+        <w:ind w:left="720" w:hanging="360"/>
+      </w:pPr>
+      <w:rPr>
+        <w:rFonts w:ascii="Symbol" w:hAnsi="Symbol" w:hint="default"/>
+      </w:rPr>
+    </w:lvl>
+    <w:lvl w:ilvl="1" w:tplc="04150003" w:tentative="1">
+      <w:start w:val="1"/>
+      <w:numFmt w:val="bullet"/>
+      <w:lvlText w:val="o"/>
+      <w:lvlJc w:val="left"/>
+      <w:pPr>
+        <w:ind w:left="1440" w:hanging="360"/>
+      </w:pPr>
+      <w:rPr>
+        <w:rFonts w:ascii="Courier New" w:hAnsi="Courier New" w:cs="Courier New" w:hint="default"/>
+      </w:rPr>
+    </w:lvl>
+    <w:lvl w:ilvl="2" w:tplc="04150005" w:tentative="1">
+      <w:start w:val="1"/>
+      <w:numFmt w:val="bullet"/>
+      <w:lvlText w:val=""/>
+      <w:lvlJc w:val="left"/>
+      <w:pPr>
+        <w:ind w:left="2160" w:hanging="360"/>
+      </w:pPr>
+      <w:rPr>
+        <w:rFonts w:ascii="Wingdings" w:hAnsi="Wingdings" w:hint="default"/>
+      </w:rPr>
+    </w:lvl>
+    <w:lvl w:ilvl="3" w:tplc="04150001" w:tentative="1">
+      <w:start w:val="1"/>
+      <w:numFmt w:val="bullet"/>
+      <w:lvlText w:val=""/>
+      <w:lvlJc w:val="left"/>
+      <w:pPr>
+        <w:ind w:left="2880" w:hanging="360"/>
+      </w:pPr>
+      <w:rPr>
+        <w:rFonts w:ascii="Symbol" w:hAnsi="Symbol" w:hint="default"/>
+      </w:rPr>
+    </w:lvl>
+    <w:lvl w:ilvl="4" w:tplc="04150003" w:tentative="1">
+      <w:start w:val="1"/>
+      <w:numFmt w:val="bullet"/>
+      <w:lvlText w:val="o"/>
+      <w:lvlJc w:val="left"/>
+      <w:pPr>
+        <w:ind w:left="3600" w:hanging="360"/>
+      </w:pPr>
+      <w:rPr>
+        <w:rFonts w:ascii="Courier New" w:hAnsi="Courier New" w:cs="Courier New" w:hint="default"/>
+      </w:rPr>
+    </w:lvl>
+    <w:lvl w:ilvl="5" w:tplc="04150005" w:tentative="1">
+      <w:start w:val="1"/>
+      <w:numFmt w:val="bullet"/>
+      <w:lvlText w:val=""/>
+      <w:lvlJc w:val="left"/>
+      <w:pPr>
+        <w:ind w:left="4320" w:hanging="360"/>
+      </w:pPr>
+      <w:rPr>
+        <w:rFonts w:ascii="Wingdings" w:hAnsi="Wingdings" w:hint="default"/>
+      </w:rPr>
+    </w:lvl>
+    <w:lvl w:ilvl="6" w:tplc="04150001" w:tentative="1">
+      <w:start w:val="1"/>
+      <w:numFmt w:val="bullet"/>
+      <w:lvlText w:val=""/>
+      <w:lvlJc w:val="left"/>
+      <w:pPr>
+        <w:ind w:left="5040" w:hanging="360"/>
+      </w:pPr>
+      <w:rPr>
+        <w:rFonts w:ascii="Symbol" w:hAnsi="Symbol" w:hint="default"/>
+      </w:rPr>
+    </w:lvl>
+    <w:lvl w:ilvl="7" w:tplc="04150003" w:tentative="1">
+      <w:start w:val="1"/>
+      <w:numFmt w:val="bullet"/>
+      <w:lvlText w:val="o"/>
+      <w:lvlJc w:val="left"/>
+      <w:pPr>
+        <w:ind w:left="5760" w:hanging="360"/>
+      </w:pPr>
+      <w:rPr>
+        <w:rFonts w:ascii="Courier New" w:hAnsi="Courier New" w:cs="Courier New" w:hint="default"/>
+      </w:rPr>
+    </w:lvl>
+    <w:lvl w:ilvl="8" w:tplc="04150005" w:tentative="1">
+      <w:start w:val="1"/>
+      <w:numFmt w:val="bullet"/>
+      <w:lvlText w:val=""/>
+      <w:lvlJc w:val="left"/>
+      <w:pPr>
+        <w:ind w:left="6480" w:hanging="360"/>
+      </w:pPr>
+      <w:rPr>
+        <w:rFonts w:ascii="Wingdings" w:hAnsi="Wingdings" w:hint="default"/>
+      </w:rPr>
+    </w:lvl>
+  </w:abstractNum>
+  <w:abstractNum w:abstractNumId="13" w15:restartNumberingAfterBreak="0">
+    <w:nsid w:val="3F4A4B6F"/>
+    <w:multiLevelType w:val="multilevel"/>
+    <w:tmpl w:val="0415001F"/>
+    <w:lvl w:ilvl="0">
+      <w:start w:val="1"/>
+      <w:numFmt w:val="decimal"/>
+      <w:lvlText w:val="%1."/>
+      <w:lvlJc w:val="left"/>
+      <w:pPr>
+        <w:ind w:left="360" w:hanging="360"/>
+      </w:pPr>
+    </w:lvl>
+    <w:lvl w:ilvl="1">
+      <w:start w:val="1"/>
+      <w:numFmt w:val="decimal"/>
+      <w:lvlText w:val="%1.%2."/>
+      <w:lvlJc w:val="left"/>
+      <w:pPr>
+        <w:ind w:left="792" w:hanging="432"/>
+      </w:pPr>
+    </w:lvl>
+    <w:lvl w:ilvl="2">
+      <w:start w:val="1"/>
+      <w:numFmt w:val="decimal"/>
+      <w:lvlText w:val="%1.%2.%3."/>
+      <w:lvlJc w:val="left"/>
+      <w:pPr>
+        <w:ind w:left="1224" w:hanging="504"/>
+      </w:pPr>
+    </w:lvl>
+    <w:lvl w:ilvl="3">
+      <w:start w:val="1"/>
+      <w:numFmt w:val="decimal"/>
+      <w:lvlText w:val="%1.%2.%3.%4."/>
+      <w:lvlJc w:val="left"/>
+      <w:pPr>
+        <w:ind w:left="1728" w:hanging="648"/>
+      </w:pPr>
+    </w:lvl>
+    <w:lvl w:ilvl="4">
+      <w:start w:val="1"/>
+      <w:numFmt w:val="decimal"/>
+      <w:lvlText w:val="%1.%2.%3.%4.%5."/>
+      <w:lvlJc w:val="left"/>
+      <w:pPr>
+        <w:ind w:left="2232" w:hanging="792"/>
+      </w:pPr>
+    </w:lvl>
+    <w:lvl w:ilvl="5">
+      <w:start w:val="1"/>
+      <w:numFmt w:val="decimal"/>
+      <w:lvlText w:val="%1.%2.%3.%4.%5.%6."/>
+      <w:lvlJc w:val="left"/>
+      <w:pPr>
+        <w:ind w:left="2736" w:hanging="936"/>
+      </w:pPr>
+    </w:lvl>
+    <w:lvl w:ilvl="6">
+      <w:start w:val="1"/>
+      <w:numFmt w:val="decimal"/>
+      <w:lvlText w:val="%1.%2.%3.%4.%5.%6.%7."/>
+      <w:lvlJc w:val="left"/>
+      <w:pPr>
+        <w:ind w:left="3240" w:hanging="1080"/>
+      </w:pPr>
+    </w:lvl>
+    <w:lvl w:ilvl="7">
+      <w:start w:val="1"/>
+      <w:numFmt w:val="decimal"/>
+      <w:lvlText w:val="%1.%2.%3.%4.%5.%6.%7.%8."/>
+      <w:lvlJc w:val="left"/>
+      <w:pPr>
+        <w:ind w:left="3744" w:hanging="1224"/>
+      </w:pPr>
+    </w:lvl>
+    <w:lvl w:ilvl="8">
+      <w:start w:val="1"/>
+      <w:numFmt w:val="decimal"/>
+      <w:lvlText w:val="%1.%2.%3.%4.%5.%6.%7.%8.%9."/>
+      <w:lvlJc w:val="left"/>
+      <w:pPr>
+        <w:ind w:left="4320" w:hanging="1440"/>
+      </w:pPr>
+    </w:lvl>
+  </w:abstractNum>
+  <w:abstractNum w:abstractNumId="14" w15:restartNumberingAfterBreak="0">
+    <w:nsid w:val="409A0879"/>
+    <w:multiLevelType w:val="hybridMultilevel"/>
+    <w:tmpl w:val="95E015BA"/>
+    <w:lvl w:ilvl="0" w:tplc="04150001">
+      <w:start w:val="1"/>
+      <w:numFmt w:val="bullet"/>
+      <w:lvlText w:val=""/>
+      <w:lvlJc w:val="left"/>
+      <w:pPr>
+        <w:ind w:left="720" w:hanging="360"/>
+      </w:pPr>
+      <w:rPr>
+        <w:rFonts w:ascii="Symbol" w:hAnsi="Symbol" w:hint="default"/>
+      </w:rPr>
+    </w:lvl>
+    <w:lvl w:ilvl="1" w:tplc="04150003" w:tentative="1">
+      <w:start w:val="1"/>
+      <w:numFmt w:val="bullet"/>
+      <w:lvlText w:val="o"/>
+      <w:lvlJc w:val="left"/>
+      <w:pPr>
+        <w:ind w:left="1440" w:hanging="360"/>
+      </w:pPr>
+      <w:rPr>
+        <w:rFonts w:ascii="Courier New" w:hAnsi="Courier New" w:cs="Courier New" w:hint="default"/>
+      </w:rPr>
+    </w:lvl>
+    <w:lvl w:ilvl="2" w:tplc="04150005" w:tentative="1">
+      <w:start w:val="1"/>
+      <w:numFmt w:val="bullet"/>
+      <w:lvlText w:val=""/>
+      <w:lvlJc w:val="left"/>
+      <w:pPr>
+        <w:ind w:left="2160" w:hanging="360"/>
+      </w:pPr>
+      <w:rPr>
+        <w:rFonts w:ascii="Wingdings" w:hAnsi="Wingdings" w:hint="default"/>
+      </w:rPr>
+    </w:lvl>
+    <w:lvl w:ilvl="3" w:tplc="04150001" w:tentative="1">
+      <w:start w:val="1"/>
+      <w:numFmt w:val="bullet"/>
+      <w:lvlText w:val=""/>
+      <w:lvlJc w:val="left"/>
+      <w:pPr>
+        <w:ind w:left="2880" w:hanging="360"/>
+      </w:pPr>
+      <w:rPr>
+        <w:rFonts w:ascii="Symbol" w:hAnsi="Symbol" w:hint="default"/>
+      </w:rPr>
+    </w:lvl>
+    <w:lvl w:ilvl="4" w:tplc="04150003" w:tentative="1">
+      <w:start w:val="1"/>
+      <w:numFmt w:val="bullet"/>
+      <w:lvlText w:val="o"/>
+      <w:lvlJc w:val="left"/>
+      <w:pPr>
+        <w:ind w:left="3600" w:hanging="360"/>
+      </w:pPr>
+      <w:rPr>
+        <w:rFonts w:ascii="Courier New" w:hAnsi="Courier New" w:cs="Courier New" w:hint="default"/>
+      </w:rPr>
+    </w:lvl>
+    <w:lvl w:ilvl="5" w:tplc="04150005" w:tentative="1">
+      <w:start w:val="1"/>
+      <w:numFmt w:val="bullet"/>
+      <w:lvlText w:val=""/>
+      <w:lvlJc w:val="left"/>
+      <w:pPr>
+        <w:ind w:left="4320" w:hanging="360"/>
+      </w:pPr>
+      <w:rPr>
+        <w:rFonts w:ascii="Wingdings" w:hAnsi="Wingdings" w:hint="default"/>
+      </w:rPr>
+    </w:lvl>
+    <w:lvl w:ilvl="6" w:tplc="04150001" w:tentative="1">
+      <w:start w:val="1"/>
+      <w:numFmt w:val="bullet"/>
+      <w:lvlText w:val=""/>
+      <w:lvlJc w:val="left"/>
+      <w:pPr>
+        <w:ind w:left="5040" w:hanging="360"/>
+      </w:pPr>
+      <w:rPr>
+        <w:rFonts w:ascii="Symbol" w:hAnsi="Symbol" w:hint="default"/>
+      </w:rPr>
+    </w:lvl>
+    <w:lvl w:ilvl="7" w:tplc="04150003" w:tentative="1">
+      <w:start w:val="1"/>
+      <w:numFmt w:val="bullet"/>
+      <w:lvlText w:val="o"/>
+      <w:lvlJc w:val="left"/>
+      <w:pPr>
+        <w:ind w:left="5760" w:hanging="360"/>
+      </w:pPr>
+      <w:rPr>
+        <w:rFonts w:ascii="Courier New" w:hAnsi="Courier New" w:cs="Courier New" w:hint="default"/>
+      </w:rPr>
+    </w:lvl>
+    <w:lvl w:ilvl="8" w:tplc="04150005" w:tentative="1">
+      <w:start w:val="1"/>
+      <w:numFmt w:val="bullet"/>
+      <w:lvlText w:val=""/>
+      <w:lvlJc w:val="left"/>
+      <w:pPr>
+        <w:ind w:left="6480" w:hanging="360"/>
+      </w:pPr>
+      <w:rPr>
+        <w:rFonts w:ascii="Wingdings" w:hAnsi="Wingdings" w:hint="default"/>
+      </w:rPr>
+    </w:lvl>
+  </w:abstractNum>
+  <w:abstractNum w:abstractNumId="15" w15:restartNumberingAfterBreak="0">
     <w:nsid w:val="41A339F7"/>
     <w:multiLevelType w:val="multilevel"/>
     <w:tmpl w:val="0415001F"/>
@@ -2907,7 +9425,7 @@
       </w:pPr>
     </w:lvl>
   </w:abstractNum>
-  <w:abstractNum w:abstractNumId="5" w15:restartNumberingAfterBreak="0">
+  <w:abstractNum w:abstractNumId="16" w15:restartNumberingAfterBreak="0">
     <w:nsid w:val="42AC0FE7"/>
     <w:multiLevelType w:val="hybridMultilevel"/>
     <w:tmpl w:val="6E4483B6"/>
@@ -3020,7 +9538,459 @@
       </w:rPr>
     </w:lvl>
   </w:abstractNum>
-  <w:abstractNum w:abstractNumId="6" w15:restartNumberingAfterBreak="0">
+  <w:abstractNum w:abstractNumId="17" w15:restartNumberingAfterBreak="0">
+    <w:nsid w:val="4FE07F08"/>
+    <w:multiLevelType w:val="hybridMultilevel"/>
+    <w:tmpl w:val="6868E524"/>
+    <w:lvl w:ilvl="0" w:tplc="04150001">
+      <w:start w:val="1"/>
+      <w:numFmt w:val="bullet"/>
+      <w:lvlText w:val=""/>
+      <w:lvlJc w:val="left"/>
+      <w:pPr>
+        <w:ind w:left="1287" w:hanging="360"/>
+      </w:pPr>
+      <w:rPr>
+        <w:rFonts w:ascii="Symbol" w:hAnsi="Symbol" w:hint="default"/>
+      </w:rPr>
+    </w:lvl>
+    <w:lvl w:ilvl="1" w:tplc="04150003" w:tentative="1">
+      <w:start w:val="1"/>
+      <w:numFmt w:val="bullet"/>
+      <w:lvlText w:val="o"/>
+      <w:lvlJc w:val="left"/>
+      <w:pPr>
+        <w:ind w:left="2007" w:hanging="360"/>
+      </w:pPr>
+      <w:rPr>
+        <w:rFonts w:ascii="Courier New" w:hAnsi="Courier New" w:cs="Courier New" w:hint="default"/>
+      </w:rPr>
+    </w:lvl>
+    <w:lvl w:ilvl="2" w:tplc="04150005" w:tentative="1">
+      <w:start w:val="1"/>
+      <w:numFmt w:val="bullet"/>
+      <w:lvlText w:val=""/>
+      <w:lvlJc w:val="left"/>
+      <w:pPr>
+        <w:ind w:left="2727" w:hanging="360"/>
+      </w:pPr>
+      <w:rPr>
+        <w:rFonts w:ascii="Wingdings" w:hAnsi="Wingdings" w:hint="default"/>
+      </w:rPr>
+    </w:lvl>
+    <w:lvl w:ilvl="3" w:tplc="04150001" w:tentative="1">
+      <w:start w:val="1"/>
+      <w:numFmt w:val="bullet"/>
+      <w:lvlText w:val=""/>
+      <w:lvlJc w:val="left"/>
+      <w:pPr>
+        <w:ind w:left="3447" w:hanging="360"/>
+      </w:pPr>
+      <w:rPr>
+        <w:rFonts w:ascii="Symbol" w:hAnsi="Symbol" w:hint="default"/>
+      </w:rPr>
+    </w:lvl>
+    <w:lvl w:ilvl="4" w:tplc="04150003" w:tentative="1">
+      <w:start w:val="1"/>
+      <w:numFmt w:val="bullet"/>
+      <w:lvlText w:val="o"/>
+      <w:lvlJc w:val="left"/>
+      <w:pPr>
+        <w:ind w:left="4167" w:hanging="360"/>
+      </w:pPr>
+      <w:rPr>
+        <w:rFonts w:ascii="Courier New" w:hAnsi="Courier New" w:cs="Courier New" w:hint="default"/>
+      </w:rPr>
+    </w:lvl>
+    <w:lvl w:ilvl="5" w:tplc="04150005" w:tentative="1">
+      <w:start w:val="1"/>
+      <w:numFmt w:val="bullet"/>
+      <w:lvlText w:val=""/>
+      <w:lvlJc w:val="left"/>
+      <w:pPr>
+        <w:ind w:left="4887" w:hanging="360"/>
+      </w:pPr>
+      <w:rPr>
+        <w:rFonts w:ascii="Wingdings" w:hAnsi="Wingdings" w:hint="default"/>
+      </w:rPr>
+    </w:lvl>
+    <w:lvl w:ilvl="6" w:tplc="04150001" w:tentative="1">
+      <w:start w:val="1"/>
+      <w:numFmt w:val="bullet"/>
+      <w:lvlText w:val=""/>
+      <w:lvlJc w:val="left"/>
+      <w:pPr>
+        <w:ind w:left="5607" w:hanging="360"/>
+      </w:pPr>
+      <w:rPr>
+        <w:rFonts w:ascii="Symbol" w:hAnsi="Symbol" w:hint="default"/>
+      </w:rPr>
+    </w:lvl>
+    <w:lvl w:ilvl="7" w:tplc="04150003" w:tentative="1">
+      <w:start w:val="1"/>
+      <w:numFmt w:val="bullet"/>
+      <w:lvlText w:val="o"/>
+      <w:lvlJc w:val="left"/>
+      <w:pPr>
+        <w:ind w:left="6327" w:hanging="360"/>
+      </w:pPr>
+      <w:rPr>
+        <w:rFonts w:ascii="Courier New" w:hAnsi="Courier New" w:cs="Courier New" w:hint="default"/>
+      </w:rPr>
+    </w:lvl>
+    <w:lvl w:ilvl="8" w:tplc="04150005" w:tentative="1">
+      <w:start w:val="1"/>
+      <w:numFmt w:val="bullet"/>
+      <w:lvlText w:val=""/>
+      <w:lvlJc w:val="left"/>
+      <w:pPr>
+        <w:ind w:left="7047" w:hanging="360"/>
+      </w:pPr>
+      <w:rPr>
+        <w:rFonts w:ascii="Wingdings" w:hAnsi="Wingdings" w:hint="default"/>
+      </w:rPr>
+    </w:lvl>
+  </w:abstractNum>
+  <w:abstractNum w:abstractNumId="18" w15:restartNumberingAfterBreak="0">
+    <w:nsid w:val="59096FD1"/>
+    <w:multiLevelType w:val="hybridMultilevel"/>
+    <w:tmpl w:val="DC84515E"/>
+    <w:lvl w:ilvl="0" w:tplc="04150001">
+      <w:start w:val="1"/>
+      <w:numFmt w:val="bullet"/>
+      <w:lvlText w:val=""/>
+      <w:lvlJc w:val="left"/>
+      <w:pPr>
+        <w:ind w:left="720" w:hanging="360"/>
+      </w:pPr>
+      <w:rPr>
+        <w:rFonts w:ascii="Symbol" w:hAnsi="Symbol" w:hint="default"/>
+      </w:rPr>
+    </w:lvl>
+    <w:lvl w:ilvl="1" w:tplc="04150003" w:tentative="1">
+      <w:start w:val="1"/>
+      <w:numFmt w:val="bullet"/>
+      <w:lvlText w:val="o"/>
+      <w:lvlJc w:val="left"/>
+      <w:pPr>
+        <w:ind w:left="1440" w:hanging="360"/>
+      </w:pPr>
+      <w:rPr>
+        <w:rFonts w:ascii="Courier New" w:hAnsi="Courier New" w:cs="Courier New" w:hint="default"/>
+      </w:rPr>
+    </w:lvl>
+    <w:lvl w:ilvl="2" w:tplc="04150005" w:tentative="1">
+      <w:start w:val="1"/>
+      <w:numFmt w:val="bullet"/>
+      <w:lvlText w:val=""/>
+      <w:lvlJc w:val="left"/>
+      <w:pPr>
+        <w:ind w:left="2160" w:hanging="360"/>
+      </w:pPr>
+      <w:rPr>
+        <w:rFonts w:ascii="Wingdings" w:hAnsi="Wingdings" w:hint="default"/>
+      </w:rPr>
+    </w:lvl>
+    <w:lvl w:ilvl="3" w:tplc="04150001" w:tentative="1">
+      <w:start w:val="1"/>
+      <w:numFmt w:val="bullet"/>
+      <w:lvlText w:val=""/>
+      <w:lvlJc w:val="left"/>
+      <w:pPr>
+        <w:ind w:left="2880" w:hanging="360"/>
+      </w:pPr>
+      <w:rPr>
+        <w:rFonts w:ascii="Symbol" w:hAnsi="Symbol" w:hint="default"/>
+      </w:rPr>
+    </w:lvl>
+    <w:lvl w:ilvl="4" w:tplc="04150003" w:tentative="1">
+      <w:start w:val="1"/>
+      <w:numFmt w:val="bullet"/>
+      <w:lvlText w:val="o"/>
+      <w:lvlJc w:val="left"/>
+      <w:pPr>
+        <w:ind w:left="3600" w:hanging="360"/>
+      </w:pPr>
+      <w:rPr>
+        <w:rFonts w:ascii="Courier New" w:hAnsi="Courier New" w:cs="Courier New" w:hint="default"/>
+      </w:rPr>
+    </w:lvl>
+    <w:lvl w:ilvl="5" w:tplc="04150005" w:tentative="1">
+      <w:start w:val="1"/>
+      <w:numFmt w:val="bullet"/>
+      <w:lvlText w:val=""/>
+      <w:lvlJc w:val="left"/>
+      <w:pPr>
+        <w:ind w:left="4320" w:hanging="360"/>
+      </w:pPr>
+      <w:rPr>
+        <w:rFonts w:ascii="Wingdings" w:hAnsi="Wingdings" w:hint="default"/>
+      </w:rPr>
+    </w:lvl>
+    <w:lvl w:ilvl="6" w:tplc="04150001" w:tentative="1">
+      <w:start w:val="1"/>
+      <w:numFmt w:val="bullet"/>
+      <w:lvlText w:val=""/>
+      <w:lvlJc w:val="left"/>
+      <w:pPr>
+        <w:ind w:left="5040" w:hanging="360"/>
+      </w:pPr>
+      <w:rPr>
+        <w:rFonts w:ascii="Symbol" w:hAnsi="Symbol" w:hint="default"/>
+      </w:rPr>
+    </w:lvl>
+    <w:lvl w:ilvl="7" w:tplc="04150003" w:tentative="1">
+      <w:start w:val="1"/>
+      <w:numFmt w:val="bullet"/>
+      <w:lvlText w:val="o"/>
+      <w:lvlJc w:val="left"/>
+      <w:pPr>
+        <w:ind w:left="5760" w:hanging="360"/>
+      </w:pPr>
+      <w:rPr>
+        <w:rFonts w:ascii="Courier New" w:hAnsi="Courier New" w:cs="Courier New" w:hint="default"/>
+      </w:rPr>
+    </w:lvl>
+    <w:lvl w:ilvl="8" w:tplc="04150005" w:tentative="1">
+      <w:start w:val="1"/>
+      <w:numFmt w:val="bullet"/>
+      <w:lvlText w:val=""/>
+      <w:lvlJc w:val="left"/>
+      <w:pPr>
+        <w:ind w:left="6480" w:hanging="360"/>
+      </w:pPr>
+      <w:rPr>
+        <w:rFonts w:ascii="Wingdings" w:hAnsi="Wingdings" w:hint="default"/>
+      </w:rPr>
+    </w:lvl>
+  </w:abstractNum>
+  <w:abstractNum w:abstractNumId="19" w15:restartNumberingAfterBreak="0">
+    <w:nsid w:val="5F5337B1"/>
+    <w:multiLevelType w:val="hybridMultilevel"/>
+    <w:tmpl w:val="8BAE34DA"/>
+    <w:lvl w:ilvl="0" w:tplc="04150001">
+      <w:start w:val="1"/>
+      <w:numFmt w:val="bullet"/>
+      <w:lvlText w:val=""/>
+      <w:lvlJc w:val="left"/>
+      <w:pPr>
+        <w:ind w:left="720" w:hanging="360"/>
+      </w:pPr>
+      <w:rPr>
+        <w:rFonts w:ascii="Symbol" w:hAnsi="Symbol" w:hint="default"/>
+      </w:rPr>
+    </w:lvl>
+    <w:lvl w:ilvl="1" w:tplc="04150003" w:tentative="1">
+      <w:start w:val="1"/>
+      <w:numFmt w:val="bullet"/>
+      <w:lvlText w:val="o"/>
+      <w:lvlJc w:val="left"/>
+      <w:pPr>
+        <w:ind w:left="1440" w:hanging="360"/>
+      </w:pPr>
+      <w:rPr>
+        <w:rFonts w:ascii="Courier New" w:hAnsi="Courier New" w:cs="Courier New" w:hint="default"/>
+      </w:rPr>
+    </w:lvl>
+    <w:lvl w:ilvl="2" w:tplc="04150005" w:tentative="1">
+      <w:start w:val="1"/>
+      <w:numFmt w:val="bullet"/>
+      <w:lvlText w:val=""/>
+      <w:lvlJc w:val="left"/>
+      <w:pPr>
+        <w:ind w:left="2160" w:hanging="360"/>
+      </w:pPr>
+      <w:rPr>
+        <w:rFonts w:ascii="Wingdings" w:hAnsi="Wingdings" w:hint="default"/>
+      </w:rPr>
+    </w:lvl>
+    <w:lvl w:ilvl="3" w:tplc="04150001" w:tentative="1">
+      <w:start w:val="1"/>
+      <w:numFmt w:val="bullet"/>
+      <w:lvlText w:val=""/>
+      <w:lvlJc w:val="left"/>
+      <w:pPr>
+        <w:ind w:left="2880" w:hanging="360"/>
+      </w:pPr>
+      <w:rPr>
+        <w:rFonts w:ascii="Symbol" w:hAnsi="Symbol" w:hint="default"/>
+      </w:rPr>
+    </w:lvl>
+    <w:lvl w:ilvl="4" w:tplc="04150003" w:tentative="1">
+      <w:start w:val="1"/>
+      <w:numFmt w:val="bullet"/>
+      <w:lvlText w:val="o"/>
+      <w:lvlJc w:val="left"/>
+      <w:pPr>
+        <w:ind w:left="3600" w:hanging="360"/>
+      </w:pPr>
+      <w:rPr>
+        <w:rFonts w:ascii="Courier New" w:hAnsi="Courier New" w:cs="Courier New" w:hint="default"/>
+      </w:rPr>
+    </w:lvl>
+    <w:lvl w:ilvl="5" w:tplc="04150005" w:tentative="1">
+      <w:start w:val="1"/>
+      <w:numFmt w:val="bullet"/>
+      <w:lvlText w:val=""/>
+      <w:lvlJc w:val="left"/>
+      <w:pPr>
+        <w:ind w:left="4320" w:hanging="360"/>
+      </w:pPr>
+      <w:rPr>
+        <w:rFonts w:ascii="Wingdings" w:hAnsi="Wingdings" w:hint="default"/>
+      </w:rPr>
+    </w:lvl>
+    <w:lvl w:ilvl="6" w:tplc="04150001" w:tentative="1">
+      <w:start w:val="1"/>
+      <w:numFmt w:val="bullet"/>
+      <w:lvlText w:val=""/>
+      <w:lvlJc w:val="left"/>
+      <w:pPr>
+        <w:ind w:left="5040" w:hanging="360"/>
+      </w:pPr>
+      <w:rPr>
+        <w:rFonts w:ascii="Symbol" w:hAnsi="Symbol" w:hint="default"/>
+      </w:rPr>
+    </w:lvl>
+    <w:lvl w:ilvl="7" w:tplc="04150003" w:tentative="1">
+      <w:start w:val="1"/>
+      <w:numFmt w:val="bullet"/>
+      <w:lvlText w:val="o"/>
+      <w:lvlJc w:val="left"/>
+      <w:pPr>
+        <w:ind w:left="5760" w:hanging="360"/>
+      </w:pPr>
+      <w:rPr>
+        <w:rFonts w:ascii="Courier New" w:hAnsi="Courier New" w:cs="Courier New" w:hint="default"/>
+      </w:rPr>
+    </w:lvl>
+    <w:lvl w:ilvl="8" w:tplc="04150005" w:tentative="1">
+      <w:start w:val="1"/>
+      <w:numFmt w:val="bullet"/>
+      <w:lvlText w:val=""/>
+      <w:lvlJc w:val="left"/>
+      <w:pPr>
+        <w:ind w:left="6480" w:hanging="360"/>
+      </w:pPr>
+      <w:rPr>
+        <w:rFonts w:ascii="Wingdings" w:hAnsi="Wingdings" w:hint="default"/>
+      </w:rPr>
+    </w:lvl>
+  </w:abstractNum>
+  <w:abstractNum w:abstractNumId="20" w15:restartNumberingAfterBreak="0">
+    <w:nsid w:val="62AF10E0"/>
+    <w:multiLevelType w:val="hybridMultilevel"/>
+    <w:tmpl w:val="4B487762"/>
+    <w:lvl w:ilvl="0" w:tplc="04150001">
+      <w:start w:val="1"/>
+      <w:numFmt w:val="bullet"/>
+      <w:lvlText w:val=""/>
+      <w:lvlJc w:val="left"/>
+      <w:pPr>
+        <w:ind w:left="1287" w:hanging="360"/>
+      </w:pPr>
+      <w:rPr>
+        <w:rFonts w:ascii="Symbol" w:hAnsi="Symbol" w:hint="default"/>
+      </w:rPr>
+    </w:lvl>
+    <w:lvl w:ilvl="1" w:tplc="04150003" w:tentative="1">
+      <w:start w:val="1"/>
+      <w:numFmt w:val="bullet"/>
+      <w:lvlText w:val="o"/>
+      <w:lvlJc w:val="left"/>
+      <w:pPr>
+        <w:ind w:left="2007" w:hanging="360"/>
+      </w:pPr>
+      <w:rPr>
+        <w:rFonts w:ascii="Courier New" w:hAnsi="Courier New" w:cs="Courier New" w:hint="default"/>
+      </w:rPr>
+    </w:lvl>
+    <w:lvl w:ilvl="2" w:tplc="04150005" w:tentative="1">
+      <w:start w:val="1"/>
+      <w:numFmt w:val="bullet"/>
+      <w:lvlText w:val=""/>
+      <w:lvlJc w:val="left"/>
+      <w:pPr>
+        <w:ind w:left="2727" w:hanging="360"/>
+      </w:pPr>
+      <w:rPr>
+        <w:rFonts w:ascii="Wingdings" w:hAnsi="Wingdings" w:hint="default"/>
+      </w:rPr>
+    </w:lvl>
+    <w:lvl w:ilvl="3" w:tplc="04150001" w:tentative="1">
+      <w:start w:val="1"/>
+      <w:numFmt w:val="bullet"/>
+      <w:lvlText w:val=""/>
+      <w:lvlJc w:val="left"/>
+      <w:pPr>
+        <w:ind w:left="3447" w:hanging="360"/>
+      </w:pPr>
+      <w:rPr>
+        <w:rFonts w:ascii="Symbol" w:hAnsi="Symbol" w:hint="default"/>
+      </w:rPr>
+    </w:lvl>
+    <w:lvl w:ilvl="4" w:tplc="04150003" w:tentative="1">
+      <w:start w:val="1"/>
+      <w:numFmt w:val="bullet"/>
+      <w:lvlText w:val="o"/>
+      <w:lvlJc w:val="left"/>
+      <w:pPr>
+        <w:ind w:left="4167" w:hanging="360"/>
+      </w:pPr>
+      <w:rPr>
+        <w:rFonts w:ascii="Courier New" w:hAnsi="Courier New" w:cs="Courier New" w:hint="default"/>
+      </w:rPr>
+    </w:lvl>
+    <w:lvl w:ilvl="5" w:tplc="04150005" w:tentative="1">
+      <w:start w:val="1"/>
+      <w:numFmt w:val="bullet"/>
+      <w:lvlText w:val=""/>
+      <w:lvlJc w:val="left"/>
+      <w:pPr>
+        <w:ind w:left="4887" w:hanging="360"/>
+      </w:pPr>
+      <w:rPr>
+        <w:rFonts w:ascii="Wingdings" w:hAnsi="Wingdings" w:hint="default"/>
+      </w:rPr>
+    </w:lvl>
+    <w:lvl w:ilvl="6" w:tplc="04150001" w:tentative="1">
+      <w:start w:val="1"/>
+      <w:numFmt w:val="bullet"/>
+      <w:lvlText w:val=""/>
+      <w:lvlJc w:val="left"/>
+      <w:pPr>
+        <w:ind w:left="5607" w:hanging="360"/>
+      </w:pPr>
+      <w:rPr>
+        <w:rFonts w:ascii="Symbol" w:hAnsi="Symbol" w:hint="default"/>
+      </w:rPr>
+    </w:lvl>
+    <w:lvl w:ilvl="7" w:tplc="04150003" w:tentative="1">
+      <w:start w:val="1"/>
+      <w:numFmt w:val="bullet"/>
+      <w:lvlText w:val="o"/>
+      <w:lvlJc w:val="left"/>
+      <w:pPr>
+        <w:ind w:left="6327" w:hanging="360"/>
+      </w:pPr>
+      <w:rPr>
+        <w:rFonts w:ascii="Courier New" w:hAnsi="Courier New" w:cs="Courier New" w:hint="default"/>
+      </w:rPr>
+    </w:lvl>
+    <w:lvl w:ilvl="8" w:tplc="04150005" w:tentative="1">
+      <w:start w:val="1"/>
+      <w:numFmt w:val="bullet"/>
+      <w:lvlText w:val=""/>
+      <w:lvlJc w:val="left"/>
+      <w:pPr>
+        <w:ind w:left="7047" w:hanging="360"/>
+      </w:pPr>
+      <w:rPr>
+        <w:rFonts w:ascii="Wingdings" w:hAnsi="Wingdings" w:hint="default"/>
+      </w:rPr>
+    </w:lvl>
+  </w:abstractNum>
+  <w:abstractNum w:abstractNumId="21" w15:restartNumberingAfterBreak="0">
     <w:nsid w:val="64B23D91"/>
     <w:multiLevelType w:val="hybridMultilevel"/>
     <w:tmpl w:val="5F1C5032"/>
@@ -3133,26 +10103,597 @@
       </w:rPr>
     </w:lvl>
   </w:abstractNum>
+  <w:abstractNum w:abstractNumId="22" w15:restartNumberingAfterBreak="0">
+    <w:nsid w:val="67B42D55"/>
+    <w:multiLevelType w:val="hybridMultilevel"/>
+    <w:tmpl w:val="94D8BFF8"/>
+    <w:lvl w:ilvl="0" w:tplc="04150001">
+      <w:start w:val="1"/>
+      <w:numFmt w:val="bullet"/>
+      <w:lvlText w:val=""/>
+      <w:lvlJc w:val="left"/>
+      <w:pPr>
+        <w:ind w:left="720" w:hanging="360"/>
+      </w:pPr>
+      <w:rPr>
+        <w:rFonts w:ascii="Symbol" w:hAnsi="Symbol" w:hint="default"/>
+      </w:rPr>
+    </w:lvl>
+    <w:lvl w:ilvl="1" w:tplc="04150003" w:tentative="1">
+      <w:start w:val="1"/>
+      <w:numFmt w:val="bullet"/>
+      <w:lvlText w:val="o"/>
+      <w:lvlJc w:val="left"/>
+      <w:pPr>
+        <w:ind w:left="1440" w:hanging="360"/>
+      </w:pPr>
+      <w:rPr>
+        <w:rFonts w:ascii="Courier New" w:hAnsi="Courier New" w:cs="Courier New" w:hint="default"/>
+      </w:rPr>
+    </w:lvl>
+    <w:lvl w:ilvl="2" w:tplc="04150005" w:tentative="1">
+      <w:start w:val="1"/>
+      <w:numFmt w:val="bullet"/>
+      <w:lvlText w:val=""/>
+      <w:lvlJc w:val="left"/>
+      <w:pPr>
+        <w:ind w:left="2160" w:hanging="360"/>
+      </w:pPr>
+      <w:rPr>
+        <w:rFonts w:ascii="Wingdings" w:hAnsi="Wingdings" w:hint="default"/>
+      </w:rPr>
+    </w:lvl>
+    <w:lvl w:ilvl="3" w:tplc="04150001" w:tentative="1">
+      <w:start w:val="1"/>
+      <w:numFmt w:val="bullet"/>
+      <w:lvlText w:val=""/>
+      <w:lvlJc w:val="left"/>
+      <w:pPr>
+        <w:ind w:left="2880" w:hanging="360"/>
+      </w:pPr>
+      <w:rPr>
+        <w:rFonts w:ascii="Symbol" w:hAnsi="Symbol" w:hint="default"/>
+      </w:rPr>
+    </w:lvl>
+    <w:lvl w:ilvl="4" w:tplc="04150003" w:tentative="1">
+      <w:start w:val="1"/>
+      <w:numFmt w:val="bullet"/>
+      <w:lvlText w:val="o"/>
+      <w:lvlJc w:val="left"/>
+      <w:pPr>
+        <w:ind w:left="3600" w:hanging="360"/>
+      </w:pPr>
+      <w:rPr>
+        <w:rFonts w:ascii="Courier New" w:hAnsi="Courier New" w:cs="Courier New" w:hint="default"/>
+      </w:rPr>
+    </w:lvl>
+    <w:lvl w:ilvl="5" w:tplc="04150005" w:tentative="1">
+      <w:start w:val="1"/>
+      <w:numFmt w:val="bullet"/>
+      <w:lvlText w:val=""/>
+      <w:lvlJc w:val="left"/>
+      <w:pPr>
+        <w:ind w:left="4320" w:hanging="360"/>
+      </w:pPr>
+      <w:rPr>
+        <w:rFonts w:ascii="Wingdings" w:hAnsi="Wingdings" w:hint="default"/>
+      </w:rPr>
+    </w:lvl>
+    <w:lvl w:ilvl="6" w:tplc="04150001" w:tentative="1">
+      <w:start w:val="1"/>
+      <w:numFmt w:val="bullet"/>
+      <w:lvlText w:val=""/>
+      <w:lvlJc w:val="left"/>
+      <w:pPr>
+        <w:ind w:left="5040" w:hanging="360"/>
+      </w:pPr>
+      <w:rPr>
+        <w:rFonts w:ascii="Symbol" w:hAnsi="Symbol" w:hint="default"/>
+      </w:rPr>
+    </w:lvl>
+    <w:lvl w:ilvl="7" w:tplc="04150003" w:tentative="1">
+      <w:start w:val="1"/>
+      <w:numFmt w:val="bullet"/>
+      <w:lvlText w:val="o"/>
+      <w:lvlJc w:val="left"/>
+      <w:pPr>
+        <w:ind w:left="5760" w:hanging="360"/>
+      </w:pPr>
+      <w:rPr>
+        <w:rFonts w:ascii="Courier New" w:hAnsi="Courier New" w:cs="Courier New" w:hint="default"/>
+      </w:rPr>
+    </w:lvl>
+    <w:lvl w:ilvl="8" w:tplc="04150005" w:tentative="1">
+      <w:start w:val="1"/>
+      <w:numFmt w:val="bullet"/>
+      <w:lvlText w:val=""/>
+      <w:lvlJc w:val="left"/>
+      <w:pPr>
+        <w:ind w:left="6480" w:hanging="360"/>
+      </w:pPr>
+      <w:rPr>
+        <w:rFonts w:ascii="Wingdings" w:hAnsi="Wingdings" w:hint="default"/>
+      </w:rPr>
+    </w:lvl>
+  </w:abstractNum>
+  <w:abstractNum w:abstractNumId="23" w15:restartNumberingAfterBreak="0">
+    <w:nsid w:val="6B683F71"/>
+    <w:multiLevelType w:val="multilevel"/>
+    <w:tmpl w:val="0415001F"/>
+    <w:lvl w:ilvl="0">
+      <w:start w:val="1"/>
+      <w:numFmt w:val="decimal"/>
+      <w:lvlText w:val="%1."/>
+      <w:lvlJc w:val="left"/>
+      <w:pPr>
+        <w:ind w:left="360" w:hanging="360"/>
+      </w:pPr>
+    </w:lvl>
+    <w:lvl w:ilvl="1">
+      <w:start w:val="1"/>
+      <w:numFmt w:val="decimal"/>
+      <w:lvlText w:val="%1.%2."/>
+      <w:lvlJc w:val="left"/>
+      <w:pPr>
+        <w:ind w:left="792" w:hanging="432"/>
+      </w:pPr>
+    </w:lvl>
+    <w:lvl w:ilvl="2">
+      <w:start w:val="1"/>
+      <w:numFmt w:val="decimal"/>
+      <w:lvlText w:val="%1.%2.%3."/>
+      <w:lvlJc w:val="left"/>
+      <w:pPr>
+        <w:ind w:left="1224" w:hanging="504"/>
+      </w:pPr>
+    </w:lvl>
+    <w:lvl w:ilvl="3">
+      <w:start w:val="1"/>
+      <w:numFmt w:val="decimal"/>
+      <w:lvlText w:val="%1.%2.%3.%4."/>
+      <w:lvlJc w:val="left"/>
+      <w:pPr>
+        <w:ind w:left="1728" w:hanging="648"/>
+      </w:pPr>
+    </w:lvl>
+    <w:lvl w:ilvl="4">
+      <w:start w:val="1"/>
+      <w:numFmt w:val="decimal"/>
+      <w:lvlText w:val="%1.%2.%3.%4.%5."/>
+      <w:lvlJc w:val="left"/>
+      <w:pPr>
+        <w:ind w:left="2232" w:hanging="792"/>
+      </w:pPr>
+    </w:lvl>
+    <w:lvl w:ilvl="5">
+      <w:start w:val="1"/>
+      <w:numFmt w:val="decimal"/>
+      <w:lvlText w:val="%1.%2.%3.%4.%5.%6."/>
+      <w:lvlJc w:val="left"/>
+      <w:pPr>
+        <w:ind w:left="2736" w:hanging="936"/>
+      </w:pPr>
+    </w:lvl>
+    <w:lvl w:ilvl="6">
+      <w:start w:val="1"/>
+      <w:numFmt w:val="decimal"/>
+      <w:lvlText w:val="%1.%2.%3.%4.%5.%6.%7."/>
+      <w:lvlJc w:val="left"/>
+      <w:pPr>
+        <w:ind w:left="3240" w:hanging="1080"/>
+      </w:pPr>
+    </w:lvl>
+    <w:lvl w:ilvl="7">
+      <w:start w:val="1"/>
+      <w:numFmt w:val="decimal"/>
+      <w:lvlText w:val="%1.%2.%3.%4.%5.%6.%7.%8."/>
+      <w:lvlJc w:val="left"/>
+      <w:pPr>
+        <w:ind w:left="3744" w:hanging="1224"/>
+      </w:pPr>
+    </w:lvl>
+    <w:lvl w:ilvl="8">
+      <w:start w:val="1"/>
+      <w:numFmt w:val="decimal"/>
+      <w:lvlText w:val="%1.%2.%3.%4.%5.%6.%7.%8.%9."/>
+      <w:lvlJc w:val="left"/>
+      <w:pPr>
+        <w:ind w:left="4320" w:hanging="1440"/>
+      </w:pPr>
+    </w:lvl>
+  </w:abstractNum>
+  <w:abstractNum w:abstractNumId="24" w15:restartNumberingAfterBreak="0">
+    <w:nsid w:val="6CDE5959"/>
+    <w:multiLevelType w:val="hybridMultilevel"/>
+    <w:tmpl w:val="FF8E8A00"/>
+    <w:lvl w:ilvl="0" w:tplc="04150001">
+      <w:start w:val="1"/>
+      <w:numFmt w:val="bullet"/>
+      <w:lvlText w:val=""/>
+      <w:lvlJc w:val="left"/>
+      <w:pPr>
+        <w:ind w:left="720" w:hanging="360"/>
+      </w:pPr>
+      <w:rPr>
+        <w:rFonts w:ascii="Symbol" w:hAnsi="Symbol" w:hint="default"/>
+      </w:rPr>
+    </w:lvl>
+    <w:lvl w:ilvl="1" w:tplc="04150003" w:tentative="1">
+      <w:start w:val="1"/>
+      <w:numFmt w:val="bullet"/>
+      <w:lvlText w:val="o"/>
+      <w:lvlJc w:val="left"/>
+      <w:pPr>
+        <w:ind w:left="1440" w:hanging="360"/>
+      </w:pPr>
+      <w:rPr>
+        <w:rFonts w:ascii="Courier New" w:hAnsi="Courier New" w:cs="Courier New" w:hint="default"/>
+      </w:rPr>
+    </w:lvl>
+    <w:lvl w:ilvl="2" w:tplc="04150005" w:tentative="1">
+      <w:start w:val="1"/>
+      <w:numFmt w:val="bullet"/>
+      <w:lvlText w:val=""/>
+      <w:lvlJc w:val="left"/>
+      <w:pPr>
+        <w:ind w:left="2160" w:hanging="360"/>
+      </w:pPr>
+      <w:rPr>
+        <w:rFonts w:ascii="Wingdings" w:hAnsi="Wingdings" w:hint="default"/>
+      </w:rPr>
+    </w:lvl>
+    <w:lvl w:ilvl="3" w:tplc="04150001" w:tentative="1">
+      <w:start w:val="1"/>
+      <w:numFmt w:val="bullet"/>
+      <w:lvlText w:val=""/>
+      <w:lvlJc w:val="left"/>
+      <w:pPr>
+        <w:ind w:left="2880" w:hanging="360"/>
+      </w:pPr>
+      <w:rPr>
+        <w:rFonts w:ascii="Symbol" w:hAnsi="Symbol" w:hint="default"/>
+      </w:rPr>
+    </w:lvl>
+    <w:lvl w:ilvl="4" w:tplc="04150003" w:tentative="1">
+      <w:start w:val="1"/>
+      <w:numFmt w:val="bullet"/>
+      <w:lvlText w:val="o"/>
+      <w:lvlJc w:val="left"/>
+      <w:pPr>
+        <w:ind w:left="3600" w:hanging="360"/>
+      </w:pPr>
+      <w:rPr>
+        <w:rFonts w:ascii="Courier New" w:hAnsi="Courier New" w:cs="Courier New" w:hint="default"/>
+      </w:rPr>
+    </w:lvl>
+    <w:lvl w:ilvl="5" w:tplc="04150005" w:tentative="1">
+      <w:start w:val="1"/>
+      <w:numFmt w:val="bullet"/>
+      <w:lvlText w:val=""/>
+      <w:lvlJc w:val="left"/>
+      <w:pPr>
+        <w:ind w:left="4320" w:hanging="360"/>
+      </w:pPr>
+      <w:rPr>
+        <w:rFonts w:ascii="Wingdings" w:hAnsi="Wingdings" w:hint="default"/>
+      </w:rPr>
+    </w:lvl>
+    <w:lvl w:ilvl="6" w:tplc="04150001" w:tentative="1">
+      <w:start w:val="1"/>
+      <w:numFmt w:val="bullet"/>
+      <w:lvlText w:val=""/>
+      <w:lvlJc w:val="left"/>
+      <w:pPr>
+        <w:ind w:left="5040" w:hanging="360"/>
+      </w:pPr>
+      <w:rPr>
+        <w:rFonts w:ascii="Symbol" w:hAnsi="Symbol" w:hint="default"/>
+      </w:rPr>
+    </w:lvl>
+    <w:lvl w:ilvl="7" w:tplc="04150003" w:tentative="1">
+      <w:start w:val="1"/>
+      <w:numFmt w:val="bullet"/>
+      <w:lvlText w:val="o"/>
+      <w:lvlJc w:val="left"/>
+      <w:pPr>
+        <w:ind w:left="5760" w:hanging="360"/>
+      </w:pPr>
+      <w:rPr>
+        <w:rFonts w:ascii="Courier New" w:hAnsi="Courier New" w:cs="Courier New" w:hint="default"/>
+      </w:rPr>
+    </w:lvl>
+    <w:lvl w:ilvl="8" w:tplc="04150005" w:tentative="1">
+      <w:start w:val="1"/>
+      <w:numFmt w:val="bullet"/>
+      <w:lvlText w:val=""/>
+      <w:lvlJc w:val="left"/>
+      <w:pPr>
+        <w:ind w:left="6480" w:hanging="360"/>
+      </w:pPr>
+      <w:rPr>
+        <w:rFonts w:ascii="Wingdings" w:hAnsi="Wingdings" w:hint="default"/>
+      </w:rPr>
+    </w:lvl>
+  </w:abstractNum>
+  <w:abstractNum w:abstractNumId="25" w15:restartNumberingAfterBreak="0">
+    <w:nsid w:val="71E8278D"/>
+    <w:multiLevelType w:val="multilevel"/>
+    <w:tmpl w:val="0415001F"/>
+    <w:lvl w:ilvl="0">
+      <w:start w:val="1"/>
+      <w:numFmt w:val="decimal"/>
+      <w:lvlText w:val="%1."/>
+      <w:lvlJc w:val="left"/>
+      <w:pPr>
+        <w:ind w:left="360" w:hanging="360"/>
+      </w:pPr>
+    </w:lvl>
+    <w:lvl w:ilvl="1">
+      <w:start w:val="1"/>
+      <w:numFmt w:val="decimal"/>
+      <w:lvlText w:val="%1.%2."/>
+      <w:lvlJc w:val="left"/>
+      <w:pPr>
+        <w:ind w:left="792" w:hanging="432"/>
+      </w:pPr>
+    </w:lvl>
+    <w:lvl w:ilvl="2">
+      <w:start w:val="1"/>
+      <w:numFmt w:val="decimal"/>
+      <w:lvlText w:val="%1.%2.%3."/>
+      <w:lvlJc w:val="left"/>
+      <w:pPr>
+        <w:ind w:left="1224" w:hanging="504"/>
+      </w:pPr>
+    </w:lvl>
+    <w:lvl w:ilvl="3">
+      <w:start w:val="1"/>
+      <w:numFmt w:val="decimal"/>
+      <w:lvlText w:val="%1.%2.%3.%4."/>
+      <w:lvlJc w:val="left"/>
+      <w:pPr>
+        <w:ind w:left="1728" w:hanging="648"/>
+      </w:pPr>
+    </w:lvl>
+    <w:lvl w:ilvl="4">
+      <w:start w:val="1"/>
+      <w:numFmt w:val="decimal"/>
+      <w:lvlText w:val="%1.%2.%3.%4.%5."/>
+      <w:lvlJc w:val="left"/>
+      <w:pPr>
+        <w:ind w:left="2232" w:hanging="792"/>
+      </w:pPr>
+    </w:lvl>
+    <w:lvl w:ilvl="5">
+      <w:start w:val="1"/>
+      <w:numFmt w:val="decimal"/>
+      <w:lvlText w:val="%1.%2.%3.%4.%5.%6."/>
+      <w:lvlJc w:val="left"/>
+      <w:pPr>
+        <w:ind w:left="2736" w:hanging="936"/>
+      </w:pPr>
+    </w:lvl>
+    <w:lvl w:ilvl="6">
+      <w:start w:val="1"/>
+      <w:numFmt w:val="decimal"/>
+      <w:lvlText w:val="%1.%2.%3.%4.%5.%6.%7."/>
+      <w:lvlJc w:val="left"/>
+      <w:pPr>
+        <w:ind w:left="3240" w:hanging="1080"/>
+      </w:pPr>
+    </w:lvl>
+    <w:lvl w:ilvl="7">
+      <w:start w:val="1"/>
+      <w:numFmt w:val="decimal"/>
+      <w:lvlText w:val="%1.%2.%3.%4.%5.%6.%7.%8."/>
+      <w:lvlJc w:val="left"/>
+      <w:pPr>
+        <w:ind w:left="3744" w:hanging="1224"/>
+      </w:pPr>
+    </w:lvl>
+    <w:lvl w:ilvl="8">
+      <w:start w:val="1"/>
+      <w:numFmt w:val="decimal"/>
+      <w:lvlText w:val="%1.%2.%3.%4.%5.%6.%7.%8.%9."/>
+      <w:lvlJc w:val="left"/>
+      <w:pPr>
+        <w:ind w:left="4320" w:hanging="1440"/>
+      </w:pPr>
+    </w:lvl>
+  </w:abstractNum>
+  <w:abstractNum w:abstractNumId="26" w15:restartNumberingAfterBreak="0">
+    <w:nsid w:val="738E6EFB"/>
+    <w:multiLevelType w:val="hybridMultilevel"/>
+    <w:tmpl w:val="B4F247D2"/>
+    <w:lvl w:ilvl="0" w:tplc="04150001">
+      <w:start w:val="1"/>
+      <w:numFmt w:val="bullet"/>
+      <w:lvlText w:val=""/>
+      <w:lvlJc w:val="left"/>
+      <w:pPr>
+        <w:ind w:left="720" w:hanging="360"/>
+      </w:pPr>
+      <w:rPr>
+        <w:rFonts w:ascii="Symbol" w:hAnsi="Symbol" w:hint="default"/>
+      </w:rPr>
+    </w:lvl>
+    <w:lvl w:ilvl="1" w:tplc="04150003" w:tentative="1">
+      <w:start w:val="1"/>
+      <w:numFmt w:val="bullet"/>
+      <w:lvlText w:val="o"/>
+      <w:lvlJc w:val="left"/>
+      <w:pPr>
+        <w:ind w:left="1440" w:hanging="360"/>
+      </w:pPr>
+      <w:rPr>
+        <w:rFonts w:ascii="Courier New" w:hAnsi="Courier New" w:cs="Courier New" w:hint="default"/>
+      </w:rPr>
+    </w:lvl>
+    <w:lvl w:ilvl="2" w:tplc="04150005" w:tentative="1">
+      <w:start w:val="1"/>
+      <w:numFmt w:val="bullet"/>
+      <w:lvlText w:val=""/>
+      <w:lvlJc w:val="left"/>
+      <w:pPr>
+        <w:ind w:left="2160" w:hanging="360"/>
+      </w:pPr>
+      <w:rPr>
+        <w:rFonts w:ascii="Wingdings" w:hAnsi="Wingdings" w:hint="default"/>
+      </w:rPr>
+    </w:lvl>
+    <w:lvl w:ilvl="3" w:tplc="04150001" w:tentative="1">
+      <w:start w:val="1"/>
+      <w:numFmt w:val="bullet"/>
+      <w:lvlText w:val=""/>
+      <w:lvlJc w:val="left"/>
+      <w:pPr>
+        <w:ind w:left="2880" w:hanging="360"/>
+      </w:pPr>
+      <w:rPr>
+        <w:rFonts w:ascii="Symbol" w:hAnsi="Symbol" w:hint="default"/>
+      </w:rPr>
+    </w:lvl>
+    <w:lvl w:ilvl="4" w:tplc="04150003" w:tentative="1">
+      <w:start w:val="1"/>
+      <w:numFmt w:val="bullet"/>
+      <w:lvlText w:val="o"/>
+      <w:lvlJc w:val="left"/>
+      <w:pPr>
+        <w:ind w:left="3600" w:hanging="360"/>
+      </w:pPr>
+      <w:rPr>
+        <w:rFonts w:ascii="Courier New" w:hAnsi="Courier New" w:cs="Courier New" w:hint="default"/>
+      </w:rPr>
+    </w:lvl>
+    <w:lvl w:ilvl="5" w:tplc="04150005" w:tentative="1">
+      <w:start w:val="1"/>
+      <w:numFmt w:val="bullet"/>
+      <w:lvlText w:val=""/>
+      <w:lvlJc w:val="left"/>
+      <w:pPr>
+        <w:ind w:left="4320" w:hanging="360"/>
+      </w:pPr>
+      <w:rPr>
+        <w:rFonts w:ascii="Wingdings" w:hAnsi="Wingdings" w:hint="default"/>
+      </w:rPr>
+    </w:lvl>
+    <w:lvl w:ilvl="6" w:tplc="04150001" w:tentative="1">
+      <w:start w:val="1"/>
+      <w:numFmt w:val="bullet"/>
+      <w:lvlText w:val=""/>
+      <w:lvlJc w:val="left"/>
+      <w:pPr>
+        <w:ind w:left="5040" w:hanging="360"/>
+      </w:pPr>
+      <w:rPr>
+        <w:rFonts w:ascii="Symbol" w:hAnsi="Symbol" w:hint="default"/>
+      </w:rPr>
+    </w:lvl>
+    <w:lvl w:ilvl="7" w:tplc="04150003" w:tentative="1">
+      <w:start w:val="1"/>
+      <w:numFmt w:val="bullet"/>
+      <w:lvlText w:val="o"/>
+      <w:lvlJc w:val="left"/>
+      <w:pPr>
+        <w:ind w:left="5760" w:hanging="360"/>
+      </w:pPr>
+      <w:rPr>
+        <w:rFonts w:ascii="Courier New" w:hAnsi="Courier New" w:cs="Courier New" w:hint="default"/>
+      </w:rPr>
+    </w:lvl>
+    <w:lvl w:ilvl="8" w:tplc="04150005" w:tentative="1">
+      <w:start w:val="1"/>
+      <w:numFmt w:val="bullet"/>
+      <w:lvlText w:val=""/>
+      <w:lvlJc w:val="left"/>
+      <w:pPr>
+        <w:ind w:left="6480" w:hanging="360"/>
+      </w:pPr>
+      <w:rPr>
+        <w:rFonts w:ascii="Wingdings" w:hAnsi="Wingdings" w:hint="default"/>
+      </w:rPr>
+    </w:lvl>
+  </w:abstractNum>
   <w:num w:numId="1">
+    <w:abstractNumId w:val="21"/>
+  </w:num>
+  <w:num w:numId="2">
+    <w:abstractNumId w:val="8"/>
+  </w:num>
+  <w:num w:numId="3">
+    <w:abstractNumId w:val="11"/>
+  </w:num>
+  <w:num w:numId="4">
+    <w:abstractNumId w:val="15"/>
+  </w:num>
+  <w:num w:numId="5">
+    <w:abstractNumId w:val="10"/>
+  </w:num>
+  <w:num w:numId="6">
+    <w:abstractNumId w:val="16"/>
+  </w:num>
+  <w:num w:numId="7">
+    <w:abstractNumId w:val="4"/>
+  </w:num>
+  <w:num w:numId="8">
+    <w:abstractNumId w:val="26"/>
+  </w:num>
+  <w:num w:numId="9">
+    <w:abstractNumId w:val="22"/>
+  </w:num>
+  <w:num w:numId="10">
+    <w:abstractNumId w:val="0"/>
+  </w:num>
+  <w:num w:numId="11">
+    <w:abstractNumId w:val="20"/>
+  </w:num>
+  <w:num w:numId="12">
+    <w:abstractNumId w:val="24"/>
+  </w:num>
+  <w:num w:numId="13">
+    <w:abstractNumId w:val="14"/>
+  </w:num>
+  <w:num w:numId="14">
+    <w:abstractNumId w:val="23"/>
+  </w:num>
+  <w:num w:numId="15">
+    <w:abstractNumId w:val="5"/>
+  </w:num>
+  <w:num w:numId="16">
+    <w:abstractNumId w:val="13"/>
+  </w:num>
+  <w:num w:numId="17">
+    <w:abstractNumId w:val="2"/>
+  </w:num>
+  <w:num w:numId="18">
+    <w:abstractNumId w:val="25"/>
+  </w:num>
+  <w:num w:numId="19">
+    <w:abstractNumId w:val="3"/>
+  </w:num>
+  <w:num w:numId="20">
+    <w:abstractNumId w:val="18"/>
+  </w:num>
+  <w:num w:numId="21">
+    <w:abstractNumId w:val="1"/>
+  </w:num>
+  <w:num w:numId="22">
+    <w:abstractNumId w:val="17"/>
+  </w:num>
+  <w:num w:numId="23">
+    <w:abstractNumId w:val="12"/>
+  </w:num>
+  <w:num w:numId="24">
+    <w:abstractNumId w:val="9"/>
+  </w:num>
+  <w:num w:numId="25">
     <w:abstractNumId w:val="6"/>
   </w:num>
-  <w:num w:numId="2">
-    <w:abstractNumId w:val="1"/>
+  <w:num w:numId="26">
+    <w:abstractNumId w:val="19"/>
   </w:num>
-  <w:num w:numId="3">
-    <w:abstractNumId w:val="3"/>
-  </w:num>
-  <w:num w:numId="4">
-    <w:abstractNumId w:val="4"/>
-  </w:num>
-  <w:num w:numId="5">
-    <w:abstractNumId w:val="2"/>
-  </w:num>
-  <w:num w:numId="6">
-    <w:abstractNumId w:val="5"/>
-  </w:num>
-  <w:num w:numId="7">
-    <w:abstractNumId w:val="0"/>
+  <w:num w:numId="27">
+    <w:abstractNumId w:val="7"/>
   </w:num>
 </w:numbering>
 </file>
@@ -3550,9 +11091,15 @@
   <w:style w:type="paragraph" w:default="1" w:styleId="Normalny">
     <w:name w:val="Normal"/>
     <w:qFormat/>
-    <w:rsid w:val="00445FA4"/>
+    <w:rsid w:val="00F643B3"/>
+    <w:pPr>
+      <w:spacing w:before="120" w:after="0"/>
+      <w:ind w:firstLine="567"/>
+      <w:jc w:val="both"/>
+    </w:pPr>
     <w:rPr>
       <w:rFonts w:ascii="Times New Roman" w:hAnsi="Times New Roman"/>
+      <w:sz w:val="24"/>
     </w:rPr>
   </w:style>
   <w:style w:type="paragraph" w:styleId="Nagwek1">
@@ -3562,16 +11109,18 @@
     <w:link w:val="Nagwek1Znak"/>
     <w:uiPriority w:val="9"/>
     <w:qFormat/>
-    <w:rsid w:val="00B42B8F"/>
+    <w:rsid w:val="006F3736"/>
     <w:pPr>
       <w:keepNext/>
       <w:keepLines/>
-      <w:spacing w:before="240" w:after="0"/>
+      <w:spacing w:before="240"/>
+      <w:ind w:firstLine="0"/>
       <w:outlineLvl w:val="0"/>
     </w:pPr>
     <w:rPr>
-      <w:rFonts w:asciiTheme="majorHAnsi" w:eastAsiaTheme="majorEastAsia" w:hAnsiTheme="majorHAnsi" w:cstheme="majorBidi"/>
-      <w:color w:val="2E74B5" w:themeColor="accent1" w:themeShade="BF"/>
+      <w:rFonts w:eastAsiaTheme="majorEastAsia" w:cstheme="majorBidi"/>
+      <w:b/>
+      <w:caps/>
       <w:sz w:val="32"/>
       <w:szCs w:val="32"/>
     </w:rPr>
@@ -3584,17 +11133,17 @@
     <w:uiPriority w:val="9"/>
     <w:unhideWhenUsed/>
     <w:qFormat/>
-    <w:rsid w:val="00A81E31"/>
+    <w:rsid w:val="00936933"/>
     <w:pPr>
       <w:keepNext/>
       <w:keepLines/>
-      <w:spacing w:before="40" w:after="0"/>
+      <w:ind w:firstLine="0"/>
       <w:outlineLvl w:val="1"/>
     </w:pPr>
     <w:rPr>
-      <w:rFonts w:asciiTheme="majorHAnsi" w:eastAsiaTheme="majorEastAsia" w:hAnsiTheme="majorHAnsi" w:cstheme="majorBidi"/>
-      <w:color w:val="2E74B5" w:themeColor="accent1" w:themeShade="BF"/>
-      <w:sz w:val="26"/>
+      <w:rFonts w:eastAsiaTheme="majorEastAsia" w:cstheme="majorBidi"/>
+      <w:b/>
+      <w:sz w:val="28"/>
       <w:szCs w:val="26"/>
     </w:rPr>
   </w:style>
@@ -3606,17 +11155,15 @@
     <w:uiPriority w:val="9"/>
     <w:unhideWhenUsed/>
     <w:qFormat/>
-    <w:rsid w:val="00892523"/>
+    <w:rsid w:val="00936933"/>
     <w:pPr>
       <w:keepNext/>
       <w:keepLines/>
-      <w:spacing w:before="40" w:after="0"/>
       <w:outlineLvl w:val="2"/>
     </w:pPr>
     <w:rPr>
-      <w:rFonts w:asciiTheme="majorHAnsi" w:eastAsiaTheme="majorEastAsia" w:hAnsiTheme="majorHAnsi" w:cstheme="majorBidi"/>
-      <w:color w:val="1F4D78" w:themeColor="accent1" w:themeShade="7F"/>
-      <w:sz w:val="24"/>
+      <w:rFonts w:eastAsiaTheme="majorEastAsia" w:cstheme="majorBidi"/>
+      <w:b/>
       <w:szCs w:val="24"/>
     </w:rPr>
   </w:style>
@@ -3652,10 +11199,11 @@
     <w:basedOn w:val="Domylnaczcionkaakapitu"/>
     <w:link w:val="Nagwek1"/>
     <w:uiPriority w:val="9"/>
-    <w:rsid w:val="00B42B8F"/>
+    <w:rsid w:val="006F3736"/>
     <w:rPr>
-      <w:rFonts w:asciiTheme="majorHAnsi" w:eastAsiaTheme="majorEastAsia" w:hAnsiTheme="majorHAnsi" w:cstheme="majorBidi"/>
-      <w:color w:val="2E74B5" w:themeColor="accent1" w:themeShade="BF"/>
+      <w:rFonts w:ascii="Times New Roman" w:eastAsiaTheme="majorEastAsia" w:hAnsi="Times New Roman" w:cstheme="majorBidi"/>
+      <w:b/>
+      <w:caps/>
       <w:sz w:val="32"/>
       <w:szCs w:val="32"/>
     </w:rPr>
@@ -3676,11 +11224,11 @@
     <w:basedOn w:val="Domylnaczcionkaakapitu"/>
     <w:link w:val="Nagwek2"/>
     <w:uiPriority w:val="9"/>
-    <w:rsid w:val="00A81E31"/>
+    <w:rsid w:val="00936933"/>
     <w:rPr>
-      <w:rFonts w:asciiTheme="majorHAnsi" w:eastAsiaTheme="majorEastAsia" w:hAnsiTheme="majorHAnsi" w:cstheme="majorBidi"/>
-      <w:color w:val="2E74B5" w:themeColor="accent1" w:themeShade="BF"/>
-      <w:sz w:val="26"/>
+      <w:rFonts w:ascii="Times New Roman" w:eastAsiaTheme="majorEastAsia" w:hAnsi="Times New Roman" w:cstheme="majorBidi"/>
+      <w:b/>
+      <w:sz w:val="28"/>
       <w:szCs w:val="26"/>
     </w:rPr>
   </w:style>
@@ -3704,7 +11252,7 @@
     <w:unhideWhenUsed/>
     <w:rsid w:val="00445FA4"/>
     <w:pPr>
-      <w:spacing w:after="0" w:line="240" w:lineRule="auto"/>
+      <w:spacing w:line="240" w:lineRule="auto"/>
     </w:pPr>
     <w:rPr>
       <w:sz w:val="20"/>
@@ -3756,9 +11304,13 @@
     <w:autoRedefine/>
     <w:uiPriority w:val="39"/>
     <w:unhideWhenUsed/>
-    <w:rsid w:val="009034DD"/>
+    <w:rsid w:val="006F3736"/>
     <w:pPr>
+      <w:tabs>
+        <w:tab w:val="right" w:leader="dot" w:pos="9062"/>
+      </w:tabs>
       <w:spacing w:after="100"/>
+      <w:ind w:firstLine="0"/>
     </w:pPr>
   </w:style>
   <w:style w:type="paragraph" w:styleId="Spistreci2">
@@ -3768,10 +11320,13 @@
     <w:autoRedefine/>
     <w:uiPriority w:val="39"/>
     <w:unhideWhenUsed/>
-    <w:rsid w:val="009034DD"/>
+    <w:rsid w:val="006F3736"/>
     <w:pPr>
+      <w:tabs>
+        <w:tab w:val="right" w:leader="dot" w:pos="9062"/>
+      </w:tabs>
       <w:spacing w:after="100"/>
-      <w:ind w:left="220"/>
+      <w:ind w:left="221" w:firstLine="0"/>
     </w:pPr>
   </w:style>
   <w:style w:type="character" w:customStyle="1" w:styleId="Nagwek3Znak">
@@ -3779,10 +11334,10 @@
     <w:basedOn w:val="Domylnaczcionkaakapitu"/>
     <w:link w:val="Nagwek3"/>
     <w:uiPriority w:val="9"/>
-    <w:rsid w:val="00892523"/>
+    <w:rsid w:val="00936933"/>
     <w:rPr>
-      <w:rFonts w:asciiTheme="majorHAnsi" w:eastAsiaTheme="majorEastAsia" w:hAnsiTheme="majorHAnsi" w:cstheme="majorBidi"/>
-      <w:color w:val="1F4D78" w:themeColor="accent1" w:themeShade="7F"/>
+      <w:rFonts w:ascii="Times New Roman" w:eastAsiaTheme="majorEastAsia" w:hAnsi="Times New Roman" w:cstheme="majorBidi"/>
+      <w:b/>
       <w:sz w:val="24"/>
       <w:szCs w:val="24"/>
     </w:rPr>
@@ -3794,11 +11349,120 @@
     <w:autoRedefine/>
     <w:uiPriority w:val="39"/>
     <w:unhideWhenUsed/>
-    <w:rsid w:val="00522B28"/>
+    <w:rsid w:val="006F3736"/>
     <w:pPr>
+      <w:tabs>
+        <w:tab w:val="left" w:pos="1320"/>
+        <w:tab w:val="right" w:leader="dot" w:pos="9062"/>
+      </w:tabs>
       <w:spacing w:after="100"/>
-      <w:ind w:left="440"/>
+      <w:ind w:left="442" w:firstLine="0"/>
     </w:pPr>
+  </w:style>
+  <w:style w:type="paragraph" w:styleId="Bezodstpw">
+    <w:name w:val="No Spacing"/>
+    <w:aliases w:val="Kod"/>
+    <w:uiPriority w:val="1"/>
+    <w:qFormat/>
+    <w:rsid w:val="00F643B3"/>
+    <w:pPr>
+      <w:spacing w:after="0" w:line="240" w:lineRule="auto"/>
+      <w:ind w:firstLine="567"/>
+    </w:pPr>
+    <w:rPr>
+      <w:rFonts w:ascii="Courier New" w:hAnsi="Courier New"/>
+      <w:sz w:val="24"/>
+    </w:rPr>
+  </w:style>
+  <w:style w:type="paragraph" w:styleId="Legenda">
+    <w:name w:val="caption"/>
+    <w:basedOn w:val="Normalny"/>
+    <w:next w:val="Normalny"/>
+    <w:uiPriority w:val="35"/>
+    <w:unhideWhenUsed/>
+    <w:qFormat/>
+    <w:rsid w:val="00ED0825"/>
+    <w:pPr>
+      <w:spacing w:before="0" w:after="200" w:line="240" w:lineRule="auto"/>
+    </w:pPr>
+    <w:rPr>
+      <w:i/>
+      <w:iCs/>
+      <w:sz w:val="22"/>
+      <w:szCs w:val="18"/>
+    </w:rPr>
+  </w:style>
+  <w:style w:type="paragraph" w:styleId="Spisilustracji">
+    <w:name w:val="table of figures"/>
+    <w:basedOn w:val="Normalny"/>
+    <w:next w:val="Normalny"/>
+    <w:uiPriority w:val="99"/>
+    <w:unhideWhenUsed/>
+    <w:rsid w:val="00371A59"/>
+  </w:style>
+  <w:style w:type="character" w:styleId="UyteHipercze">
+    <w:name w:val="FollowedHyperlink"/>
+    <w:basedOn w:val="Domylnaczcionkaakapitu"/>
+    <w:uiPriority w:val="99"/>
+    <w:semiHidden/>
+    <w:unhideWhenUsed/>
+    <w:rsid w:val="001C6CF3"/>
+    <w:rPr>
+      <w:color w:val="954F72" w:themeColor="followedHyperlink"/>
+      <w:u w:val="single"/>
+    </w:rPr>
+  </w:style>
+  <w:style w:type="paragraph" w:styleId="Nagwek">
+    <w:name w:val="header"/>
+    <w:basedOn w:val="Normalny"/>
+    <w:link w:val="NagwekZnak"/>
+    <w:uiPriority w:val="99"/>
+    <w:unhideWhenUsed/>
+    <w:rsid w:val="00532DD9"/>
+    <w:pPr>
+      <w:tabs>
+        <w:tab w:val="center" w:pos="4536"/>
+        <w:tab w:val="right" w:pos="9072"/>
+      </w:tabs>
+      <w:spacing w:before="0" w:line="240" w:lineRule="auto"/>
+    </w:pPr>
+  </w:style>
+  <w:style w:type="character" w:customStyle="1" w:styleId="NagwekZnak">
+    <w:name w:val="Nagłówek Znak"/>
+    <w:basedOn w:val="Domylnaczcionkaakapitu"/>
+    <w:link w:val="Nagwek"/>
+    <w:uiPriority w:val="99"/>
+    <w:rsid w:val="00532DD9"/>
+    <w:rPr>
+      <w:rFonts w:ascii="Times New Roman" w:hAnsi="Times New Roman"/>
+      <w:sz w:val="24"/>
+    </w:rPr>
+  </w:style>
+  <w:style w:type="paragraph" w:styleId="Stopka">
+    <w:name w:val="footer"/>
+    <w:basedOn w:val="Normalny"/>
+    <w:link w:val="StopkaZnak"/>
+    <w:uiPriority w:val="99"/>
+    <w:unhideWhenUsed/>
+    <w:rsid w:val="00532DD9"/>
+    <w:pPr>
+      <w:tabs>
+        <w:tab w:val="center" w:pos="4536"/>
+        <w:tab w:val="right" w:pos="9072"/>
+      </w:tabs>
+      <w:spacing w:before="0" w:line="240" w:lineRule="auto"/>
+    </w:pPr>
+  </w:style>
+  <w:style w:type="character" w:customStyle="1" w:styleId="StopkaZnak">
+    <w:name w:val="Stopka Znak"/>
+    <w:basedOn w:val="Domylnaczcionkaakapitu"/>
+    <w:link w:val="Stopka"/>
+    <w:uiPriority w:val="99"/>
+    <w:rsid w:val="00532DD9"/>
+    <w:rPr>
+      <w:rFonts w:ascii="Times New Roman" w:hAnsi="Times New Roman"/>
+      <w:sz w:val="24"/>
+    </w:rPr>
   </w:style>
 </w:styles>
 </file>
@@ -4069,7 +11733,7 @@
 </file>
 
 <file path=customXml/itemProps1.xml><?xml version="1.0" encoding="utf-8"?>
-<ds:datastoreItem xmlns:ds="http://schemas.openxmlformats.org/officeDocument/2006/customXml" ds:itemID="{CBB03E73-53E8-4A97-8945-F6436184704A}">
+<ds:datastoreItem xmlns:ds="http://schemas.openxmlformats.org/officeDocument/2006/customXml" ds:itemID="{F4CF7155-EA01-4234-A206-5A52151829BA}">
   <ds:schemaRefs>
     <ds:schemaRef ds:uri="http://schemas.openxmlformats.org/officeDocument/2006/bibliography"/>
   </ds:schemaRefs>
